--- a/AFFARS/SOURCE/5316.docx
+++ b/AFFARS/SOURCE/5316.docx
@@ -1,1849 +1,1582 @@
 
 <file path=word/document.xml><?xml version="1.0" encoding="utf-8"?>
-<w:document xmlns:wpc="http://schemas.microsoft.com/office/word/2010/wordprocessingCanvas" xmlns:cx="http://schemas.microsoft.com/office/drawing/2014/chartex" xmlns:cx1="http://schemas.microsoft.com/office/drawing/2015/9/8/chartex" xmlns:mc="http://schemas.openxmlformats.org/markup-compatibility/2006" xmlns:o="urn:schemas-microsoft-com:office:office" xmlns:r="http://schemas.openxmlformats.org/officeDocument/2006/relationships" xmlns:m="http://schemas.openxmlformats.org/officeDocument/2006/math" xmlns:v="urn:schemas-microsoft-com:vml" xmlns:wp14="http://schemas.microsoft.com/office/word/2010/wordprocessingDrawing" xmlns:wp="http://schemas.openxmlformats.org/drawingml/2006/wordprocessingDrawing" xmlns:w10="urn:schemas-microsoft-com:office:word" xmlns:w="http://schemas.openxmlformats.org/wordprocessingml/2006/main" xmlns:w14="http://schemas.microsoft.com/office/word/2010/wordml" xmlns:w15="http://schemas.microsoft.com/office/word/2012/wordml" xmlns:w16se="http://schemas.microsoft.com/office/word/2015/wordml/symex" xmlns:wpg="http://schemas.microsoft.com/office/word/2010/wordprocessingGroup" xmlns:wpi="http://schemas.microsoft.com/office/word/2010/wordprocessingInk" xmlns:wne="http://schemas.microsoft.com/office/word/2006/wordml" xmlns:wps="http://schemas.microsoft.com/office/word/2010/wordprocessingShape" mc:Ignorable="w14 w15 w16se wp14">
+<w:document xmlns:wpc="http://schemas.microsoft.com/office/word/2010/wordprocessingCanvas" xmlns:cx="http://schemas.microsoft.com/office/drawing/2014/chartex" xmlns:cx1="http://schemas.microsoft.com/office/drawing/2015/9/8/chartex" xmlns:cx2="http://schemas.microsoft.com/office/drawing/2015/10/21/chartex" xmlns:cx3="http://schemas.microsoft.com/office/drawing/2016/5/9/chartex" xmlns:cx4="http://schemas.microsoft.com/office/drawing/2016/5/10/chartex" xmlns:cx5="http://schemas.microsoft.com/office/drawing/2016/5/11/chartex" xmlns:cx6="http://schemas.microsoft.com/office/drawing/2016/5/12/chartex" xmlns:cx7="http://schemas.microsoft.com/office/drawing/2016/5/13/chartex" xmlns:cx8="http://schemas.microsoft.com/office/drawing/2016/5/14/chartex" xmlns:mc="http://schemas.openxmlformats.org/markup-compatibility/2006" xmlns:aink="http://schemas.microsoft.com/office/drawing/2016/ink" xmlns:am3d="http://schemas.microsoft.com/office/drawing/2017/model3d" xmlns:o="urn:schemas-microsoft-com:office:office" xmlns:r="http://schemas.openxmlformats.org/officeDocument/2006/relationships" xmlns:m="http://schemas.openxmlformats.org/officeDocument/2006/math" xmlns:v="urn:schemas-microsoft-com:vml" xmlns:wp14="http://schemas.microsoft.com/office/word/2010/wordprocessingDrawing" xmlns:wp="http://schemas.openxmlformats.org/drawingml/2006/wordprocessingDrawing" xmlns:w10="urn:schemas-microsoft-com:office:word" xmlns:w="http://schemas.openxmlformats.org/wordprocessingml/2006/main" xmlns:w14="http://schemas.microsoft.com/office/word/2010/wordml" xmlns:w15="http://schemas.microsoft.com/office/word/2012/wordml" xmlns:w16cid="http://schemas.microsoft.com/office/word/2016/wordml/cid" xmlns:w16se="http://schemas.microsoft.com/office/word/2015/wordml/symex" xmlns:wpg="http://schemas.microsoft.com/office/word/2010/wordprocessingGroup" xmlns:wpi="http://schemas.microsoft.com/office/word/2010/wordprocessingInk" xmlns:wne="http://schemas.microsoft.com/office/word/2006/wordml" xmlns:wps="http://schemas.microsoft.com/office/word/2010/wordprocessingShape" mc:Ignorable="w14 w15 w16se w16cid wp14">
   <w:body>
     <w:p>
       <w:pPr>
-        <w:pStyle w:val="Heading6"/>
+        <w:pStyle w:val="Heading1"/>
+        <w:spacing w:before="240"/>
       </w:pPr>
       <w:bookmarkStart w:id="0" w:name="_Toc346949789"/>
       <w:bookmarkStart w:id="1" w:name="_Toc350256322"/>
       <w:bookmarkStart w:id="2" w:name="_Toc351650146"/>
       <w:r>
-        <w:t>PART 5316</w:t>
-      </w:r>
-      <w:r>
-        <w:t xml:space="preserve"> - </w:t>
+        <w:t xml:space="preserve">PART 5316 - </w:t>
       </w:r>
       <w:r>
         <w:br/>
         <w:t>Types of Contracts</w:t>
       </w:r>
     </w:p>
-    <w:p>
-      <w:pPr>
-        <w:rPr>
-          <w:szCs w:val="24"/>
-        </w:rPr>
+    <w:bookmarkEnd w:id="0"/>
+    <w:bookmarkEnd w:id="1"/>
+    <w:bookmarkEnd w:id="2"/>
+    <w:p>
+      <w:pPr>
+        <w:pStyle w:val="Heading1"/>
+        <w:spacing w:before="240"/>
+      </w:pPr>
+    </w:p>
+    <w:p>
+      <w:pPr>
+        <w:pStyle w:val="Heading1"/>
+        <w:spacing w:before="240"/>
       </w:pPr>
     </w:p>
     <w:p>
       <w:pPr>
         <w:jc w:val="center"/>
+      </w:pPr>
+      <w:r>
+        <w:rPr>
+          <w:b/>
+        </w:rPr>
+        <w:t>Table of Contents</w:t>
+      </w:r>
+    </w:p>
+    <w:p>
+      <w:pPr>
+        <w:pStyle w:val="Heading1"/>
+        <w:spacing w:before="240"/>
+      </w:pPr>
+    </w:p>
+    <w:p>
+      <w:pPr>
+        <w:pStyle w:val="TOC3"/>
+        <w:rPr>
+          <w:rFonts w:asciiTheme="minorHAnsi" w:eastAsiaTheme="minorEastAsia" w:hAnsiTheme="minorHAnsi" w:cstheme="minorBidi"/>
+          <w:noProof/>
+          <w:color w:val="auto"/>
+          <w:sz w:val="22"/>
+          <w:szCs w:val="22"/>
+        </w:rPr>
+      </w:pPr>
+      <w:r>
+        <w:rPr>
+          <w:b/>
+        </w:rPr>
+        <w:fldChar w:fldCharType="begin"/>
+      </w:r>
+      <w:r>
+        <w:rPr>
+          <w:b/>
+        </w:rPr>
+        <w:instrText xml:space="preserve"> TOC \o "2-4" \n \h \z </w:instrText>
+      </w:r>
+      <w:r>
+        <w:rPr>
+          <w:b/>
+        </w:rPr>
+        <w:fldChar w:fldCharType="separate"/>
+      </w:r>
+      <w:hyperlink w:anchor="_Toc38365340" w:history="1">
+        <w:r>
+          <w:rPr>
+            <w:rStyle w:val="Hyperlink"/>
+            <w:noProof/>
+          </w:rPr>
+          <w:t>5316.102   Policies</w:t>
+        </w:r>
+      </w:hyperlink>
+    </w:p>
+    <w:p>
+      <w:pPr>
+        <w:pStyle w:val="TOC3"/>
+        <w:rPr>
+          <w:rFonts w:asciiTheme="minorHAnsi" w:eastAsiaTheme="minorEastAsia" w:hAnsiTheme="minorHAnsi" w:cstheme="minorBidi"/>
+          <w:noProof/>
+          <w:color w:val="auto"/>
+          <w:sz w:val="22"/>
+          <w:szCs w:val="22"/>
+        </w:rPr>
+      </w:pPr>
+      <w:hyperlink w:anchor="_Toc38365341" w:history="1">
+        <w:r>
+          <w:rPr>
+            <w:rStyle w:val="Hyperlink"/>
+            <w:noProof/>
+          </w:rPr>
+          <w:t>5316.103   Negotiating Contract Type</w:t>
+        </w:r>
+      </w:hyperlink>
+    </w:p>
+    <w:p>
+      <w:pPr>
+        <w:pStyle w:val="TOC3"/>
+        <w:rPr>
+          <w:rFonts w:asciiTheme="minorHAnsi" w:eastAsiaTheme="minorEastAsia" w:hAnsiTheme="minorHAnsi" w:cstheme="minorBidi"/>
+          <w:noProof/>
+          <w:color w:val="auto"/>
+          <w:sz w:val="22"/>
+          <w:szCs w:val="22"/>
+        </w:rPr>
+      </w:pPr>
+      <w:hyperlink w:anchor="_Toc38365342" w:history="1">
+        <w:r>
+          <w:rPr>
+            <w:rStyle w:val="Hyperlink"/>
+            <w:noProof/>
+          </w:rPr>
+          <w:t>5316.104   Factors in Selecting Contract Types</w:t>
+        </w:r>
+      </w:hyperlink>
+    </w:p>
+    <w:p>
+      <w:pPr>
+        <w:pStyle w:val="TOC2"/>
+        <w:rPr>
+          <w:rFonts w:asciiTheme="minorHAnsi" w:eastAsiaTheme="minorEastAsia" w:hAnsiTheme="minorHAnsi" w:cstheme="minorBidi"/>
+          <w:b w:val="0"/>
+          <w:caps w:val="0"/>
+          <w:noProof/>
+          <w:color w:val="auto"/>
+          <w:sz w:val="22"/>
+          <w:szCs w:val="22"/>
+        </w:rPr>
+      </w:pPr>
+      <w:hyperlink w:anchor="_Toc38365343" w:history="1">
+        <w:r>
+          <w:rPr>
+            <w:rStyle w:val="Hyperlink"/>
+            <w:noProof/>
+          </w:rPr>
+          <w:t>SUBPART 5316.203 — FIXED-PRICE CONTRACTS WITH ECONOMIC PRICE ADJUSTMENT</w:t>
+        </w:r>
+      </w:hyperlink>
+    </w:p>
+    <w:p>
+      <w:pPr>
+        <w:pStyle w:val="TOC3"/>
+        <w:rPr>
+          <w:rFonts w:asciiTheme="minorHAnsi" w:eastAsiaTheme="minorEastAsia" w:hAnsiTheme="minorHAnsi" w:cstheme="minorBidi"/>
+          <w:noProof/>
+          <w:color w:val="auto"/>
+          <w:sz w:val="22"/>
+          <w:szCs w:val="22"/>
+        </w:rPr>
+      </w:pPr>
+      <w:hyperlink w:anchor="_Toc38365344" w:history="1">
+        <w:r>
+          <w:rPr>
+            <w:rStyle w:val="Hyperlink"/>
+            <w:noProof/>
+          </w:rPr>
+          <w:t>5316.203-4   Contract Clauses</w:t>
+        </w:r>
+      </w:hyperlink>
+    </w:p>
+    <w:p>
+      <w:pPr>
+        <w:pStyle w:val="TOC2"/>
+        <w:rPr>
+          <w:rFonts w:asciiTheme="minorHAnsi" w:eastAsiaTheme="minorEastAsia" w:hAnsiTheme="minorHAnsi" w:cstheme="minorBidi"/>
+          <w:b w:val="0"/>
+          <w:caps w:val="0"/>
+          <w:noProof/>
+          <w:color w:val="auto"/>
+          <w:sz w:val="22"/>
+          <w:szCs w:val="22"/>
+        </w:rPr>
+      </w:pPr>
+      <w:hyperlink w:anchor="_Toc38365345" w:history="1">
+        <w:r>
+          <w:rPr>
+            <w:rStyle w:val="Hyperlink"/>
+            <w:noProof/>
+          </w:rPr>
+          <w:t>SUBPART 5316.206 — FIXED-CEILING-PRICE CONTRACTS WITH RETROACTIVE PRICE REDETERMINATION</w:t>
+        </w:r>
+      </w:hyperlink>
+    </w:p>
+    <w:p>
+      <w:pPr>
+        <w:pStyle w:val="TOC3"/>
+        <w:rPr>
+          <w:rFonts w:asciiTheme="minorHAnsi" w:eastAsiaTheme="minorEastAsia" w:hAnsiTheme="minorHAnsi" w:cstheme="minorBidi"/>
+          <w:noProof/>
+          <w:color w:val="auto"/>
+          <w:sz w:val="22"/>
+          <w:szCs w:val="22"/>
+        </w:rPr>
+      </w:pPr>
+      <w:hyperlink w:anchor="_Toc38365346" w:history="1">
+        <w:r>
+          <w:rPr>
+            <w:rStyle w:val="Hyperlink"/>
+            <w:noProof/>
+          </w:rPr>
+          <w:t>5316.206-3   Limitations</w:t>
+        </w:r>
+      </w:hyperlink>
+    </w:p>
+    <w:p>
+      <w:pPr>
+        <w:pStyle w:val="TOC2"/>
+        <w:rPr>
+          <w:rFonts w:asciiTheme="minorHAnsi" w:eastAsiaTheme="minorEastAsia" w:hAnsiTheme="minorHAnsi" w:cstheme="minorBidi"/>
+          <w:b w:val="0"/>
+          <w:caps w:val="0"/>
+          <w:noProof/>
+          <w:color w:val="auto"/>
+          <w:sz w:val="22"/>
+          <w:szCs w:val="22"/>
+        </w:rPr>
+      </w:pPr>
+      <w:hyperlink w:anchor="_Toc38365347" w:history="1">
+        <w:r>
+          <w:rPr>
+            <w:rStyle w:val="Hyperlink"/>
+            <w:noProof/>
+          </w:rPr>
+          <w:t>SUBPART 5316.4 — INCENTIVE CONTRACTS</w:t>
+        </w:r>
+      </w:hyperlink>
+    </w:p>
+    <w:p>
+      <w:pPr>
+        <w:pStyle w:val="TOC3"/>
+        <w:rPr>
+          <w:rFonts w:asciiTheme="minorHAnsi" w:eastAsiaTheme="minorEastAsia" w:hAnsiTheme="minorHAnsi" w:cstheme="minorBidi"/>
+          <w:noProof/>
+          <w:color w:val="auto"/>
+          <w:sz w:val="22"/>
+          <w:szCs w:val="22"/>
+        </w:rPr>
+      </w:pPr>
+      <w:hyperlink w:anchor="_Toc38365348" w:history="1">
+        <w:r>
+          <w:rPr>
+            <w:rStyle w:val="Hyperlink"/>
+            <w:bCs/>
+            <w:noProof/>
+          </w:rPr>
+          <w:t>5316.401   General</w:t>
+        </w:r>
+      </w:hyperlink>
+    </w:p>
+    <w:p>
+      <w:pPr>
+        <w:pStyle w:val="TOC3"/>
+        <w:rPr>
+          <w:rFonts w:asciiTheme="minorHAnsi" w:eastAsiaTheme="minorEastAsia" w:hAnsiTheme="minorHAnsi" w:cstheme="minorBidi"/>
+          <w:noProof/>
+          <w:color w:val="auto"/>
+          <w:sz w:val="22"/>
+          <w:szCs w:val="22"/>
+        </w:rPr>
+      </w:pPr>
+      <w:hyperlink w:anchor="_Toc38365349" w:history="1">
+        <w:r>
+          <w:rPr>
+            <w:rStyle w:val="Hyperlink"/>
+            <w:bCs/>
+            <w:noProof/>
+          </w:rPr>
+          <w:t>5316.404   Fixed-Price Contracts with Award Fees</w:t>
+        </w:r>
+      </w:hyperlink>
+    </w:p>
+    <w:p>
+      <w:pPr>
+        <w:pStyle w:val="TOC3"/>
+        <w:rPr>
+          <w:rFonts w:asciiTheme="minorHAnsi" w:eastAsiaTheme="minorEastAsia" w:hAnsiTheme="minorHAnsi" w:cstheme="minorBidi"/>
+          <w:noProof/>
+          <w:color w:val="auto"/>
+          <w:sz w:val="22"/>
+          <w:szCs w:val="22"/>
+        </w:rPr>
+      </w:pPr>
+      <w:hyperlink w:anchor="_Toc38365350" w:history="1">
+        <w:r>
+          <w:rPr>
+            <w:rStyle w:val="Hyperlink"/>
+            <w:bCs/>
+            <w:noProof/>
+          </w:rPr>
+          <w:t>5316.405-2   Cost-Plus-Award-Fee Contracts</w:t>
+        </w:r>
+      </w:hyperlink>
+    </w:p>
+    <w:p>
+      <w:pPr>
+        <w:pStyle w:val="TOC2"/>
+        <w:rPr>
+          <w:rFonts w:asciiTheme="minorHAnsi" w:eastAsiaTheme="minorEastAsia" w:hAnsiTheme="minorHAnsi" w:cstheme="minorBidi"/>
+          <w:b w:val="0"/>
+          <w:caps w:val="0"/>
+          <w:noProof/>
+          <w:color w:val="auto"/>
+          <w:sz w:val="22"/>
+          <w:szCs w:val="22"/>
+        </w:rPr>
+      </w:pPr>
+      <w:hyperlink w:anchor="_Toc38365351" w:history="1">
+        <w:r>
+          <w:rPr>
+            <w:rStyle w:val="Hyperlink"/>
+            <w:noProof/>
+          </w:rPr>
+          <w:t>SUBPART 5316.5 — INDEFINITE-DELIVERY CONTRACTS</w:t>
+        </w:r>
+      </w:hyperlink>
+    </w:p>
+    <w:p>
+      <w:pPr>
+        <w:pStyle w:val="TOC3"/>
+        <w:rPr>
+          <w:rFonts w:asciiTheme="minorHAnsi" w:eastAsiaTheme="minorEastAsia" w:hAnsiTheme="minorHAnsi" w:cstheme="minorBidi"/>
+          <w:noProof/>
+          <w:color w:val="auto"/>
+          <w:sz w:val="22"/>
+          <w:szCs w:val="22"/>
+        </w:rPr>
+      </w:pPr>
+      <w:hyperlink w:anchor="_Toc38365352" w:history="1">
+        <w:r>
+          <w:rPr>
+            <w:rStyle w:val="Hyperlink"/>
+            <w:noProof/>
+          </w:rPr>
+          <w:t>5316.503   Requirements Contracts</w:t>
+        </w:r>
+      </w:hyperlink>
+    </w:p>
+    <w:p>
+      <w:pPr>
+        <w:pStyle w:val="TOC3"/>
+        <w:rPr>
+          <w:rFonts w:asciiTheme="minorHAnsi" w:eastAsiaTheme="minorEastAsia" w:hAnsiTheme="minorHAnsi" w:cstheme="minorBidi"/>
+          <w:noProof/>
+          <w:color w:val="auto"/>
+          <w:sz w:val="22"/>
+          <w:szCs w:val="22"/>
+        </w:rPr>
+      </w:pPr>
+      <w:hyperlink w:anchor="_Toc38365353" w:history="1">
+        <w:r>
+          <w:rPr>
+            <w:rStyle w:val="Hyperlink"/>
+            <w:noProof/>
+          </w:rPr>
+          <w:t>5316.504   Indefinite-Quantity Contracts</w:t>
+        </w:r>
+      </w:hyperlink>
+    </w:p>
+    <w:p>
+      <w:pPr>
+        <w:pStyle w:val="TOC3"/>
+        <w:rPr>
+          <w:rFonts w:asciiTheme="minorHAnsi" w:eastAsiaTheme="minorEastAsia" w:hAnsiTheme="minorHAnsi" w:cstheme="minorBidi"/>
+          <w:noProof/>
+          <w:color w:val="auto"/>
+          <w:sz w:val="22"/>
+          <w:szCs w:val="22"/>
+        </w:rPr>
+      </w:pPr>
+      <w:hyperlink w:anchor="_Toc38365354" w:history="1">
+        <w:r>
+          <w:rPr>
+            <w:rStyle w:val="Hyperlink"/>
+            <w:noProof/>
+          </w:rPr>
+          <w:t>5316.505   Ordering</w:t>
+        </w:r>
+      </w:hyperlink>
+    </w:p>
+    <w:p>
+      <w:pPr>
+        <w:pStyle w:val="TOC3"/>
+        <w:rPr>
+          <w:rFonts w:asciiTheme="minorHAnsi" w:eastAsiaTheme="minorEastAsia" w:hAnsiTheme="minorHAnsi" w:cstheme="minorBidi"/>
+          <w:noProof/>
+          <w:color w:val="auto"/>
+          <w:sz w:val="22"/>
+          <w:szCs w:val="22"/>
+        </w:rPr>
+      </w:pPr>
+      <w:hyperlink w:anchor="_Toc38365355" w:history="1">
+        <w:r>
+          <w:rPr>
+            <w:rStyle w:val="Hyperlink"/>
+            <w:noProof/>
+          </w:rPr>
+          <w:t>5316.505-90   Decentralized Ordering</w:t>
+        </w:r>
+      </w:hyperlink>
+    </w:p>
+    <w:p>
+      <w:pPr>
+        <w:pStyle w:val="TOC2"/>
+        <w:rPr>
+          <w:rFonts w:asciiTheme="minorHAnsi" w:eastAsiaTheme="minorEastAsia" w:hAnsiTheme="minorHAnsi" w:cstheme="minorBidi"/>
+          <w:b w:val="0"/>
+          <w:caps w:val="0"/>
+          <w:noProof/>
+          <w:color w:val="auto"/>
+          <w:sz w:val="22"/>
+          <w:szCs w:val="22"/>
+        </w:rPr>
+      </w:pPr>
+      <w:hyperlink w:anchor="_Toc38365356" w:history="1">
+        <w:r>
+          <w:rPr>
+            <w:rStyle w:val="Hyperlink"/>
+            <w:noProof/>
+          </w:rPr>
+          <w:t>SUBPART 5316.6 — TIME-AND-MATERIALS, LABOR-HOUR, AND LETTER CONTRACTS</w:t>
+        </w:r>
+      </w:hyperlink>
+    </w:p>
+    <w:p>
+      <w:pPr>
+        <w:pStyle w:val="TOC3"/>
+        <w:rPr>
+          <w:rFonts w:asciiTheme="minorHAnsi" w:eastAsiaTheme="minorEastAsia" w:hAnsiTheme="minorHAnsi" w:cstheme="minorBidi"/>
+          <w:noProof/>
+          <w:color w:val="auto"/>
+          <w:sz w:val="22"/>
+          <w:szCs w:val="22"/>
+        </w:rPr>
+      </w:pPr>
+      <w:hyperlink w:anchor="_Toc38365357" w:history="1">
+        <w:r>
+          <w:rPr>
+            <w:rStyle w:val="Hyperlink"/>
+            <w:noProof/>
+          </w:rPr>
+          <w:t>5316.601(d)   Limitations</w:t>
+        </w:r>
+      </w:hyperlink>
+    </w:p>
+    <w:p>
+      <w:pPr>
+        <w:pStyle w:val="TOC3"/>
+        <w:rPr>
+          <w:rFonts w:asciiTheme="minorHAnsi" w:eastAsiaTheme="minorEastAsia" w:hAnsiTheme="minorHAnsi" w:cstheme="minorBidi"/>
+          <w:noProof/>
+          <w:color w:val="auto"/>
+          <w:sz w:val="22"/>
+          <w:szCs w:val="22"/>
+        </w:rPr>
+      </w:pPr>
+      <w:hyperlink w:anchor="_Toc38365358" w:history="1">
+        <w:r>
+          <w:rPr>
+            <w:rStyle w:val="Hyperlink"/>
+            <w:noProof/>
+          </w:rPr>
+          <w:t>5316.603-2   Application</w:t>
+        </w:r>
+      </w:hyperlink>
+    </w:p>
+    <w:p>
+      <w:pPr>
+        <w:pStyle w:val="TOC3"/>
+        <w:rPr>
+          <w:rFonts w:asciiTheme="minorHAnsi" w:eastAsiaTheme="minorEastAsia" w:hAnsiTheme="minorHAnsi" w:cstheme="minorBidi"/>
+          <w:noProof/>
+          <w:color w:val="auto"/>
+          <w:sz w:val="22"/>
+          <w:szCs w:val="22"/>
+        </w:rPr>
+      </w:pPr>
+      <w:hyperlink w:anchor="_Toc38365359" w:history="1">
+        <w:r>
+          <w:rPr>
+            <w:rStyle w:val="Hyperlink"/>
+            <w:noProof/>
+          </w:rPr>
+          <w:t>5316.603-3   Limitations</w:t>
+        </w:r>
+      </w:hyperlink>
+    </w:p>
+    <w:p>
+      <w:pPr>
+        <w:pStyle w:val="Heading1"/>
+        <w:spacing w:before="240"/>
+      </w:pPr>
+      <w:r>
+        <w:rPr>
+          <w:b w:val="0"/>
+          <w:color w:val="000000"/>
+          <w:sz w:val="24"/>
+        </w:rPr>
+        <w:fldChar w:fldCharType="end"/>
+      </w:r>
+    </w:p>
+    <w:p>
+      <w:pPr>
+        <w:pStyle w:val="Heading1"/>
+        <w:spacing w:before="240"/>
+      </w:pPr>
+    </w:p>
+    <w:p>
+      <w:bookmarkStart w:id="3" w:name="_Toc351650163"/>
+    </w:p>
+    <w:p>
+      <w:pPr>
+        <w:pStyle w:val="edition"/>
+        <w:jc w:val="center"/>
+      </w:pPr>
+      <w:r>
+        <w:rPr>
+          <w:iCs/>
+        </w:rPr>
+        <w:t>[</w:t>
+      </w:r>
+      <w:r>
+        <w:rPr>
+          <w:iCs/>
+        </w:rPr>
+        <w:t>2019 Edition</w:t>
+      </w:r>
+      <w:r>
+        <w:rPr>
+          <w:iCs/>
+        </w:rPr>
+        <w:t>]</w:t>
+      </w:r>
+    </w:p>
+    <w:p/>
+    <w:p>
+      <w:r>
+        <w:t xml:space="preserve">See </w:t>
+      </w:r>
+      <w:hyperlink r:id="rId11" w:anchor="af_101" w:history="1">
+        <w:r>
+          <w:rPr>
+            <w:rStyle w:val="Hyperlink"/>
+          </w:rPr>
+          <w:t xml:space="preserve">AF </w:t>
+        </w:r>
+        <w:r>
+          <w:rPr>
+            <w:rStyle w:val="Hyperlink"/>
+          </w:rPr>
+          <w:t>PGI 5316.101</w:t>
+        </w:r>
+      </w:hyperlink>
+      <w:r>
+        <w:t>.</w:t>
+      </w:r>
+    </w:p>
+    <w:p/>
+    <w:p>
+      <w:pPr>
+        <w:pStyle w:val="Heading3"/>
+        <w:rPr>
+          <w:lang w:val="en"/>
+        </w:rPr>
+      </w:pPr>
+      <w:bookmarkStart w:id="4" w:name="_Toc38365340"/>
+      <w:r>
+        <w:t>5316.102</w:t>
+      </w:r>
+      <w:r>
+        <w:t xml:space="preserve">  </w:t>
+      </w:r>
+      <w:r>
+        <w:t xml:space="preserve"> </w:t>
+      </w:r>
+      <w:r>
+        <w:t>Policies</w:t>
+      </w:r>
+      <w:bookmarkEnd w:id="4"/>
+    </w:p>
+    <w:p>
+      <w:pPr>
+        <w:rPr>
+          <w:lang w:val="en"/>
+        </w:rPr>
+      </w:pPr>
+    </w:p>
+    <w:p>
+      <w:pPr>
+        <w:rPr>
+          <w:lang w:val="en"/>
+        </w:rPr>
+      </w:pPr>
+      <w:r>
+        <w:rPr>
+          <w:bCs/>
+          <w:lang w:val="en"/>
+        </w:rPr>
+        <w:t xml:space="preserve">See </w:t>
+      </w:r>
+      <w:hyperlink r:id="rId12" w:history="1">
+        <w:r>
+          <w:rPr>
+            <w:rStyle w:val="Hyperlink"/>
+            <w:bCs/>
+            <w:lang w:val="en"/>
+          </w:rPr>
+          <w:t>MP5301.601(a)(i)</w:t>
+        </w:r>
+      </w:hyperlink>
+      <w:r>
+        <w:rPr>
+          <w:bCs/>
+          <w:lang w:val="en"/>
+        </w:rPr>
+        <w:t xml:space="preserve"> for approval of cost-reimbursement contracts required pursuant to </w:t>
+      </w:r>
+      <w:hyperlink r:id="rId13" w:history="1">
+        <w:r>
+          <w:rPr>
+            <w:rStyle w:val="Hyperlink"/>
+            <w:bCs/>
+            <w:lang w:val="en"/>
+          </w:rPr>
+          <w:t>DFARS Class Deviation 2019-O0001 — Use of Fixed-Price Contracts</w:t>
+        </w:r>
+      </w:hyperlink>
+      <w:r>
+        <w:rPr>
+          <w:bCs/>
+          <w:lang w:val="en"/>
+        </w:rPr>
+        <w:t>.</w:t>
+      </w:r>
+    </w:p>
+    <w:p>
+      <w:pPr>
+        <w:rPr>
+          <w:lang w:val="en"/>
+        </w:rPr>
+      </w:pPr>
+    </w:p>
+    <w:p>
+      <w:pPr>
+        <w:pStyle w:val="Heading3"/>
+      </w:pPr>
+      <w:bookmarkStart w:id="5" w:name="_Toc38365341"/>
+      <w:r>
+        <w:t>5316.103</w:t>
+      </w:r>
+      <w:r>
+        <w:t xml:space="preserve"> </w:t>
+      </w:r>
+      <w:r>
+        <w:t xml:space="preserve">  Negotiating Contract Type</w:t>
+      </w:r>
+      <w:bookmarkEnd w:id="5"/>
+    </w:p>
+    <w:p/>
+    <w:p>
+      <w:pPr>
+        <w:pStyle w:val="List1"/>
+      </w:pPr>
+      <w:r>
+        <w:t xml:space="preserve">(d) </w:t>
+      </w:r>
+      <w:r>
+        <w:t xml:space="preserve">See the tailorable </w:t>
+      </w:r>
+      <w:hyperlink r:id="rId14" w:history="1">
+        <w:r>
+          <w:rPr>
+            <w:rStyle w:val="Hyperlink"/>
+          </w:rPr>
+          <w:t>Determination and Findings</w:t>
+        </w:r>
+      </w:hyperlink>
+      <w:r>
+        <w:t xml:space="preserve"> template.</w:t>
+      </w:r>
+    </w:p>
+    <w:p/>
+    <w:p>
+      <w:pPr>
+        <w:pStyle w:val="Heading3"/>
+      </w:pPr>
+      <w:bookmarkStart w:id="6" w:name="_Toc38365342"/>
+      <w:r>
+        <w:t xml:space="preserve">5316.104  </w:t>
+      </w:r>
+      <w:r>
+        <w:t xml:space="preserve"> </w:t>
+      </w:r>
+      <w:r>
+        <w:t>Factors in Selecting Contract Types</w:t>
+      </w:r>
+      <w:bookmarkEnd w:id="6"/>
+      <w:r>
+        <w:t xml:space="preserve"> </w:t>
+      </w:r>
+    </w:p>
+    <w:p/>
+    <w:p>
+      <w:r>
+        <w:t xml:space="preserve">See </w:t>
+      </w:r>
+      <w:hyperlink r:id="rId15" w:history="1">
+        <w:r>
+          <w:rPr>
+            <w:rStyle w:val="Hyperlink"/>
+          </w:rPr>
+          <w:t xml:space="preserve">AF </w:t>
+        </w:r>
+        <w:r>
+          <w:rPr>
+            <w:rStyle w:val="Hyperlink"/>
+          </w:rPr>
+          <w:t>PGI 5316.104</w:t>
+        </w:r>
+      </w:hyperlink>
+      <w:r>
+        <w:t>.</w:t>
+      </w:r>
+    </w:p>
+    <w:p/>
+    <w:p>
+      <w:pPr>
+        <w:pStyle w:val="Heading2"/>
+      </w:pPr>
+      <w:bookmarkStart w:id="7" w:name="_Toc38365343"/>
+      <w:r>
+        <w:t>SUBPART 5316.203 — FIXED-PRICE CONTRACTS WITH ECONOMIC PRICE ADJUSTMENT</w:t>
+      </w:r>
+      <w:bookmarkEnd w:id="7"/>
+    </w:p>
+    <w:p/>
+    <w:p>
+      <w:pPr>
+        <w:pStyle w:val="Heading3"/>
+      </w:pPr>
+      <w:bookmarkStart w:id="8" w:name="_Toc38365344"/>
+      <w:r>
+        <w:t>5316.20</w:t>
+      </w:r>
+      <w:r>
+        <w:t>3-4   Contract Clauses</w:t>
+      </w:r>
+      <w:bookmarkEnd w:id="8"/>
+      <w:r>
+        <w:t xml:space="preserve"> </w:t>
+      </w:r>
+    </w:p>
+    <w:p/>
+    <w:p>
+      <w:r>
+        <w:lastRenderedPageBreak/>
+        <w:t xml:space="preserve">See </w:t>
+      </w:r>
+      <w:hyperlink r:id="rId16" w:history="1">
+        <w:r>
+          <w:rPr>
+            <w:rStyle w:val="Hyperlink"/>
+          </w:rPr>
+          <w:t xml:space="preserve">AF </w:t>
+        </w:r>
+        <w:r>
+          <w:rPr>
+            <w:rStyle w:val="Hyperlink"/>
+          </w:rPr>
+          <w:t>PGI 5316.203-4</w:t>
+        </w:r>
+      </w:hyperlink>
+      <w:r>
+        <w:t>.</w:t>
+      </w:r>
+    </w:p>
+    <w:p/>
+    <w:p>
+      <w:pPr>
+        <w:pStyle w:val="Heading2"/>
+      </w:pPr>
+      <w:bookmarkStart w:id="9" w:name="_Toc38365345"/>
+      <w:r>
+        <w:t>SUBPART 5316.206</w:t>
+      </w:r>
+      <w:r>
+        <w:t xml:space="preserve"> </w:t>
+      </w:r>
+      <w:r>
+        <w:t>—</w:t>
+      </w:r>
+      <w:r>
+        <w:t xml:space="preserve"> </w:t>
+      </w:r>
+      <w:r>
+        <w:t>FIXED-CEILING</w:t>
+      </w:r>
+      <w:r>
+        <w:t>-</w:t>
+      </w:r>
+      <w:r>
+        <w:t>PRICE CONTRACTS WITH RETROACTIVE PRICE REDETERMINATION</w:t>
+      </w:r>
+      <w:bookmarkEnd w:id="9"/>
+    </w:p>
+    <w:p/>
+    <w:p>
+      <w:pPr>
+        <w:pStyle w:val="Heading3"/>
+      </w:pPr>
+      <w:bookmarkStart w:id="10" w:name="_Toc38365346"/>
+      <w:r>
+        <w:t>5316.206</w:t>
+      </w:r>
+      <w:r>
+        <w:t xml:space="preserve">-3 </w:t>
+      </w:r>
+      <w:r>
+        <w:t xml:space="preserve">  </w:t>
+      </w:r>
+      <w:r>
+        <w:t>Limitations</w:t>
+      </w:r>
+      <w:bookmarkEnd w:id="10"/>
+    </w:p>
+    <w:p/>
+    <w:p>
+      <w:pPr>
+        <w:pStyle w:val="List1"/>
+      </w:pPr>
+      <w:r>
+        <w:t>(d)</w:t>
+      </w:r>
+      <w:r>
+        <w:t xml:space="preserve"> Submit requests through the SCO</w:t>
+      </w:r>
+      <w:r>
+        <w:t xml:space="preserve"> </w:t>
+      </w:r>
+      <w:r>
+        <w:t xml:space="preserve">to </w:t>
+      </w:r>
+      <w:hyperlink r:id="rId17" w:history="1">
+        <w:r>
+          <w:rPr>
+            <w:rStyle w:val="Hyperlink"/>
+          </w:rPr>
+          <w:t>SAF/AQC</w:t>
+        </w:r>
+      </w:hyperlink>
+      <w:r>
+        <w:t xml:space="preserve"> for HCA approval (See </w:t>
+      </w:r>
+      <w:hyperlink r:id="rId18" w:anchor="p53162063d" w:history="1">
+        <w:r>
+          <w:rPr>
+            <w:rStyle w:val="Hyperlink"/>
+          </w:rPr>
+          <w:t>MP5301.601(a)(i)</w:t>
+        </w:r>
+      </w:hyperlink>
+      <w:r>
+        <w:t>).</w:t>
+      </w:r>
+    </w:p>
+    <w:p/>
+    <w:p>
+      <w:pPr>
+        <w:pStyle w:val="Heading2"/>
+      </w:pPr>
+      <w:bookmarkStart w:id="11" w:name="_Toc38365347"/>
+      <w:r>
+        <w:t>SUBPART 5316.4 — INCENTIVE CONTRACTS</w:t>
+      </w:r>
+      <w:bookmarkEnd w:id="11"/>
+    </w:p>
+    <w:p/>
+    <w:p>
+      <w:pPr>
+        <w:pStyle w:val="Heading3"/>
+      </w:pPr>
+      <w:bookmarkStart w:id="12" w:name="_Toc38365348"/>
+      <w:r>
+        <w:rPr>
+          <w:bCs/>
+        </w:rPr>
+        <w:t>5316.401</w:t>
+      </w:r>
+      <w:r>
+        <w:rPr>
+          <w:bCs/>
+        </w:rPr>
+        <w:t xml:space="preserve"> </w:t>
+      </w:r>
+      <w:r>
+        <w:rPr>
+          <w:bCs/>
+        </w:rPr>
+        <w:t xml:space="preserve">  General</w:t>
+      </w:r>
+      <w:bookmarkEnd w:id="12"/>
+    </w:p>
+    <w:p/>
+    <w:p>
+      <w:pPr>
+        <w:pStyle w:val="List1"/>
+      </w:pPr>
+      <w:r>
+        <w:t xml:space="preserve">(d) </w:t>
+      </w:r>
+      <w:r>
+        <w:t xml:space="preserve">See </w:t>
+      </w:r>
+      <w:hyperlink r:id="rId19" w:anchor="p5316401d" w:history="1">
+        <w:r>
+          <w:rPr>
+            <w:rStyle w:val="Hyperlink"/>
+          </w:rPr>
+          <w:t>MP5301.601(a)(i)</w:t>
+        </w:r>
+      </w:hyperlink>
+      <w:r>
+        <w:rPr>
+          <w:rStyle w:val="Hyperlink"/>
+        </w:rPr>
+        <w:t xml:space="preserve"> </w:t>
+      </w:r>
+      <w:r>
+        <w:t>for approving incentive and award fee contract D&amp;Fs.</w:t>
+      </w:r>
+      <w:r>
+        <w:t xml:space="preserve">  </w:t>
+      </w:r>
+      <w:r>
+        <w:t>F</w:t>
+      </w:r>
+      <w:r>
+        <w:t>or</w:t>
+      </w:r>
+      <w:r>
+        <w:t xml:space="preserve">ward a copy of the D&amp;F </w:t>
+      </w:r>
+      <w:r>
+        <w:t xml:space="preserve">to SAF/AQC </w:t>
+      </w:r>
+      <w:r>
+        <w:t>wh</w:t>
+      </w:r>
+      <w:r>
+        <w:t xml:space="preserve">en the conditions at </w:t>
+      </w:r>
+      <w:r>
+        <w:t>DFARS PGI 216.401(e)(</w:t>
+      </w:r>
+      <w:r>
+        <w:t>iv</w:t>
+      </w:r>
+      <w:r>
+        <w:t xml:space="preserve">) </w:t>
+      </w:r>
+      <w:r>
+        <w:t>apply.</w:t>
+      </w:r>
+    </w:p>
+    <w:p/>
+    <w:p>
+      <w:pPr>
+        <w:pStyle w:val="List1"/>
+      </w:pPr>
+      <w:r>
+        <w:t xml:space="preserve">(e)(3)(i) </w:t>
+      </w:r>
+      <w:r>
+        <w:t xml:space="preserve">See </w:t>
+      </w:r>
+      <w:hyperlink r:id="rId20" w:anchor="p5316401e3i" w:history="1">
+        <w:r>
+          <w:rPr>
+            <w:rStyle w:val="Hyperlink"/>
+          </w:rPr>
+          <w:t>MP5301.601(a)(i)</w:t>
+        </w:r>
+      </w:hyperlink>
+      <w:r>
+        <w:t>.</w:t>
+      </w:r>
+    </w:p>
+    <w:p/>
+    <w:p>
+      <w:r>
+        <w:t xml:space="preserve">See </w:t>
+      </w:r>
+      <w:hyperlink r:id="rId21" w:history="1">
+        <w:r>
+          <w:rPr>
+            <w:rStyle w:val="Hyperlink"/>
+          </w:rPr>
+          <w:t>AF PGI 5316.401</w:t>
+        </w:r>
+        <w:r>
+          <w:rPr>
+            <w:rStyle w:val="Hyperlink"/>
+          </w:rPr>
+          <w:t>-90</w:t>
+        </w:r>
+      </w:hyperlink>
+      <w:r>
+        <w:t>.</w:t>
+      </w:r>
+    </w:p>
+    <w:p>
+      <w:pPr>
+        <w:suppressAutoHyphens/>
+      </w:pPr>
+      <w:r>
+        <w:t xml:space="preserve">See </w:t>
+      </w:r>
+      <w:hyperlink r:id="rId22" w:history="1">
+        <w:r>
+          <w:rPr>
+            <w:rStyle w:val="Hyperlink"/>
+          </w:rPr>
+          <w:t>SMC PGI 5316.401</w:t>
+        </w:r>
+        <w:r>
+          <w:rPr>
+            <w:rStyle w:val="Hyperlink"/>
+          </w:rPr>
+          <w:t>-90</w:t>
+        </w:r>
+      </w:hyperlink>
+      <w:r>
+        <w:t>.</w:t>
+      </w:r>
+    </w:p>
+    <w:p/>
+    <w:p>
+      <w:pPr>
+        <w:pStyle w:val="Heading3"/>
+      </w:pPr>
+      <w:bookmarkStart w:id="13" w:name="_Toc38365349"/>
+      <w:r>
+        <w:rPr>
+          <w:bCs/>
+        </w:rPr>
+        <w:t>5316.404</w:t>
+      </w:r>
+      <w:r>
+        <w:rPr>
+          <w:bCs/>
+        </w:rPr>
+        <w:t xml:space="preserve"> </w:t>
+      </w:r>
+      <w:r>
+        <w:rPr>
+          <w:bCs/>
+        </w:rPr>
+        <w:t xml:space="preserve">  Fixed-</w:t>
+      </w:r>
+      <w:r>
+        <w:rPr>
+          <w:bCs/>
+        </w:rPr>
+        <w:t>P</w:t>
+      </w:r>
+      <w:r>
+        <w:rPr>
+          <w:bCs/>
+        </w:rPr>
+        <w:t xml:space="preserve">rice </w:t>
+      </w:r>
+      <w:r>
+        <w:rPr>
+          <w:bCs/>
+        </w:rPr>
+        <w:t>C</w:t>
+      </w:r>
+      <w:r>
+        <w:rPr>
+          <w:bCs/>
+        </w:rPr>
+        <w:t xml:space="preserve">ontracts with </w:t>
+      </w:r>
+      <w:r>
+        <w:rPr>
+          <w:bCs/>
+        </w:rPr>
+        <w:t>A</w:t>
+      </w:r>
+      <w:r>
+        <w:rPr>
+          <w:bCs/>
+        </w:rPr>
+        <w:t xml:space="preserve">ward </w:t>
+      </w:r>
+      <w:r>
+        <w:rPr>
+          <w:bCs/>
+        </w:rPr>
+        <w:t>F</w:t>
+      </w:r>
+      <w:r>
+        <w:rPr>
+          <w:bCs/>
+        </w:rPr>
+        <w:t>ees</w:t>
+      </w:r>
+      <w:bookmarkEnd w:id="13"/>
+    </w:p>
+    <w:p/>
+    <w:p>
+      <w:r>
+        <w:t xml:space="preserve">See </w:t>
+      </w:r>
+      <w:hyperlink r:id="rId23" w:anchor="p5316401e3i" w:history="1">
+        <w:r>
+          <w:rPr>
+            <w:rStyle w:val="Hyperlink"/>
+          </w:rPr>
+          <w:t>5316.40</w:t>
+        </w:r>
+        <w:r>
+          <w:rPr>
+            <w:rStyle w:val="Hyperlink"/>
+          </w:rPr>
+          <w:t>1(e)(3)(i)</w:t>
+        </w:r>
+      </w:hyperlink>
+      <w:r>
+        <w:t xml:space="preserve"> </w:t>
+      </w:r>
+      <w:r>
+        <w:t>above</w:t>
+      </w:r>
+      <w:r>
+        <w:t>.</w:t>
+      </w:r>
+    </w:p>
+    <w:p/>
+    <w:p>
+      <w:pPr>
+        <w:pStyle w:val="Heading3"/>
+      </w:pPr>
+      <w:bookmarkStart w:id="14" w:name="_Toc38365350"/>
+      <w:r>
+        <w:rPr>
+          <w:bCs/>
+        </w:rPr>
+        <w:t xml:space="preserve">5316.405-2 </w:t>
+      </w:r>
+      <w:r>
+        <w:rPr>
+          <w:bCs/>
+        </w:rPr>
+        <w:t xml:space="preserve">  </w:t>
+      </w:r>
+      <w:r>
+        <w:rPr>
+          <w:bCs/>
+        </w:rPr>
+        <w:t>Cost-Plus-Award-Fee Contracts</w:t>
+      </w:r>
+      <w:bookmarkEnd w:id="14"/>
+    </w:p>
+    <w:p/>
+    <w:p>
+      <w:pPr>
+        <w:pStyle w:val="List2"/>
+      </w:pPr>
+      <w:r>
+        <w:rPr>
+          <w:bCs/>
+        </w:rPr>
+        <w:lastRenderedPageBreak/>
+        <w:t xml:space="preserve">(1) </w:t>
+      </w:r>
+      <w:r>
+        <w:rPr>
+          <w:bCs/>
+          <w:i/>
+        </w:rPr>
+        <w:t xml:space="preserve">Award-fee pool. </w:t>
+      </w:r>
+      <w:r>
+        <w:t xml:space="preserve">Submit requests </w:t>
+      </w:r>
+      <w:r>
+        <w:t xml:space="preserve">through the </w:t>
+      </w:r>
+      <w:r>
+        <w:t>SCO</w:t>
+      </w:r>
+      <w:r>
+        <w:t xml:space="preserve"> </w:t>
+      </w:r>
+      <w:r>
+        <w:t xml:space="preserve">to </w:t>
+      </w:r>
+      <w:hyperlink r:id="rId24" w:history="1">
+        <w:r>
+          <w:rPr>
+            <w:rStyle w:val="Hyperlink"/>
+          </w:rPr>
+          <w:t>SAF/AQC</w:t>
+        </w:r>
+      </w:hyperlink>
+      <w:r>
+        <w:t xml:space="preserve"> for HCA approval (see </w:t>
+      </w:r>
+      <w:hyperlink r:id="rId25" w:anchor="p531640521" w:history="1">
+        <w:r>
+          <w:rPr>
+            <w:rStyle w:val="Hyperlink"/>
+          </w:rPr>
+          <w:t>MP5301.601(a)(i)</w:t>
+        </w:r>
+      </w:hyperlink>
+      <w:r>
+        <w:t>).</w:t>
+      </w:r>
+    </w:p>
+    <w:p/>
+    <w:p>
+      <w:r>
+        <w:t xml:space="preserve">See </w:t>
+      </w:r>
+      <w:hyperlink r:id="rId26" w:history="1">
+        <w:r>
+          <w:rPr>
+            <w:rStyle w:val="Hyperlink"/>
+          </w:rPr>
+          <w:t xml:space="preserve">SMC </w:t>
+        </w:r>
+        <w:r>
+          <w:rPr>
+            <w:rStyle w:val="Hyperlink"/>
+          </w:rPr>
+          <w:t>PGI 5316.405-2</w:t>
+        </w:r>
+        <w:r>
+          <w:rPr>
+            <w:rStyle w:val="Hyperlink"/>
+          </w:rPr>
+          <w:t>-90</w:t>
+        </w:r>
+      </w:hyperlink>
+      <w:r>
+        <w:t>.</w:t>
+      </w:r>
+    </w:p>
+    <w:p/>
+    <w:p>
+      <w:pPr>
+        <w:pStyle w:val="Heading2"/>
+      </w:pPr>
+      <w:bookmarkStart w:id="15" w:name="_Toc38365351"/>
+      <w:r>
+        <w:t>SUBPART 5316.5 — INDEFINITE-DELIVERY CONTRACTS</w:t>
+      </w:r>
+      <w:bookmarkEnd w:id="3"/>
+      <w:bookmarkEnd w:id="15"/>
+    </w:p>
+    <w:p>
+      <w:bookmarkStart w:id="16" w:name="_Toc346949807"/>
+    </w:p>
+    <w:p>
+      <w:pPr>
+        <w:pStyle w:val="Heading3"/>
+      </w:pPr>
+      <w:bookmarkStart w:id="17" w:name="_Toc38365352"/>
+      <w:r>
+        <w:t xml:space="preserve">5316.503  </w:t>
+      </w:r>
+      <w:r>
+        <w:t xml:space="preserve"> </w:t>
+      </w:r>
+      <w:r>
+        <w:t>Requirements Contracts</w:t>
+      </w:r>
+      <w:bookmarkEnd w:id="17"/>
+    </w:p>
+    <w:p/>
+    <w:p>
+      <w:pPr>
+        <w:pStyle w:val="List1"/>
+      </w:pPr>
+      <w:r>
+        <w:t>(b)(2) Determinations for requirements contracts in an amount estimated to exceed $1</w:t>
+      </w:r>
+      <w:r>
+        <w:t>12</w:t>
+      </w:r>
+      <w:r>
+        <w:t xml:space="preserve">M </w:t>
+      </w:r>
+      <w:r>
+        <w:t xml:space="preserve">(including all options) must be approved in accordance with </w:t>
+      </w:r>
+      <w:hyperlink w:anchor="p5316504c1iiD" w:history="1">
+        <w:r>
+          <w:rPr>
+            <w:rStyle w:val="Hyperlink"/>
+          </w:rPr>
+          <w:t>531</w:t>
+        </w:r>
+        <w:r>
+          <w:rPr>
+            <w:rStyle w:val="Hyperlink"/>
+          </w:rPr>
+          <w:t>6</w:t>
+        </w:r>
+        <w:r>
+          <w:rPr>
+            <w:rStyle w:val="Hyperlink"/>
+          </w:rPr>
+          <w:t>.504(c)(1)(ii)(D)</w:t>
+        </w:r>
+      </w:hyperlink>
+      <w:r>
+        <w:t>.</w:t>
+      </w:r>
+    </w:p>
+    <w:p/>
+    <w:p>
+      <w:pPr>
+        <w:pStyle w:val="Heading3"/>
+      </w:pPr>
+      <w:bookmarkStart w:id="18" w:name="_Toc38365353"/>
+      <w:r>
+        <w:t>5316.504</w:t>
+      </w:r>
+      <w:r>
+        <w:t xml:space="preserve"> </w:t>
+      </w:r>
+      <w:r>
+        <w:t xml:space="preserve">  </w:t>
+      </w:r>
+      <w:r>
+        <w:t>Indefini</w:t>
+      </w:r>
+      <w:r>
+        <w:t>te-Quantity Contracts</w:t>
+      </w:r>
+      <w:bookmarkEnd w:id="18"/>
+      <w:r>
+        <w:rPr>
+          <w:b w:val="0"/>
+        </w:rPr>
+        <w:t xml:space="preserve">    </w:t>
+      </w:r>
+    </w:p>
+    <w:p/>
+    <w:p>
+      <w:pPr>
+        <w:pStyle w:val="List1"/>
+      </w:pPr>
+      <w:r>
+        <w:rPr>
+          <w:bCs/>
+        </w:rPr>
+        <w:t>(a) Description.</w:t>
+      </w:r>
+    </w:p>
+    <w:p/>
+    <w:p>
+      <w:pPr>
+        <w:pStyle w:val="List2"/>
+      </w:pPr>
+      <w:r>
+        <w:rPr>
+          <w:bCs/>
+        </w:rPr>
+        <w:t>(</w:t>
+      </w:r>
+      <w:r>
+        <w:rPr>
+          <w:bCs/>
+        </w:rPr>
+        <w:t>2</w:t>
+      </w:r>
+      <w:r>
+        <w:rPr>
+          <w:bCs/>
+        </w:rPr>
+        <w:t xml:space="preserve">) </w:t>
+      </w:r>
+      <w:r>
+        <w:t>Upon execution of the contract, an obligation shall be recorded based upon the issuance of a delivery or task order for the cost/price of the minimum quantity specified.</w:t>
+      </w:r>
+      <w:r>
+        <w:t xml:space="preserve">  </w:t>
+      </w:r>
+      <w:r>
+        <w:t>The Government’s actual obligation must be recorded at the time of contract award</w:t>
+      </w:r>
+      <w:r>
+        <w:t xml:space="preserve">. </w:t>
+      </w:r>
+      <w:r>
+        <w:t xml:space="preserve">(See </w:t>
+      </w:r>
+      <w:hyperlink r:id="rId27" w:history="1">
+        <w:r>
+          <w:rPr>
+            <w:rStyle w:val="Hyperlink"/>
+          </w:rPr>
+          <w:t>DoD 7000.14-R</w:t>
+        </w:r>
+      </w:hyperlink>
+      <w:r>
+        <w:rPr>
+          <w:rStyle w:val="Hyperlink"/>
+        </w:rPr>
+        <w:t>,</w:t>
+      </w:r>
+      <w:r>
+        <w:t xml:space="preserve"> Volume 3, Chapter 8, paragraph 080604)</w:t>
+      </w:r>
+    </w:p>
+    <w:p/>
+    <w:p>
+      <w:pPr>
+        <w:pStyle w:val="List1"/>
+      </w:pPr>
+      <w:r>
+        <w:rPr>
+          <w:bCs/>
+        </w:rPr>
+        <w:t xml:space="preserve">(c)(1)(ii)(D) </w:t>
+      </w:r>
+      <w:r>
+        <w:rPr>
+          <w:bCs/>
+          <w:i/>
+        </w:rPr>
+        <w:t>Limitation on single award contracts</w:t>
+      </w:r>
+      <w:r>
+        <w:rPr>
+          <w:bCs/>
+        </w:rPr>
+        <w:t>.</w:t>
+      </w:r>
+    </w:p>
+    <w:p/>
+    <w:p>
+      <w:pPr>
+        <w:pStyle w:val="List2"/>
+      </w:pPr>
+      <w:r>
         <w:rPr>
           <w:i/>
           <w:iCs/>
-        </w:rPr>
-      </w:pPr>
-      <w:bookmarkStart w:id="3" w:name="_Toc351650163"/>
-      <w:bookmarkEnd w:id="0"/>
-      <w:bookmarkEnd w:id="1"/>
-      <w:bookmarkEnd w:id="2"/>
-      <w:r>
-        <w:rPr>
-          <w:i/>
-          <w:iCs/>
-        </w:rPr>
-        <w:t>[</w:t>
-      </w:r>
-      <w:r>
-        <w:rPr>
-          <w:i/>
-          <w:iCs/>
-        </w:rPr>
-        <w:t>2019 Edition</w:t>
-      </w:r>
-      <w:r>
-        <w:rPr>
-          <w:i/>
-          <w:iCs/>
-        </w:rPr>
-        <w:t>]</w:t>
-      </w:r>
-    </w:p>
-    <w:p>
-      <w:bookmarkStart w:id="4" w:name="P66_1775"/>
-      <w:bookmarkEnd w:id="4"/>
-    </w:p>
-    <w:p>
-      <w:bookmarkStart w:id="5" w:name="_GoBack"/>
-      <w:bookmarkEnd w:id="5"/>
-    </w:p>
-    <w:p>
-      <w:r>
-        <w:t xml:space="preserve">See </w:t>
-      </w:r>
-      <w:hyperlink r:id="rId11" w:anchor="af_101" w:history="1">
-        <w:r>
-          <w:rPr>
-            <w:rStyle w:val="Hyperlink"/>
-          </w:rPr>
-          <w:t xml:space="preserve">AF </w:t>
-        </w:r>
-        <w:r>
-          <w:rPr>
-            <w:rStyle w:val="Hyperlink"/>
-          </w:rPr>
-          <w:t>PGI 5316.101</w:t>
-        </w:r>
-      </w:hyperlink>
-      <w:r>
-        <w:t>.</w:t>
-      </w:r>
-    </w:p>
-    <w:p>
-      <w:pPr>
-        <w:rPr>
-          <w:b/>
-        </w:rPr>
-      </w:pPr>
-    </w:p>
-    <w:p>
-      <w:pPr>
-        <w:rPr>
-          <w:color w:val="auto"/>
           <w:szCs w:val="24"/>
           <w:lang w:val="en"/>
         </w:rPr>
-      </w:pPr>
-      <w:r>
-        <w:rPr>
-          <w:b/>
-        </w:rPr>
-        <w:t>5316.102</w:t>
-      </w:r>
-      <w:r>
-        <w:rPr>
-          <w:b/>
-        </w:rPr>
-        <w:t xml:space="preserve">  </w:t>
-      </w:r>
-      <w:r>
-        <w:rPr>
-          <w:b/>
-        </w:rPr>
-        <w:t xml:space="preserve"> </w:t>
-      </w:r>
-      <w:r>
-        <w:rPr>
-          <w:b/>
-        </w:rPr>
-        <w:t>Policies</w:t>
-      </w:r>
-    </w:p>
-    <w:p>
-      <w:pPr>
-        <w:pStyle w:val="NormalWeb"/>
-        <w:spacing w:before="0" w:beforeAutospacing="0" w:after="0" w:afterAutospacing="0"/>
-        <w:rPr>
-          <w:rFonts w:ascii="Times New Roman" w:eastAsia="Times New Roman" w:hAnsi="Times New Roman" w:cs="Times New Roman"/>
-          <w:b/>
-          <w:bCs/>
-          <w:lang w:val="en"/>
-        </w:rPr>
-      </w:pPr>
-    </w:p>
-    <w:p>
-      <w:pPr>
-        <w:pStyle w:val="NormalWeb"/>
-        <w:spacing w:before="0" w:beforeAutospacing="0" w:after="0" w:afterAutospacing="0"/>
-        <w:rPr>
-          <w:rFonts w:ascii="Times New Roman" w:eastAsia="Times New Roman" w:hAnsi="Times New Roman" w:cs="Times New Roman"/>
-          <w:bCs/>
-          <w:lang w:val="en"/>
-        </w:rPr>
-      </w:pPr>
-      <w:r>
-        <w:rPr>
-          <w:rFonts w:ascii="Times New Roman" w:eastAsia="Times New Roman" w:hAnsi="Times New Roman" w:cs="Times New Roman"/>
-          <w:bCs/>
-          <w:lang w:val="en"/>
-        </w:rPr>
-        <w:t xml:space="preserve">See </w:t>
-      </w:r>
-      <w:hyperlink r:id="rId12" w:history="1">
-        <w:proofErr w:type="gramStart"/>
-        <w:r>
-          <w:rPr>
-            <w:rStyle w:val="Hyperlink"/>
-            <w:rFonts w:ascii="Times New Roman" w:eastAsia="Times New Roman" w:hAnsi="Times New Roman" w:cs="Times New Roman"/>
-            <w:bCs/>
-            <w:lang w:val="en"/>
-          </w:rPr>
-          <w:t>MP5301.601(</w:t>
-        </w:r>
-        <w:proofErr w:type="gramEnd"/>
-        <w:r>
-          <w:rPr>
-            <w:rStyle w:val="Hyperlink"/>
-            <w:rFonts w:ascii="Times New Roman" w:eastAsia="Times New Roman" w:hAnsi="Times New Roman" w:cs="Times New Roman"/>
-            <w:bCs/>
-            <w:lang w:val="en"/>
-          </w:rPr>
-          <w:t>a)(</w:t>
-        </w:r>
-        <w:proofErr w:type="spellStart"/>
-        <w:r>
-          <w:rPr>
-            <w:rStyle w:val="Hyperlink"/>
-            <w:rFonts w:ascii="Times New Roman" w:eastAsia="Times New Roman" w:hAnsi="Times New Roman" w:cs="Times New Roman"/>
-            <w:bCs/>
-            <w:lang w:val="en"/>
-          </w:rPr>
-          <w:t>i</w:t>
-        </w:r>
-        <w:proofErr w:type="spellEnd"/>
-        <w:r>
-          <w:rPr>
-            <w:rStyle w:val="Hyperlink"/>
-            <w:rFonts w:ascii="Times New Roman" w:eastAsia="Times New Roman" w:hAnsi="Times New Roman" w:cs="Times New Roman"/>
-            <w:bCs/>
-            <w:lang w:val="en"/>
-          </w:rPr>
-          <w:t>)</w:t>
-        </w:r>
-      </w:hyperlink>
-      <w:r>
-        <w:rPr>
-          <w:rFonts w:ascii="Times New Roman" w:eastAsia="Times New Roman" w:hAnsi="Times New Roman" w:cs="Times New Roman"/>
-          <w:bCs/>
-          <w:lang w:val="en"/>
-        </w:rPr>
-        <w:t xml:space="preserve"> for approval of cost-reimbursement contracts required pursuant to </w:t>
-      </w:r>
-      <w:hyperlink r:id="rId13" w:history="1">
-        <w:r>
-          <w:rPr>
-            <w:rStyle w:val="Hyperlink"/>
-            <w:rFonts w:ascii="Times New Roman" w:eastAsia="Times New Roman" w:hAnsi="Times New Roman" w:cs="Times New Roman"/>
-            <w:bCs/>
-            <w:lang w:val="en"/>
-          </w:rPr>
-          <w:t>DFARS Class Deviation 2019-O0001 — Use of Fixed-Price Contracts</w:t>
-        </w:r>
-      </w:hyperlink>
-      <w:r>
-        <w:rPr>
-          <w:rFonts w:ascii="Times New Roman" w:eastAsia="Times New Roman" w:hAnsi="Times New Roman" w:cs="Times New Roman"/>
-          <w:bCs/>
-          <w:lang w:val="en"/>
-        </w:rPr>
-        <w:t>.</w:t>
-      </w:r>
-    </w:p>
-    <w:p>
-      <w:pPr>
-        <w:pStyle w:val="NormalWeb"/>
-        <w:spacing w:before="0" w:beforeAutospacing="0" w:after="0" w:afterAutospacing="0"/>
-        <w:rPr>
-          <w:rFonts w:ascii="Times New Roman" w:eastAsia="Times New Roman" w:hAnsi="Times New Roman" w:cs="Times New Roman"/>
-          <w:b/>
-          <w:bCs/>
-          <w:lang w:val="en"/>
-        </w:rPr>
-      </w:pPr>
-    </w:p>
-    <w:p>
-      <w:pPr>
-        <w:pStyle w:val="NormalWeb"/>
-        <w:spacing w:before="0" w:beforeAutospacing="0" w:after="0" w:afterAutospacing="0"/>
-        <w:rPr>
-          <w:rFonts w:ascii="Times New Roman" w:eastAsia="Times New Roman" w:hAnsi="Times New Roman" w:cs="Times New Roman"/>
-          <w:b/>
-          <w:szCs w:val="20"/>
-        </w:rPr>
-      </w:pPr>
-      <w:r>
-        <w:rPr>
-          <w:rFonts w:ascii="Times New Roman" w:eastAsia="Times New Roman" w:hAnsi="Times New Roman" w:cs="Times New Roman"/>
-          <w:b/>
-          <w:szCs w:val="20"/>
-        </w:rPr>
-        <w:t>5316.103</w:t>
-      </w:r>
-      <w:r>
-        <w:rPr>
-          <w:rFonts w:ascii="Times New Roman" w:eastAsia="Times New Roman" w:hAnsi="Times New Roman" w:cs="Times New Roman"/>
-          <w:b/>
-          <w:szCs w:val="20"/>
-        </w:rPr>
-        <w:t xml:space="preserve"> </w:t>
-      </w:r>
-      <w:r>
-        <w:rPr>
-          <w:rFonts w:ascii="Times New Roman" w:eastAsia="Times New Roman" w:hAnsi="Times New Roman" w:cs="Times New Roman"/>
-          <w:b/>
-          <w:szCs w:val="20"/>
-        </w:rPr>
-        <w:t xml:space="preserve">  Negotiating Contract Type</w:t>
-      </w:r>
-    </w:p>
-    <w:p>
-      <w:pPr>
-        <w:pStyle w:val="NormalWeb"/>
-        <w:spacing w:before="0" w:beforeAutospacing="0" w:after="0" w:afterAutospacing="0"/>
-        <w:rPr>
-          <w:rFonts w:ascii="Times New Roman" w:eastAsia="Times New Roman" w:hAnsi="Times New Roman" w:cs="Times New Roman"/>
-          <w:b/>
-          <w:szCs w:val="20"/>
-        </w:rPr>
-      </w:pPr>
-    </w:p>
-    <w:p>
-      <w:pPr>
-        <w:pStyle w:val="NormalWeb"/>
-        <w:spacing w:before="0" w:beforeAutospacing="0" w:after="0" w:afterAutospacing="0"/>
-        <w:rPr>
-          <w:rFonts w:ascii="Times New Roman" w:eastAsia="Times New Roman" w:hAnsi="Times New Roman" w:cs="Times New Roman"/>
-          <w:szCs w:val="20"/>
-        </w:rPr>
-      </w:pPr>
-      <w:r>
-        <w:rPr>
-          <w:rFonts w:ascii="Times New Roman" w:eastAsia="Times New Roman" w:hAnsi="Times New Roman" w:cs="Times New Roman"/>
-          <w:szCs w:val="20"/>
-        </w:rPr>
-        <w:t xml:space="preserve">(d) </w:t>
-      </w:r>
-      <w:r>
-        <w:rPr>
-          <w:rFonts w:ascii="Times New Roman" w:eastAsia="Times New Roman" w:hAnsi="Times New Roman" w:cs="Times New Roman"/>
-          <w:szCs w:val="20"/>
-        </w:rPr>
-        <w:t xml:space="preserve">See the tailorable </w:t>
-      </w:r>
-      <w:hyperlink r:id="rId14" w:history="1">
-        <w:r>
-          <w:rPr>
-            <w:rStyle w:val="Hyperlink"/>
-            <w:rFonts w:ascii="Times New Roman" w:eastAsia="Times New Roman" w:hAnsi="Times New Roman" w:cs="Times New Roman"/>
-            <w:szCs w:val="20"/>
-          </w:rPr>
-          <w:t>Determination and Findings</w:t>
-        </w:r>
-      </w:hyperlink>
-      <w:r>
-        <w:rPr>
-          <w:rFonts w:ascii="Times New Roman" w:eastAsia="Times New Roman" w:hAnsi="Times New Roman" w:cs="Times New Roman"/>
-          <w:szCs w:val="20"/>
-        </w:rPr>
-        <w:t xml:space="preserve"> template.</w:t>
-      </w:r>
-    </w:p>
-    <w:p>
-      <w:pPr>
-        <w:pStyle w:val="NormalWeb"/>
-        <w:spacing w:before="0" w:beforeAutospacing="0" w:after="0" w:afterAutospacing="0"/>
-        <w:rPr>
-          <w:rFonts w:ascii="Times New Roman" w:eastAsia="Times New Roman" w:hAnsi="Times New Roman" w:cs="Times New Roman"/>
-          <w:szCs w:val="20"/>
-        </w:rPr>
-      </w:pPr>
-    </w:p>
-    <w:p>
-      <w:pPr>
-        <w:pStyle w:val="NormalWeb"/>
-        <w:spacing w:before="0" w:beforeAutospacing="0" w:after="0" w:afterAutospacing="0"/>
-        <w:rPr>
-          <w:rFonts w:ascii="Times New Roman" w:eastAsia="Times New Roman" w:hAnsi="Times New Roman" w:cs="Times New Roman"/>
-          <w:b/>
-          <w:szCs w:val="20"/>
-        </w:rPr>
-      </w:pPr>
-      <w:r>
-        <w:rPr>
-          <w:rFonts w:ascii="Times New Roman" w:eastAsia="Times New Roman" w:hAnsi="Times New Roman" w:cs="Times New Roman"/>
-          <w:b/>
-          <w:szCs w:val="20"/>
-        </w:rPr>
-        <w:t xml:space="preserve">5316.104  </w:t>
-      </w:r>
-      <w:r>
-        <w:rPr>
-          <w:rFonts w:ascii="Times New Roman" w:eastAsia="Times New Roman" w:hAnsi="Times New Roman" w:cs="Times New Roman"/>
-          <w:b/>
-          <w:szCs w:val="20"/>
-        </w:rPr>
-        <w:t xml:space="preserve"> </w:t>
-      </w:r>
-      <w:r>
-        <w:rPr>
-          <w:rFonts w:ascii="Times New Roman" w:eastAsia="Times New Roman" w:hAnsi="Times New Roman" w:cs="Times New Roman"/>
-          <w:b/>
-          <w:szCs w:val="20"/>
-        </w:rPr>
-        <w:t xml:space="preserve">Factors in Selecting Contract Types </w:t>
-      </w:r>
-    </w:p>
-    <w:p>
-      <w:pPr>
-        <w:pStyle w:val="NormalWeb"/>
-        <w:spacing w:before="0" w:beforeAutospacing="0" w:after="0" w:afterAutospacing="0"/>
-        <w:rPr>
-          <w:rFonts w:ascii="Times New Roman" w:eastAsia="Times New Roman" w:hAnsi="Times New Roman" w:cs="Times New Roman"/>
-          <w:szCs w:val="20"/>
-        </w:rPr>
-      </w:pPr>
-    </w:p>
-    <w:p>
-      <w:pPr>
-        <w:pStyle w:val="NormalWeb"/>
-        <w:spacing w:before="0" w:beforeAutospacing="0" w:after="0" w:afterAutospacing="0"/>
-        <w:rPr>
-          <w:rFonts w:ascii="Times New Roman" w:eastAsia="Times New Roman" w:hAnsi="Times New Roman" w:cs="Times New Roman"/>
-          <w:szCs w:val="20"/>
-        </w:rPr>
-      </w:pPr>
-      <w:r>
-        <w:rPr>
-          <w:rFonts w:ascii="Times New Roman" w:eastAsia="Times New Roman" w:hAnsi="Times New Roman" w:cs="Times New Roman"/>
-          <w:szCs w:val="20"/>
-        </w:rPr>
-        <w:t xml:space="preserve">See </w:t>
-      </w:r>
-      <w:hyperlink r:id="rId15" w:history="1">
-        <w:r>
-          <w:rPr>
-            <w:rStyle w:val="Hyperlink"/>
-            <w:rFonts w:ascii="Times New Roman" w:eastAsia="Times New Roman" w:hAnsi="Times New Roman" w:cs="Times New Roman"/>
-            <w:szCs w:val="20"/>
-          </w:rPr>
-          <w:t xml:space="preserve">AF </w:t>
-        </w:r>
-        <w:r>
-          <w:rPr>
-            <w:rStyle w:val="Hyperlink"/>
-            <w:rFonts w:ascii="Times New Roman" w:eastAsia="Times New Roman" w:hAnsi="Times New Roman" w:cs="Times New Roman"/>
-            <w:szCs w:val="20"/>
-          </w:rPr>
-          <w:t>PGI 5316.104</w:t>
-        </w:r>
-      </w:hyperlink>
-      <w:r>
-        <w:rPr>
-          <w:rFonts w:ascii="Times New Roman" w:eastAsia="Times New Roman" w:hAnsi="Times New Roman" w:cs="Times New Roman"/>
-          <w:szCs w:val="20"/>
-        </w:rPr>
-        <w:t>.</w:t>
-      </w:r>
-    </w:p>
-    <w:p>
-      <w:pPr>
-        <w:pStyle w:val="NormalWeb"/>
-        <w:spacing w:before="0" w:beforeAutospacing="0" w:after="0" w:afterAutospacing="0"/>
-        <w:rPr>
-          <w:rFonts w:ascii="Times New Roman" w:eastAsia="Times New Roman" w:hAnsi="Times New Roman" w:cs="Times New Roman"/>
-          <w:szCs w:val="20"/>
-        </w:rPr>
-      </w:pPr>
-    </w:p>
-    <w:p>
-      <w:pPr>
-        <w:pStyle w:val="NormalWeb"/>
-        <w:spacing w:before="0" w:beforeAutospacing="0" w:after="0" w:afterAutospacing="0"/>
-        <w:rPr>
-          <w:rFonts w:ascii="Times New Roman" w:eastAsia="Times New Roman" w:hAnsi="Times New Roman" w:cs="Times New Roman"/>
-          <w:szCs w:val="20"/>
-        </w:rPr>
-      </w:pPr>
-    </w:p>
-    <w:p>
-      <w:pPr>
-        <w:pStyle w:val="Heading1"/>
-        <w:spacing w:before="0"/>
-        <w:rPr>
-          <w:caps w:val="0"/>
-          <w:kern w:val="0"/>
-        </w:rPr>
-      </w:pPr>
-      <w:r>
-        <w:rPr>
-          <w:caps w:val="0"/>
-          <w:kern w:val="0"/>
-        </w:rPr>
-        <w:t>SUBPART 5316.203 — FIXED-PRICE CONTRACTS WITH ECONOMIC PRICE ADJUSTMENT</w:t>
-      </w:r>
-    </w:p>
-    <w:p>
-      <w:pPr>
-        <w:pStyle w:val="NormalWeb"/>
-        <w:spacing w:before="0" w:beforeAutospacing="0" w:after="0" w:afterAutospacing="0"/>
-        <w:rPr>
-          <w:rFonts w:ascii="Times New Roman" w:eastAsia="Times New Roman" w:hAnsi="Times New Roman" w:cs="Times New Roman"/>
-          <w:szCs w:val="20"/>
-        </w:rPr>
-      </w:pPr>
-    </w:p>
-    <w:p>
-      <w:r>
-        <w:rPr>
-          <w:b/>
-        </w:rPr>
-        <w:t>5316.20</w:t>
-      </w:r>
-      <w:r>
-        <w:rPr>
-          <w:b/>
-        </w:rPr>
-        <w:t xml:space="preserve">3-4   Contract Clauses </w:t>
-      </w:r>
-    </w:p>
-    <w:p>
-      <w:pPr>
-        <w:suppressAutoHyphens/>
-      </w:pPr>
-    </w:p>
-    <w:p>
-      <w:pPr>
-        <w:suppressAutoHyphens/>
-      </w:pPr>
-      <w:r>
-        <w:t xml:space="preserve">See </w:t>
-      </w:r>
-      <w:hyperlink r:id="rId16" w:history="1">
-        <w:r>
-          <w:rPr>
-            <w:rStyle w:val="Hyperlink"/>
-          </w:rPr>
-          <w:t xml:space="preserve">AF </w:t>
-        </w:r>
-        <w:r>
-          <w:rPr>
-            <w:rStyle w:val="Hyperlink"/>
-          </w:rPr>
-          <w:t>PGI 5316.203-4</w:t>
-        </w:r>
-      </w:hyperlink>
-      <w:r>
-        <w:t>.</w:t>
-      </w:r>
-    </w:p>
-    <w:p/>
-    <w:p/>
-    <w:p>
-      <w:pPr>
-        <w:pStyle w:val="Heading1"/>
-        <w:spacing w:before="0"/>
-        <w:rPr>
-          <w:caps w:val="0"/>
-          <w:kern w:val="0"/>
-        </w:rPr>
-      </w:pPr>
-      <w:r>
-        <w:rPr>
-          <w:caps w:val="0"/>
-          <w:kern w:val="0"/>
-        </w:rPr>
-        <w:t>SUBPART 5316.206</w:t>
-      </w:r>
-      <w:r>
-        <w:rPr>
-          <w:caps w:val="0"/>
-          <w:kern w:val="0"/>
-        </w:rPr>
-        <w:t xml:space="preserve"> </w:t>
-      </w:r>
-      <w:r>
-        <w:rPr>
-          <w:caps w:val="0"/>
-          <w:kern w:val="0"/>
-        </w:rPr>
-        <w:t>—</w:t>
-      </w:r>
-      <w:r>
-        <w:rPr>
-          <w:caps w:val="0"/>
-          <w:kern w:val="0"/>
-        </w:rPr>
-        <w:t xml:space="preserve"> </w:t>
-      </w:r>
-      <w:r>
-        <w:rPr>
-          <w:caps w:val="0"/>
-          <w:kern w:val="0"/>
-        </w:rPr>
-        <w:t>FIXED-CEILING</w:t>
-      </w:r>
-      <w:r>
-        <w:rPr>
-          <w:caps w:val="0"/>
-          <w:kern w:val="0"/>
-        </w:rPr>
-        <w:t>-</w:t>
-      </w:r>
-      <w:r>
-        <w:rPr>
-          <w:caps w:val="0"/>
-          <w:kern w:val="0"/>
-        </w:rPr>
-        <w:t>PRICE CONTRACTS WITH RETROACTIVE PRICE REDETERMINATION</w:t>
-      </w:r>
-    </w:p>
-    <w:p>
-      <w:pPr>
-        <w:rPr>
-          <w:b/>
-        </w:rPr>
-      </w:pPr>
-    </w:p>
-    <w:p>
-      <w:r>
-        <w:rPr>
-          <w:b/>
-        </w:rPr>
-        <w:t>5316.206</w:t>
-      </w:r>
-      <w:r>
-        <w:rPr>
-          <w:b/>
-        </w:rPr>
-        <w:t xml:space="preserve">-3 </w:t>
-      </w:r>
-      <w:r>
-        <w:rPr>
-          <w:b/>
-        </w:rPr>
-        <w:t xml:space="preserve">  </w:t>
-      </w:r>
-      <w:r>
-        <w:rPr>
-          <w:b/>
-        </w:rPr>
-        <w:t>Limitations</w:t>
-      </w:r>
-    </w:p>
-    <w:p/>
-    <w:p>
-      <w:bookmarkStart w:id="6" w:name="p53162063d"/>
-      <w:bookmarkEnd w:id="6"/>
-      <w:r>
-        <w:t>(d)</w:t>
-      </w:r>
-      <w:r>
-        <w:t xml:space="preserve"> Submit requests through the SCO</w:t>
-      </w:r>
-      <w:r>
-        <w:t xml:space="preserve"> </w:t>
-      </w:r>
-      <w:r>
-        <w:t xml:space="preserve">to </w:t>
-      </w:r>
-      <w:hyperlink r:id="rId17" w:history="1">
-        <w:r>
-          <w:rPr>
-            <w:rStyle w:val="Hyperlink"/>
-          </w:rPr>
-          <w:t>SAF/AQC</w:t>
-        </w:r>
-      </w:hyperlink>
-      <w:r>
-        <w:t xml:space="preserve"> for HCA approval (See </w:t>
-      </w:r>
-      <w:hyperlink r:id="rId18" w:anchor="p53162063d" w:history="1">
-        <w:proofErr w:type="gramStart"/>
-        <w:r>
-          <w:rPr>
-            <w:rStyle w:val="Hyperlink"/>
-          </w:rPr>
-          <w:t>MP5301.601(</w:t>
-        </w:r>
-        <w:proofErr w:type="gramEnd"/>
-        <w:r>
-          <w:rPr>
-            <w:rStyle w:val="Hyperlink"/>
-          </w:rPr>
-          <w:t>a)(</w:t>
-        </w:r>
-        <w:proofErr w:type="spellStart"/>
-        <w:r>
-          <w:rPr>
-            <w:rStyle w:val="Hyperlink"/>
-          </w:rPr>
-          <w:t>i</w:t>
-        </w:r>
-        <w:proofErr w:type="spellEnd"/>
-        <w:r>
-          <w:rPr>
-            <w:rStyle w:val="Hyperlink"/>
-          </w:rPr>
-          <w:t>)</w:t>
-        </w:r>
-      </w:hyperlink>
-      <w:r>
-        <w:t>).</w:t>
-      </w:r>
-    </w:p>
-    <w:p>
-      <w:pPr>
-        <w:pStyle w:val="Heading1"/>
-        <w:spacing w:before="0"/>
-        <w:jc w:val="left"/>
-        <w:rPr>
-          <w:b w:val="0"/>
-          <w:caps w:val="0"/>
-          <w:kern w:val="0"/>
-        </w:rPr>
-      </w:pPr>
-    </w:p>
-    <w:p/>
-    <w:p>
-      <w:pPr>
-        <w:pStyle w:val="Heading1"/>
-        <w:spacing w:before="0"/>
-        <w:rPr>
-          <w:caps w:val="0"/>
-          <w:kern w:val="0"/>
-        </w:rPr>
-      </w:pPr>
-      <w:r>
-        <w:rPr>
-          <w:caps w:val="0"/>
-          <w:kern w:val="0"/>
-        </w:rPr>
-        <w:t>SUBPART 5316.4 — INCENTIVE CONTRACTS</w:t>
-      </w:r>
-    </w:p>
-    <w:p>
-      <w:pPr>
-        <w:pStyle w:val="Footer"/>
-        <w:tabs>
-          <w:tab w:val="clear" w:pos="4320"/>
-          <w:tab w:val="clear" w:pos="8640"/>
-          <w:tab w:val="clear" w:pos="10296"/>
-        </w:tabs>
-        <w:spacing w:before="0"/>
-      </w:pPr>
-    </w:p>
-    <w:p>
-      <w:pPr>
-        <w:rPr>
-          <w:b/>
-          <w:bCs/>
-        </w:rPr>
-      </w:pPr>
-      <w:r>
-        <w:rPr>
-          <w:b/>
-          <w:bCs/>
-        </w:rPr>
-        <w:t>5316.401</w:t>
-      </w:r>
-      <w:r>
-        <w:rPr>
-          <w:b/>
-          <w:bCs/>
-        </w:rPr>
-        <w:t xml:space="preserve"> </w:t>
-      </w:r>
-      <w:r>
-        <w:rPr>
-          <w:b/>
-          <w:bCs/>
-        </w:rPr>
-        <w:t xml:space="preserve">  General</w:t>
-      </w:r>
-    </w:p>
-    <w:p>
-      <w:pPr>
-        <w:rPr>
-          <w:rFonts w:eastAsia="Calibri"/>
-        </w:rPr>
-      </w:pPr>
-      <w:bookmarkStart w:id="7" w:name="p5316401d"/>
-      <w:bookmarkEnd w:id="7"/>
-    </w:p>
-    <w:p>
-      <w:pPr>
-        <w:pStyle w:val="NormalWeb"/>
-        <w:spacing w:before="0" w:beforeAutospacing="0" w:after="0" w:afterAutospacing="0"/>
-        <w:rPr>
-          <w:rFonts w:ascii="Times New Roman" w:eastAsia="Times New Roman" w:hAnsi="Times New Roman" w:cs="Times New Roman"/>
-          <w:szCs w:val="20"/>
-        </w:rPr>
-      </w:pPr>
-      <w:r>
-        <w:rPr>
-          <w:rFonts w:ascii="Times New Roman" w:hAnsi="Times New Roman" w:cs="Times New Roman"/>
-        </w:rPr>
-        <w:t xml:space="preserve">(d) </w:t>
-      </w:r>
-      <w:r>
-        <w:rPr>
-          <w:rFonts w:ascii="Times New Roman" w:hAnsi="Times New Roman" w:cs="Times New Roman"/>
-        </w:rPr>
-        <w:t xml:space="preserve">See </w:t>
-      </w:r>
-      <w:hyperlink r:id="rId19" w:anchor="p5316401d" w:history="1">
-        <w:proofErr w:type="gramStart"/>
-        <w:r>
-          <w:rPr>
-            <w:rStyle w:val="Hyperlink"/>
-            <w:rFonts w:ascii="Times New Roman" w:hAnsi="Times New Roman" w:cs="Times New Roman"/>
-          </w:rPr>
-          <w:t>MP5301.601(</w:t>
-        </w:r>
-        <w:proofErr w:type="gramEnd"/>
-        <w:r>
-          <w:rPr>
-            <w:rStyle w:val="Hyperlink"/>
-            <w:rFonts w:ascii="Times New Roman" w:hAnsi="Times New Roman" w:cs="Times New Roman"/>
-          </w:rPr>
-          <w:t>a)(</w:t>
-        </w:r>
-        <w:proofErr w:type="spellStart"/>
-        <w:r>
-          <w:rPr>
-            <w:rStyle w:val="Hyperlink"/>
-            <w:rFonts w:ascii="Times New Roman" w:hAnsi="Times New Roman" w:cs="Times New Roman"/>
-          </w:rPr>
-          <w:t>i</w:t>
-        </w:r>
-        <w:proofErr w:type="spellEnd"/>
-        <w:r>
-          <w:rPr>
-            <w:rStyle w:val="Hyperlink"/>
-            <w:rFonts w:ascii="Times New Roman" w:hAnsi="Times New Roman" w:cs="Times New Roman"/>
-          </w:rPr>
-          <w:t>)</w:t>
-        </w:r>
-      </w:hyperlink>
-      <w:r>
-        <w:rPr>
-          <w:rStyle w:val="Hyperlink"/>
-          <w:rFonts w:ascii="Times New Roman" w:hAnsi="Times New Roman" w:cs="Times New Roman"/>
-        </w:rPr>
-        <w:t xml:space="preserve"> </w:t>
-      </w:r>
-      <w:r>
-        <w:rPr>
-          <w:rFonts w:ascii="Times New Roman" w:eastAsia="Times New Roman" w:hAnsi="Times New Roman" w:cs="Times New Roman"/>
-          <w:szCs w:val="20"/>
-        </w:rPr>
-        <w:t>for approving incentive and award fee contract D&amp;Fs.</w:t>
-      </w:r>
-      <w:r>
-        <w:rPr>
-          <w:rFonts w:ascii="Times New Roman" w:eastAsia="Times New Roman" w:hAnsi="Times New Roman" w:cs="Times New Roman"/>
-          <w:szCs w:val="20"/>
-        </w:rPr>
-        <w:t xml:space="preserve">  </w:t>
-      </w:r>
-      <w:r>
-        <w:rPr>
-          <w:rFonts w:ascii="Times New Roman" w:hAnsi="Times New Roman" w:cs="Times New Roman"/>
-        </w:rPr>
-        <w:t>F</w:t>
-      </w:r>
-      <w:r>
-        <w:rPr>
-          <w:rFonts w:ascii="Times New Roman" w:hAnsi="Times New Roman" w:cs="Times New Roman"/>
-        </w:rPr>
-        <w:t>or</w:t>
-      </w:r>
-      <w:r>
-        <w:rPr>
-          <w:rFonts w:ascii="Times New Roman" w:hAnsi="Times New Roman" w:cs="Times New Roman"/>
-        </w:rPr>
-        <w:t xml:space="preserve">ward a copy of the D&amp;F </w:t>
-      </w:r>
-      <w:r>
-        <w:rPr>
-          <w:rFonts w:ascii="Times New Roman" w:eastAsia="Times New Roman" w:hAnsi="Times New Roman" w:cs="Times New Roman"/>
-          <w:szCs w:val="20"/>
-        </w:rPr>
-        <w:t>to SAF/AQC</w:t>
-      </w:r>
-      <w:r>
-        <w:rPr>
-          <w:rFonts w:ascii="Times New Roman" w:hAnsi="Times New Roman" w:cs="Times New Roman"/>
-        </w:rPr>
-        <w:t xml:space="preserve"> </w:t>
-      </w:r>
-      <w:r>
-        <w:rPr>
-          <w:rFonts w:ascii="Times New Roman" w:hAnsi="Times New Roman" w:cs="Times New Roman"/>
-        </w:rPr>
-        <w:t>wh</w:t>
-      </w:r>
-      <w:r>
-        <w:rPr>
-          <w:rFonts w:ascii="Times New Roman" w:hAnsi="Times New Roman" w:cs="Times New Roman"/>
-        </w:rPr>
-        <w:t xml:space="preserve">en the conditions at </w:t>
-      </w:r>
-      <w:r>
-        <w:rPr>
-          <w:rFonts w:ascii="Times New Roman" w:eastAsia="Times New Roman" w:hAnsi="Times New Roman" w:cs="Times New Roman"/>
-          <w:szCs w:val="20"/>
-        </w:rPr>
-        <w:t>DFARS PGI 216.401(e</w:t>
-      </w:r>
-      <w:proofErr w:type="gramStart"/>
-      <w:r>
-        <w:rPr>
-          <w:rFonts w:ascii="Times New Roman" w:eastAsia="Times New Roman" w:hAnsi="Times New Roman" w:cs="Times New Roman"/>
-          <w:szCs w:val="20"/>
-        </w:rPr>
-        <w:t>)(</w:t>
-      </w:r>
-      <w:proofErr w:type="gramEnd"/>
-      <w:r>
-        <w:rPr>
-          <w:rFonts w:ascii="Times New Roman" w:eastAsia="Times New Roman" w:hAnsi="Times New Roman" w:cs="Times New Roman"/>
-          <w:szCs w:val="20"/>
-        </w:rPr>
-        <w:t>iv</w:t>
-      </w:r>
-      <w:r>
-        <w:rPr>
-          <w:rFonts w:ascii="Times New Roman" w:eastAsia="Times New Roman" w:hAnsi="Times New Roman" w:cs="Times New Roman"/>
-          <w:szCs w:val="20"/>
-        </w:rPr>
-        <w:t xml:space="preserve">) </w:t>
-      </w:r>
-      <w:r>
-        <w:rPr>
-          <w:rFonts w:ascii="Times New Roman" w:eastAsia="Times New Roman" w:hAnsi="Times New Roman" w:cs="Times New Roman"/>
-          <w:szCs w:val="20"/>
-        </w:rPr>
-        <w:t>apply.</w:t>
-      </w:r>
-    </w:p>
-    <w:p>
-      <w:pPr>
-        <w:pStyle w:val="NormalWeb"/>
-        <w:spacing w:before="0" w:beforeAutospacing="0" w:after="0" w:afterAutospacing="0"/>
-        <w:rPr>
-          <w:rFonts w:ascii="Times New Roman" w:eastAsia="Times New Roman" w:hAnsi="Times New Roman" w:cs="Times New Roman"/>
-          <w:szCs w:val="20"/>
-        </w:rPr>
-      </w:pPr>
-    </w:p>
-    <w:p>
-      <w:pPr>
-        <w:suppressAutoHyphens/>
-      </w:pPr>
-      <w:bookmarkStart w:id="8" w:name="p5316401e3i"/>
-      <w:bookmarkEnd w:id="8"/>
-      <w:r>
-        <w:t>(e)(3)(</w:t>
-      </w:r>
-      <w:proofErr w:type="spellStart"/>
-      <w:proofErr w:type="gramStart"/>
-      <w:r>
-        <w:t>i</w:t>
-      </w:r>
-      <w:proofErr w:type="spellEnd"/>
-      <w:proofErr w:type="gramEnd"/>
-      <w:r>
-        <w:t xml:space="preserve">) </w:t>
-      </w:r>
-      <w:r>
-        <w:t xml:space="preserve">See </w:t>
-      </w:r>
-      <w:hyperlink r:id="rId20" w:anchor="p5316401e3i" w:history="1">
-        <w:r>
-          <w:rPr>
-            <w:rStyle w:val="Hyperlink"/>
-          </w:rPr>
-          <w:t>MP5301.601(a)(</w:t>
-        </w:r>
-        <w:proofErr w:type="spellStart"/>
-        <w:r>
-          <w:rPr>
-            <w:rStyle w:val="Hyperlink"/>
-          </w:rPr>
-          <w:t>i</w:t>
-        </w:r>
-        <w:proofErr w:type="spellEnd"/>
-        <w:r>
-          <w:rPr>
-            <w:rStyle w:val="Hyperlink"/>
-          </w:rPr>
-          <w:t>)</w:t>
-        </w:r>
-      </w:hyperlink>
-      <w:r>
-        <w:t>.</w:t>
-      </w:r>
-    </w:p>
-    <w:p>
-      <w:pPr>
-        <w:suppressAutoHyphens/>
-      </w:pPr>
-    </w:p>
-    <w:p>
-      <w:pPr>
-        <w:suppressAutoHyphens/>
-      </w:pPr>
-      <w:r>
-        <w:t xml:space="preserve">See </w:t>
-      </w:r>
-      <w:hyperlink r:id="rId21" w:history="1">
-        <w:r>
-          <w:rPr>
-            <w:rStyle w:val="Hyperlink"/>
-          </w:rPr>
-          <w:t>AF PGI 5316.401</w:t>
-        </w:r>
-        <w:r>
-          <w:rPr>
-            <w:rStyle w:val="Hyperlink"/>
-          </w:rPr>
-          <w:t>-90</w:t>
-        </w:r>
-      </w:hyperlink>
-      <w:r>
-        <w:t>.</w:t>
-      </w:r>
-    </w:p>
-    <w:p>
-      <w:pPr>
-        <w:suppressAutoHyphens/>
-      </w:pPr>
-      <w:r>
-        <w:t xml:space="preserve">See </w:t>
-      </w:r>
-      <w:hyperlink r:id="rId22" w:history="1">
-        <w:r>
-          <w:rPr>
-            <w:rStyle w:val="Hyperlink"/>
-          </w:rPr>
-          <w:t>SMC PGI 5316.401</w:t>
-        </w:r>
-        <w:r>
-          <w:rPr>
-            <w:rStyle w:val="Hyperlink"/>
-          </w:rPr>
-          <w:t>-90</w:t>
-        </w:r>
-      </w:hyperlink>
-      <w:r>
-        <w:t>.</w:t>
-      </w:r>
-    </w:p>
-    <w:p>
-      <w:pPr>
-        <w:suppressAutoHyphens/>
-      </w:pPr>
-    </w:p>
-    <w:p>
-      <w:pPr>
-        <w:rPr>
-          <w:b/>
-          <w:bCs/>
-        </w:rPr>
-      </w:pPr>
-      <w:r>
-        <w:rPr>
-          <w:b/>
-          <w:bCs/>
-        </w:rPr>
-        <w:t>5316.404</w:t>
-      </w:r>
-      <w:r>
-        <w:rPr>
-          <w:b/>
-          <w:bCs/>
-        </w:rPr>
-        <w:t xml:space="preserve"> </w:t>
-      </w:r>
-      <w:r>
-        <w:rPr>
-          <w:b/>
-          <w:bCs/>
-        </w:rPr>
-        <w:t xml:space="preserve">  Fixed-</w:t>
-      </w:r>
-      <w:r>
-        <w:rPr>
-          <w:b/>
-          <w:bCs/>
-        </w:rPr>
-        <w:t>P</w:t>
-      </w:r>
-      <w:r>
-        <w:rPr>
-          <w:b/>
-          <w:bCs/>
-        </w:rPr>
-        <w:t xml:space="preserve">rice </w:t>
-      </w:r>
-      <w:r>
-        <w:rPr>
-          <w:b/>
-          <w:bCs/>
-        </w:rPr>
-        <w:t>C</w:t>
-      </w:r>
-      <w:r>
-        <w:rPr>
-          <w:b/>
-          <w:bCs/>
-        </w:rPr>
-        <w:t xml:space="preserve">ontracts with </w:t>
-      </w:r>
-      <w:r>
-        <w:rPr>
-          <w:b/>
-          <w:bCs/>
-        </w:rPr>
-        <w:t>A</w:t>
-      </w:r>
-      <w:r>
-        <w:rPr>
-          <w:b/>
-          <w:bCs/>
-        </w:rPr>
-        <w:t xml:space="preserve">ward </w:t>
-      </w:r>
-      <w:r>
-        <w:rPr>
-          <w:b/>
-          <w:bCs/>
-        </w:rPr>
-        <w:t>F</w:t>
-      </w:r>
-      <w:r>
-        <w:rPr>
-          <w:b/>
-          <w:bCs/>
-        </w:rPr>
-        <w:t>ees</w:t>
-      </w:r>
-    </w:p>
-    <w:p/>
-    <w:p>
-      <w:r>
-        <w:t xml:space="preserve">See </w:t>
-      </w:r>
-      <w:hyperlink r:id="rId23" w:anchor="p5316401e3i" w:history="1">
-        <w:r>
-          <w:rPr>
-            <w:rStyle w:val="Hyperlink"/>
-          </w:rPr>
-          <w:t>5316.40</w:t>
-        </w:r>
-        <w:r>
-          <w:rPr>
-            <w:rStyle w:val="Hyperlink"/>
-          </w:rPr>
-          <w:t>1(e</w:t>
-        </w:r>
-        <w:proofErr w:type="gramStart"/>
-        <w:r>
-          <w:rPr>
-            <w:rStyle w:val="Hyperlink"/>
-          </w:rPr>
-          <w:t>)(</w:t>
-        </w:r>
-        <w:proofErr w:type="gramEnd"/>
-        <w:r>
-          <w:rPr>
-            <w:rStyle w:val="Hyperlink"/>
-          </w:rPr>
-          <w:t>3)(</w:t>
-        </w:r>
-        <w:proofErr w:type="spellStart"/>
-        <w:r>
-          <w:rPr>
-            <w:rStyle w:val="Hyperlink"/>
-          </w:rPr>
-          <w:t>i</w:t>
-        </w:r>
-        <w:proofErr w:type="spellEnd"/>
-        <w:r>
-          <w:rPr>
-            <w:rStyle w:val="Hyperlink"/>
-          </w:rPr>
-          <w:t>)</w:t>
-        </w:r>
-      </w:hyperlink>
-      <w:r>
-        <w:t xml:space="preserve"> </w:t>
-      </w:r>
-      <w:r>
-        <w:t>above</w:t>
-      </w:r>
-      <w:r>
-        <w:t>.</w:t>
-      </w:r>
-    </w:p>
-    <w:p>
-      <w:pPr>
-        <w:rPr>
-          <w:bCs/>
-        </w:rPr>
-      </w:pPr>
-    </w:p>
-    <w:p>
-      <w:pPr>
-        <w:rPr>
-          <w:b/>
-          <w:bCs/>
-        </w:rPr>
-      </w:pPr>
-      <w:r>
-        <w:rPr>
-          <w:b/>
-          <w:bCs/>
-        </w:rPr>
-        <w:t xml:space="preserve">5316.405-2 </w:t>
-      </w:r>
-      <w:r>
-        <w:rPr>
-          <w:b/>
-          <w:bCs/>
-        </w:rPr>
-        <w:t xml:space="preserve">  </w:t>
-      </w:r>
-      <w:r>
-        <w:rPr>
-          <w:b/>
-          <w:bCs/>
-        </w:rPr>
-        <w:t>Cost-Plus-Award-Fee Contracts</w:t>
-      </w:r>
-    </w:p>
-    <w:p>
-      <w:pPr>
-        <w:rPr>
-          <w:bCs/>
-        </w:rPr>
-      </w:pPr>
-    </w:p>
-    <w:p>
-      <w:bookmarkStart w:id="9" w:name="p531640521"/>
-      <w:bookmarkEnd w:id="9"/>
-      <w:r>
-        <w:rPr>
-          <w:bCs/>
-        </w:rPr>
-        <w:t xml:space="preserve">(1) </w:t>
-      </w:r>
-      <w:r>
-        <w:rPr>
-          <w:bCs/>
-          <w:i/>
-        </w:rPr>
-        <w:t xml:space="preserve">Award-fee pool. </w:t>
-      </w:r>
-      <w:r>
-        <w:t xml:space="preserve">Submit requests </w:t>
-      </w:r>
-      <w:r>
-        <w:t xml:space="preserve">through the </w:t>
-      </w:r>
-      <w:r>
-        <w:t>SCO</w:t>
-      </w:r>
-      <w:r>
-        <w:t xml:space="preserve"> </w:t>
-      </w:r>
-      <w:r>
-        <w:t xml:space="preserve">to </w:t>
-      </w:r>
-      <w:hyperlink r:id="rId24" w:history="1">
-        <w:r>
-          <w:rPr>
-            <w:rStyle w:val="Hyperlink"/>
-          </w:rPr>
-          <w:t>SAF/AQC</w:t>
-        </w:r>
-      </w:hyperlink>
-      <w:r>
-        <w:t xml:space="preserve"> for HCA approval (see </w:t>
-      </w:r>
-      <w:hyperlink r:id="rId25" w:anchor="p531640521" w:history="1">
-        <w:proofErr w:type="gramStart"/>
-        <w:r>
-          <w:rPr>
-            <w:rStyle w:val="Hyperlink"/>
-          </w:rPr>
-          <w:t>MP5301.601(</w:t>
-        </w:r>
-        <w:proofErr w:type="gramEnd"/>
-        <w:r>
-          <w:rPr>
-            <w:rStyle w:val="Hyperlink"/>
-          </w:rPr>
-          <w:t>a)(</w:t>
-        </w:r>
-        <w:proofErr w:type="spellStart"/>
-        <w:r>
-          <w:rPr>
-            <w:rStyle w:val="Hyperlink"/>
-          </w:rPr>
-          <w:t>i</w:t>
-        </w:r>
-        <w:proofErr w:type="spellEnd"/>
-        <w:r>
-          <w:rPr>
-            <w:rStyle w:val="Hyperlink"/>
-          </w:rPr>
-          <w:t>)</w:t>
-        </w:r>
-      </w:hyperlink>
-      <w:r>
-        <w:t>).</w:t>
-      </w:r>
-    </w:p>
-    <w:p>
-      <w:pPr>
-        <w:suppressAutoHyphens/>
-        <w:ind w:left="360"/>
-        <w:rPr>
-          <w:highlight w:val="yellow"/>
-        </w:rPr>
-      </w:pPr>
-    </w:p>
-    <w:p>
-      <w:pPr>
-        <w:suppressAutoHyphens/>
-      </w:pPr>
-      <w:r>
-        <w:t xml:space="preserve">See </w:t>
-      </w:r>
-      <w:hyperlink r:id="rId26" w:history="1">
-        <w:r>
-          <w:rPr>
-            <w:rStyle w:val="Hyperlink"/>
-          </w:rPr>
-          <w:t xml:space="preserve">SMC </w:t>
-        </w:r>
-        <w:r>
-          <w:rPr>
-            <w:rStyle w:val="Hyperlink"/>
-          </w:rPr>
-          <w:t>PGI 5316.405-2</w:t>
-        </w:r>
-        <w:r>
-          <w:rPr>
-            <w:rStyle w:val="Hyperlink"/>
-          </w:rPr>
-          <w:t>-90</w:t>
-        </w:r>
-      </w:hyperlink>
-      <w:r>
-        <w:t>.</w:t>
-      </w:r>
-    </w:p>
-    <w:p>
-      <w:pPr>
-        <w:pStyle w:val="Footer"/>
-        <w:tabs>
-          <w:tab w:val="clear" w:pos="4320"/>
-          <w:tab w:val="clear" w:pos="8640"/>
-          <w:tab w:val="clear" w:pos="10296"/>
-        </w:tabs>
-        <w:spacing w:before="0"/>
-        <w:rPr>
-          <w:bCs/>
-        </w:rPr>
-      </w:pPr>
-    </w:p>
-    <w:p>
-      <w:pPr>
-        <w:pStyle w:val="Footer"/>
-        <w:tabs>
-          <w:tab w:val="clear" w:pos="4320"/>
-          <w:tab w:val="clear" w:pos="8640"/>
-          <w:tab w:val="clear" w:pos="10296"/>
-        </w:tabs>
-        <w:spacing w:before="0"/>
-        <w:rPr>
-          <w:bCs/>
-        </w:rPr>
-      </w:pPr>
-    </w:p>
-    <w:p>
-      <w:pPr>
-        <w:pStyle w:val="Heading1"/>
-        <w:spacing w:before="0"/>
-        <w:rPr>
-          <w:caps w:val="0"/>
-          <w:kern w:val="0"/>
-        </w:rPr>
-      </w:pPr>
-      <w:r>
-        <w:rPr>
-          <w:caps w:val="0"/>
-          <w:kern w:val="0"/>
-        </w:rPr>
-        <w:t>SUBPART 5316.5 — INDEFINITE-DELIVERY CONTRACTS</w:t>
-      </w:r>
-      <w:bookmarkEnd w:id="3"/>
-    </w:p>
-    <w:p>
-      <w:pPr>
-        <w:pStyle w:val="Footer"/>
-        <w:tabs>
-          <w:tab w:val="clear" w:pos="4320"/>
-          <w:tab w:val="clear" w:pos="8640"/>
-          <w:tab w:val="clear" w:pos="10296"/>
-        </w:tabs>
-        <w:spacing w:before="0"/>
-        <w:rPr>
-          <w:bCs/>
-        </w:rPr>
-      </w:pPr>
-      <w:bookmarkStart w:id="10" w:name="_Toc351650166"/>
-      <w:bookmarkStart w:id="11" w:name="_Toc346949807"/>
-    </w:p>
-    <w:bookmarkEnd w:id="10"/>
-    <w:p>
-      <w:pPr>
-        <w:pStyle w:val="BodyText2"/>
-      </w:pPr>
-      <w:r>
-        <w:t xml:space="preserve">5316.503  </w:t>
-      </w:r>
-      <w:r>
-        <w:t xml:space="preserve"> </w:t>
-      </w:r>
-      <w:r>
-        <w:t>Requirements Contracts</w:t>
-      </w:r>
-    </w:p>
-    <w:p>
-      <w:pPr>
-        <w:pStyle w:val="BodyText2"/>
-        <w:rPr>
-          <w:b w:val="0"/>
-        </w:rPr>
-      </w:pPr>
-    </w:p>
-    <w:p>
-      <w:pPr>
-        <w:pStyle w:val="BodyText2"/>
-        <w:rPr>
-          <w:b w:val="0"/>
-        </w:rPr>
-      </w:pPr>
-      <w:r>
-        <w:rPr>
-          <w:b w:val="0"/>
-        </w:rPr>
-        <w:t>(b)(2) Determinations for requirements contracts in an amount estimated to exceed $1</w:t>
-      </w:r>
-      <w:r>
-        <w:rPr>
-          <w:b w:val="0"/>
-        </w:rPr>
-        <w:t>12</w:t>
-      </w:r>
-      <w:r>
-        <w:rPr>
-          <w:b w:val="0"/>
-        </w:rPr>
-        <w:t xml:space="preserve">M </w:t>
-      </w:r>
-      <w:r>
-        <w:rPr>
-          <w:b w:val="0"/>
-        </w:rPr>
-        <w:t xml:space="preserve">(including all options) must be approved in accordance with </w:t>
-      </w:r>
-      <w:hyperlink w:anchor="p5316504c1iiD" w:history="1">
-        <w:r>
-          <w:rPr>
-            <w:rStyle w:val="Hyperlink"/>
-            <w:b w:val="0"/>
-          </w:rPr>
-          <w:t>531</w:t>
-        </w:r>
-        <w:r>
-          <w:rPr>
-            <w:rStyle w:val="Hyperlink"/>
-            <w:b w:val="0"/>
-          </w:rPr>
-          <w:t>6</w:t>
-        </w:r>
-        <w:r>
-          <w:rPr>
-            <w:rStyle w:val="Hyperlink"/>
-            <w:b w:val="0"/>
-          </w:rPr>
-          <w:t>.504(c</w:t>
-        </w:r>
-        <w:proofErr w:type="gramStart"/>
-        <w:r>
-          <w:rPr>
-            <w:rStyle w:val="Hyperlink"/>
-            <w:b w:val="0"/>
-          </w:rPr>
-          <w:t>)(</w:t>
-        </w:r>
-        <w:proofErr w:type="gramEnd"/>
-        <w:r>
-          <w:rPr>
-            <w:rStyle w:val="Hyperlink"/>
-            <w:b w:val="0"/>
-          </w:rPr>
-          <w:t>1)(ii)(D)</w:t>
-        </w:r>
-      </w:hyperlink>
-      <w:r>
-        <w:rPr>
-          <w:b w:val="0"/>
-        </w:rPr>
-        <w:t>.</w:t>
-      </w:r>
-    </w:p>
-    <w:p>
-      <w:pPr>
-        <w:pStyle w:val="BodyText2"/>
-        <w:rPr>
-          <w:b w:val="0"/>
-        </w:rPr>
-      </w:pPr>
-    </w:p>
-    <w:p>
-      <w:pPr>
-        <w:pStyle w:val="BodyText2"/>
-        <w:rPr>
-          <w:b w:val="0"/>
-          <w:szCs w:val="24"/>
-        </w:rPr>
-      </w:pPr>
-      <w:r>
-        <w:t>5316.504</w:t>
-      </w:r>
-      <w:r>
-        <w:t xml:space="preserve"> </w:t>
-      </w:r>
-      <w:r>
-        <w:t xml:space="preserve">  </w:t>
-      </w:r>
-      <w:r>
-        <w:t>Indefini</w:t>
-      </w:r>
-      <w:r>
-        <w:t>te-Quantity Contracts</w:t>
-      </w:r>
-      <w:r>
-        <w:rPr>
-          <w:b w:val="0"/>
-        </w:rPr>
-        <w:t xml:space="preserve">    </w:t>
-      </w:r>
-    </w:p>
-    <w:p>
-      <w:pPr>
-        <w:pStyle w:val="BodyText2"/>
-        <w:rPr>
-          <w:b w:val="0"/>
-        </w:rPr>
-      </w:pPr>
-    </w:p>
-    <w:p>
-      <w:pPr>
-        <w:pStyle w:val="BodyText2"/>
-        <w:rPr>
-          <w:b w:val="0"/>
-          <w:bCs/>
-        </w:rPr>
-      </w:pPr>
-      <w:r>
-        <w:rPr>
-          <w:b w:val="0"/>
-          <w:bCs/>
-        </w:rPr>
-        <w:t>(a) Description.</w:t>
-      </w:r>
-    </w:p>
-    <w:p>
-      <w:pPr>
-        <w:pStyle w:val="BodyText2"/>
-        <w:rPr>
-          <w:b w:val="0"/>
-          <w:bCs/>
-        </w:rPr>
-      </w:pPr>
-    </w:p>
-    <w:p>
-      <w:pPr>
-        <w:pStyle w:val="BodyText2"/>
-        <w:rPr>
-          <w:b w:val="0"/>
-          <w:bCs/>
-        </w:rPr>
-      </w:pPr>
-      <w:r>
-        <w:rPr>
-          <w:b w:val="0"/>
-          <w:bCs/>
-        </w:rPr>
-        <w:t>(</w:t>
-      </w:r>
-      <w:r>
-        <w:rPr>
-          <w:b w:val="0"/>
-          <w:bCs/>
-        </w:rPr>
-        <w:t>2</w:t>
-      </w:r>
-      <w:r>
-        <w:rPr>
-          <w:b w:val="0"/>
-          <w:bCs/>
-        </w:rPr>
-        <w:t xml:space="preserve">) </w:t>
-      </w:r>
-      <w:r>
-        <w:rPr>
-          <w:b w:val="0"/>
-        </w:rPr>
-        <w:t>Upon execution of the contract, an obligation shall be recorded based upon the issuance of a delivery or task order for the cost/price of the minimum quantity specified.</w:t>
-      </w:r>
-      <w:r>
-        <w:rPr>
-          <w:b w:val="0"/>
-        </w:rPr>
-        <w:t xml:space="preserve">  </w:t>
-      </w:r>
-      <w:r>
-        <w:rPr>
-          <w:b w:val="0"/>
-        </w:rPr>
-        <w:t>The Government’s actual obligation must be recorded at the time of contract award</w:t>
-      </w:r>
-      <w:r>
-        <w:t xml:space="preserve">. </w:t>
-      </w:r>
-      <w:r>
-        <w:rPr>
-          <w:b w:val="0"/>
-        </w:rPr>
-        <w:t xml:space="preserve">(See </w:t>
-      </w:r>
-      <w:hyperlink r:id="rId27" w:history="1">
-        <w:proofErr w:type="gramStart"/>
-        <w:r>
-          <w:rPr>
-            <w:rStyle w:val="Hyperlink"/>
-            <w:b w:val="0"/>
-          </w:rPr>
-          <w:t>DoD</w:t>
-        </w:r>
-        <w:proofErr w:type="gramEnd"/>
-        <w:r>
-          <w:rPr>
-            <w:rStyle w:val="Hyperlink"/>
-            <w:b w:val="0"/>
-          </w:rPr>
-          <w:t xml:space="preserve"> 7000.14-R</w:t>
-        </w:r>
-      </w:hyperlink>
-      <w:r>
-        <w:rPr>
-          <w:rStyle w:val="Hyperlink"/>
-          <w:b w:val="0"/>
-        </w:rPr>
-        <w:t>,</w:t>
-      </w:r>
-      <w:r>
-        <w:rPr>
-          <w:b w:val="0"/>
-        </w:rPr>
-        <w:t xml:space="preserve"> Volume 3, Chapter 8, paragraph 080604)</w:t>
-      </w:r>
-    </w:p>
-    <w:p>
-      <w:pPr>
-        <w:pStyle w:val="BodyText2"/>
-        <w:rPr>
-          <w:b w:val="0"/>
-          <w:bCs/>
-        </w:rPr>
-      </w:pPr>
-    </w:p>
-    <w:p>
-      <w:pPr>
-        <w:pStyle w:val="BodyText2"/>
-        <w:ind w:right="-270"/>
-        <w:rPr>
-          <w:b w:val="0"/>
-          <w:bCs/>
-        </w:rPr>
-      </w:pPr>
-      <w:bookmarkStart w:id="12" w:name="p5316504c1iiD"/>
-      <w:bookmarkEnd w:id="12"/>
-      <w:r>
-        <w:rPr>
-          <w:b w:val="0"/>
-          <w:bCs/>
-        </w:rPr>
-        <w:t xml:space="preserve">(c)(1)(ii)(D) </w:t>
-      </w:r>
-      <w:r>
-        <w:rPr>
-          <w:b w:val="0"/>
-          <w:bCs/>
-          <w:i/>
-        </w:rPr>
-        <w:t>Limitation on single award contracts</w:t>
-      </w:r>
-      <w:r>
-        <w:rPr>
-          <w:b w:val="0"/>
-          <w:bCs/>
-        </w:rPr>
-        <w:t>.</w:t>
-      </w:r>
-    </w:p>
-    <w:p>
-      <w:pPr>
-        <w:pStyle w:val="BodyText2"/>
-        <w:ind w:right="-270"/>
-        <w:rPr>
-          <w:b w:val="0"/>
-          <w:bCs/>
-        </w:rPr>
-      </w:pPr>
-    </w:p>
-    <w:p>
-      <w:pPr>
-        <w:pStyle w:val="BodyText2"/>
-        <w:rPr>
-          <w:b w:val="0"/>
-          <w:color w:val="auto"/>
-          <w:szCs w:val="24"/>
-        </w:rPr>
-      </w:pPr>
-      <w:r>
-        <w:rPr>
-          <w:b w:val="0"/>
-          <w:i/>
-          <w:iCs/>
-          <w:color w:val="auto"/>
+        <w:t>(1)</w:t>
+      </w:r>
+      <w:r>
+        <w:rPr>
           <w:szCs w:val="24"/>
           <w:lang w:val="en"/>
         </w:rPr>
-        <w:t>(1)</w:t>
-      </w:r>
-      <w:r>
-        <w:rPr>
-          <w:b w:val="0"/>
-          <w:color w:val="auto"/>
+        <w:t xml:space="preserve"> </w:t>
+      </w:r>
+      <w:r>
+        <w:rPr>
           <w:szCs w:val="24"/>
           <w:lang w:val="en"/>
         </w:rPr>
+        <w:t xml:space="preserve">The SCO </w:t>
+      </w:r>
+      <w:r>
+        <w:t>has the authority to make the written determination required by FAR 16.504(c)(1)(ii)(D)(1).</w:t>
+      </w:r>
+      <w:r>
+        <w:rPr>
+          <w:szCs w:val="24"/>
+        </w:rPr>
+        <w:t xml:space="preserve">  </w:t>
+      </w:r>
+      <w:r>
+        <w:rPr>
+          <w:szCs w:val="24"/>
+        </w:rPr>
+        <w:t xml:space="preserve">When </w:t>
+      </w:r>
+      <w:r>
+        <w:rPr>
+          <w:szCs w:val="24"/>
+        </w:rPr>
+        <w:t xml:space="preserve">a J&amp;A is required, </w:t>
+      </w:r>
+      <w:r>
+        <w:rPr>
+          <w:szCs w:val="24"/>
+        </w:rPr>
+        <w:t xml:space="preserve">a separate written determination is not required if the J&amp;A addresses one of the circumstances at FAR 16.504(c)(1)(ii)(D)(1)(i)-(iv).  Provide a copy of the written determination to </w:t>
+      </w:r>
+      <w:hyperlink r:id="rId28" w:history="1">
+        <w:r>
+          <w:rPr>
+            <w:rStyle w:val="Hyperlink"/>
+            <w:szCs w:val="24"/>
+          </w:rPr>
+          <w:t>SAF/AQCP</w:t>
+        </w:r>
+      </w:hyperlink>
+      <w:r>
+        <w:rPr>
+          <w:szCs w:val="24"/>
+        </w:rPr>
+        <w:t>.</w:t>
+      </w:r>
+    </w:p>
+    <w:p/>
+    <w:p>
+      <w:pPr>
+        <w:pStyle w:val="Heading3"/>
+      </w:pPr>
+      <w:bookmarkStart w:id="19" w:name="_Toc38365354"/>
+      <w:r>
+        <w:t>5316.505</w:t>
+      </w:r>
+      <w:r>
         <w:t xml:space="preserve"> </w:t>
       </w:r>
       <w:r>
-        <w:rPr>
-          <w:b w:val="0"/>
-          <w:color w:val="auto"/>
-          <w:szCs w:val="24"/>
-          <w:lang w:val="en"/>
-        </w:rPr>
-        <w:t xml:space="preserve">The SCO </w:t>
-      </w:r>
-      <w:r>
-        <w:rPr>
-          <w:b w:val="0"/>
-        </w:rPr>
-        <w:t>has the authority to make the written determination required by FAR 16.504(c</w:t>
-      </w:r>
-      <w:proofErr w:type="gramStart"/>
-      <w:r>
-        <w:rPr>
-          <w:b w:val="0"/>
-        </w:rPr>
-        <w:t>)(</w:t>
-      </w:r>
-      <w:proofErr w:type="gramEnd"/>
-      <w:r>
-        <w:rPr>
-          <w:b w:val="0"/>
-        </w:rPr>
-        <w:t>1)(ii)(D)(1).</w:t>
-      </w:r>
-      <w:r>
-        <w:rPr>
-          <w:b w:val="0"/>
-          <w:color w:val="auto"/>
-          <w:szCs w:val="24"/>
-        </w:rPr>
-        <w:t xml:space="preserve">  </w:t>
-      </w:r>
-      <w:r>
-        <w:rPr>
-          <w:b w:val="0"/>
-          <w:color w:val="auto"/>
-          <w:szCs w:val="24"/>
-        </w:rPr>
-        <w:t xml:space="preserve">When </w:t>
-      </w:r>
-      <w:r>
-        <w:rPr>
-          <w:b w:val="0"/>
-          <w:color w:val="auto"/>
-          <w:szCs w:val="24"/>
-        </w:rPr>
-        <w:t xml:space="preserve">a J&amp;A is required, </w:t>
-      </w:r>
-      <w:r>
-        <w:rPr>
-          <w:b w:val="0"/>
-          <w:color w:val="auto"/>
-          <w:szCs w:val="24"/>
-        </w:rPr>
-        <w:t xml:space="preserve">a separate written determination is not required if the J&amp;A addresses one of the circumstances at FAR 16.504(c)(1)(ii)(D)(1)(i)-(iv).  Provide a copy of the written determination to </w:t>
-      </w:r>
-      <w:hyperlink r:id="rId28" w:history="1">
-        <w:r>
-          <w:rPr>
-            <w:rStyle w:val="Hyperlink"/>
-            <w:b w:val="0"/>
-            <w:szCs w:val="24"/>
-          </w:rPr>
-          <w:t>SAF/AQCP</w:t>
-        </w:r>
-      </w:hyperlink>
-      <w:r>
-        <w:rPr>
-          <w:b w:val="0"/>
-          <w:color w:val="auto"/>
-          <w:szCs w:val="24"/>
-        </w:rPr>
+        <w:t xml:space="preserve">  Ordering</w:t>
+      </w:r>
+      <w:bookmarkEnd w:id="19"/>
+    </w:p>
+    <w:p/>
+    <w:p>
+      <w:pPr>
+        <w:pStyle w:val="List1"/>
+      </w:pPr>
+      <w:r>
+        <w:t xml:space="preserve">(b) </w:t>
+      </w:r>
+      <w:r>
+        <w:rPr>
+          <w:i/>
+        </w:rPr>
+        <w:t>Orders under multiple award contracts</w:t>
+      </w:r>
+      <w:r>
         <w:t>.</w:t>
       </w:r>
     </w:p>
-    <w:p>
-      <w:pPr>
-        <w:pStyle w:val="BodyText2"/>
-        <w:rPr>
-          <w:color w:val="auto"/>
-          <w:szCs w:val="24"/>
-        </w:rPr>
-      </w:pPr>
-    </w:p>
-    <w:p>
-      <w:pPr>
-        <w:pStyle w:val="BodyText2"/>
-      </w:pPr>
-      <w:r>
-        <w:t>5316.505</w:t>
-      </w:r>
-      <w:r>
-        <w:t xml:space="preserve"> </w:t>
-      </w:r>
-      <w:r>
-        <w:t xml:space="preserve">  Ordering</w:t>
-      </w:r>
-    </w:p>
     <w:p/>
     <w:p>
-      <w:r>
-        <w:t xml:space="preserve">(b) </w:t>
+      <w:pPr>
+        <w:pStyle w:val="List2"/>
+      </w:pPr>
+      <w:r>
+        <w:t xml:space="preserve">(1) </w:t>
       </w:r>
       <w:r>
         <w:rPr>
           <w:i/>
         </w:rPr>
-        <w:t>Orders under multiple award contracts</w:t>
+        <w:t>Fair opportunity</w:t>
       </w:r>
       <w:r>
         <w:t>.</w:t>
@@ -1852,29 +1585,7 @@
     <w:p/>
     <w:p>
       <w:pPr>
-        <w:ind w:left="360"/>
-      </w:pPr>
-      <w:r>
-        <w:t xml:space="preserve">(1) </w:t>
-      </w:r>
-      <w:r>
-        <w:rPr>
-          <w:i/>
-        </w:rPr>
-        <w:t>Fair opportunity</w:t>
-      </w:r>
-      <w:r>
-        <w:t>.</w:t>
-      </w:r>
-    </w:p>
-    <w:p>
-      <w:pPr>
-        <w:ind w:left="360"/>
-      </w:pPr>
-    </w:p>
-    <w:p>
-      <w:pPr>
-        <w:ind w:left="360"/>
+        <w:pStyle w:val="List3"/>
       </w:pPr>
       <w:r>
         <w:lastRenderedPageBreak/>
@@ -1902,16 +1613,10 @@
         <w:t>submit justifications to SAF/AQC before proceeding with the source selection and/or Clearance session.</w:t>
       </w:r>
     </w:p>
-    <w:p>
-      <w:pPr>
-        <w:rPr>
-          <w:highlight w:val="cyan"/>
-        </w:rPr>
-      </w:pPr>
-    </w:p>
-    <w:p>
-      <w:pPr>
-        <w:ind w:left="360"/>
+    <w:p/>
+    <w:p>
+      <w:pPr>
+        <w:pStyle w:val="List2"/>
       </w:pPr>
       <w:r>
         <w:t xml:space="preserve">(2) </w:t>
@@ -1968,15 +1673,7 @@
         <w:t xml:space="preserve"> for the approving officials for a proposed task or delivery order using the fair opportunity exceptions at </w:t>
       </w:r>
       <w:r>
-        <w:t>FAR 16.505(b</w:t>
-      </w:r>
-      <w:proofErr w:type="gramStart"/>
-      <w:r>
-        <w:t>)(</w:t>
-      </w:r>
-      <w:proofErr w:type="gramEnd"/>
-      <w:r>
-        <w:t>2)</w:t>
+        <w:t>FAR 16.505(b)(2)</w:t>
       </w:r>
       <w:r>
         <w:t>.</w:t>
@@ -2050,13 +1747,7 @@
         <w:t>see 5306.303-90.</w:t>
       </w:r>
     </w:p>
-    <w:p>
-      <w:pPr>
-        <w:rPr>
-          <w:highlight w:val="cyan"/>
-        </w:rPr>
-      </w:pPr>
-    </w:p>
+    <w:p/>
     <w:p>
       <w:r>
         <w:t xml:space="preserve">See </w:t>
@@ -2092,7 +1783,7 @@
     <w:p/>
     <w:p>
       <w:pPr>
-        <w:pStyle w:val="BodyTextIndent2"/>
+        <w:pStyle w:val="List2"/>
       </w:pPr>
       <w:r>
         <w:t>(</w:t>
@@ -2161,46 +1852,31 @@
       </w:r>
     </w:p>
     <w:p>
-      <w:bookmarkStart w:id="13" w:name="_Toc351650167"/>
-    </w:p>
-    <w:p>
-      <w:pPr>
-        <w:rPr>
-          <w:b/>
-        </w:rPr>
-      </w:pPr>
-      <w:r>
-        <w:rPr>
-          <w:b/>
-        </w:rPr>
+      <w:bookmarkStart w:id="20" w:name="_Toc351650167"/>
+    </w:p>
+    <w:p>
+      <w:pPr>
+        <w:pStyle w:val="Heading3"/>
+      </w:pPr>
+      <w:bookmarkStart w:id="21" w:name="_Toc38365355"/>
+      <w:r>
         <w:t>5316.505-90</w:t>
       </w:r>
       <w:r>
-        <w:rPr>
-          <w:b/>
-        </w:rPr>
         <w:t xml:space="preserve"> </w:t>
       </w:r>
       <w:r>
-        <w:rPr>
-          <w:b/>
-        </w:rPr>
         <w:t xml:space="preserve">  Decentralized </w:t>
       </w:r>
       <w:r>
-        <w:rPr>
-          <w:b/>
-        </w:rPr>
         <w:t>O</w:t>
       </w:r>
       <w:r>
-        <w:rPr>
-          <w:b/>
-        </w:rPr>
         <w:t>rdering</w:t>
       </w:r>
-      <w:bookmarkEnd w:id="11"/>
-      <w:bookmarkEnd w:id="13"/>
+      <w:bookmarkEnd w:id="16"/>
+      <w:bookmarkEnd w:id="20"/>
+      <w:bookmarkEnd w:id="21"/>
     </w:p>
     <w:p/>
     <w:p>
@@ -2216,12 +1892,18 @@
     </w:p>
     <w:p/>
     <w:p>
+      <w:pPr>
+        <w:pStyle w:val="List1"/>
+      </w:pPr>
       <w:r>
         <w:t xml:space="preserve">(a) Ensure that adequate control procedures are in place before any orders are authorized; and </w:t>
       </w:r>
     </w:p>
     <w:p/>
     <w:p>
+      <w:pPr>
+        <w:pStyle w:val="List1"/>
+      </w:pPr>
       <w:r>
         <w:t>(b) Exercise oversight of decentralized ordering throughout the period of performance under the contract to ensure that the procedures are followed.</w:t>
       </w:r>
@@ -2244,8 +1926,8 @@
       </w:r>
     </w:p>
     <w:p>
-      <w:bookmarkStart w:id="14" w:name="p5316506"/>
-      <w:bookmarkEnd w:id="14"/>
+      <w:bookmarkStart w:id="22" w:name="p5316506"/>
+      <w:bookmarkEnd w:id="22"/>
       <w:r>
         <w:t xml:space="preserve">See </w:t>
       </w:r>
@@ -2261,43 +1943,20 @@
         <w:t>.</w:t>
       </w:r>
     </w:p>
-    <w:p>
-      <w:pPr>
-        <w:rPr>
-          <w:color w:val="0000FF"/>
-        </w:rPr>
-      </w:pPr>
-    </w:p>
-    <w:p>
-      <w:pPr>
-        <w:rPr>
-          <w:color w:val="0000FF"/>
-        </w:rPr>
-      </w:pPr>
-    </w:p>
-    <w:p>
-      <w:pPr>
-        <w:jc w:val="center"/>
-        <w:rPr>
-          <w:b/>
-        </w:rPr>
-      </w:pPr>
-      <w:r>
-        <w:rPr>
-          <w:b/>
-        </w:rPr>
+    <w:p/>
+    <w:p>
+      <w:pPr>
+        <w:pStyle w:val="Heading2"/>
+      </w:pPr>
+      <w:bookmarkStart w:id="23" w:name="_Toc38365356"/>
+      <w:r>
+        <w:lastRenderedPageBreak/>
         <w:t xml:space="preserve">SUBPART </w:t>
       </w:r>
       <w:r>
-        <w:rPr>
-          <w:b/>
-        </w:rPr>
         <w:t>53</w:t>
       </w:r>
       <w:r>
-        <w:rPr>
-          <w:b/>
-        </w:rPr>
         <w:t xml:space="preserve">16.6 </w:t>
       </w:r>
       <w:r>
@@ -2307,62 +1966,62 @@
         <w:t xml:space="preserve">— </w:t>
       </w:r>
       <w:r>
-        <w:rPr>
-          <w:b/>
-        </w:rPr>
         <w:t>TIME-AND-MATERIALS, LABOR-HOUR, AND LETTER CONTRACTS</w:t>
       </w:r>
+      <w:bookmarkEnd w:id="23"/>
     </w:p>
     <w:p/>
     <w:p>
       <w:pPr>
-        <w:rPr>
-          <w:b/>
-        </w:rPr>
-      </w:pPr>
-      <w:r>
-        <w:rPr>
-          <w:b/>
-        </w:rPr>
+        <w:pStyle w:val="Heading3"/>
+      </w:pPr>
+      <w:bookmarkStart w:id="24" w:name="_Toc38365357"/>
+      <w:r>
         <w:t>5316.601(d)</w:t>
       </w:r>
       <w:r>
-        <w:rPr>
-          <w:b/>
-        </w:rPr>
         <w:t xml:space="preserve"> </w:t>
       </w:r>
       <w:r>
-        <w:rPr>
-          <w:b/>
-        </w:rPr>
         <w:t xml:space="preserve"> </w:t>
       </w:r>
       <w:r>
-        <w:rPr>
-          <w:b/>
-        </w:rPr>
         <w:t xml:space="preserve"> Limitations</w:t>
       </w:r>
-    </w:p>
-    <w:p>
-      <w:pPr>
-        <w:rPr>
-          <w:b/>
-        </w:rPr>
-      </w:pPr>
-    </w:p>
-    <w:p>
-      <w:r>
-        <w:t>(</w:t>
-      </w:r>
-      <w:proofErr w:type="spellStart"/>
-      <w:proofErr w:type="gramStart"/>
-      <w:r>
-        <w:t>i</w:t>
-      </w:r>
-      <w:proofErr w:type="spellEnd"/>
-      <w:proofErr w:type="gramEnd"/>
+      <w:bookmarkEnd w:id="24"/>
+    </w:p>
+    <w:p/>
+    <w:p>
+      <w:pPr>
+        <w:pStyle w:val="List3"/>
+      </w:pPr>
+      <w:r>
+        <w:t>(i)(A)</w:t>
+      </w:r>
+      <w:r>
+        <w:rPr>
+          <w:i/>
+        </w:rPr>
+        <w:t>(2)</w:t>
+      </w:r>
+      <w:r>
+        <w:t xml:space="preserve"> </w:t>
+      </w:r>
+      <w:r>
+        <w:t xml:space="preserve">Submit </w:t>
+      </w:r>
+      <w:r>
+        <w:t xml:space="preserve">the </w:t>
+      </w:r>
+      <w:r>
+        <w:t xml:space="preserve">D&amp;F </w:t>
+      </w:r>
+      <w:r>
+        <w:t xml:space="preserve">required pursuant to </w:t>
+      </w:r>
+      <w:r>
+        <w:t>DFARS 216.601(d)(i</w:t>
+      </w:r>
       <w:r>
         <w:t>)(A)</w:t>
       </w:r>
@@ -2376,294 +2035,152 @@
         <w:t xml:space="preserve"> </w:t>
       </w:r>
       <w:r>
-        <w:t xml:space="preserve">Submit </w:t>
-      </w:r>
-      <w:r>
-        <w:t xml:space="preserve">the </w:t>
-      </w:r>
-      <w:r>
-        <w:t xml:space="preserve">D&amp;F </w:t>
-      </w:r>
-      <w:r>
-        <w:t xml:space="preserve">required pursuant to </w:t>
-      </w:r>
-      <w:r>
-        <w:t>DFARS 216.601(d</w:t>
-      </w:r>
-      <w:proofErr w:type="gramStart"/>
-      <w:r>
-        <w:t>)(</w:t>
-      </w:r>
-      <w:proofErr w:type="spellStart"/>
-      <w:proofErr w:type="gramEnd"/>
-      <w:r>
-        <w:t>i</w:t>
-      </w:r>
-      <w:proofErr w:type="spellEnd"/>
-      <w:r>
-        <w:t>)(A)</w:t>
-      </w:r>
+        <w:t>thro</w:t>
+      </w:r>
+      <w:r>
+        <w:t xml:space="preserve">ugh the </w:t>
+      </w:r>
+      <w:r>
+        <w:t xml:space="preserve"> </w:t>
+      </w:r>
+      <w:r>
+        <w:t xml:space="preserve">SCO </w:t>
+      </w:r>
+      <w:r>
+        <w:t xml:space="preserve">to </w:t>
+      </w:r>
+      <w:hyperlink r:id="rId36" w:history="1">
+        <w:r>
+          <w:rPr>
+            <w:rStyle w:val="Hyperlink"/>
+          </w:rPr>
+          <w:t>SAF/AQC</w:t>
+        </w:r>
+      </w:hyperlink>
+      <w:r>
+        <w:t xml:space="preserve"> for </w:t>
+      </w:r>
+      <w:r>
+        <w:t>approv</w:t>
+      </w:r>
+      <w:r>
+        <w:t>al.  S</w:t>
+      </w:r>
+      <w:r>
+        <w:t xml:space="preserve">ee </w:t>
+      </w:r>
+      <w:hyperlink r:id="rId37" w:anchor="p5316601d1A2" w:history="1">
+        <w:r>
+          <w:rPr>
+            <w:rStyle w:val="Hyperlink"/>
+          </w:rPr>
+          <w:t>MP5301.601(a)(i)</w:t>
+        </w:r>
+      </w:hyperlink>
+      <w:r>
+        <w:t>.</w:t>
+      </w:r>
+    </w:p>
+    <w:p/>
+    <w:p>
+      <w:pPr>
+        <w:pStyle w:val="List2"/>
+      </w:pPr>
       <w:r>
         <w:rPr>
           <w:i/>
         </w:rPr>
-        <w:t>(2)</w:t>
+        <w:t xml:space="preserve">(3) </w:t>
+      </w:r>
+      <w:r>
+        <w:t xml:space="preserve">See </w:t>
+      </w:r>
+      <w:hyperlink r:id="rId38" w:anchor="p53166032c3" w:history="1">
+        <w:r>
+          <w:rPr>
+            <w:rStyle w:val="Hyperlink"/>
+          </w:rPr>
+          <w:t>MP5301.601(a)(i)</w:t>
+        </w:r>
+      </w:hyperlink>
+      <w:r>
+        <w:t>.</w:t>
+      </w:r>
+    </w:p>
+    <w:p/>
+    <w:p>
+      <w:pPr>
+        <w:pStyle w:val="Heading3"/>
+      </w:pPr>
+      <w:bookmarkStart w:id="25" w:name="_Toc38365358"/>
+      <w:r>
+        <w:t>5316.603-2</w:t>
+      </w:r>
+      <w:r>
+        <w:t xml:space="preserve">  </w:t>
+      </w:r>
+      <w:r>
+        <w:t xml:space="preserve"> Application</w:t>
+      </w:r>
+      <w:bookmarkEnd w:id="25"/>
+    </w:p>
+    <w:p/>
+    <w:p>
+      <w:pPr>
+        <w:pStyle w:val="List1"/>
+      </w:pPr>
+      <w:r>
+        <w:t xml:space="preserve">(c)(3) </w:t>
+      </w:r>
+      <w:r>
+        <w:t xml:space="preserve">See </w:t>
+      </w:r>
+      <w:hyperlink r:id="rId39" w:anchor="p53166032c3" w:history="1">
+        <w:r>
+          <w:rPr>
+            <w:rStyle w:val="Hyperlink"/>
+          </w:rPr>
+          <w:t>MP5301.601(a)(i)</w:t>
+        </w:r>
+      </w:hyperlink>
+      <w:r>
+        <w:t>.</w:t>
+      </w:r>
+    </w:p>
+    <w:p/>
+    <w:p>
+      <w:pPr>
+        <w:pStyle w:val="Heading3"/>
+      </w:pPr>
+      <w:bookmarkStart w:id="26" w:name="_Toc38365359"/>
+      <w:r>
+        <w:t>5316.603-3</w:t>
       </w:r>
       <w:r>
         <w:t xml:space="preserve"> </w:t>
       </w:r>
       <w:r>
-        <w:t>thro</w:t>
-      </w:r>
-      <w:r>
-        <w:t xml:space="preserve">ugh the </w:t>
-      </w:r>
-      <w:r>
-        <w:t xml:space="preserve"> </w:t>
-      </w:r>
-      <w:r>
-        <w:t xml:space="preserve">SCO </w:t>
-      </w:r>
-      <w:r>
-        <w:t xml:space="preserve">to </w:t>
-      </w:r>
-      <w:hyperlink r:id="rId36" w:history="1">
-        <w:r>
-          <w:rPr>
-            <w:rStyle w:val="Hyperlink"/>
-          </w:rPr>
-          <w:t>SAF/AQC</w:t>
+        <w:t xml:space="preserve">  Limitations</w:t>
+      </w:r>
+      <w:bookmarkEnd w:id="26"/>
+    </w:p>
+    <w:p/>
+    <w:p>
+      <w:r>
+        <w:t xml:space="preserve">See </w:t>
+      </w:r>
+      <w:hyperlink r:id="rId40" w:anchor="p53166033" w:history="1">
+        <w:r>
+          <w:rPr>
+            <w:rStyle w:val="Hyperlink"/>
+          </w:rPr>
+          <w:t>MP5301.601(a)(i)</w:t>
         </w:r>
       </w:hyperlink>
       <w:r>
-        <w:t xml:space="preserve"> for </w:t>
-      </w:r>
-      <w:r>
-        <w:t>approv</w:t>
-      </w:r>
-      <w:r>
-        <w:t>al.  S</w:t>
-      </w:r>
-      <w:r>
-        <w:t xml:space="preserve">ee </w:t>
-      </w:r>
-      <w:hyperlink r:id="rId37" w:anchor="p5316601d1A2" w:history="1">
-        <w:proofErr w:type="gramStart"/>
-        <w:r>
-          <w:rPr>
-            <w:rStyle w:val="Hyperlink"/>
-          </w:rPr>
-          <w:t>MP5301.601(</w:t>
-        </w:r>
-        <w:proofErr w:type="gramEnd"/>
-        <w:r>
-          <w:rPr>
-            <w:rStyle w:val="Hyperlink"/>
-          </w:rPr>
-          <w:t>a)(</w:t>
-        </w:r>
-        <w:proofErr w:type="spellStart"/>
-        <w:r>
-          <w:rPr>
-            <w:rStyle w:val="Hyperlink"/>
-          </w:rPr>
-          <w:t>i</w:t>
-        </w:r>
-        <w:proofErr w:type="spellEnd"/>
-        <w:r>
-          <w:rPr>
-            <w:rStyle w:val="Hyperlink"/>
-          </w:rPr>
-          <w:t>)</w:t>
-        </w:r>
-      </w:hyperlink>
-      <w:r>
         <w:t>.</w:t>
       </w:r>
     </w:p>
-    <w:p/>
-    <w:p>
-      <w:r>
-        <w:rPr>
-          <w:i/>
-        </w:rPr>
-        <w:t xml:space="preserve">(3) </w:t>
-      </w:r>
-      <w:r>
-        <w:t xml:space="preserve">See </w:t>
-      </w:r>
-      <w:hyperlink r:id="rId38" w:anchor="p53166032c3" w:history="1">
-        <w:proofErr w:type="gramStart"/>
-        <w:r>
-          <w:rPr>
-            <w:rStyle w:val="Hyperlink"/>
-          </w:rPr>
-          <w:t>MP5301.601(</w:t>
-        </w:r>
-        <w:proofErr w:type="gramEnd"/>
-        <w:r>
-          <w:rPr>
-            <w:rStyle w:val="Hyperlink"/>
-          </w:rPr>
-          <w:t>a)(</w:t>
-        </w:r>
-        <w:proofErr w:type="spellStart"/>
-        <w:r>
-          <w:rPr>
-            <w:rStyle w:val="Hyperlink"/>
-          </w:rPr>
-          <w:t>i</w:t>
-        </w:r>
-        <w:proofErr w:type="spellEnd"/>
-        <w:r>
-          <w:rPr>
-            <w:rStyle w:val="Hyperlink"/>
-          </w:rPr>
-          <w:t>)</w:t>
-        </w:r>
-      </w:hyperlink>
-      <w:r>
-        <w:t>.</w:t>
-      </w:r>
-    </w:p>
-    <w:p/>
-    <w:p>
-      <w:pPr>
-        <w:rPr>
-          <w:b/>
-        </w:rPr>
-      </w:pPr>
-      <w:r>
-        <w:rPr>
-          <w:b/>
-        </w:rPr>
-        <w:t>5316.603-2</w:t>
-      </w:r>
-      <w:r>
-        <w:rPr>
-          <w:b/>
-        </w:rPr>
-        <w:t xml:space="preserve">  </w:t>
-      </w:r>
-      <w:r>
-        <w:rPr>
-          <w:b/>
-        </w:rPr>
-        <w:t xml:space="preserve"> Application</w:t>
-      </w:r>
-    </w:p>
-    <w:p/>
-    <w:p>
-      <w:bookmarkStart w:id="15" w:name="p53166032C3"/>
-      <w:bookmarkEnd w:id="15"/>
-      <w:r>
-        <w:t xml:space="preserve">(c)(3) </w:t>
-      </w:r>
-      <w:r>
-        <w:t xml:space="preserve">See </w:t>
-      </w:r>
-      <w:hyperlink r:id="rId39" w:anchor="p53166032c3" w:history="1">
-        <w:proofErr w:type="gramStart"/>
-        <w:r>
-          <w:rPr>
-            <w:rStyle w:val="Hyperlink"/>
-          </w:rPr>
-          <w:t>MP5301.601(</w:t>
-        </w:r>
-        <w:proofErr w:type="gramEnd"/>
-        <w:r>
-          <w:rPr>
-            <w:rStyle w:val="Hyperlink"/>
-          </w:rPr>
-          <w:t>a)(</w:t>
-        </w:r>
-        <w:proofErr w:type="spellStart"/>
-        <w:r>
-          <w:rPr>
-            <w:rStyle w:val="Hyperlink"/>
-          </w:rPr>
-          <w:t>i</w:t>
-        </w:r>
-        <w:proofErr w:type="spellEnd"/>
-        <w:r>
-          <w:rPr>
-            <w:rStyle w:val="Hyperlink"/>
-          </w:rPr>
-          <w:t>)</w:t>
-        </w:r>
-      </w:hyperlink>
-      <w:r>
-        <w:t>.</w:t>
-      </w:r>
-    </w:p>
-    <w:p/>
-    <w:p>
-      <w:pPr>
-        <w:rPr>
-          <w:b/>
-        </w:rPr>
-      </w:pPr>
-      <w:bookmarkStart w:id="16" w:name="p53166033"/>
-      <w:bookmarkEnd w:id="16"/>
-      <w:r>
-        <w:rPr>
-          <w:b/>
-        </w:rPr>
-        <w:t>5316.603-3</w:t>
-      </w:r>
-      <w:r>
-        <w:rPr>
-          <w:b/>
-        </w:rPr>
-        <w:t xml:space="preserve"> </w:t>
-      </w:r>
-      <w:r>
-        <w:rPr>
-          <w:b/>
-        </w:rPr>
-        <w:t xml:space="preserve">  Limitations</w:t>
-      </w:r>
-    </w:p>
-    <w:p/>
-    <w:p>
-      <w:r>
-        <w:t xml:space="preserve">See </w:t>
-      </w:r>
-      <w:hyperlink r:id="rId40" w:anchor="p53166033" w:history="1">
-        <w:proofErr w:type="gramStart"/>
-        <w:r>
-          <w:rPr>
-            <w:rStyle w:val="Hyperlink"/>
-          </w:rPr>
-          <w:t>MP5301.601(</w:t>
-        </w:r>
-        <w:proofErr w:type="gramEnd"/>
-        <w:r>
-          <w:rPr>
-            <w:rStyle w:val="Hyperlink"/>
-          </w:rPr>
-          <w:t>a)(</w:t>
-        </w:r>
-        <w:proofErr w:type="spellStart"/>
-        <w:r>
-          <w:rPr>
-            <w:rStyle w:val="Hyperlink"/>
-          </w:rPr>
-          <w:t>i</w:t>
-        </w:r>
-        <w:proofErr w:type="spellEnd"/>
-        <w:r>
-          <w:rPr>
-            <w:rStyle w:val="Hyperlink"/>
-          </w:rPr>
-          <w:t>)</w:t>
-        </w:r>
-      </w:hyperlink>
-      <w:r>
-        <w:t>.</w:t>
-      </w:r>
-    </w:p>
-    <w:p/>
     <w:p/>
     <w:p/>
     <w:sectPr>
@@ -2682,7 +2199,7 @@
 </file>
 
 <file path=word/endnotes.xml><?xml version="1.0" encoding="utf-8"?>
-<w:endnotes xmlns:wpc="http://schemas.microsoft.com/office/word/2010/wordprocessingCanvas" xmlns:cx="http://schemas.microsoft.com/office/drawing/2014/chartex" xmlns:cx1="http://schemas.microsoft.com/office/drawing/2015/9/8/chartex" xmlns:mc="http://schemas.openxmlformats.org/markup-compatibility/2006" xmlns:o="urn:schemas-microsoft-com:office:office" xmlns:r="http://schemas.openxmlformats.org/officeDocument/2006/relationships" xmlns:m="http://schemas.openxmlformats.org/officeDocument/2006/math" xmlns:v="urn:schemas-microsoft-com:vml" xmlns:wp14="http://schemas.microsoft.com/office/word/2010/wordprocessingDrawing" xmlns:wp="http://schemas.openxmlformats.org/drawingml/2006/wordprocessingDrawing" xmlns:w10="urn:schemas-microsoft-com:office:word" xmlns:w="http://schemas.openxmlformats.org/wordprocessingml/2006/main" xmlns:w14="http://schemas.microsoft.com/office/word/2010/wordml" xmlns:w15="http://schemas.microsoft.com/office/word/2012/wordml" xmlns:w16se="http://schemas.microsoft.com/office/word/2015/wordml/symex" xmlns:wpg="http://schemas.microsoft.com/office/word/2010/wordprocessingGroup" xmlns:wpi="http://schemas.microsoft.com/office/word/2010/wordprocessingInk" xmlns:wne="http://schemas.microsoft.com/office/word/2006/wordml" xmlns:wps="http://schemas.microsoft.com/office/word/2010/wordprocessingShape" mc:Ignorable="w14 w15 w16se wp14">
+<w:endnotes xmlns:wpc="http://schemas.microsoft.com/office/word/2010/wordprocessingCanvas" xmlns:cx="http://schemas.microsoft.com/office/drawing/2014/chartex" xmlns:cx1="http://schemas.microsoft.com/office/drawing/2015/9/8/chartex" xmlns:cx2="http://schemas.microsoft.com/office/drawing/2015/10/21/chartex" xmlns:cx3="http://schemas.microsoft.com/office/drawing/2016/5/9/chartex" xmlns:cx4="http://schemas.microsoft.com/office/drawing/2016/5/10/chartex" xmlns:cx5="http://schemas.microsoft.com/office/drawing/2016/5/11/chartex" xmlns:cx6="http://schemas.microsoft.com/office/drawing/2016/5/12/chartex" xmlns:cx7="http://schemas.microsoft.com/office/drawing/2016/5/13/chartex" xmlns:cx8="http://schemas.microsoft.com/office/drawing/2016/5/14/chartex" xmlns:mc="http://schemas.openxmlformats.org/markup-compatibility/2006" xmlns:aink="http://schemas.microsoft.com/office/drawing/2016/ink" xmlns:am3d="http://schemas.microsoft.com/office/drawing/2017/model3d" xmlns:o="urn:schemas-microsoft-com:office:office" xmlns:r="http://schemas.openxmlformats.org/officeDocument/2006/relationships" xmlns:m="http://schemas.openxmlformats.org/officeDocument/2006/math" xmlns:v="urn:schemas-microsoft-com:vml" xmlns:wp14="http://schemas.microsoft.com/office/word/2010/wordprocessingDrawing" xmlns:wp="http://schemas.openxmlformats.org/drawingml/2006/wordprocessingDrawing" xmlns:w10="urn:schemas-microsoft-com:office:word" xmlns:w="http://schemas.openxmlformats.org/wordprocessingml/2006/main" xmlns:w14="http://schemas.microsoft.com/office/word/2010/wordml" xmlns:w15="http://schemas.microsoft.com/office/word/2012/wordml" xmlns:w16cid="http://schemas.microsoft.com/office/word/2016/wordml/cid" xmlns:w16se="http://schemas.microsoft.com/office/word/2015/wordml/symex" xmlns:wpg="http://schemas.microsoft.com/office/word/2010/wordprocessingGroup" xmlns:wpi="http://schemas.microsoft.com/office/word/2010/wordprocessingInk" xmlns:wne="http://schemas.microsoft.com/office/word/2006/wordml" xmlns:wps="http://schemas.microsoft.com/office/word/2010/wordprocessingShape" mc:Ignorable="w14 w15 w16se w16cid wp14">
   <w:endnote w:type="separator" w:id="-1">
     <w:p>
       <w:pPr>
@@ -2707,7 +2224,7 @@
 </file>
 
 <file path=word/footer1.xml><?xml version="1.0" encoding="utf-8"?>
-<w:ftr xmlns:wpc="http://schemas.microsoft.com/office/word/2010/wordprocessingCanvas" xmlns:cx="http://schemas.microsoft.com/office/drawing/2014/chartex" xmlns:cx1="http://schemas.microsoft.com/office/drawing/2015/9/8/chartex" xmlns:mc="http://schemas.openxmlformats.org/markup-compatibility/2006" xmlns:o="urn:schemas-microsoft-com:office:office" xmlns:r="http://schemas.openxmlformats.org/officeDocument/2006/relationships" xmlns:m="http://schemas.openxmlformats.org/officeDocument/2006/math" xmlns:v="urn:schemas-microsoft-com:vml" xmlns:wp14="http://schemas.microsoft.com/office/word/2010/wordprocessingDrawing" xmlns:wp="http://schemas.openxmlformats.org/drawingml/2006/wordprocessingDrawing" xmlns:w10="urn:schemas-microsoft-com:office:word" xmlns:w="http://schemas.openxmlformats.org/wordprocessingml/2006/main" xmlns:w14="http://schemas.microsoft.com/office/word/2010/wordml" xmlns:w15="http://schemas.microsoft.com/office/word/2012/wordml" xmlns:w16se="http://schemas.microsoft.com/office/word/2015/wordml/symex" xmlns:wpg="http://schemas.microsoft.com/office/word/2010/wordprocessingGroup" xmlns:wpi="http://schemas.microsoft.com/office/word/2010/wordprocessingInk" xmlns:wne="http://schemas.microsoft.com/office/word/2006/wordml" xmlns:wps="http://schemas.microsoft.com/office/word/2010/wordprocessingShape" mc:Ignorable="w14 w15 w16se wp14">
+<w:ftr xmlns:wpc="http://schemas.microsoft.com/office/word/2010/wordprocessingCanvas" xmlns:cx="http://schemas.microsoft.com/office/drawing/2014/chartex" xmlns:cx1="http://schemas.microsoft.com/office/drawing/2015/9/8/chartex" xmlns:cx2="http://schemas.microsoft.com/office/drawing/2015/10/21/chartex" xmlns:cx3="http://schemas.microsoft.com/office/drawing/2016/5/9/chartex" xmlns:cx4="http://schemas.microsoft.com/office/drawing/2016/5/10/chartex" xmlns:cx5="http://schemas.microsoft.com/office/drawing/2016/5/11/chartex" xmlns:cx6="http://schemas.microsoft.com/office/drawing/2016/5/12/chartex" xmlns:cx7="http://schemas.microsoft.com/office/drawing/2016/5/13/chartex" xmlns:cx8="http://schemas.microsoft.com/office/drawing/2016/5/14/chartex" xmlns:mc="http://schemas.openxmlformats.org/markup-compatibility/2006" xmlns:aink="http://schemas.microsoft.com/office/drawing/2016/ink" xmlns:am3d="http://schemas.microsoft.com/office/drawing/2017/model3d" xmlns:o="urn:schemas-microsoft-com:office:office" xmlns:r="http://schemas.openxmlformats.org/officeDocument/2006/relationships" xmlns:m="http://schemas.openxmlformats.org/officeDocument/2006/math" xmlns:v="urn:schemas-microsoft-com:vml" xmlns:wp14="http://schemas.microsoft.com/office/word/2010/wordprocessingDrawing" xmlns:wp="http://schemas.openxmlformats.org/drawingml/2006/wordprocessingDrawing" xmlns:w10="urn:schemas-microsoft-com:office:word" xmlns:w="http://schemas.openxmlformats.org/wordprocessingml/2006/main" xmlns:w14="http://schemas.microsoft.com/office/word/2010/wordml" xmlns:w15="http://schemas.microsoft.com/office/word/2012/wordml" xmlns:w16cid="http://schemas.microsoft.com/office/word/2016/wordml/cid" xmlns:w16se="http://schemas.microsoft.com/office/word/2015/wordml/symex" xmlns:wpg="http://schemas.microsoft.com/office/word/2010/wordprocessingGroup" xmlns:wpi="http://schemas.microsoft.com/office/word/2010/wordprocessingInk" xmlns:wne="http://schemas.microsoft.com/office/word/2006/wordml" xmlns:wps="http://schemas.microsoft.com/office/word/2010/wordprocessingShape" mc:Ignorable="w14 w15 w16se w16cid wp14">
   <w:p>
     <w:pPr>
       <w:pStyle w:val="Footer"/>
@@ -2768,7 +2285,7 @@
 </file>
 
 <file path=word/footnotes.xml><?xml version="1.0" encoding="utf-8"?>
-<w:footnotes xmlns:wpc="http://schemas.microsoft.com/office/word/2010/wordprocessingCanvas" xmlns:cx="http://schemas.microsoft.com/office/drawing/2014/chartex" xmlns:cx1="http://schemas.microsoft.com/office/drawing/2015/9/8/chartex" xmlns:mc="http://schemas.openxmlformats.org/markup-compatibility/2006" xmlns:o="urn:schemas-microsoft-com:office:office" xmlns:r="http://schemas.openxmlformats.org/officeDocument/2006/relationships" xmlns:m="http://schemas.openxmlformats.org/officeDocument/2006/math" xmlns:v="urn:schemas-microsoft-com:vml" xmlns:wp14="http://schemas.microsoft.com/office/word/2010/wordprocessingDrawing" xmlns:wp="http://schemas.openxmlformats.org/drawingml/2006/wordprocessingDrawing" xmlns:w10="urn:schemas-microsoft-com:office:word" xmlns:w="http://schemas.openxmlformats.org/wordprocessingml/2006/main" xmlns:w14="http://schemas.microsoft.com/office/word/2010/wordml" xmlns:w15="http://schemas.microsoft.com/office/word/2012/wordml" xmlns:w16se="http://schemas.microsoft.com/office/word/2015/wordml/symex" xmlns:wpg="http://schemas.microsoft.com/office/word/2010/wordprocessingGroup" xmlns:wpi="http://schemas.microsoft.com/office/word/2010/wordprocessingInk" xmlns:wne="http://schemas.microsoft.com/office/word/2006/wordml" xmlns:wps="http://schemas.microsoft.com/office/word/2010/wordprocessingShape" mc:Ignorable="w14 w15 w16se wp14">
+<w:footnotes xmlns:wpc="http://schemas.microsoft.com/office/word/2010/wordprocessingCanvas" xmlns:cx="http://schemas.microsoft.com/office/drawing/2014/chartex" xmlns:cx1="http://schemas.microsoft.com/office/drawing/2015/9/8/chartex" xmlns:cx2="http://schemas.microsoft.com/office/drawing/2015/10/21/chartex" xmlns:cx3="http://schemas.microsoft.com/office/drawing/2016/5/9/chartex" xmlns:cx4="http://schemas.microsoft.com/office/drawing/2016/5/10/chartex" xmlns:cx5="http://schemas.microsoft.com/office/drawing/2016/5/11/chartex" xmlns:cx6="http://schemas.microsoft.com/office/drawing/2016/5/12/chartex" xmlns:cx7="http://schemas.microsoft.com/office/drawing/2016/5/13/chartex" xmlns:cx8="http://schemas.microsoft.com/office/drawing/2016/5/14/chartex" xmlns:mc="http://schemas.openxmlformats.org/markup-compatibility/2006" xmlns:aink="http://schemas.microsoft.com/office/drawing/2016/ink" xmlns:am3d="http://schemas.microsoft.com/office/drawing/2017/model3d" xmlns:o="urn:schemas-microsoft-com:office:office" xmlns:r="http://schemas.openxmlformats.org/officeDocument/2006/relationships" xmlns:m="http://schemas.openxmlformats.org/officeDocument/2006/math" xmlns:v="urn:schemas-microsoft-com:vml" xmlns:wp14="http://schemas.microsoft.com/office/word/2010/wordprocessingDrawing" xmlns:wp="http://schemas.openxmlformats.org/drawingml/2006/wordprocessingDrawing" xmlns:w10="urn:schemas-microsoft-com:office:word" xmlns:w="http://schemas.openxmlformats.org/wordprocessingml/2006/main" xmlns:w14="http://schemas.microsoft.com/office/word/2010/wordml" xmlns:w15="http://schemas.microsoft.com/office/word/2012/wordml" xmlns:w16cid="http://schemas.microsoft.com/office/word/2016/wordml/cid" xmlns:w16se="http://schemas.microsoft.com/office/word/2015/wordml/symex" xmlns:wpg="http://schemas.microsoft.com/office/word/2010/wordprocessingGroup" xmlns:wpi="http://schemas.microsoft.com/office/word/2010/wordprocessingInk" xmlns:wne="http://schemas.microsoft.com/office/word/2006/wordml" xmlns:wps="http://schemas.microsoft.com/office/word/2010/wordprocessingShape" mc:Ignorable="w14 w15 w16se w16cid wp14">
   <w:footnote w:type="separator" w:id="-1">
     <w:p>
       <w:pPr>
@@ -2793,7 +2310,7 @@
 </file>
 
 <file path=word/header1.xml><?xml version="1.0" encoding="utf-8"?>
-<w:hdr xmlns:wpc="http://schemas.microsoft.com/office/word/2010/wordprocessingCanvas" xmlns:cx="http://schemas.microsoft.com/office/drawing/2014/chartex" xmlns:cx1="http://schemas.microsoft.com/office/drawing/2015/9/8/chartex" xmlns:mc="http://schemas.openxmlformats.org/markup-compatibility/2006" xmlns:o="urn:schemas-microsoft-com:office:office" xmlns:r="http://schemas.openxmlformats.org/officeDocument/2006/relationships" xmlns:m="http://schemas.openxmlformats.org/officeDocument/2006/math" xmlns:v="urn:schemas-microsoft-com:vml" xmlns:wp14="http://schemas.microsoft.com/office/word/2010/wordprocessingDrawing" xmlns:wp="http://schemas.openxmlformats.org/drawingml/2006/wordprocessingDrawing" xmlns:w10="urn:schemas-microsoft-com:office:word" xmlns:w="http://schemas.openxmlformats.org/wordprocessingml/2006/main" xmlns:w14="http://schemas.microsoft.com/office/word/2010/wordml" xmlns:w15="http://schemas.microsoft.com/office/word/2012/wordml" xmlns:w16se="http://schemas.microsoft.com/office/word/2015/wordml/symex" xmlns:wpg="http://schemas.microsoft.com/office/word/2010/wordprocessingGroup" xmlns:wpi="http://schemas.microsoft.com/office/word/2010/wordprocessingInk" xmlns:wne="http://schemas.microsoft.com/office/word/2006/wordml" xmlns:wps="http://schemas.microsoft.com/office/word/2010/wordprocessingShape" mc:Ignorable="w14 w15 w16se wp14">
+<w:hdr xmlns:wpc="http://schemas.microsoft.com/office/word/2010/wordprocessingCanvas" xmlns:cx="http://schemas.microsoft.com/office/drawing/2014/chartex" xmlns:cx1="http://schemas.microsoft.com/office/drawing/2015/9/8/chartex" xmlns:cx2="http://schemas.microsoft.com/office/drawing/2015/10/21/chartex" xmlns:cx3="http://schemas.microsoft.com/office/drawing/2016/5/9/chartex" xmlns:cx4="http://schemas.microsoft.com/office/drawing/2016/5/10/chartex" xmlns:cx5="http://schemas.microsoft.com/office/drawing/2016/5/11/chartex" xmlns:cx6="http://schemas.microsoft.com/office/drawing/2016/5/12/chartex" xmlns:cx7="http://schemas.microsoft.com/office/drawing/2016/5/13/chartex" xmlns:cx8="http://schemas.microsoft.com/office/drawing/2016/5/14/chartex" xmlns:mc="http://schemas.openxmlformats.org/markup-compatibility/2006" xmlns:aink="http://schemas.microsoft.com/office/drawing/2016/ink" xmlns:am3d="http://schemas.microsoft.com/office/drawing/2017/model3d" xmlns:o="urn:schemas-microsoft-com:office:office" xmlns:r="http://schemas.openxmlformats.org/officeDocument/2006/relationships" xmlns:m="http://schemas.openxmlformats.org/officeDocument/2006/math" xmlns:v="urn:schemas-microsoft-com:vml" xmlns:wp14="http://schemas.microsoft.com/office/word/2010/wordprocessingDrawing" xmlns:wp="http://schemas.openxmlformats.org/drawingml/2006/wordprocessingDrawing" xmlns:w10="urn:schemas-microsoft-com:office:word" xmlns:w="http://schemas.openxmlformats.org/wordprocessingml/2006/main" xmlns:w14="http://schemas.microsoft.com/office/word/2010/wordml" xmlns:w15="http://schemas.microsoft.com/office/word/2012/wordml" xmlns:w16cid="http://schemas.microsoft.com/office/word/2016/wordml/cid" xmlns:w16se="http://schemas.microsoft.com/office/word/2015/wordml/symex" xmlns:wpg="http://schemas.microsoft.com/office/word/2010/wordprocessingGroup" xmlns:wpi="http://schemas.microsoft.com/office/word/2010/wordprocessingInk" xmlns:wne="http://schemas.microsoft.com/office/word/2006/wordml" xmlns:wps="http://schemas.microsoft.com/office/word/2010/wordprocessingShape" mc:Ignorable="w14 w15 w16se w16cid wp14">
   <w:p>
     <w:pPr>
       <w:pStyle w:val="Heading2"/>
@@ -2820,7 +2337,7 @@
 </file>
 
 <file path=word/numbering.xml><?xml version="1.0" encoding="utf-8"?>
-<w:numbering xmlns:wpc="http://schemas.microsoft.com/office/word/2010/wordprocessingCanvas" xmlns:cx="http://schemas.microsoft.com/office/drawing/2014/chartex" xmlns:cx1="http://schemas.microsoft.com/office/drawing/2015/9/8/chartex" xmlns:mc="http://schemas.openxmlformats.org/markup-compatibility/2006" xmlns:o="urn:schemas-microsoft-com:office:office" xmlns:r="http://schemas.openxmlformats.org/officeDocument/2006/relationships" xmlns:m="http://schemas.openxmlformats.org/officeDocument/2006/math" xmlns:v="urn:schemas-microsoft-com:vml" xmlns:wp14="http://schemas.microsoft.com/office/word/2010/wordprocessingDrawing" xmlns:wp="http://schemas.openxmlformats.org/drawingml/2006/wordprocessingDrawing" xmlns:w10="urn:schemas-microsoft-com:office:word" xmlns:w="http://schemas.openxmlformats.org/wordprocessingml/2006/main" xmlns:w14="http://schemas.microsoft.com/office/word/2010/wordml" xmlns:w15="http://schemas.microsoft.com/office/word/2012/wordml" xmlns:w16se="http://schemas.microsoft.com/office/word/2015/wordml/symex" xmlns:wpg="http://schemas.microsoft.com/office/word/2010/wordprocessingGroup" xmlns:wpi="http://schemas.microsoft.com/office/word/2010/wordprocessingInk" xmlns:wne="http://schemas.microsoft.com/office/word/2006/wordml" xmlns:wps="http://schemas.microsoft.com/office/word/2010/wordprocessingShape" mc:Ignorable="w14 w15 w16se wp14">
+<w:numbering xmlns:wpc="http://schemas.microsoft.com/office/word/2010/wordprocessingCanvas" xmlns:cx="http://schemas.microsoft.com/office/drawing/2014/chartex" xmlns:cx1="http://schemas.microsoft.com/office/drawing/2015/9/8/chartex" xmlns:cx2="http://schemas.microsoft.com/office/drawing/2015/10/21/chartex" xmlns:cx3="http://schemas.microsoft.com/office/drawing/2016/5/9/chartex" xmlns:cx4="http://schemas.microsoft.com/office/drawing/2016/5/10/chartex" xmlns:cx5="http://schemas.microsoft.com/office/drawing/2016/5/11/chartex" xmlns:cx6="http://schemas.microsoft.com/office/drawing/2016/5/12/chartex" xmlns:cx7="http://schemas.microsoft.com/office/drawing/2016/5/13/chartex" xmlns:cx8="http://schemas.microsoft.com/office/drawing/2016/5/14/chartex" xmlns:mc="http://schemas.openxmlformats.org/markup-compatibility/2006" xmlns:aink="http://schemas.microsoft.com/office/drawing/2016/ink" xmlns:am3d="http://schemas.microsoft.com/office/drawing/2017/model3d" xmlns:o="urn:schemas-microsoft-com:office:office" xmlns:r="http://schemas.openxmlformats.org/officeDocument/2006/relationships" xmlns:m="http://schemas.openxmlformats.org/officeDocument/2006/math" xmlns:v="urn:schemas-microsoft-com:vml" xmlns:wp14="http://schemas.microsoft.com/office/word/2010/wordprocessingDrawing" xmlns:wp="http://schemas.openxmlformats.org/drawingml/2006/wordprocessingDrawing" xmlns:w10="urn:schemas-microsoft-com:office:word" xmlns:w="http://schemas.openxmlformats.org/wordprocessingml/2006/main" xmlns:w14="http://schemas.microsoft.com/office/word/2010/wordml" xmlns:w15="http://schemas.microsoft.com/office/word/2012/wordml" xmlns:w16cid="http://schemas.microsoft.com/office/word/2016/wordml/cid" xmlns:w16se="http://schemas.microsoft.com/office/word/2015/wordml/symex" xmlns:wpg="http://schemas.microsoft.com/office/word/2010/wordprocessingGroup" xmlns:wpi="http://schemas.microsoft.com/office/word/2010/wordprocessingInk" xmlns:wne="http://schemas.microsoft.com/office/word/2006/wordml" xmlns:wps="http://schemas.microsoft.com/office/word/2010/wordprocessingShape" mc:Ignorable="w14 w15 w16se w16cid wp14">
   <w:abstractNum w:abstractNumId="0" w15:restartNumberingAfterBreak="0">
     <w:nsid w:val="0FB71521"/>
     <w:multiLevelType w:val="hybridMultilevel"/>
@@ -3554,7 +3071,7 @@
 </file>
 
 <file path=word/styles.xml><?xml version="1.0" encoding="utf-8"?>
-<w:styles xmlns:mc="http://schemas.openxmlformats.org/markup-compatibility/2006" xmlns:r="http://schemas.openxmlformats.org/officeDocument/2006/relationships" xmlns:w="http://schemas.openxmlformats.org/wordprocessingml/2006/main" xmlns:w14="http://schemas.microsoft.com/office/word/2010/wordml" xmlns:w15="http://schemas.microsoft.com/office/word/2012/wordml" xmlns:w16se="http://schemas.microsoft.com/office/word/2015/wordml/symex" mc:Ignorable="w14 w15 w16se">
+<w:styles xmlns:mc="http://schemas.openxmlformats.org/markup-compatibility/2006" xmlns:r="http://schemas.openxmlformats.org/officeDocument/2006/relationships" xmlns:w="http://schemas.openxmlformats.org/wordprocessingml/2006/main" xmlns:w14="http://schemas.microsoft.com/office/word/2010/wordml" xmlns:w15="http://schemas.microsoft.com/office/word/2012/wordml" xmlns:w16cid="http://schemas.microsoft.com/office/word/2016/wordml/cid" xmlns:w16se="http://schemas.microsoft.com/office/word/2015/wordml/symex" mc:Ignorable="w14 w15 w16se w16cid">
   <w:docDefaults>
     <w:rPrDefault>
       <w:rPr>
@@ -3564,7 +3081,7 @@
     </w:rPrDefault>
     <w:pPrDefault/>
   </w:docDefaults>
-  <w:latentStyles w:defLockedState="0" w:defUIPriority="0" w:defSemiHidden="0" w:defUnhideWhenUsed="0" w:defQFormat="0" w:count="371">
+  <w:latentStyles w:defLockedState="0" w:defUIPriority="0" w:defSemiHidden="0" w:defUnhideWhenUsed="0" w:defQFormat="0" w:count="376">
     <w:lsdException w:name="Normal" w:qFormat="1"/>
     <w:lsdException w:name="heading 1" w:qFormat="1"/>
     <w:lsdException w:name="heading 2" w:qFormat="1"/>
@@ -3585,8 +3102,8 @@
     <w:lsdException w:name="index 8" w:semiHidden="1" w:unhideWhenUsed="1"/>
     <w:lsdException w:name="index 9" w:semiHidden="1" w:unhideWhenUsed="1"/>
     <w:lsdException w:name="toc 1" w:semiHidden="1" w:unhideWhenUsed="1"/>
-    <w:lsdException w:name="toc 2" w:semiHidden="1" w:unhideWhenUsed="1"/>
-    <w:lsdException w:name="toc 3" w:semiHidden="1" w:unhideWhenUsed="1"/>
+    <w:lsdException w:name="toc 2" w:semiHidden="1" w:uiPriority="39" w:unhideWhenUsed="1"/>
+    <w:lsdException w:name="toc 3" w:semiHidden="1" w:uiPriority="39" w:unhideWhenUsed="1"/>
     <w:lsdException w:name="toc 4" w:semiHidden="1" w:unhideWhenUsed="1"/>
     <w:lsdException w:name="toc 5" w:semiHidden="1" w:unhideWhenUsed="1"/>
     <w:lsdException w:name="toc 6" w:semiHidden="1" w:unhideWhenUsed="1"/>
@@ -3929,11 +3446,19 @@
     <w:lsdException w:name="List Table 5 Dark Accent 6" w:uiPriority="50"/>
     <w:lsdException w:name="List Table 6 Colorful Accent 6" w:uiPriority="51"/>
     <w:lsdException w:name="List Table 7 Colorful Accent 6" w:uiPriority="52"/>
+    <w:lsdException w:name="Mention" w:semiHidden="1" w:uiPriority="99" w:unhideWhenUsed="1"/>
+    <w:lsdException w:name="Smart Hyperlink" w:semiHidden="1" w:uiPriority="99" w:unhideWhenUsed="1"/>
+    <w:lsdException w:name="Hashtag" w:semiHidden="1" w:uiPriority="99" w:unhideWhenUsed="1"/>
+    <w:lsdException w:name="Unresolved Mention" w:semiHidden="1" w:uiPriority="99" w:unhideWhenUsed="1"/>
+    <w:lsdException w:name="Smart Link" w:semiHidden="1" w:uiPriority="99" w:unhideWhenUsed="1"/>
   </w:latentStyles>
   <w:style w:type="paragraph" w:default="1" w:styleId="Normal">
     <w:name w:val="Normal"/>
     <w:qFormat/>
     <w:rsid w:val="00EB017B"/>
+    <w:pPr>
+      <w:spacing w:after="240"/>
+    </w:pPr>
     <w:rPr>
       <w:color w:val="000000"/>
       <w:sz w:val="24"/>
@@ -3947,29 +3472,32 @@
     <w:qFormat/>
     <w:rsid w:val="00EB017B"/>
     <w:pPr>
-      <w:spacing w:before="120"/>
+      <w:widowControl w:val="0"/>
       <w:jc w:val="center"/>
       <w:outlineLvl w:val="0"/>
     </w:pPr>
     <w:rPr>
       <w:b/>
-      <w:caps/>
-      <w:kern w:val="28"/>
+      <w:color w:val="000000" w:themeColor="text1"/>
+      <w:sz w:val="32"/>
     </w:rPr>
   </w:style>
   <w:style w:type="paragraph" w:styleId="Heading2">
     <w:name w:val="heading 2"/>
     <w:aliases w:val="Section,Section .XXX Title."/>
-    <w:basedOn w:val="Normal"/>
-    <w:next w:val="Normal"/>
     <w:qFormat/>
     <w:rsid w:val="00EB017B"/>
     <w:pPr>
-      <w:spacing w:before="120"/>
+      <w:keepNext/>
+      <w:keepLines/>
+      <w:spacing w:before="360" w:after="120"/>
+      <w:jc w:val="center"/>
       <w:outlineLvl w:val="1"/>
     </w:pPr>
     <w:rPr>
       <w:b/>
+      <w:color w:val="000000" w:themeColor="text1"/>
+      <w:sz w:val="28"/>
     </w:rPr>
   </w:style>
   <w:style w:type="paragraph" w:styleId="Heading3">
@@ -3977,15 +3505,18 @@
     <w:aliases w:val="Subsection,Subsection -X Title."/>
     <w:basedOn w:val="Normal"/>
     <w:next w:val="Normal"/>
+    <w:link w:val="Heading3Char"/>
     <w:qFormat/>
     <w:rsid w:val="00EB017B"/>
     <w:pPr>
-      <w:spacing w:before="120"/>
-      <w:ind w:left="180"/>
+      <w:keepNext/>
+      <w:keepLines/>
+      <w:spacing w:before="240" w:after="0"/>
       <w:outlineLvl w:val="2"/>
     </w:pPr>
     <w:rPr>
       <w:b/>
+      <w:color w:val="000000" w:themeColor="text1"/>
     </w:rPr>
   </w:style>
   <w:style w:type="paragraph" w:styleId="Heading4">
@@ -4112,19 +3643,17 @@
       <w:caps/>
     </w:rPr>
   </w:style>
-  <w:style w:type="paragraph" w:customStyle="1" w:styleId="Heading0">
-    <w:name w:val="Heading 0"/>
-    <w:aliases w:val="Part XXXX-Title"/>
-    <w:rsid w:val="00EB017B"/>
-    <w:pPr>
-      <w:suppressAutoHyphens/>
-      <w:spacing w:before="360" w:after="120"/>
-      <w:jc w:val="center"/>
-    </w:pPr>
-    <w:rPr>
-      <w:rFonts w:ascii="Times" w:hAnsi="Times"/>
-      <w:b/>
-      <w:caps/>
+  <w:style w:type="paragraph" w:customStyle="1" w:styleId="List1">
+    <w:name w:val="List 1"/>
+    <w:link w:val="List1Char"/>
+    <w:rsid w:val="000350E0"/>
+    <w:pPr>
+      <w:spacing w:before="120"/>
+      <w:ind w:left="432"/>
+      <w:contextualSpacing/>
+    </w:pPr>
+    <w:rPr>
+      <w:color w:val="000000" w:themeColor="text1"/>
       <w:sz w:val="24"/>
     </w:rPr>
   </w:style>
@@ -4246,12 +3775,9 @@
     <w:name w:val="toc 2"/>
     <w:basedOn w:val="Normal"/>
     <w:next w:val="Normal"/>
-    <w:semiHidden/>
+    <w:uiPriority w:val="39"/>
     <w:rsid w:val="00EB017B"/>
     <w:pPr>
-      <w:pBdr>
-        <w:bottom w:val="single" w:sz="6" w:space="1" w:color="auto"/>
-      </w:pBdr>
       <w:tabs>
         <w:tab w:val="right" w:pos="10080"/>
       </w:tabs>
@@ -4266,7 +3792,7 @@
     <w:name w:val="toc 3"/>
     <w:basedOn w:val="Normal"/>
     <w:next w:val="Normal"/>
-    <w:semiHidden/>
+    <w:uiPriority w:val="39"/>
     <w:rsid w:val="00EB017B"/>
     <w:pPr>
       <w:tabs>
@@ -4512,6 +4038,574 @@
     <w:rPr>
       <w:sz w:val="20"/>
       <w:szCs w:val="20"/>
+    </w:rPr>
+  </w:style>
+  <w:style w:type="character" w:customStyle="1" w:styleId="Heading3Char">
+    <w:name w:val="Heading 3 Char"/>
+    <w:aliases w:val="Subsection Char,Subsection -X Title. Char"/>
+    <w:basedOn w:val="DefaultParagraphFont"/>
+    <w:link w:val="Heading3"/>
+    <w:rsid w:val="000350E0"/>
+    <w:rPr>
+      <w:b/>
+      <w:color w:val="000000" w:themeColor="text1"/>
+      <w:sz w:val="24"/>
+    </w:rPr>
+  </w:style>
+  <w:style w:type="character" w:customStyle="1" w:styleId="List1Char">
+    <w:name w:val="List 1 Char"/>
+    <w:basedOn w:val="Heading3Char"/>
+    <w:link w:val="List1"/>
+    <w:rsid w:val="000350E0"/>
+    <w:rPr>
+      <w:b w:val="0"/>
+      <w:color w:val="000000" w:themeColor="text1"/>
+      <w:sz w:val="24"/>
+    </w:rPr>
+  </w:style>
+  <w:style w:type="paragraph" w:styleId="List2">
+    <w:name w:val="List 2"/>
+    <w:basedOn w:val="Normal"/>
+    <w:semiHidden/>
+    <w:unhideWhenUsed/>
+    <w:rsid w:val="000350E0"/>
+    <w:pPr>
+      <w:keepNext/>
+      <w:keepLines/>
+      <w:spacing w:before="120" w:after="0"/>
+      <w:ind w:left="821"/>
+      <w:contextualSpacing/>
+    </w:pPr>
+    <w:rPr>
+      <w:color w:val="auto"/>
+    </w:rPr>
+  </w:style>
+  <w:style w:type="paragraph" w:styleId="List3">
+    <w:name w:val="List 3"/>
+    <w:basedOn w:val="Normal"/>
+    <w:link w:val="List3Char"/>
+    <w:semiHidden/>
+    <w:unhideWhenUsed/>
+    <w:rsid w:val="000350E0"/>
+    <w:pPr>
+      <w:keepNext/>
+      <w:keepLines/>
+      <w:spacing w:before="120" w:after="0"/>
+      <w:ind w:left="1282"/>
+      <w:contextualSpacing/>
+    </w:pPr>
+    <w:rPr>
+      <w:color w:val="auto"/>
+    </w:rPr>
+  </w:style>
+  <w:style w:type="paragraph" w:styleId="List4">
+    <w:name w:val="List 4"/>
+    <w:basedOn w:val="Normal"/>
+    <w:rsid w:val="000350E0"/>
+    <w:pPr>
+      <w:keepNext/>
+      <w:keepLines/>
+      <w:spacing w:before="120" w:after="0"/>
+      <w:ind w:left="1642"/>
+      <w:contextualSpacing/>
+    </w:pPr>
+    <w:rPr>
+      <w:color w:val="auto"/>
+    </w:rPr>
+  </w:style>
+  <w:style w:type="paragraph" w:styleId="List5">
+    <w:name w:val="List 5"/>
+    <w:basedOn w:val="Normal"/>
+    <w:rsid w:val="000350E0"/>
+    <w:pPr>
+      <w:spacing w:before="120" w:after="0"/>
+      <w:ind w:left="1872"/>
+      <w:contextualSpacing/>
+    </w:pPr>
+    <w:rPr>
+      <w:color w:val="auto"/>
+    </w:rPr>
+  </w:style>
+  <w:style w:type="paragraph" w:customStyle="1" w:styleId="List6">
+    <w:name w:val="List 6"/>
+    <w:basedOn w:val="List4"/>
+    <w:link w:val="List6Char"/>
+    <w:rsid w:val="000350E0"/>
+    <w:pPr>
+      <w:ind w:left="2088"/>
+    </w:pPr>
+    <w:rPr>
+      <w:i/>
+    </w:rPr>
+  </w:style>
+  <w:style w:type="character" w:customStyle="1" w:styleId="List3Char">
+    <w:name w:val="List 3 Char"/>
+    <w:basedOn w:val="DefaultParagraphFont"/>
+    <w:link w:val="List3"/>
+    <w:semiHidden/>
+    <w:rsid w:val="000350E0"/>
+    <w:rPr>
+      <w:sz w:val="24"/>
+    </w:rPr>
+  </w:style>
+  <w:style w:type="character" w:customStyle="1" w:styleId="List6Char">
+    <w:name w:val="List 6 Char"/>
+    <w:basedOn w:val="List3Char"/>
+    <w:link w:val="List6"/>
+    <w:rsid w:val="000350E0"/>
+    <w:rPr>
+      <w:i/>
+      <w:sz w:val="24"/>
+    </w:rPr>
+  </w:style>
+  <w:style w:type="paragraph" w:customStyle="1" w:styleId="List7">
+    <w:name w:val="List 7"/>
+    <w:basedOn w:val="List4"/>
+    <w:link w:val="List7Char"/>
+    <w:rsid w:val="000350E0"/>
+    <w:pPr>
+      <w:ind w:left="2534"/>
+    </w:pPr>
+    <w:rPr>
+      <w:i/>
+      <w:sz w:val="22"/>
+    </w:rPr>
+  </w:style>
+  <w:style w:type="character" w:customStyle="1" w:styleId="List7Char">
+    <w:name w:val="List 7 Char"/>
+    <w:basedOn w:val="List3Char"/>
+    <w:link w:val="List7"/>
+    <w:rsid w:val="000350E0"/>
+    <w:rPr>
+      <w:i/>
+      <w:sz w:val="22"/>
+    </w:rPr>
+  </w:style>
+  <w:style w:type="paragraph" w:customStyle="1" w:styleId="List8">
+    <w:name w:val="List 8"/>
+    <w:basedOn w:val="List4"/>
+    <w:link w:val="List8Char"/>
+    <w:rsid w:val="000350E0"/>
+    <w:pPr>
+      <w:ind w:left="2880"/>
+    </w:pPr>
+    <w:rPr>
+      <w:i/>
+      <w:sz w:val="22"/>
+    </w:rPr>
+  </w:style>
+  <w:style w:type="character" w:customStyle="1" w:styleId="List8Char">
+    <w:name w:val="List 8 Char"/>
+    <w:basedOn w:val="List3Char"/>
+    <w:link w:val="List8"/>
+    <w:rsid w:val="000350E0"/>
+    <w:rPr>
+      <w:i/>
+      <w:sz w:val="22"/>
+    </w:rPr>
+  </w:style>
+  <w:style w:type="paragraph" w:customStyle="1" w:styleId="Heading1Red">
+    <w:name w:val="Heading 1_Red"/>
+    <w:basedOn w:val="Normal"/>
+    <w:link w:val="Heading1RedChar"/>
+    <w:rsid w:val="000350E0"/>
+    <w:pPr>
+      <w:jc w:val="center"/>
+      <w:outlineLvl w:val="0"/>
+    </w:pPr>
+    <w:rPr>
+      <w:b/>
+      <w:color w:val="FF0000"/>
+      <w:sz w:val="40"/>
+    </w:rPr>
+  </w:style>
+  <w:style w:type="character" w:customStyle="1" w:styleId="Heading1RedChar">
+    <w:name w:val="Heading 1_Red Char"/>
+    <w:basedOn w:val="DefaultParagraphFont"/>
+    <w:link w:val="Heading1Red"/>
+    <w:rsid w:val="000350E0"/>
+    <w:rPr>
+      <w:b/>
+      <w:color w:val="FF0000"/>
+      <w:sz w:val="40"/>
+    </w:rPr>
+  </w:style>
+  <w:style w:type="paragraph" w:customStyle="1" w:styleId="edition">
+    <w:name w:val="edition"/>
+    <w:link w:val="editionChar"/>
+    <w:rsid w:val="000350E0"/>
+    <w:pPr>
+      <w:widowControl w:val="0"/>
+      <w:spacing w:after="200" w:line="276" w:lineRule="auto"/>
+    </w:pPr>
+    <w:rPr>
+      <w:b/>
+      <w:i/>
+      <w:color w:val="000000" w:themeColor="text1"/>
+      <w:sz w:val="28"/>
+    </w:rPr>
+  </w:style>
+  <w:style w:type="character" w:customStyle="1" w:styleId="editionChar">
+    <w:name w:val="edition Char"/>
+    <w:basedOn w:val="DefaultParagraphFont"/>
+    <w:link w:val="edition"/>
+    <w:rsid w:val="000350E0"/>
+    <w:rPr>
+      <w:b/>
+      <w:i/>
+      <w:color w:val="000000" w:themeColor="text1"/>
+      <w:sz w:val="28"/>
+    </w:rPr>
+  </w:style>
+  <w:style w:type="paragraph" w:customStyle="1" w:styleId="Heading1change">
+    <w:name w:val="Heading 1_change"/>
+    <w:basedOn w:val="edition"/>
+    <w:link w:val="Heading1changeChar"/>
+    <w:rsid w:val="000350E0"/>
+    <w:pPr>
+      <w:widowControl/>
+    </w:pPr>
+    <w:rPr>
+      <w:b w:val="0"/>
+      <w:i w:val="0"/>
+      <w:iCs/>
+    </w:rPr>
+  </w:style>
+  <w:style w:type="character" w:customStyle="1" w:styleId="Heading1changeChar">
+    <w:name w:val="Heading 1_change Char"/>
+    <w:basedOn w:val="editionChar"/>
+    <w:link w:val="Heading1change"/>
+    <w:rsid w:val="000350E0"/>
+    <w:rPr>
+      <w:b w:val="0"/>
+      <w:i w:val="0"/>
+      <w:iCs/>
+      <w:color w:val="000000" w:themeColor="text1"/>
+      <w:sz w:val="28"/>
+    </w:rPr>
+  </w:style>
+  <w:style w:type="paragraph" w:customStyle="1" w:styleId="Heading2change">
+    <w:name w:val="Heading 2_change"/>
+    <w:basedOn w:val="edition"/>
+    <w:link w:val="Heading2changeChar"/>
+    <w:rsid w:val="000350E0"/>
+    <w:pPr>
+      <w:keepNext/>
+      <w:widowControl/>
+      <w:outlineLvl w:val="1"/>
+    </w:pPr>
+    <w:rPr>
+      <w:b w:val="0"/>
+      <w:i w:val="0"/>
+      <w:iCs/>
+    </w:rPr>
+  </w:style>
+  <w:style w:type="character" w:customStyle="1" w:styleId="Heading2changeChar">
+    <w:name w:val="Heading 2_change Char"/>
+    <w:basedOn w:val="editionChar"/>
+    <w:link w:val="Heading2change"/>
+    <w:rsid w:val="000350E0"/>
+    <w:rPr>
+      <w:b w:val="0"/>
+      <w:i w:val="0"/>
+      <w:iCs/>
+      <w:color w:val="000000" w:themeColor="text1"/>
+      <w:sz w:val="28"/>
+    </w:rPr>
+  </w:style>
+  <w:style w:type="paragraph" w:customStyle="1" w:styleId="Heading3change">
+    <w:name w:val="Heading 3_change"/>
+    <w:basedOn w:val="edition"/>
+    <w:link w:val="Heading3changeChar"/>
+    <w:rsid w:val="000350E0"/>
+    <w:pPr>
+      <w:widowControl/>
+      <w:outlineLvl w:val="2"/>
+    </w:pPr>
+    <w:rPr>
+      <w:b w:val="0"/>
+      <w:i w:val="0"/>
+      <w:iCs/>
+      <w:caps/>
+      <w:sz w:val="24"/>
+    </w:rPr>
+  </w:style>
+  <w:style w:type="character" w:customStyle="1" w:styleId="Heading3changeChar">
+    <w:name w:val="Heading 3_change Char"/>
+    <w:basedOn w:val="editionChar"/>
+    <w:link w:val="Heading3change"/>
+    <w:rsid w:val="000350E0"/>
+    <w:rPr>
+      <w:b w:val="0"/>
+      <w:i w:val="0"/>
+      <w:iCs/>
+      <w:caps/>
+      <w:color w:val="000000" w:themeColor="text1"/>
+      <w:sz w:val="24"/>
+    </w:rPr>
+  </w:style>
+  <w:style w:type="paragraph" w:customStyle="1" w:styleId="List1change">
+    <w:name w:val="List 1_change"/>
+    <w:basedOn w:val="Normal"/>
+    <w:link w:val="List1changeChar"/>
+    <w:rsid w:val="000350E0"/>
+    <w:pPr>
+      <w:keepNext/>
+      <w:keepLines/>
+      <w:spacing w:before="120" w:after="0"/>
+      <w:ind w:left="432"/>
+      <w:contextualSpacing/>
+    </w:pPr>
+    <w:rPr>
+      <w:i/>
+      <w:iCs/>
+    </w:rPr>
+  </w:style>
+  <w:style w:type="character" w:customStyle="1" w:styleId="List1changeChar">
+    <w:name w:val="List 1_change Char"/>
+    <w:basedOn w:val="editionChar"/>
+    <w:link w:val="List1change"/>
+    <w:rsid w:val="000350E0"/>
+    <w:rPr>
+      <w:b/>
+      <w:i/>
+      <w:iCs/>
+      <w:color w:val="000000" w:themeColor="text1"/>
+      <w:sz w:val="24"/>
+    </w:rPr>
+  </w:style>
+  <w:style w:type="paragraph" w:customStyle="1" w:styleId="List2change">
+    <w:name w:val="List 2_change"/>
+    <w:basedOn w:val="Normal"/>
+    <w:link w:val="List2changeChar"/>
+    <w:rsid w:val="000350E0"/>
+    <w:pPr>
+      <w:spacing w:before="120" w:after="0"/>
+      <w:ind w:left="821"/>
+      <w:contextualSpacing/>
+    </w:pPr>
+    <w:rPr>
+      <w:i/>
+      <w:iCs/>
+    </w:rPr>
+  </w:style>
+  <w:style w:type="character" w:customStyle="1" w:styleId="List2changeChar">
+    <w:name w:val="List 2_change Char"/>
+    <w:basedOn w:val="editionChar"/>
+    <w:link w:val="List2change"/>
+    <w:rsid w:val="000350E0"/>
+    <w:rPr>
+      <w:b/>
+      <w:i/>
+      <w:iCs/>
+      <w:color w:val="000000" w:themeColor="text1"/>
+      <w:sz w:val="24"/>
+    </w:rPr>
+  </w:style>
+  <w:style w:type="paragraph" w:customStyle="1" w:styleId="List3change">
+    <w:name w:val="List 3_change"/>
+    <w:basedOn w:val="Normal"/>
+    <w:link w:val="List3changeChar"/>
+    <w:rsid w:val="000350E0"/>
+    <w:pPr>
+      <w:keepNext/>
+      <w:keepLines/>
+      <w:spacing w:before="120" w:after="0"/>
+      <w:ind w:left="1282"/>
+      <w:contextualSpacing/>
+    </w:pPr>
+    <w:rPr>
+      <w:i/>
+      <w:iCs/>
+    </w:rPr>
+  </w:style>
+  <w:style w:type="character" w:customStyle="1" w:styleId="List3changeChar">
+    <w:name w:val="List 3_change Char"/>
+    <w:basedOn w:val="editionChar"/>
+    <w:link w:val="List3change"/>
+    <w:rsid w:val="000350E0"/>
+    <w:rPr>
+      <w:b/>
+      <w:i/>
+      <w:iCs/>
+      <w:color w:val="000000" w:themeColor="text1"/>
+      <w:sz w:val="24"/>
+    </w:rPr>
+  </w:style>
+  <w:style w:type="paragraph" w:customStyle="1" w:styleId="List4change">
+    <w:name w:val="List 4_change"/>
+    <w:basedOn w:val="Normal"/>
+    <w:link w:val="List4changeChar"/>
+    <w:rsid w:val="000350E0"/>
+    <w:pPr>
+      <w:spacing w:before="120" w:after="0"/>
+      <w:ind w:left="1642"/>
+      <w:contextualSpacing/>
+    </w:pPr>
+    <w:rPr>
+      <w:i/>
+      <w:iCs/>
+    </w:rPr>
+  </w:style>
+  <w:style w:type="character" w:customStyle="1" w:styleId="List4changeChar">
+    <w:name w:val="List 4_change Char"/>
+    <w:basedOn w:val="editionChar"/>
+    <w:link w:val="List4change"/>
+    <w:rsid w:val="000350E0"/>
+    <w:rPr>
+      <w:b/>
+      <w:i/>
+      <w:iCs/>
+      <w:color w:val="000000" w:themeColor="text1"/>
+      <w:sz w:val="24"/>
+    </w:rPr>
+  </w:style>
+  <w:style w:type="paragraph" w:customStyle="1" w:styleId="List5change">
+    <w:name w:val="List 5_change"/>
+    <w:basedOn w:val="Normal"/>
+    <w:link w:val="List5changeChar"/>
+    <w:rsid w:val="000350E0"/>
+    <w:pPr>
+      <w:keepNext/>
+      <w:keepLines/>
+      <w:spacing w:before="120" w:after="0"/>
+      <w:ind w:left="1872"/>
+      <w:contextualSpacing/>
+    </w:pPr>
+    <w:rPr>
+      <w:i/>
+      <w:iCs/>
+    </w:rPr>
+  </w:style>
+  <w:style w:type="character" w:customStyle="1" w:styleId="List5changeChar">
+    <w:name w:val="List 5_change Char"/>
+    <w:basedOn w:val="editionChar"/>
+    <w:link w:val="List5change"/>
+    <w:rsid w:val="000350E0"/>
+    <w:rPr>
+      <w:b/>
+      <w:i/>
+      <w:iCs/>
+      <w:color w:val="000000" w:themeColor="text1"/>
+      <w:sz w:val="24"/>
+    </w:rPr>
+  </w:style>
+  <w:style w:type="paragraph" w:customStyle="1" w:styleId="List6change">
+    <w:name w:val="List 6_change"/>
+    <w:basedOn w:val="Normal"/>
+    <w:link w:val="List6changeChar"/>
+    <w:rsid w:val="000350E0"/>
+    <w:pPr>
+      <w:keepNext/>
+      <w:keepLines/>
+      <w:spacing w:before="120" w:after="0"/>
+      <w:ind w:left="2088"/>
+      <w:contextualSpacing/>
+    </w:pPr>
+    <w:rPr>
+      <w:iCs/>
+      <w:sz w:val="22"/>
+    </w:rPr>
+  </w:style>
+  <w:style w:type="character" w:customStyle="1" w:styleId="List6changeChar">
+    <w:name w:val="List 6_change Char"/>
+    <w:basedOn w:val="editionChar"/>
+    <w:link w:val="List6change"/>
+    <w:rsid w:val="000350E0"/>
+    <w:rPr>
+      <w:b/>
+      <w:i w:val="0"/>
+      <w:iCs/>
+      <w:color w:val="000000" w:themeColor="text1"/>
+      <w:sz w:val="22"/>
+    </w:rPr>
+  </w:style>
+  <w:style w:type="paragraph" w:customStyle="1" w:styleId="List7change">
+    <w:name w:val="List 7_change"/>
+    <w:basedOn w:val="Normal"/>
+    <w:link w:val="List7changeChar"/>
+    <w:rsid w:val="000350E0"/>
+    <w:pPr>
+      <w:keepNext/>
+      <w:keepLines/>
+      <w:spacing w:before="120" w:after="0"/>
+      <w:ind w:left="2534"/>
+      <w:contextualSpacing/>
+    </w:pPr>
+    <w:rPr>
+      <w:iCs/>
+    </w:rPr>
+  </w:style>
+  <w:style w:type="character" w:customStyle="1" w:styleId="List7changeChar">
+    <w:name w:val="List 7_change Char"/>
+    <w:basedOn w:val="editionChar"/>
+    <w:link w:val="List7change"/>
+    <w:rsid w:val="000350E0"/>
+    <w:rPr>
+      <w:b/>
+      <w:i w:val="0"/>
+      <w:iCs/>
+      <w:color w:val="000000" w:themeColor="text1"/>
+      <w:sz w:val="24"/>
+    </w:rPr>
+  </w:style>
+  <w:style w:type="paragraph" w:customStyle="1" w:styleId="List8change">
+    <w:name w:val="List 8_change"/>
+    <w:basedOn w:val="Normal"/>
+    <w:link w:val="List8changeChar"/>
+    <w:rsid w:val="000350E0"/>
+    <w:pPr>
+      <w:keepNext/>
+      <w:keepLines/>
+      <w:spacing w:before="120" w:after="0"/>
+      <w:ind w:left="2880"/>
+      <w:contextualSpacing/>
+    </w:pPr>
+    <w:rPr>
+      <w:iCs/>
+    </w:rPr>
+  </w:style>
+  <w:style w:type="character" w:customStyle="1" w:styleId="List8changeChar">
+    <w:name w:val="List 8_change Char"/>
+    <w:basedOn w:val="editionChar"/>
+    <w:link w:val="List8change"/>
+    <w:rsid w:val="000350E0"/>
+    <w:rPr>
+      <w:b/>
+      <w:i w:val="0"/>
+      <w:iCs/>
+      <w:color w:val="000000" w:themeColor="text1"/>
+      <w:sz w:val="24"/>
+    </w:rPr>
+  </w:style>
+  <w:style w:type="paragraph" w:customStyle="1" w:styleId="Normalchange">
+    <w:name w:val="Normal_change"/>
+    <w:basedOn w:val="edition"/>
+    <w:link w:val="NormalchangeChar"/>
+    <w:rsid w:val="000350E0"/>
+    <w:pPr>
+      <w:widowControl/>
+      <w:spacing w:after="160" w:line="259" w:lineRule="auto"/>
+    </w:pPr>
+    <w:rPr>
+      <w:rFonts w:asciiTheme="minorHAnsi" w:hAnsiTheme="minorHAnsi" w:cstheme="minorHAnsi"/>
+      <w:i w:val="0"/>
+      <w:iCs/>
+      <w:sz w:val="22"/>
+    </w:rPr>
+  </w:style>
+  <w:style w:type="character" w:customStyle="1" w:styleId="NormalchangeChar">
+    <w:name w:val="Normal_change Char"/>
+    <w:basedOn w:val="editionChar"/>
+    <w:link w:val="Normalchange"/>
+    <w:rsid w:val="000350E0"/>
+    <w:rPr>
+      <w:rFonts w:asciiTheme="minorHAnsi" w:hAnsiTheme="minorHAnsi" w:cstheme="minorHAnsi"/>
+      <w:b/>
+      <w:i w:val="0"/>
+      <w:iCs/>
+      <w:color w:val="000000" w:themeColor="text1"/>
+      <w:sz w:val="22"/>
     </w:rPr>
   </w:style>
 </w:styles>
@@ -4801,6 +4895,15 @@
 </file>
 
 <file path=customXml/item1.xml><?xml version="1.0" encoding="utf-8"?>
+<?mso-contentType ?>
+<FormTemplates xmlns="http://schemas.microsoft.com/sharepoint/v3/contenttype/forms">
+  <Display>DocumentLibraryForm</Display>
+  <Edit>DocumentLibraryForm</Edit>
+  <New>DocumentLibraryForm</New>
+</FormTemplates>
+</file>
+
+<file path=customXml/item2.xml><?xml version="1.0" encoding="utf-8"?>
 <ct:contentTypeSchema xmlns:ct="http://schemas.microsoft.com/office/2006/metadata/contentType" xmlns:ma="http://schemas.microsoft.com/office/2006/metadata/properties/metaAttributes" ct:_="" ma:_="" ma:contentTypeName="Document" ma:contentTypeID="0x010100C89661B33D63F14697E4D581C32BAF5E" ma:contentTypeVersion="4" ma:contentTypeDescription="Create a new document." ma:contentTypeScope="" ma:versionID="1642361c0cc2e908fc6ef5628dee731f">
   <xsd:schema xmlns:xsd="http://www.w3.org/2001/XMLSchema" xmlns:xs="http://www.w3.org/2001/XMLSchema" xmlns:p="http://schemas.microsoft.com/office/2006/metadata/properties" targetNamespace="http://schemas.microsoft.com/office/2006/metadata/properties" ma:root="true" ma:fieldsID="1dab2e3c9ece9446628f55e6a105fe53">
     <xsd:element name="properties">
@@ -4914,15 +5017,6 @@
 </ct:contentTypeSchema>
 </file>
 
-<file path=customXml/item2.xml><?xml version="1.0" encoding="utf-8"?>
-<?mso-contentType ?>
-<FormTemplates xmlns="http://schemas.microsoft.com/sharepoint/v3/contenttype/forms">
-  <Display>DocumentLibraryForm</Display>
-  <Edit>DocumentLibraryForm</Edit>
-  <New>DocumentLibraryForm</New>
-</FormTemplates>
-</file>
-
 <file path=customXml/item3.xml><?xml version="1.0" encoding="utf-8"?>
 <p:properties xmlns:p="http://schemas.microsoft.com/office/2006/metadata/properties" xmlns:xsi="http://www.w3.org/2001/XMLSchema-instance" xmlns:pc="http://schemas.microsoft.com/office/infopath/2007/PartnerControls">
   <documentManagement/>
@@ -4934,6 +5028,14 @@
 </file>
 
 <file path=customXml/itemProps1.xml><?xml version="1.0" encoding="utf-8"?>
+<ds:datastoreItem xmlns:ds="http://schemas.openxmlformats.org/officeDocument/2006/customXml" ds:itemID="{E3F3C7D6-EEB3-4FD6-A388-E63AE3EDCF6E}">
+  <ds:schemaRefs>
+    <ds:schemaRef ds:uri="http://schemas.microsoft.com/sharepoint/v3/contenttype/forms"/>
+  </ds:schemaRefs>
+</ds:datastoreItem>
+</file>
+
+<file path=customXml/itemProps2.xml><?xml version="1.0" encoding="utf-8"?>
 <ds:datastoreItem xmlns:ds="http://schemas.openxmlformats.org/officeDocument/2006/customXml" ds:itemID="{EFAB12FD-6011-4EDB-9B1C-D4A0AA288F06}">
   <ds:schemaRefs>
     <ds:schemaRef ds:uri="http://schemas.microsoft.com/office/2006/metadata/contentType"/>
@@ -4949,14 +5051,6 @@
 </ds:datastoreItem>
 </file>
 
-<file path=customXml/itemProps2.xml><?xml version="1.0" encoding="utf-8"?>
-<ds:datastoreItem xmlns:ds="http://schemas.openxmlformats.org/officeDocument/2006/customXml" ds:itemID="{E3F3C7D6-EEB3-4FD6-A388-E63AE3EDCF6E}">
-  <ds:schemaRefs>
-    <ds:schemaRef ds:uri="http://schemas.microsoft.com/sharepoint/v3/contenttype/forms"/>
-  </ds:schemaRefs>
-</ds:datastoreItem>
-</file>
-
 <file path=customXml/itemProps3.xml><?xml version="1.0" encoding="utf-8"?>
 <ds:datastoreItem xmlns:ds="http://schemas.openxmlformats.org/officeDocument/2006/customXml" ds:itemID="{FC034DC8-3DE2-4627-A7D3-0F8342009071}">
   <ds:schemaRefs>
@@ -4967,7 +5061,7 @@
 </file>
 
 <file path=customXml/itemProps4.xml><?xml version="1.0" encoding="utf-8"?>
-<ds:datastoreItem xmlns:ds="http://schemas.openxmlformats.org/officeDocument/2006/customXml" ds:itemID="{D6DAB171-166A-4ACD-B54E-3F0A28E57F23}">
+<ds:datastoreItem xmlns:ds="http://schemas.openxmlformats.org/officeDocument/2006/customXml" ds:itemID="{F3372EBF-4490-4824-9E80-CB605214B360}">
   <ds:schemaRefs>
     <ds:schemaRef ds:uri="http://schemas.openxmlformats.org/officeDocument/2006/bibliography"/>
   </ds:schemaRefs>

--- a/AFFARS/SOURCE/5316.docx
+++ b/AFFARS/SOURCE/5316.docx
@@ -1,11 +1,10 @@
 
 <file path=word/document.xml><?xml version="1.0" encoding="utf-8"?>
-<w:document xmlns:wpc="http://schemas.microsoft.com/office/word/2010/wordprocessingCanvas" xmlns:cx="http://schemas.microsoft.com/office/drawing/2014/chartex" xmlns:cx1="http://schemas.microsoft.com/office/drawing/2015/9/8/chartex" xmlns:cx2="http://schemas.microsoft.com/office/drawing/2015/10/21/chartex" xmlns:cx3="http://schemas.microsoft.com/office/drawing/2016/5/9/chartex" xmlns:cx4="http://schemas.microsoft.com/office/drawing/2016/5/10/chartex" xmlns:cx5="http://schemas.microsoft.com/office/drawing/2016/5/11/chartex" xmlns:cx6="http://schemas.microsoft.com/office/drawing/2016/5/12/chartex" xmlns:cx7="http://schemas.microsoft.com/office/drawing/2016/5/13/chartex" xmlns:cx8="http://schemas.microsoft.com/office/drawing/2016/5/14/chartex" xmlns:mc="http://schemas.openxmlformats.org/markup-compatibility/2006" xmlns:aink="http://schemas.microsoft.com/office/drawing/2016/ink" xmlns:am3d="http://schemas.microsoft.com/office/drawing/2017/model3d" xmlns:o="urn:schemas-microsoft-com:office:office" xmlns:r="http://schemas.openxmlformats.org/officeDocument/2006/relationships" xmlns:m="http://schemas.openxmlformats.org/officeDocument/2006/math" xmlns:v="urn:schemas-microsoft-com:vml" xmlns:wp14="http://schemas.microsoft.com/office/word/2010/wordprocessingDrawing" xmlns:wp="http://schemas.openxmlformats.org/drawingml/2006/wordprocessingDrawing" xmlns:w10="urn:schemas-microsoft-com:office:word" xmlns:w="http://schemas.openxmlformats.org/wordprocessingml/2006/main" xmlns:w14="http://schemas.microsoft.com/office/word/2010/wordml" xmlns:w15="http://schemas.microsoft.com/office/word/2012/wordml" xmlns:w16cid="http://schemas.microsoft.com/office/word/2016/wordml/cid" xmlns:w16se="http://schemas.microsoft.com/office/word/2015/wordml/symex" xmlns:wpg="http://schemas.microsoft.com/office/word/2010/wordprocessingGroup" xmlns:wpi="http://schemas.microsoft.com/office/word/2010/wordprocessingInk" xmlns:wne="http://schemas.microsoft.com/office/word/2006/wordml" xmlns:wps="http://schemas.microsoft.com/office/word/2010/wordprocessingShape" mc:Ignorable="w14 w15 w16se w16cid wp14">
+<w:document xmlns:wpc="http://schemas.microsoft.com/office/word/2010/wordprocessingCanvas" xmlns:mc="http://schemas.openxmlformats.org/markup-compatibility/2006" xmlns:o="urn:schemas-microsoft-com:office:office" xmlns:r="http://schemas.openxmlformats.org/officeDocument/2006/relationships" xmlns:m="http://schemas.openxmlformats.org/officeDocument/2006/math" xmlns:v="urn:schemas-microsoft-com:vml" xmlns:wp14="http://schemas.microsoft.com/office/word/2010/wordprocessingDrawing" xmlns:wp="http://schemas.openxmlformats.org/drawingml/2006/wordprocessingDrawing" xmlns:w10="urn:schemas-microsoft-com:office:word" xmlns:w="http://schemas.openxmlformats.org/wordprocessingml/2006/main" xmlns:w14="http://schemas.microsoft.com/office/word/2010/wordml" xmlns:wpg="http://schemas.microsoft.com/office/word/2010/wordprocessingGroup" xmlns:wpi="http://schemas.microsoft.com/office/word/2010/wordprocessingInk" xmlns:wne="http://schemas.microsoft.com/office/word/2006/wordml" xmlns:wps="http://schemas.microsoft.com/office/word/2010/wordprocessingShape" mc:Ignorable="w14 wp14">
   <w:body>
     <w:p>
       <w:pPr>
         <w:pStyle w:val="Heading1"/>
-        <w:spacing w:before="240"/>
       </w:pPr>
       <w:bookmarkStart w:id="0" w:name="_Toc346949789"/>
       <w:bookmarkStart w:id="1" w:name="_Toc350256322"/>
@@ -17,20 +16,13 @@
         <w:br/>
         <w:t>Types of Contracts</w:t>
       </w:r>
-    </w:p>
-    <w:bookmarkEnd w:id="0"/>
-    <w:bookmarkEnd w:id="1"/>
-    <w:bookmarkEnd w:id="2"/>
+      <w:bookmarkEnd w:id="0"/>
+      <w:bookmarkEnd w:id="1"/>
+      <w:bookmarkEnd w:id="2"/>
+    </w:p>
     <w:p>
       <w:pPr>
         <w:pStyle w:val="Heading1"/>
-        <w:spacing w:before="240"/>
-      </w:pPr>
-    </w:p>
-    <w:p>
-      <w:pPr>
-        <w:pStyle w:val="Heading1"/>
-        <w:spacing w:before="240"/>
       </w:pPr>
     </w:p>
     <w:p>
@@ -43,12 +35,6 @@
         </w:rPr>
         <w:t>Table of Contents</w:t>
       </w:r>
-    </w:p>
-    <w:p>
-      <w:pPr>
-        <w:pStyle w:val="Heading1"/>
-        <w:spacing w:before="240"/>
-      </w:pPr>
     </w:p>
     <w:p>
       <w:pPr>
@@ -56,7 +42,6 @@
         <w:rPr>
           <w:rFonts w:asciiTheme="minorHAnsi" w:eastAsiaTheme="minorEastAsia" w:hAnsiTheme="minorHAnsi" w:cstheme="minorBidi"/>
           <w:noProof/>
-          <w:color w:val="auto"/>
           <w:sz w:val="22"/>
           <w:szCs w:val="22"/>
         </w:rPr>
@@ -95,7 +80,6 @@
         <w:rPr>
           <w:rFonts w:asciiTheme="minorHAnsi" w:eastAsiaTheme="minorEastAsia" w:hAnsiTheme="minorHAnsi" w:cstheme="minorBidi"/>
           <w:noProof/>
-          <w:color w:val="auto"/>
           <w:sz w:val="22"/>
           <w:szCs w:val="22"/>
         </w:rPr>
@@ -116,7 +100,6 @@
         <w:rPr>
           <w:rFonts w:asciiTheme="minorHAnsi" w:eastAsiaTheme="minorEastAsia" w:hAnsiTheme="minorHAnsi" w:cstheme="minorBidi"/>
           <w:noProof/>
-          <w:color w:val="auto"/>
           <w:sz w:val="22"/>
           <w:szCs w:val="22"/>
         </w:rPr>
@@ -139,7 +122,6 @@
           <w:b w:val="0"/>
           <w:caps w:val="0"/>
           <w:noProof/>
-          <w:color w:val="auto"/>
           <w:sz w:val="22"/>
           <w:szCs w:val="22"/>
         </w:rPr>
@@ -160,7 +142,6 @@
         <w:rPr>
           <w:rFonts w:asciiTheme="minorHAnsi" w:eastAsiaTheme="minorEastAsia" w:hAnsiTheme="minorHAnsi" w:cstheme="minorBidi"/>
           <w:noProof/>
-          <w:color w:val="auto"/>
           <w:sz w:val="22"/>
           <w:szCs w:val="22"/>
         </w:rPr>
@@ -183,7 +164,6 @@
           <w:b w:val="0"/>
           <w:caps w:val="0"/>
           <w:noProof/>
-          <w:color w:val="auto"/>
           <w:sz w:val="22"/>
           <w:szCs w:val="22"/>
         </w:rPr>
@@ -204,7 +184,6 @@
         <w:rPr>
           <w:rFonts w:asciiTheme="minorHAnsi" w:eastAsiaTheme="minorEastAsia" w:hAnsiTheme="minorHAnsi" w:cstheme="minorBidi"/>
           <w:noProof/>
-          <w:color w:val="auto"/>
           <w:sz w:val="22"/>
           <w:szCs w:val="22"/>
         </w:rPr>
@@ -227,7 +206,6 @@
           <w:b w:val="0"/>
           <w:caps w:val="0"/>
           <w:noProof/>
-          <w:color w:val="auto"/>
           <w:sz w:val="22"/>
           <w:szCs w:val="22"/>
         </w:rPr>
@@ -248,7 +226,6 @@
         <w:rPr>
           <w:rFonts w:asciiTheme="minorHAnsi" w:eastAsiaTheme="minorEastAsia" w:hAnsiTheme="minorHAnsi" w:cstheme="minorBidi"/>
           <w:noProof/>
-          <w:color w:val="auto"/>
           <w:sz w:val="22"/>
           <w:szCs w:val="22"/>
         </w:rPr>
@@ -270,7 +247,6 @@
         <w:rPr>
           <w:rFonts w:asciiTheme="minorHAnsi" w:eastAsiaTheme="minorEastAsia" w:hAnsiTheme="minorHAnsi" w:cstheme="minorBidi"/>
           <w:noProof/>
-          <w:color w:val="auto"/>
           <w:sz w:val="22"/>
           <w:szCs w:val="22"/>
         </w:rPr>
@@ -292,7 +268,6 @@
         <w:rPr>
           <w:rFonts w:asciiTheme="minorHAnsi" w:eastAsiaTheme="minorEastAsia" w:hAnsiTheme="minorHAnsi" w:cstheme="minorBidi"/>
           <w:noProof/>
-          <w:color w:val="auto"/>
           <w:sz w:val="22"/>
           <w:szCs w:val="22"/>
         </w:rPr>
@@ -316,7 +291,6 @@
           <w:b w:val="0"/>
           <w:caps w:val="0"/>
           <w:noProof/>
-          <w:color w:val="auto"/>
           <w:sz w:val="22"/>
           <w:szCs w:val="22"/>
         </w:rPr>
@@ -337,7 +311,6 @@
         <w:rPr>
           <w:rFonts w:asciiTheme="minorHAnsi" w:eastAsiaTheme="minorEastAsia" w:hAnsiTheme="minorHAnsi" w:cstheme="minorBidi"/>
           <w:noProof/>
-          <w:color w:val="auto"/>
           <w:sz w:val="22"/>
           <w:szCs w:val="22"/>
         </w:rPr>
@@ -358,7 +331,6 @@
         <w:rPr>
           <w:rFonts w:asciiTheme="minorHAnsi" w:eastAsiaTheme="minorEastAsia" w:hAnsiTheme="minorHAnsi" w:cstheme="minorBidi"/>
           <w:noProof/>
-          <w:color w:val="auto"/>
           <w:sz w:val="22"/>
           <w:szCs w:val="22"/>
         </w:rPr>
@@ -379,7 +351,6 @@
         <w:rPr>
           <w:rFonts w:asciiTheme="minorHAnsi" w:eastAsiaTheme="minorEastAsia" w:hAnsiTheme="minorHAnsi" w:cstheme="minorBidi"/>
           <w:noProof/>
-          <w:color w:val="auto"/>
           <w:sz w:val="22"/>
           <w:szCs w:val="22"/>
         </w:rPr>
@@ -400,7 +371,6 @@
         <w:rPr>
           <w:rFonts w:asciiTheme="minorHAnsi" w:eastAsiaTheme="minorEastAsia" w:hAnsiTheme="minorHAnsi" w:cstheme="minorBidi"/>
           <w:noProof/>
-          <w:color w:val="auto"/>
           <w:sz w:val="22"/>
           <w:szCs w:val="22"/>
         </w:rPr>
@@ -423,7 +393,6 @@
           <w:b w:val="0"/>
           <w:caps w:val="0"/>
           <w:noProof/>
-          <w:color w:val="auto"/>
           <w:sz w:val="22"/>
           <w:szCs w:val="22"/>
         </w:rPr>
@@ -444,7 +413,6 @@
         <w:rPr>
           <w:rFonts w:asciiTheme="minorHAnsi" w:eastAsiaTheme="minorEastAsia" w:hAnsiTheme="minorHAnsi" w:cstheme="minorBidi"/>
           <w:noProof/>
-          <w:color w:val="auto"/>
           <w:sz w:val="22"/>
           <w:szCs w:val="22"/>
         </w:rPr>
@@ -465,7 +433,6 @@
         <w:rPr>
           <w:rFonts w:asciiTheme="minorHAnsi" w:eastAsiaTheme="minorEastAsia" w:hAnsiTheme="minorHAnsi" w:cstheme="minorBidi"/>
           <w:noProof/>
-          <w:color w:val="auto"/>
           <w:sz w:val="22"/>
           <w:szCs w:val="22"/>
         </w:rPr>
@@ -486,7 +453,6 @@
         <w:rPr>
           <w:rFonts w:asciiTheme="minorHAnsi" w:eastAsiaTheme="minorEastAsia" w:hAnsiTheme="minorHAnsi" w:cstheme="minorBidi"/>
           <w:noProof/>
-          <w:color w:val="auto"/>
           <w:sz w:val="22"/>
           <w:szCs w:val="22"/>
         </w:rPr>
@@ -504,7 +470,6 @@
     <w:p>
       <w:pPr>
         <w:pStyle w:val="Heading1"/>
-        <w:spacing w:before="240"/>
       </w:pPr>
       <w:r>
         <w:rPr>
@@ -514,14 +479,6 @@
         </w:rPr>
         <w:fldChar w:fldCharType="end"/>
       </w:r>
-    </w:p>
-    <w:p>
-      <w:pPr>
-        <w:pStyle w:val="Heading1"/>
-        <w:spacing w:before="240"/>
-      </w:pPr>
-    </w:p>
-    <w:p>
       <w:bookmarkStart w:id="3" w:name="_Toc351650163"/>
     </w:p>
     <w:p>
@@ -548,12 +505,11 @@
         <w:t>]</w:t>
       </w:r>
     </w:p>
-    <w:p/>
     <w:p>
       <w:r>
         <w:t xml:space="preserve">See </w:t>
       </w:r>
-      <w:hyperlink r:id="rId11" w:anchor="af_101" w:history="1">
+      <w:hyperlink r:id="rId12" w:anchor="af_101" w:history="1">
         <w:r>
           <w:rPr>
             <w:rStyle w:val="Hyperlink"/>
@@ -570,8 +526,8 @@
       <w:r>
         <w:t>.</w:t>
       </w:r>
-    </w:p>
-    <w:p/>
+      <w:bookmarkStart w:id="4" w:name="_Toc38365340"/>
+    </w:p>
     <w:p>
       <w:pPr>
         <w:pStyle w:val="Heading3"/>
@@ -579,7 +535,6 @@
           <w:lang w:val="en"/>
         </w:rPr>
       </w:pPr>
-      <w:bookmarkStart w:id="4" w:name="_Toc38365340"/>
       <w:r>
         <w:t>5316.102</w:t>
       </w:r>
@@ -593,13 +548,6 @@
         <w:t>Policies</w:t>
       </w:r>
       <w:bookmarkEnd w:id="4"/>
-    </w:p>
-    <w:p>
-      <w:pPr>
-        <w:rPr>
-          <w:lang w:val="en"/>
-        </w:rPr>
-      </w:pPr>
     </w:p>
     <w:p>
       <w:pPr>
@@ -614,14 +562,42 @@
         </w:rPr>
         <w:t xml:space="preserve">See </w:t>
       </w:r>
-      <w:hyperlink r:id="rId12" w:history="1">
+      <w:hyperlink r:id="rId13" w:history="1">
+        <w:proofErr w:type="gramStart"/>
         <w:r>
           <w:rPr>
             <w:rStyle w:val="Hyperlink"/>
             <w:bCs/>
             <w:lang w:val="en"/>
           </w:rPr>
-          <w:t>MP5301.601(a)(i)</w:t>
+          <w:t>MP5301.601(</w:t>
+        </w:r>
+        <w:proofErr w:type="gramEnd"/>
+        <w:r>
+          <w:rPr>
+            <w:rStyle w:val="Hyperlink"/>
+            <w:bCs/>
+            <w:lang w:val="en"/>
+          </w:rPr>
+          <w:t>a)(</w:t>
+        </w:r>
+        <w:proofErr w:type="spellStart"/>
+        <w:r>
+          <w:rPr>
+            <w:rStyle w:val="Hyperlink"/>
+            <w:bCs/>
+            <w:lang w:val="en"/>
+          </w:rPr>
+          <w:t>i</w:t>
+        </w:r>
+        <w:proofErr w:type="spellEnd"/>
+        <w:r>
+          <w:rPr>
+            <w:rStyle w:val="Hyperlink"/>
+            <w:bCs/>
+            <w:lang w:val="en"/>
+          </w:rPr>
+          <w:t>)</w:t>
         </w:r>
       </w:hyperlink>
       <w:r>
@@ -631,7 +607,7 @@
         </w:rPr>
         <w:t xml:space="preserve"> for approval of cost-reimbursement contracts required pursuant to </w:t>
       </w:r>
-      <w:hyperlink r:id="rId13" w:history="1">
+      <w:hyperlink r:id="rId14" w:history="1">
         <w:r>
           <w:rPr>
             <w:rStyle w:val="Hyperlink"/>
@@ -648,19 +624,12 @@
         </w:rPr>
         <w:t>.</w:t>
       </w:r>
-    </w:p>
-    <w:p>
-      <w:pPr>
-        <w:rPr>
-          <w:lang w:val="en"/>
-        </w:rPr>
-      </w:pPr>
+      <w:bookmarkStart w:id="5" w:name="_Toc38365341"/>
     </w:p>
     <w:p>
       <w:pPr>
         <w:pStyle w:val="Heading3"/>
       </w:pPr>
-      <w:bookmarkStart w:id="5" w:name="_Toc38365341"/>
       <w:r>
         <w:t>5316.103</w:t>
       </w:r>
@@ -672,7 +641,6 @@
       </w:r>
       <w:bookmarkEnd w:id="5"/>
     </w:p>
-    <w:p/>
     <w:p>
       <w:pPr>
         <w:pStyle w:val="List1"/>
@@ -683,7 +651,7 @@
       <w:r>
         <w:t xml:space="preserve">See the tailorable </w:t>
       </w:r>
-      <w:hyperlink r:id="rId14" w:history="1">
+      <w:hyperlink r:id="rId15" w:history="1">
         <w:r>
           <w:rPr>
             <w:rStyle w:val="Hyperlink"/>
@@ -694,13 +662,12 @@
       <w:r>
         <w:t xml:space="preserve"> template.</w:t>
       </w:r>
-    </w:p>
-    <w:p/>
+      <w:bookmarkStart w:id="6" w:name="_Toc38365342"/>
+    </w:p>
     <w:p>
       <w:pPr>
         <w:pStyle w:val="Heading3"/>
       </w:pPr>
-      <w:bookmarkStart w:id="6" w:name="_Toc38365342"/>
       <w:r>
         <w:t xml:space="preserve">5316.104  </w:t>
       </w:r>
@@ -715,12 +682,11 @@
         <w:t xml:space="preserve"> </w:t>
       </w:r>
     </w:p>
-    <w:p/>
     <w:p>
       <w:r>
         <w:t xml:space="preserve">See </w:t>
       </w:r>
-      <w:hyperlink r:id="rId15" w:history="1">
+      <w:hyperlink r:id="rId16" w:history="1">
         <w:r>
           <w:rPr>
             <w:rStyle w:val="Hyperlink"/>
@@ -737,24 +703,22 @@
       <w:r>
         <w:t>.</w:t>
       </w:r>
-    </w:p>
-    <w:p/>
+      <w:bookmarkStart w:id="7" w:name="_Toc38365343"/>
+    </w:p>
     <w:p>
       <w:pPr>
         <w:pStyle w:val="Heading2"/>
       </w:pPr>
-      <w:bookmarkStart w:id="7" w:name="_Toc38365343"/>
       <w:r>
         <w:t>SUBPART 5316.203 — FIXED-PRICE CONTRACTS WITH ECONOMIC PRICE ADJUSTMENT</w:t>
       </w:r>
+      <w:bookmarkStart w:id="8" w:name="_Toc38365344"/>
       <w:bookmarkEnd w:id="7"/>
     </w:p>
-    <w:p/>
     <w:p>
       <w:pPr>
         <w:pStyle w:val="Heading3"/>
       </w:pPr>
-      <w:bookmarkStart w:id="8" w:name="_Toc38365344"/>
       <w:r>
         <w:t>5316.20</w:t>
       </w:r>
@@ -766,428 +730,515 @@
         <w:t xml:space="preserve"> </w:t>
       </w:r>
     </w:p>
-    <w:p/>
-    <w:p>
+    <w:p>
+      <w:r>
+        <w:t xml:space="preserve">See </w:t>
+      </w:r>
+      <w:hyperlink r:id="rId17" w:history="1">
+        <w:r>
+          <w:rPr>
+            <w:rStyle w:val="Hyperlink"/>
+          </w:rPr>
+          <w:t xml:space="preserve">AF </w:t>
+        </w:r>
+        <w:r>
+          <w:rPr>
+            <w:rStyle w:val="Hyperlink"/>
+          </w:rPr>
+          <w:t>PGI 5316.203-4</w:t>
+        </w:r>
+      </w:hyperlink>
+      <w:r>
+        <w:t>.</w:t>
+      </w:r>
+      <w:bookmarkStart w:id="9" w:name="_Toc38365345"/>
+    </w:p>
+    <w:p>
+      <w:pPr>
+        <w:pStyle w:val="Heading2"/>
+      </w:pPr>
+      <w:r>
+        <w:t>SUBPART 5316.206</w:t>
+      </w:r>
+      <w:r>
+        <w:t xml:space="preserve"> </w:t>
+      </w:r>
+      <w:r>
+        <w:t>—</w:t>
+      </w:r>
+      <w:r>
+        <w:t xml:space="preserve"> </w:t>
+      </w:r>
+      <w:r>
+        <w:t>FIXED-CEILING</w:t>
+      </w:r>
+      <w:r>
+        <w:t>-</w:t>
+      </w:r>
+      <w:r>
+        <w:t>PRICE CONTRACTS WITH RETROACTIVE PRICE REDETERMINATION</w:t>
+      </w:r>
+      <w:bookmarkStart w:id="10" w:name="_Toc38365346"/>
+      <w:bookmarkEnd w:id="9"/>
+    </w:p>
+    <w:p>
+      <w:pPr>
+        <w:pStyle w:val="Heading3"/>
+      </w:pPr>
+      <w:r>
+        <w:t>5316.206</w:t>
+      </w:r>
+      <w:r>
+        <w:t xml:space="preserve">-3 </w:t>
+      </w:r>
+      <w:r>
+        <w:t xml:space="preserve">  </w:t>
+      </w:r>
+      <w:r>
+        <w:t>Limitations</w:t>
+      </w:r>
+      <w:bookmarkEnd w:id="10"/>
+    </w:p>
+    <w:p>
+      <w:pPr>
+        <w:pStyle w:val="List1"/>
+      </w:pPr>
+      <w:r>
+        <w:t>(d)</w:t>
+      </w:r>
+      <w:r>
+        <w:t xml:space="preserve"> Submit requests through the SCO</w:t>
+      </w:r>
+      <w:r>
+        <w:t xml:space="preserve"> </w:t>
+      </w:r>
+      <w:r>
+        <w:t xml:space="preserve">to </w:t>
+      </w:r>
+      <w:hyperlink r:id="rId18" w:history="1">
+        <w:r>
+          <w:rPr>
+            <w:rStyle w:val="Hyperlink"/>
+          </w:rPr>
+          <w:t>SAF/AQC</w:t>
+        </w:r>
+      </w:hyperlink>
+      <w:r>
+        <w:t xml:space="preserve"> for HCA approval (See </w:t>
+      </w:r>
+      <w:hyperlink r:id="rId19" w:anchor="p53162063d" w:history="1">
+        <w:proofErr w:type="gramStart"/>
+        <w:r>
+          <w:rPr>
+            <w:rStyle w:val="Hyperlink"/>
+          </w:rPr>
+          <w:t>MP5301.601(</w:t>
+        </w:r>
+        <w:proofErr w:type="gramEnd"/>
+        <w:r>
+          <w:rPr>
+            <w:rStyle w:val="Hyperlink"/>
+          </w:rPr>
+          <w:t>a)(</w:t>
+        </w:r>
+        <w:proofErr w:type="spellStart"/>
+        <w:r>
+          <w:rPr>
+            <w:rStyle w:val="Hyperlink"/>
+          </w:rPr>
+          <w:t>i</w:t>
+        </w:r>
+        <w:proofErr w:type="spellEnd"/>
+        <w:r>
+          <w:rPr>
+            <w:rStyle w:val="Hyperlink"/>
+          </w:rPr>
+          <w:t>)</w:t>
+        </w:r>
+      </w:hyperlink>
+      <w:r>
+        <w:t>).</w:t>
+      </w:r>
+      <w:bookmarkStart w:id="11" w:name="_Toc38365347"/>
+    </w:p>
+    <w:p>
+      <w:pPr>
+        <w:pStyle w:val="Heading2"/>
+      </w:pPr>
+      <w:r>
+        <w:t>SUBPART 5316.4 — INCENTIVE CONTRACTS</w:t>
+      </w:r>
+      <w:bookmarkStart w:id="12" w:name="_Toc38365348"/>
+      <w:bookmarkEnd w:id="11"/>
+    </w:p>
+    <w:p>
+      <w:pPr>
+        <w:pStyle w:val="Heading3"/>
+      </w:pPr>
+      <w:r>
+        <w:rPr>
+          <w:bCs/>
+        </w:rPr>
+        <w:t>5316.401</w:t>
+      </w:r>
+      <w:r>
+        <w:rPr>
+          <w:bCs/>
+        </w:rPr>
+        <w:t xml:space="preserve"> </w:t>
+      </w:r>
+      <w:r>
+        <w:rPr>
+          <w:bCs/>
+        </w:rPr>
+        <w:t xml:space="preserve">  General</w:t>
+      </w:r>
+      <w:bookmarkEnd w:id="12"/>
+    </w:p>
+    <w:p>
+      <w:pPr>
+        <w:pStyle w:val="List1"/>
+      </w:pPr>
+      <w:r>
+        <w:t xml:space="preserve">(d) </w:t>
+      </w:r>
+      <w:r>
+        <w:t xml:space="preserve">See </w:t>
+      </w:r>
+      <w:hyperlink r:id="rId20" w:anchor="p5316401d" w:history="1">
+        <w:proofErr w:type="gramStart"/>
+        <w:r>
+          <w:rPr>
+            <w:rStyle w:val="Hyperlink"/>
+          </w:rPr>
+          <w:t>MP5301.601(</w:t>
+        </w:r>
+        <w:proofErr w:type="gramEnd"/>
+        <w:r>
+          <w:rPr>
+            <w:rStyle w:val="Hyperlink"/>
+          </w:rPr>
+          <w:t>a)(</w:t>
+        </w:r>
+        <w:proofErr w:type="spellStart"/>
+        <w:r>
+          <w:rPr>
+            <w:rStyle w:val="Hyperlink"/>
+          </w:rPr>
+          <w:t>i</w:t>
+        </w:r>
+        <w:proofErr w:type="spellEnd"/>
+        <w:r>
+          <w:rPr>
+            <w:rStyle w:val="Hyperlink"/>
+          </w:rPr>
+          <w:t>)</w:t>
+        </w:r>
+      </w:hyperlink>
+      <w:r>
+        <w:rPr>
+          <w:rStyle w:val="Hyperlink"/>
+        </w:rPr>
+        <w:t xml:space="preserve"> </w:t>
+      </w:r>
+      <w:r>
+        <w:t>for approving incentive and award fee contract D&amp;Fs.</w:t>
+      </w:r>
+      <w:r>
+        <w:t xml:space="preserve">  </w:t>
+      </w:r>
+      <w:r>
+        <w:t>F</w:t>
+      </w:r>
+      <w:r>
+        <w:t>or</w:t>
+      </w:r>
+      <w:r>
+        <w:t xml:space="preserve">ward a copy of the D&amp;F </w:t>
+      </w:r>
+      <w:r>
+        <w:t xml:space="preserve">to SAF/AQC </w:t>
+      </w:r>
+      <w:r>
+        <w:t>wh</w:t>
+      </w:r>
+      <w:r>
+        <w:t xml:space="preserve">en the conditions at </w:t>
+      </w:r>
+      <w:r>
+        <w:t>DFARS PGI 216.401(e</w:t>
+      </w:r>
+      <w:proofErr w:type="gramStart"/>
+      <w:r>
+        <w:t>)(</w:t>
+      </w:r>
+      <w:proofErr w:type="gramEnd"/>
+      <w:r>
+        <w:t>iv</w:t>
+      </w:r>
+      <w:r>
+        <w:t xml:space="preserve">) </w:t>
+      </w:r>
+      <w:r>
+        <w:t>apply.</w:t>
+      </w:r>
+    </w:p>
+    <w:p>
+      <w:pPr>
+        <w:pStyle w:val="List1"/>
+      </w:pPr>
       <w:r>
         <w:lastRenderedPageBreak/>
+        <w:t>(e)(3)(</w:t>
+      </w:r>
+      <w:proofErr w:type="spellStart"/>
+      <w:proofErr w:type="gramStart"/>
+      <w:r>
+        <w:t>i</w:t>
+      </w:r>
+      <w:proofErr w:type="spellEnd"/>
+      <w:proofErr w:type="gramEnd"/>
+      <w:r>
+        <w:t xml:space="preserve">) </w:t>
+      </w:r>
+      <w:r>
         <w:t xml:space="preserve">See </w:t>
       </w:r>
-      <w:hyperlink r:id="rId16" w:history="1">
-        <w:r>
-          <w:rPr>
-            <w:rStyle w:val="Hyperlink"/>
-          </w:rPr>
-          <w:t xml:space="preserve">AF </w:t>
-        </w:r>
-        <w:r>
-          <w:rPr>
-            <w:rStyle w:val="Hyperlink"/>
-          </w:rPr>
-          <w:t>PGI 5316.203-4</w:t>
+      <w:hyperlink r:id="rId21" w:anchor="p5316401e3i" w:history="1">
+        <w:r>
+          <w:rPr>
+            <w:rStyle w:val="Hyperlink"/>
+          </w:rPr>
+          <w:t>MP5301.601(a)(</w:t>
+        </w:r>
+        <w:proofErr w:type="spellStart"/>
+        <w:r>
+          <w:rPr>
+            <w:rStyle w:val="Hyperlink"/>
+          </w:rPr>
+          <w:t>i</w:t>
+        </w:r>
+        <w:proofErr w:type="spellEnd"/>
+        <w:r>
+          <w:rPr>
+            <w:rStyle w:val="Hyperlink"/>
+          </w:rPr>
+          <w:t>)</w:t>
         </w:r>
       </w:hyperlink>
       <w:r>
         <w:t>.</w:t>
       </w:r>
     </w:p>
-    <w:p/>
-    <w:p>
-      <w:pPr>
-        <w:pStyle w:val="Heading2"/>
-      </w:pPr>
-      <w:bookmarkStart w:id="9" w:name="_Toc38365345"/>
-      <w:r>
-        <w:t>SUBPART 5316.206</w:t>
-      </w:r>
-      <w:r>
+    <w:p>
+      <w:r>
+        <w:t xml:space="preserve">See </w:t>
+      </w:r>
+      <w:hyperlink r:id="rId22" w:history="1">
+        <w:r>
+          <w:rPr>
+            <w:rStyle w:val="Hyperlink"/>
+          </w:rPr>
+          <w:t>AF PGI 5316.401</w:t>
+        </w:r>
+        <w:r>
+          <w:rPr>
+            <w:rStyle w:val="Hyperlink"/>
+          </w:rPr>
+          <w:t>-90</w:t>
+        </w:r>
+      </w:hyperlink>
+      <w:r>
+        <w:t>.</w:t>
+      </w:r>
+    </w:p>
+    <w:p>
+      <w:pPr>
+        <w:suppressAutoHyphens/>
+      </w:pPr>
+      <w:r>
+        <w:t xml:space="preserve">See </w:t>
+      </w:r>
+      <w:hyperlink r:id="rId23" w:history="1">
+        <w:r>
+          <w:rPr>
+            <w:rStyle w:val="Hyperlink"/>
+          </w:rPr>
+          <w:t>SMC PGI 5316.401</w:t>
+        </w:r>
+        <w:r>
+          <w:rPr>
+            <w:rStyle w:val="Hyperlink"/>
+          </w:rPr>
+          <w:t>-90</w:t>
+        </w:r>
+      </w:hyperlink>
+      <w:r>
+        <w:t>.</w:t>
+      </w:r>
+      <w:bookmarkStart w:id="13" w:name="_Toc38365349"/>
+    </w:p>
+    <w:p>
+      <w:pPr>
+        <w:pStyle w:val="Heading3"/>
+      </w:pPr>
+      <w:r>
+        <w:rPr>
+          <w:bCs/>
+        </w:rPr>
+        <w:t>5316.404</w:t>
+      </w:r>
+      <w:r>
+        <w:rPr>
+          <w:bCs/>
+        </w:rPr>
         <w:t xml:space="preserve"> </w:t>
       </w:r>
       <w:r>
-        <w:t>—</w:t>
-      </w:r>
+        <w:rPr>
+          <w:bCs/>
+        </w:rPr>
+        <w:t xml:space="preserve">  Fixed-</w:t>
+      </w:r>
+      <w:r>
+        <w:rPr>
+          <w:bCs/>
+        </w:rPr>
+        <w:t>P</w:t>
+      </w:r>
+      <w:r>
+        <w:rPr>
+          <w:bCs/>
+        </w:rPr>
+        <w:t xml:space="preserve">rice </w:t>
+      </w:r>
+      <w:r>
+        <w:rPr>
+          <w:bCs/>
+        </w:rPr>
+        <w:t>C</w:t>
+      </w:r>
+      <w:r>
+        <w:rPr>
+          <w:bCs/>
+        </w:rPr>
+        <w:t xml:space="preserve">ontracts with </w:t>
+      </w:r>
+      <w:r>
+        <w:rPr>
+          <w:bCs/>
+        </w:rPr>
+        <w:t>A</w:t>
+      </w:r>
+      <w:r>
+        <w:rPr>
+          <w:bCs/>
+        </w:rPr>
+        <w:t xml:space="preserve">ward </w:t>
+      </w:r>
+      <w:r>
+        <w:rPr>
+          <w:bCs/>
+        </w:rPr>
+        <w:t>F</w:t>
+      </w:r>
+      <w:r>
+        <w:rPr>
+          <w:bCs/>
+        </w:rPr>
+        <w:t>ees</w:t>
+      </w:r>
+      <w:bookmarkEnd w:id="13"/>
+    </w:p>
+    <w:p>
+      <w:r>
+        <w:t xml:space="preserve">See </w:t>
+      </w:r>
+      <w:hyperlink r:id="rId24" w:anchor="p5316401e3i" w:history="1">
+        <w:r>
+          <w:rPr>
+            <w:rStyle w:val="Hyperlink"/>
+          </w:rPr>
+          <w:t>5316.40</w:t>
+        </w:r>
+        <w:r>
+          <w:rPr>
+            <w:rStyle w:val="Hyperlink"/>
+          </w:rPr>
+          <w:t>1(e</w:t>
+        </w:r>
+        <w:proofErr w:type="gramStart"/>
+        <w:r>
+          <w:rPr>
+            <w:rStyle w:val="Hyperlink"/>
+          </w:rPr>
+          <w:t>)(</w:t>
+        </w:r>
+        <w:proofErr w:type="gramEnd"/>
+        <w:r>
+          <w:rPr>
+            <w:rStyle w:val="Hyperlink"/>
+          </w:rPr>
+          <w:t>3)(</w:t>
+        </w:r>
+        <w:proofErr w:type="spellStart"/>
+        <w:r>
+          <w:rPr>
+            <w:rStyle w:val="Hyperlink"/>
+          </w:rPr>
+          <w:t>i</w:t>
+        </w:r>
+        <w:proofErr w:type="spellEnd"/>
+        <w:r>
+          <w:rPr>
+            <w:rStyle w:val="Hyperlink"/>
+          </w:rPr>
+          <w:t>)</w:t>
+        </w:r>
+      </w:hyperlink>
       <w:r>
         <w:t xml:space="preserve"> </w:t>
       </w:r>
       <w:r>
-        <w:t>FIXED-CEILING</w:t>
-      </w:r>
-      <w:r>
-        <w:t>-</w:t>
-      </w:r>
-      <w:r>
-        <w:t>PRICE CONTRACTS WITH RETROACTIVE PRICE REDETERMINATION</w:t>
-      </w:r>
-      <w:bookmarkEnd w:id="9"/>
-    </w:p>
-    <w:p/>
+        <w:t>above</w:t>
+      </w:r>
+      <w:r>
+        <w:t>.</w:t>
+      </w:r>
+      <w:bookmarkStart w:id="14" w:name="_Toc38365350"/>
+    </w:p>
     <w:p>
       <w:pPr>
         <w:pStyle w:val="Heading3"/>
       </w:pPr>
-      <w:bookmarkStart w:id="10" w:name="_Toc38365346"/>
-      <w:r>
-        <w:t>5316.206</w:t>
-      </w:r>
-      <w:r>
-        <w:t xml:space="preserve">-3 </w:t>
-      </w:r>
-      <w:r>
+      <w:r>
+        <w:rPr>
+          <w:bCs/>
+        </w:rPr>
+        <w:t xml:space="preserve">5316.405-2 </w:t>
+      </w:r>
+      <w:r>
+        <w:rPr>
+          <w:bCs/>
+        </w:rPr>
         <w:t xml:space="preserve">  </w:t>
       </w:r>
       <w:r>
-        <w:t>Limitations</w:t>
-      </w:r>
-      <w:bookmarkEnd w:id="10"/>
-    </w:p>
-    <w:p/>
-    <w:p>
-      <w:pPr>
-        <w:pStyle w:val="List1"/>
-      </w:pPr>
-      <w:r>
-        <w:t>(d)</w:t>
-      </w:r>
-      <w:r>
-        <w:t xml:space="preserve"> Submit requests through the SCO</w:t>
-      </w:r>
-      <w:r>
-        <w:t xml:space="preserve"> </w:t>
-      </w:r>
-      <w:r>
-        <w:t xml:space="preserve">to </w:t>
-      </w:r>
-      <w:hyperlink r:id="rId17" w:history="1">
-        <w:r>
-          <w:rPr>
-            <w:rStyle w:val="Hyperlink"/>
-          </w:rPr>
-          <w:t>SAF/AQC</w:t>
-        </w:r>
-      </w:hyperlink>
-      <w:r>
-        <w:t xml:space="preserve"> for HCA approval (See </w:t>
-      </w:r>
-      <w:hyperlink r:id="rId18" w:anchor="p53162063d" w:history="1">
-        <w:r>
-          <w:rPr>
-            <w:rStyle w:val="Hyperlink"/>
-          </w:rPr>
-          <w:t>MP5301.601(a)(i)</w:t>
-        </w:r>
-      </w:hyperlink>
-      <w:r>
-        <w:t>).</w:t>
-      </w:r>
-    </w:p>
-    <w:p/>
-    <w:p>
-      <w:pPr>
-        <w:pStyle w:val="Heading2"/>
-      </w:pPr>
-      <w:bookmarkStart w:id="11" w:name="_Toc38365347"/>
-      <w:r>
-        <w:t>SUBPART 5316.4 — INCENTIVE CONTRACTS</w:t>
-      </w:r>
-      <w:bookmarkEnd w:id="11"/>
-    </w:p>
-    <w:p/>
-    <w:p>
-      <w:pPr>
-        <w:pStyle w:val="Heading3"/>
-      </w:pPr>
-      <w:bookmarkStart w:id="12" w:name="_Toc38365348"/>
-      <w:r>
         <w:rPr>
           <w:bCs/>
         </w:rPr>
-        <w:t>5316.401</w:t>
-      </w:r>
+        <w:t>Cost-Plus-Award-Fee Contracts</w:t>
+      </w:r>
+      <w:bookmarkEnd w:id="14"/>
+    </w:p>
+    <w:p>
+      <w:pPr>
+        <w:pStyle w:val="List2"/>
+      </w:pPr>
       <w:r>
         <w:rPr>
           <w:bCs/>
         </w:rPr>
-        <w:t xml:space="preserve"> </w:t>
-      </w:r>
-      <w:r>
-        <w:rPr>
-          <w:bCs/>
-        </w:rPr>
-        <w:t xml:space="preserve">  General</w:t>
-      </w:r>
-      <w:bookmarkEnd w:id="12"/>
-    </w:p>
-    <w:p/>
-    <w:p>
-      <w:pPr>
-        <w:pStyle w:val="List1"/>
-      </w:pPr>
-      <w:r>
-        <w:t xml:space="preserve">(d) </w:t>
-      </w:r>
-      <w:r>
-        <w:t xml:space="preserve">See </w:t>
-      </w:r>
-      <w:hyperlink r:id="rId19" w:anchor="p5316401d" w:history="1">
-        <w:r>
-          <w:rPr>
-            <w:rStyle w:val="Hyperlink"/>
-          </w:rPr>
-          <w:t>MP5301.601(a)(i)</w:t>
-        </w:r>
-      </w:hyperlink>
-      <w:r>
-        <w:rPr>
-          <w:rStyle w:val="Hyperlink"/>
-        </w:rPr>
-        <w:t xml:space="preserve"> </w:t>
-      </w:r>
-      <w:r>
-        <w:t>for approving incentive and award fee contract D&amp;Fs.</w:t>
-      </w:r>
-      <w:r>
-        <w:t xml:space="preserve">  </w:t>
-      </w:r>
-      <w:r>
-        <w:t>F</w:t>
-      </w:r>
-      <w:r>
-        <w:t>or</w:t>
-      </w:r>
-      <w:r>
-        <w:t xml:space="preserve">ward a copy of the D&amp;F </w:t>
-      </w:r>
-      <w:r>
-        <w:t xml:space="preserve">to SAF/AQC </w:t>
-      </w:r>
-      <w:r>
-        <w:t>wh</w:t>
-      </w:r>
-      <w:r>
-        <w:t xml:space="preserve">en the conditions at </w:t>
-      </w:r>
-      <w:r>
-        <w:t>DFARS PGI 216.401(e)(</w:t>
-      </w:r>
-      <w:r>
-        <w:t>iv</w:t>
-      </w:r>
-      <w:r>
-        <w:t xml:space="preserve">) </w:t>
-      </w:r>
-      <w:r>
-        <w:t>apply.</w:t>
-      </w:r>
-    </w:p>
-    <w:p/>
-    <w:p>
-      <w:pPr>
-        <w:pStyle w:val="List1"/>
-      </w:pPr>
-      <w:r>
-        <w:t xml:space="preserve">(e)(3)(i) </w:t>
-      </w:r>
-      <w:r>
-        <w:t xml:space="preserve">See </w:t>
-      </w:r>
-      <w:hyperlink r:id="rId20" w:anchor="p5316401e3i" w:history="1">
-        <w:r>
-          <w:rPr>
-            <w:rStyle w:val="Hyperlink"/>
-          </w:rPr>
-          <w:t>MP5301.601(a)(i)</w:t>
-        </w:r>
-      </w:hyperlink>
-      <w:r>
-        <w:t>.</w:t>
-      </w:r>
-    </w:p>
-    <w:p/>
-    <w:p>
-      <w:r>
-        <w:t xml:space="preserve">See </w:t>
-      </w:r>
-      <w:hyperlink r:id="rId21" w:history="1">
-        <w:r>
-          <w:rPr>
-            <w:rStyle w:val="Hyperlink"/>
-          </w:rPr>
-          <w:t>AF PGI 5316.401</w:t>
-        </w:r>
-        <w:r>
-          <w:rPr>
-            <w:rStyle w:val="Hyperlink"/>
-          </w:rPr>
-          <w:t>-90</w:t>
-        </w:r>
-      </w:hyperlink>
-      <w:r>
-        <w:t>.</w:t>
-      </w:r>
-    </w:p>
-    <w:p>
-      <w:pPr>
-        <w:suppressAutoHyphens/>
-      </w:pPr>
-      <w:r>
-        <w:t xml:space="preserve">See </w:t>
-      </w:r>
-      <w:hyperlink r:id="rId22" w:history="1">
-        <w:r>
-          <w:rPr>
-            <w:rStyle w:val="Hyperlink"/>
-          </w:rPr>
-          <w:t>SMC PGI 5316.401</w:t>
-        </w:r>
-        <w:r>
-          <w:rPr>
-            <w:rStyle w:val="Hyperlink"/>
-          </w:rPr>
-          <w:t>-90</w:t>
-        </w:r>
-      </w:hyperlink>
-      <w:r>
-        <w:t>.</w:t>
-      </w:r>
-    </w:p>
-    <w:p/>
-    <w:p>
-      <w:pPr>
-        <w:pStyle w:val="Heading3"/>
-      </w:pPr>
-      <w:bookmarkStart w:id="13" w:name="_Toc38365349"/>
-      <w:r>
-        <w:rPr>
-          <w:bCs/>
-        </w:rPr>
-        <w:t>5316.404</w:t>
-      </w:r>
-      <w:r>
-        <w:rPr>
-          <w:bCs/>
-        </w:rPr>
-        <w:t xml:space="preserve"> </w:t>
-      </w:r>
-      <w:r>
-        <w:rPr>
-          <w:bCs/>
-        </w:rPr>
-        <w:t xml:space="preserve">  Fixed-</w:t>
-      </w:r>
-      <w:r>
-        <w:rPr>
-          <w:bCs/>
-        </w:rPr>
-        <w:t>P</w:t>
-      </w:r>
-      <w:r>
-        <w:rPr>
-          <w:bCs/>
-        </w:rPr>
-        <w:t xml:space="preserve">rice </w:t>
-      </w:r>
-      <w:r>
-        <w:rPr>
-          <w:bCs/>
-        </w:rPr>
-        <w:t>C</w:t>
-      </w:r>
-      <w:r>
-        <w:rPr>
-          <w:bCs/>
-        </w:rPr>
-        <w:t xml:space="preserve">ontracts with </w:t>
-      </w:r>
-      <w:r>
-        <w:rPr>
-          <w:bCs/>
-        </w:rPr>
-        <w:t>A</w:t>
-      </w:r>
-      <w:r>
-        <w:rPr>
-          <w:bCs/>
-        </w:rPr>
-        <w:t xml:space="preserve">ward </w:t>
-      </w:r>
-      <w:r>
-        <w:rPr>
-          <w:bCs/>
-        </w:rPr>
-        <w:t>F</w:t>
-      </w:r>
-      <w:r>
-        <w:rPr>
-          <w:bCs/>
-        </w:rPr>
-        <w:t>ees</w:t>
-      </w:r>
-      <w:bookmarkEnd w:id="13"/>
-    </w:p>
-    <w:p/>
-    <w:p>
-      <w:r>
-        <w:t xml:space="preserve">See </w:t>
-      </w:r>
-      <w:hyperlink r:id="rId23" w:anchor="p5316401e3i" w:history="1">
-        <w:r>
-          <w:rPr>
-            <w:rStyle w:val="Hyperlink"/>
-          </w:rPr>
-          <w:t>5316.40</w:t>
-        </w:r>
-        <w:r>
-          <w:rPr>
-            <w:rStyle w:val="Hyperlink"/>
-          </w:rPr>
-          <w:t>1(e)(3)(i)</w:t>
-        </w:r>
-      </w:hyperlink>
-      <w:r>
-        <w:t xml:space="preserve"> </w:t>
-      </w:r>
-      <w:r>
-        <w:t>above</w:t>
-      </w:r>
-      <w:r>
-        <w:t>.</w:t>
-      </w:r>
-    </w:p>
-    <w:p/>
-    <w:p>
-      <w:pPr>
-        <w:pStyle w:val="Heading3"/>
-      </w:pPr>
-      <w:bookmarkStart w:id="14" w:name="_Toc38365350"/>
-      <w:r>
-        <w:rPr>
-          <w:bCs/>
-        </w:rPr>
-        <w:t xml:space="preserve">5316.405-2 </w:t>
-      </w:r>
-      <w:r>
-        <w:rPr>
-          <w:bCs/>
-        </w:rPr>
-        <w:t xml:space="preserve">  </w:t>
-      </w:r>
-      <w:r>
-        <w:rPr>
-          <w:bCs/>
-        </w:rPr>
-        <w:t>Cost-Plus-Award-Fee Contracts</w:t>
-      </w:r>
-      <w:bookmarkEnd w:id="14"/>
-    </w:p>
-    <w:p/>
-    <w:p>
-      <w:pPr>
-        <w:pStyle w:val="List2"/>
-      </w:pPr>
-      <w:r>
-        <w:rPr>
-          <w:bCs/>
-        </w:rPr>
-        <w:lastRenderedPageBreak/>
         <w:t xml:space="preserve">(1) </w:t>
       </w:r>
       <w:r>
@@ -1212,7 +1263,7 @@
       <w:r>
         <w:t xml:space="preserve">to </w:t>
       </w:r>
-      <w:hyperlink r:id="rId24" w:history="1">
+      <w:hyperlink r:id="rId25" w:history="1">
         <w:r>
           <w:rPr>
             <w:rStyle w:val="Hyperlink"/>
@@ -1223,24 +1274,45 @@
       <w:r>
         <w:t xml:space="preserve"> for HCA approval (see </w:t>
       </w:r>
-      <w:hyperlink r:id="rId25" w:anchor="p531640521" w:history="1">
-        <w:r>
-          <w:rPr>
-            <w:rStyle w:val="Hyperlink"/>
-          </w:rPr>
-          <w:t>MP5301.601(a)(i)</w:t>
+      <w:hyperlink r:id="rId26" w:anchor="p531640521" w:history="1">
+        <w:proofErr w:type="gramStart"/>
+        <w:r>
+          <w:rPr>
+            <w:rStyle w:val="Hyperlink"/>
+          </w:rPr>
+          <w:t>MP5301.601(</w:t>
+        </w:r>
+        <w:proofErr w:type="gramEnd"/>
+        <w:r>
+          <w:rPr>
+            <w:rStyle w:val="Hyperlink"/>
+          </w:rPr>
+          <w:t>a)(</w:t>
+        </w:r>
+        <w:proofErr w:type="spellStart"/>
+        <w:r>
+          <w:rPr>
+            <w:rStyle w:val="Hyperlink"/>
+          </w:rPr>
+          <w:t>i</w:t>
+        </w:r>
+        <w:proofErr w:type="spellEnd"/>
+        <w:r>
+          <w:rPr>
+            <w:rStyle w:val="Hyperlink"/>
+          </w:rPr>
+          <w:t>)</w:t>
         </w:r>
       </w:hyperlink>
       <w:r>
         <w:t>).</w:t>
       </w:r>
     </w:p>
-    <w:p/>
     <w:p>
       <w:r>
         <w:t xml:space="preserve">See </w:t>
       </w:r>
-      <w:hyperlink r:id="rId26" w:history="1">
+      <w:hyperlink r:id="rId27" w:history="1">
         <w:r>
           <w:rPr>
             <w:rStyle w:val="Hyperlink"/>
@@ -1263,27 +1335,24 @@
       <w:r>
         <w:t>.</w:t>
       </w:r>
-    </w:p>
-    <w:p/>
+      <w:bookmarkStart w:id="15" w:name="_Toc38365351"/>
+    </w:p>
     <w:p>
       <w:pPr>
         <w:pStyle w:val="Heading2"/>
       </w:pPr>
-      <w:bookmarkStart w:id="15" w:name="_Toc38365351"/>
       <w:r>
         <w:t>SUBPART 5316.5 — INDEFINITE-DELIVERY CONTRACTS</w:t>
       </w:r>
+      <w:bookmarkStart w:id="16" w:name="_Toc38365352"/>
+      <w:bookmarkStart w:id="17" w:name="_Toc346949807"/>
       <w:bookmarkEnd w:id="3"/>
       <w:bookmarkEnd w:id="15"/>
     </w:p>
     <w:p>
-      <w:bookmarkStart w:id="16" w:name="_Toc346949807"/>
-    </w:p>
-    <w:p>
       <w:pPr>
         <w:pStyle w:val="Heading3"/>
       </w:pPr>
-      <w:bookmarkStart w:id="17" w:name="_Toc38365352"/>
       <w:r>
         <w:t xml:space="preserve">5316.503  </w:t>
       </w:r>
@@ -1293,9 +1362,8 @@
       <w:r>
         <w:t>Requirements Contracts</w:t>
       </w:r>
-      <w:bookmarkEnd w:id="17"/>
-    </w:p>
-    <w:p/>
+      <w:bookmarkEnd w:id="16"/>
+    </w:p>
     <w:p>
       <w:pPr>
         <w:pStyle w:val="List1"/>
@@ -1329,19 +1397,32 @@
           <w:rPr>
             <w:rStyle w:val="Hyperlink"/>
           </w:rPr>
-          <w:t>.504(c)(1)(ii)(D)</w:t>
+          <w:t>.504(c</w:t>
+        </w:r>
+        <w:proofErr w:type="gramStart"/>
+        <w:r>
+          <w:rPr>
+            <w:rStyle w:val="Hyperlink"/>
+          </w:rPr>
+          <w:t>)(</w:t>
+        </w:r>
+        <w:proofErr w:type="gramEnd"/>
+        <w:r>
+          <w:rPr>
+            <w:rStyle w:val="Hyperlink"/>
+          </w:rPr>
+          <w:t>1)(ii)(D)</w:t>
         </w:r>
       </w:hyperlink>
       <w:r>
         <w:t>.</w:t>
       </w:r>
-    </w:p>
-    <w:p/>
+      <w:bookmarkStart w:id="18" w:name="_Toc38365353"/>
+    </w:p>
     <w:p>
       <w:pPr>
         <w:pStyle w:val="Heading3"/>
       </w:pPr>
-      <w:bookmarkStart w:id="18" w:name="_Toc38365353"/>
       <w:r>
         <w:t>5316.504</w:t>
       </w:r>
@@ -1365,7 +1446,6 @@
         <w:t xml:space="preserve">    </w:t>
       </w:r>
     </w:p>
-    <w:p/>
     <w:p>
       <w:pPr>
         <w:pStyle w:val="List1"/>
@@ -1377,7 +1457,6 @@
         <w:t>(a) Description.</w:t>
       </w:r>
     </w:p>
-    <w:p/>
     <w:p>
       <w:pPr>
         <w:pStyle w:val="List2"/>
@@ -1415,7 +1494,7 @@
       <w:r>
         <w:t xml:space="preserve">(See </w:t>
       </w:r>
-      <w:hyperlink r:id="rId27" w:history="1">
+      <w:hyperlink r:id="rId28" w:history="1">
         <w:r>
           <w:rPr>
             <w:rStyle w:val="Hyperlink"/>
@@ -1433,7 +1512,6 @@
         <w:t xml:space="preserve"> Volume 3, Chapter 8, paragraph 080604)</w:t>
       </w:r>
     </w:p>
-    <w:p/>
     <w:p>
       <w:pPr>
         <w:pStyle w:val="List1"/>
@@ -1458,7 +1536,6 @@
         <w:t>.</w:t>
       </w:r>
     </w:p>
-    <w:p/>
     <w:p>
       <w:pPr>
         <w:pStyle w:val="List2"/>
@@ -1487,7 +1564,15 @@
         <w:t xml:space="preserve">The SCO </w:t>
       </w:r>
       <w:r>
-        <w:t>has the authority to make the written determination required by FAR 16.504(c)(1)(ii)(D)(1).</w:t>
+        <w:t>has the authority to make the written determination required by FAR 16.504(c</w:t>
+      </w:r>
+      <w:proofErr w:type="gramStart"/>
+      <w:r>
+        <w:t>)(</w:t>
+      </w:r>
+      <w:proofErr w:type="gramEnd"/>
+      <w:r>
+        <w:t>1)(ii)(D)(1).</w:t>
       </w:r>
       <w:r>
         <w:rPr>
@@ -1511,9 +1596,23 @@
         <w:rPr>
           <w:szCs w:val="24"/>
         </w:rPr>
-        <w:t xml:space="preserve">a separate written determination is not required if the J&amp;A addresses one of the circumstances at FAR 16.504(c)(1)(ii)(D)(1)(i)-(iv).  Provide a copy of the written determination to </w:t>
-      </w:r>
-      <w:hyperlink r:id="rId28" w:history="1">
+        <w:t>a separate written determination is not required if the J&amp;A addresses one of the circumstances at FAR 16.504(c)(1)(ii)(D)(1)(</w:t>
+      </w:r>
+      <w:proofErr w:type="spellStart"/>
+      <w:r>
+        <w:rPr>
+          <w:szCs w:val="24"/>
+        </w:rPr>
+        <w:t>i</w:t>
+      </w:r>
+      <w:proofErr w:type="spellEnd"/>
+      <w:r>
+        <w:rPr>
+          <w:szCs w:val="24"/>
+        </w:rPr>
+        <w:t xml:space="preserve">)-(iv).  Provide a copy of the written determination to </w:t>
+      </w:r>
+      <w:hyperlink r:id="rId29" w:history="1">
         <w:r>
           <w:rPr>
             <w:rStyle w:val="Hyperlink"/>
@@ -1528,13 +1627,12 @@
         </w:rPr>
         <w:t>.</w:t>
       </w:r>
-    </w:p>
-    <w:p/>
+      <w:bookmarkStart w:id="19" w:name="_Toc38365354"/>
+    </w:p>
     <w:p>
       <w:pPr>
         <w:pStyle w:val="Heading3"/>
       </w:pPr>
-      <w:bookmarkStart w:id="19" w:name="_Toc38365354"/>
       <w:r>
         <w:t>5316.505</w:t>
       </w:r>
@@ -1546,7 +1644,6 @@
       </w:r>
       <w:bookmarkEnd w:id="19"/>
     </w:p>
-    <w:p/>
     <w:p>
       <w:pPr>
         <w:pStyle w:val="List1"/>
@@ -1564,12 +1661,12 @@
         <w:t>.</w:t>
       </w:r>
     </w:p>
-    <w:p/>
     <w:p>
       <w:pPr>
         <w:pStyle w:val="List2"/>
       </w:pPr>
       <w:r>
+        <w:lastRenderedPageBreak/>
         <w:t xml:space="preserve">(1) </w:t>
       </w:r>
       <w:r>
@@ -1582,13 +1679,11 @@
         <w:t>.</w:t>
       </w:r>
     </w:p>
-    <w:p/>
     <w:p>
       <w:pPr>
         <w:pStyle w:val="List3"/>
       </w:pPr>
       <w:r>
-        <w:lastRenderedPageBreak/>
         <w:t xml:space="preserve">(ii) The contracting officer must use </w:t>
       </w:r>
       <w:r>
@@ -1613,7 +1708,6 @@
         <w:t>submit justifications to SAF/AQC before proceeding with the source selection and/or Clearance session.</w:t>
       </w:r>
     </w:p>
-    <w:p/>
     <w:p>
       <w:pPr>
         <w:pStyle w:val="List2"/>
@@ -1637,7 +1731,7 @@
       <w:r>
         <w:t xml:space="preserve">See </w:t>
       </w:r>
-      <w:hyperlink r:id="rId29" w:anchor="p5306304" w:history="1">
+      <w:hyperlink r:id="rId30" w:anchor="p5306304" w:history="1">
         <w:r>
           <w:rPr>
             <w:rStyle w:val="Hyperlink"/>
@@ -1673,7 +1767,15 @@
         <w:t xml:space="preserve"> for the approving officials for a proposed task or delivery order using the fair opportunity exceptions at </w:t>
       </w:r>
       <w:r>
-        <w:t>FAR 16.505(b)(2)</w:t>
+        <w:t>FAR 16.505(b</w:t>
+      </w:r>
+      <w:proofErr w:type="gramStart"/>
+      <w:r>
+        <w:t>)(</w:t>
+      </w:r>
+      <w:proofErr w:type="gramEnd"/>
+      <w:r>
+        <w:t>2)</w:t>
       </w:r>
       <w:r>
         <w:t>.</w:t>
@@ -1681,7 +1783,7 @@
       <w:r>
         <w:t xml:space="preserve">  See the tailorable </w:t>
       </w:r>
-      <w:hyperlink r:id="rId30" w:history="1">
+      <w:hyperlink r:id="rId31" w:history="1">
         <w:r>
           <w:rPr>
             <w:rStyle w:val="Hyperlink"/>
@@ -1747,12 +1849,11 @@
         <w:t>see 5306.303-90.</w:t>
       </w:r>
     </w:p>
-    <w:p/>
     <w:p>
       <w:r>
         <w:t xml:space="preserve">See </w:t>
       </w:r>
-      <w:hyperlink r:id="rId31" w:history="1">
+      <w:hyperlink r:id="rId32" w:history="1">
         <w:r>
           <w:rPr>
             <w:rStyle w:val="Hyperlink"/>
@@ -1768,7 +1869,7 @@
       <w:r>
         <w:t xml:space="preserve">See </w:t>
       </w:r>
-      <w:hyperlink r:id="rId32" w:history="1">
+      <w:hyperlink r:id="rId33" w:history="1">
         <w:r>
           <w:rPr>
             <w:rStyle w:val="Hyperlink"/>
@@ -1780,7 +1881,6 @@
         <w:t>.</w:t>
       </w:r>
     </w:p>
-    <w:p/>
     <w:p>
       <w:pPr>
         <w:pStyle w:val="List2"/>
@@ -1839,7 +1939,7 @@
       <w:r>
         <w:t xml:space="preserve">. See </w:t>
       </w:r>
-      <w:hyperlink r:id="rId33" w:anchor="s530191" w:history="1">
+      <w:hyperlink r:id="rId34" w:anchor="s530191" w:history="1">
         <w:r>
           <w:rPr>
             <w:rStyle w:val="Hyperlink"/>
@@ -1850,15 +1950,13 @@
       <w:r>
         <w:t>.</w:t>
       </w:r>
-    </w:p>
-    <w:p>
       <w:bookmarkStart w:id="20" w:name="_Toc351650167"/>
+      <w:bookmarkStart w:id="21" w:name="_Toc38365355"/>
     </w:p>
     <w:p>
       <w:pPr>
         <w:pStyle w:val="Heading3"/>
       </w:pPr>
-      <w:bookmarkStart w:id="21" w:name="_Toc38365355"/>
       <w:r>
         <w:t>5316.505-90</w:t>
       </w:r>
@@ -1874,11 +1972,10 @@
       <w:r>
         <w:t>rdering</w:t>
       </w:r>
-      <w:bookmarkEnd w:id="16"/>
+      <w:bookmarkEnd w:id="17"/>
       <w:bookmarkEnd w:id="20"/>
       <w:bookmarkEnd w:id="21"/>
     </w:p>
-    <w:p/>
     <w:p>
       <w:r>
         <w:t xml:space="preserve">For contracts that authorize decentralized ordering (i.e., ordering by a contracting office at any other location), the contracting officer with overall responsibility for the contract </w:t>
@@ -1890,7 +1987,6 @@
         <w:t>:</w:t>
       </w:r>
     </w:p>
-    <w:p/>
     <w:p>
       <w:pPr>
         <w:pStyle w:val="List1"/>
@@ -1899,7 +1995,6 @@
         <w:t xml:space="preserve">(a) Ensure that adequate control procedures are in place before any orders are authorized; and </w:t>
       </w:r>
     </w:p>
-    <w:p/>
     <w:p>
       <w:pPr>
         <w:pStyle w:val="List1"/>
@@ -1908,12 +2003,11 @@
         <w:t>(b) Exercise oversight of decentralized ordering throughout the period of performance under the contract to ensure that the procedures are followed.</w:t>
       </w:r>
     </w:p>
-    <w:p/>
     <w:p>
       <w:r>
         <w:t xml:space="preserve">See </w:t>
       </w:r>
-      <w:hyperlink r:id="rId34" w:history="1">
+      <w:hyperlink r:id="rId35" w:history="1">
         <w:r>
           <w:rPr>
             <w:rStyle w:val="Hyperlink"/>
@@ -1931,7 +2025,7 @@
       <w:r>
         <w:t xml:space="preserve">See </w:t>
       </w:r>
-      <w:hyperlink r:id="rId35" w:history="1">
+      <w:hyperlink r:id="rId36" w:history="1">
         <w:r>
           <w:rPr>
             <w:rStyle w:val="Hyperlink"/>
@@ -1942,13 +2036,12 @@
       <w:r>
         <w:t>.</w:t>
       </w:r>
-    </w:p>
-    <w:p/>
+      <w:bookmarkStart w:id="23" w:name="_Toc38365356"/>
+    </w:p>
     <w:p>
       <w:pPr>
         <w:pStyle w:val="Heading2"/>
       </w:pPr>
-      <w:bookmarkStart w:id="23" w:name="_Toc38365356"/>
       <w:r>
         <w:lastRenderedPageBreak/>
         <w:t xml:space="preserve">SUBPART </w:t>
@@ -1968,14 +2061,13 @@
       <w:r>
         <w:t>TIME-AND-MATERIALS, LABOR-HOUR, AND LETTER CONTRACTS</w:t>
       </w:r>
+      <w:bookmarkStart w:id="24" w:name="_Toc38365357"/>
       <w:bookmarkEnd w:id="23"/>
     </w:p>
-    <w:p/>
     <w:p>
       <w:pPr>
         <w:pStyle w:val="Heading3"/>
       </w:pPr>
-      <w:bookmarkStart w:id="24" w:name="_Toc38365357"/>
       <w:r>
         <w:t>5316.601(d)</w:t>
       </w:r>
@@ -1990,13 +2082,20 @@
       </w:r>
       <w:bookmarkEnd w:id="24"/>
     </w:p>
-    <w:p/>
     <w:p>
       <w:pPr>
         <w:pStyle w:val="List3"/>
       </w:pPr>
       <w:r>
-        <w:t>(i)(A)</w:t>
+        <w:t>(</w:t>
+      </w:r>
+      <w:proofErr w:type="spellStart"/>
+      <w:r>
+        <w:t>i</w:t>
+      </w:r>
+      <w:proofErr w:type="spellEnd"/>
+      <w:r>
+        <w:t>)(A)</w:t>
       </w:r>
       <w:r>
         <w:rPr>
@@ -2020,8 +2119,18 @@
         <w:t xml:space="preserve">required pursuant to </w:t>
       </w:r>
       <w:r>
-        <w:t>DFARS 216.601(d)(i</w:t>
-      </w:r>
+        <w:t>DFARS 216.601(d</w:t>
+      </w:r>
+      <w:proofErr w:type="gramStart"/>
+      <w:r>
+        <w:t>)(</w:t>
+      </w:r>
+      <w:proofErr w:type="spellStart"/>
+      <w:proofErr w:type="gramEnd"/>
+      <w:r>
+        <w:t>i</w:t>
+      </w:r>
+      <w:proofErr w:type="spellEnd"/>
       <w:r>
         <w:t>)(A)</w:t>
       </w:r>
@@ -2049,7 +2158,7 @@
       <w:r>
         <w:t xml:space="preserve">to </w:t>
       </w:r>
-      <w:hyperlink r:id="rId36" w:history="1">
+      <w:hyperlink r:id="rId37" w:history="1">
         <w:r>
           <w:rPr>
             <w:rStyle w:val="Hyperlink"/>
@@ -2069,19 +2178,40 @@
       <w:r>
         <w:t xml:space="preserve">ee </w:t>
       </w:r>
-      <w:hyperlink r:id="rId37" w:anchor="p5316601d1A2" w:history="1">
-        <w:r>
-          <w:rPr>
-            <w:rStyle w:val="Hyperlink"/>
-          </w:rPr>
-          <w:t>MP5301.601(a)(i)</w:t>
+      <w:hyperlink r:id="rId38" w:anchor="p5316601d1A2" w:history="1">
+        <w:proofErr w:type="gramStart"/>
+        <w:r>
+          <w:rPr>
+            <w:rStyle w:val="Hyperlink"/>
+          </w:rPr>
+          <w:t>MP5301.601(</w:t>
+        </w:r>
+        <w:proofErr w:type="gramEnd"/>
+        <w:r>
+          <w:rPr>
+            <w:rStyle w:val="Hyperlink"/>
+          </w:rPr>
+          <w:t>a)(</w:t>
+        </w:r>
+        <w:proofErr w:type="spellStart"/>
+        <w:r>
+          <w:rPr>
+            <w:rStyle w:val="Hyperlink"/>
+          </w:rPr>
+          <w:t>i</w:t>
+        </w:r>
+        <w:proofErr w:type="spellEnd"/>
+        <w:r>
+          <w:rPr>
+            <w:rStyle w:val="Hyperlink"/>
+          </w:rPr>
+          <w:t>)</w:t>
         </w:r>
       </w:hyperlink>
       <w:r>
         <w:t>.</w:t>
       </w:r>
     </w:p>
-    <w:p/>
     <w:p>
       <w:pPr>
         <w:pStyle w:val="List2"/>
@@ -2095,24 +2225,45 @@
       <w:r>
         <w:t xml:space="preserve">See </w:t>
       </w:r>
-      <w:hyperlink r:id="rId38" w:anchor="p53166032c3" w:history="1">
-        <w:r>
-          <w:rPr>
-            <w:rStyle w:val="Hyperlink"/>
-          </w:rPr>
-          <w:t>MP5301.601(a)(i)</w:t>
+      <w:hyperlink r:id="rId39" w:anchor="p53166032c3" w:history="1">
+        <w:proofErr w:type="gramStart"/>
+        <w:r>
+          <w:rPr>
+            <w:rStyle w:val="Hyperlink"/>
+          </w:rPr>
+          <w:t>MP5301.601(</w:t>
+        </w:r>
+        <w:proofErr w:type="gramEnd"/>
+        <w:r>
+          <w:rPr>
+            <w:rStyle w:val="Hyperlink"/>
+          </w:rPr>
+          <w:t>a)(</w:t>
+        </w:r>
+        <w:proofErr w:type="spellStart"/>
+        <w:r>
+          <w:rPr>
+            <w:rStyle w:val="Hyperlink"/>
+          </w:rPr>
+          <w:t>i</w:t>
+        </w:r>
+        <w:proofErr w:type="spellEnd"/>
+        <w:r>
+          <w:rPr>
+            <w:rStyle w:val="Hyperlink"/>
+          </w:rPr>
+          <w:t>)</w:t>
         </w:r>
       </w:hyperlink>
       <w:r>
         <w:t>.</w:t>
       </w:r>
-    </w:p>
-    <w:p/>
+      <w:bookmarkStart w:id="25" w:name="_Toc38365358"/>
+    </w:p>
     <w:p>
       <w:pPr>
         <w:pStyle w:val="Heading3"/>
       </w:pPr>
-      <w:bookmarkStart w:id="25" w:name="_Toc38365358"/>
       <w:r>
         <w:t>5316.603-2</w:t>
       </w:r>
@@ -2124,7 +2275,6 @@
       </w:r>
       <w:bookmarkEnd w:id="25"/>
     </w:p>
-    <w:p/>
     <w:p>
       <w:pPr>
         <w:pStyle w:val="List1"/>
@@ -2135,24 +2285,45 @@
       <w:r>
         <w:t xml:space="preserve">See </w:t>
       </w:r>
-      <w:hyperlink r:id="rId39" w:anchor="p53166032c3" w:history="1">
-        <w:r>
-          <w:rPr>
-            <w:rStyle w:val="Hyperlink"/>
-          </w:rPr>
-          <w:t>MP5301.601(a)(i)</w:t>
+      <w:hyperlink r:id="rId40" w:anchor="p53166032c3" w:history="1">
+        <w:proofErr w:type="gramStart"/>
+        <w:r>
+          <w:rPr>
+            <w:rStyle w:val="Hyperlink"/>
+          </w:rPr>
+          <w:t>MP5301.601(</w:t>
+        </w:r>
+        <w:proofErr w:type="gramEnd"/>
+        <w:r>
+          <w:rPr>
+            <w:rStyle w:val="Hyperlink"/>
+          </w:rPr>
+          <w:t>a)(</w:t>
+        </w:r>
+        <w:proofErr w:type="spellStart"/>
+        <w:r>
+          <w:rPr>
+            <w:rStyle w:val="Hyperlink"/>
+          </w:rPr>
+          <w:t>i</w:t>
+        </w:r>
+        <w:proofErr w:type="spellEnd"/>
+        <w:r>
+          <w:rPr>
+            <w:rStyle w:val="Hyperlink"/>
+          </w:rPr>
+          <w:t>)</w:t>
         </w:r>
       </w:hyperlink>
       <w:r>
         <w:t>.</w:t>
       </w:r>
-    </w:p>
-    <w:p/>
+      <w:bookmarkStart w:id="26" w:name="_Toc38365359"/>
+    </w:p>
     <w:p>
       <w:pPr>
         <w:pStyle w:val="Heading3"/>
       </w:pPr>
-      <w:bookmarkStart w:id="26" w:name="_Toc38365359"/>
       <w:r>
         <w:t>5316.603-3</w:t>
       </w:r>
@@ -2164,28 +2335,49 @@
       </w:r>
       <w:bookmarkEnd w:id="26"/>
     </w:p>
-    <w:p/>
     <w:p>
       <w:r>
         <w:t xml:space="preserve">See </w:t>
       </w:r>
-      <w:hyperlink r:id="rId40" w:anchor="p53166033" w:history="1">
-        <w:r>
-          <w:rPr>
-            <w:rStyle w:val="Hyperlink"/>
-          </w:rPr>
-          <w:t>MP5301.601(a)(i)</w:t>
+      <w:hyperlink r:id="rId41" w:anchor="p53166033" w:history="1">
+        <w:proofErr w:type="gramStart"/>
+        <w:r>
+          <w:rPr>
+            <w:rStyle w:val="Hyperlink"/>
+          </w:rPr>
+          <w:t>MP5301.601(</w:t>
+        </w:r>
+        <w:proofErr w:type="gramEnd"/>
+        <w:r>
+          <w:rPr>
+            <w:rStyle w:val="Hyperlink"/>
+          </w:rPr>
+          <w:t>a)(</w:t>
+        </w:r>
+        <w:proofErr w:type="spellStart"/>
+        <w:r>
+          <w:rPr>
+            <w:rStyle w:val="Hyperlink"/>
+          </w:rPr>
+          <w:t>i</w:t>
+        </w:r>
+        <w:proofErr w:type="spellEnd"/>
+        <w:r>
+          <w:rPr>
+            <w:rStyle w:val="Hyperlink"/>
+          </w:rPr>
+          <w:t>)</w:t>
         </w:r>
       </w:hyperlink>
       <w:r>
         <w:t>.</w:t>
       </w:r>
-    </w:p>
-    <w:p/>
-    <w:p/>
+      <w:bookmarkStart w:id="27" w:name="_GoBack"/>
+      <w:bookmarkEnd w:id="27"/>
+    </w:p>
     <w:sectPr>
-      <w:headerReference w:type="default" r:id="rId41"/>
-      <w:footerReference w:type="default" r:id="rId42"/>
+      <w:headerReference w:type="default" r:id="rId42"/>
+      <w:footerReference w:type="default" r:id="rId43"/>
       <w:endnotePr>
         <w:numFmt w:val="decimal"/>
       </w:endnotePr>
@@ -2199,7 +2391,7 @@
 </file>
 
 <file path=word/endnotes.xml><?xml version="1.0" encoding="utf-8"?>
-<w:endnotes xmlns:wpc="http://schemas.microsoft.com/office/word/2010/wordprocessingCanvas" xmlns:cx="http://schemas.microsoft.com/office/drawing/2014/chartex" xmlns:cx1="http://schemas.microsoft.com/office/drawing/2015/9/8/chartex" xmlns:cx2="http://schemas.microsoft.com/office/drawing/2015/10/21/chartex" xmlns:cx3="http://schemas.microsoft.com/office/drawing/2016/5/9/chartex" xmlns:cx4="http://schemas.microsoft.com/office/drawing/2016/5/10/chartex" xmlns:cx5="http://schemas.microsoft.com/office/drawing/2016/5/11/chartex" xmlns:cx6="http://schemas.microsoft.com/office/drawing/2016/5/12/chartex" xmlns:cx7="http://schemas.microsoft.com/office/drawing/2016/5/13/chartex" xmlns:cx8="http://schemas.microsoft.com/office/drawing/2016/5/14/chartex" xmlns:mc="http://schemas.openxmlformats.org/markup-compatibility/2006" xmlns:aink="http://schemas.microsoft.com/office/drawing/2016/ink" xmlns:am3d="http://schemas.microsoft.com/office/drawing/2017/model3d" xmlns:o="urn:schemas-microsoft-com:office:office" xmlns:r="http://schemas.openxmlformats.org/officeDocument/2006/relationships" xmlns:m="http://schemas.openxmlformats.org/officeDocument/2006/math" xmlns:v="urn:schemas-microsoft-com:vml" xmlns:wp14="http://schemas.microsoft.com/office/word/2010/wordprocessingDrawing" xmlns:wp="http://schemas.openxmlformats.org/drawingml/2006/wordprocessingDrawing" xmlns:w10="urn:schemas-microsoft-com:office:word" xmlns:w="http://schemas.openxmlformats.org/wordprocessingml/2006/main" xmlns:w14="http://schemas.microsoft.com/office/word/2010/wordml" xmlns:w15="http://schemas.microsoft.com/office/word/2012/wordml" xmlns:w16cid="http://schemas.microsoft.com/office/word/2016/wordml/cid" xmlns:w16se="http://schemas.microsoft.com/office/word/2015/wordml/symex" xmlns:wpg="http://schemas.microsoft.com/office/word/2010/wordprocessingGroup" xmlns:wpi="http://schemas.microsoft.com/office/word/2010/wordprocessingInk" xmlns:wne="http://schemas.microsoft.com/office/word/2006/wordml" xmlns:wps="http://schemas.microsoft.com/office/word/2010/wordprocessingShape" mc:Ignorable="w14 w15 w16se w16cid wp14">
+<w:endnotes xmlns:wpc="http://schemas.microsoft.com/office/word/2010/wordprocessingCanvas" xmlns:mc="http://schemas.openxmlformats.org/markup-compatibility/2006" xmlns:o="urn:schemas-microsoft-com:office:office" xmlns:r="http://schemas.openxmlformats.org/officeDocument/2006/relationships" xmlns:m="http://schemas.openxmlformats.org/officeDocument/2006/math" xmlns:v="urn:schemas-microsoft-com:vml" xmlns:wp14="http://schemas.microsoft.com/office/word/2010/wordprocessingDrawing" xmlns:wp="http://schemas.openxmlformats.org/drawingml/2006/wordprocessingDrawing" xmlns:w10="urn:schemas-microsoft-com:office:word" xmlns:w="http://schemas.openxmlformats.org/wordprocessingml/2006/main" xmlns:w14="http://schemas.microsoft.com/office/word/2010/wordml" xmlns:wpg="http://schemas.microsoft.com/office/word/2010/wordprocessingGroup" xmlns:wpi="http://schemas.microsoft.com/office/word/2010/wordprocessingInk" xmlns:wne="http://schemas.microsoft.com/office/word/2006/wordml" xmlns:wps="http://schemas.microsoft.com/office/word/2010/wordprocessingShape" mc:Ignorable="w14 wp14">
   <w:endnote w:type="separator" w:id="-1">
     <w:p>
       <w:pPr>
@@ -2224,7 +2416,7 @@
 </file>
 
 <file path=word/footer1.xml><?xml version="1.0" encoding="utf-8"?>
-<w:ftr xmlns:wpc="http://schemas.microsoft.com/office/word/2010/wordprocessingCanvas" xmlns:cx="http://schemas.microsoft.com/office/drawing/2014/chartex" xmlns:cx1="http://schemas.microsoft.com/office/drawing/2015/9/8/chartex" xmlns:cx2="http://schemas.microsoft.com/office/drawing/2015/10/21/chartex" xmlns:cx3="http://schemas.microsoft.com/office/drawing/2016/5/9/chartex" xmlns:cx4="http://schemas.microsoft.com/office/drawing/2016/5/10/chartex" xmlns:cx5="http://schemas.microsoft.com/office/drawing/2016/5/11/chartex" xmlns:cx6="http://schemas.microsoft.com/office/drawing/2016/5/12/chartex" xmlns:cx7="http://schemas.microsoft.com/office/drawing/2016/5/13/chartex" xmlns:cx8="http://schemas.microsoft.com/office/drawing/2016/5/14/chartex" xmlns:mc="http://schemas.openxmlformats.org/markup-compatibility/2006" xmlns:aink="http://schemas.microsoft.com/office/drawing/2016/ink" xmlns:am3d="http://schemas.microsoft.com/office/drawing/2017/model3d" xmlns:o="urn:schemas-microsoft-com:office:office" xmlns:r="http://schemas.openxmlformats.org/officeDocument/2006/relationships" xmlns:m="http://schemas.openxmlformats.org/officeDocument/2006/math" xmlns:v="urn:schemas-microsoft-com:vml" xmlns:wp14="http://schemas.microsoft.com/office/word/2010/wordprocessingDrawing" xmlns:wp="http://schemas.openxmlformats.org/drawingml/2006/wordprocessingDrawing" xmlns:w10="urn:schemas-microsoft-com:office:word" xmlns:w="http://schemas.openxmlformats.org/wordprocessingml/2006/main" xmlns:w14="http://schemas.microsoft.com/office/word/2010/wordml" xmlns:w15="http://schemas.microsoft.com/office/word/2012/wordml" xmlns:w16cid="http://schemas.microsoft.com/office/word/2016/wordml/cid" xmlns:w16se="http://schemas.microsoft.com/office/word/2015/wordml/symex" xmlns:wpg="http://schemas.microsoft.com/office/word/2010/wordprocessingGroup" xmlns:wpi="http://schemas.microsoft.com/office/word/2010/wordprocessingInk" xmlns:wne="http://schemas.microsoft.com/office/word/2006/wordml" xmlns:wps="http://schemas.microsoft.com/office/word/2010/wordprocessingShape" mc:Ignorable="w14 w15 w16se w16cid wp14">
+<w:ftr xmlns:wpc="http://schemas.microsoft.com/office/word/2010/wordprocessingCanvas" xmlns:mc="http://schemas.openxmlformats.org/markup-compatibility/2006" xmlns:o="urn:schemas-microsoft-com:office:office" xmlns:r="http://schemas.openxmlformats.org/officeDocument/2006/relationships" xmlns:m="http://schemas.openxmlformats.org/officeDocument/2006/math" xmlns:v="urn:schemas-microsoft-com:vml" xmlns:wp14="http://schemas.microsoft.com/office/word/2010/wordprocessingDrawing" xmlns:wp="http://schemas.openxmlformats.org/drawingml/2006/wordprocessingDrawing" xmlns:w10="urn:schemas-microsoft-com:office:word" xmlns:w="http://schemas.openxmlformats.org/wordprocessingml/2006/main" xmlns:w14="http://schemas.microsoft.com/office/word/2010/wordml" xmlns:wpg="http://schemas.microsoft.com/office/word/2010/wordprocessingGroup" xmlns:wpi="http://schemas.microsoft.com/office/word/2010/wordprocessingInk" xmlns:wne="http://schemas.microsoft.com/office/word/2006/wordml" xmlns:wps="http://schemas.microsoft.com/office/word/2010/wordprocessingShape" mc:Ignorable="w14 wp14">
   <w:p>
     <w:pPr>
       <w:pStyle w:val="Footer"/>
@@ -2272,7 +2464,7 @@
         <w:rStyle w:val="PageNumber"/>
         <w:noProof/>
       </w:rPr>
-      <w:t>1</w:t>
+      <w:t>5</w:t>
     </w:r>
     <w:r>
       <w:rPr>
@@ -2285,7 +2477,7 @@
 </file>
 
 <file path=word/footnotes.xml><?xml version="1.0" encoding="utf-8"?>
-<w:footnotes xmlns:wpc="http://schemas.microsoft.com/office/word/2010/wordprocessingCanvas" xmlns:cx="http://schemas.microsoft.com/office/drawing/2014/chartex" xmlns:cx1="http://schemas.microsoft.com/office/drawing/2015/9/8/chartex" xmlns:cx2="http://schemas.microsoft.com/office/drawing/2015/10/21/chartex" xmlns:cx3="http://schemas.microsoft.com/office/drawing/2016/5/9/chartex" xmlns:cx4="http://schemas.microsoft.com/office/drawing/2016/5/10/chartex" xmlns:cx5="http://schemas.microsoft.com/office/drawing/2016/5/11/chartex" xmlns:cx6="http://schemas.microsoft.com/office/drawing/2016/5/12/chartex" xmlns:cx7="http://schemas.microsoft.com/office/drawing/2016/5/13/chartex" xmlns:cx8="http://schemas.microsoft.com/office/drawing/2016/5/14/chartex" xmlns:mc="http://schemas.openxmlformats.org/markup-compatibility/2006" xmlns:aink="http://schemas.microsoft.com/office/drawing/2016/ink" xmlns:am3d="http://schemas.microsoft.com/office/drawing/2017/model3d" xmlns:o="urn:schemas-microsoft-com:office:office" xmlns:r="http://schemas.openxmlformats.org/officeDocument/2006/relationships" xmlns:m="http://schemas.openxmlformats.org/officeDocument/2006/math" xmlns:v="urn:schemas-microsoft-com:vml" xmlns:wp14="http://schemas.microsoft.com/office/word/2010/wordprocessingDrawing" xmlns:wp="http://schemas.openxmlformats.org/drawingml/2006/wordprocessingDrawing" xmlns:w10="urn:schemas-microsoft-com:office:word" xmlns:w="http://schemas.openxmlformats.org/wordprocessingml/2006/main" xmlns:w14="http://schemas.microsoft.com/office/word/2010/wordml" xmlns:w15="http://schemas.microsoft.com/office/word/2012/wordml" xmlns:w16cid="http://schemas.microsoft.com/office/word/2016/wordml/cid" xmlns:w16se="http://schemas.microsoft.com/office/word/2015/wordml/symex" xmlns:wpg="http://schemas.microsoft.com/office/word/2010/wordprocessingGroup" xmlns:wpi="http://schemas.microsoft.com/office/word/2010/wordprocessingInk" xmlns:wne="http://schemas.microsoft.com/office/word/2006/wordml" xmlns:wps="http://schemas.microsoft.com/office/word/2010/wordprocessingShape" mc:Ignorable="w14 w15 w16se w16cid wp14">
+<w:footnotes xmlns:wpc="http://schemas.microsoft.com/office/word/2010/wordprocessingCanvas" xmlns:mc="http://schemas.openxmlformats.org/markup-compatibility/2006" xmlns:o="urn:schemas-microsoft-com:office:office" xmlns:r="http://schemas.openxmlformats.org/officeDocument/2006/relationships" xmlns:m="http://schemas.openxmlformats.org/officeDocument/2006/math" xmlns:v="urn:schemas-microsoft-com:vml" xmlns:wp14="http://schemas.microsoft.com/office/word/2010/wordprocessingDrawing" xmlns:wp="http://schemas.openxmlformats.org/drawingml/2006/wordprocessingDrawing" xmlns:w10="urn:schemas-microsoft-com:office:word" xmlns:w="http://schemas.openxmlformats.org/wordprocessingml/2006/main" xmlns:w14="http://schemas.microsoft.com/office/word/2010/wordml" xmlns:wpg="http://schemas.microsoft.com/office/word/2010/wordprocessingGroup" xmlns:wpi="http://schemas.microsoft.com/office/word/2010/wordprocessingInk" xmlns:wne="http://schemas.microsoft.com/office/word/2006/wordml" xmlns:wps="http://schemas.microsoft.com/office/word/2010/wordprocessingShape" mc:Ignorable="w14 wp14">
   <w:footnote w:type="separator" w:id="-1">
     <w:p>
       <w:pPr>
@@ -2310,7 +2502,7 @@
 </file>
 
 <file path=word/header1.xml><?xml version="1.0" encoding="utf-8"?>
-<w:hdr xmlns:wpc="http://schemas.microsoft.com/office/word/2010/wordprocessingCanvas" xmlns:cx="http://schemas.microsoft.com/office/drawing/2014/chartex" xmlns:cx1="http://schemas.microsoft.com/office/drawing/2015/9/8/chartex" xmlns:cx2="http://schemas.microsoft.com/office/drawing/2015/10/21/chartex" xmlns:cx3="http://schemas.microsoft.com/office/drawing/2016/5/9/chartex" xmlns:cx4="http://schemas.microsoft.com/office/drawing/2016/5/10/chartex" xmlns:cx5="http://schemas.microsoft.com/office/drawing/2016/5/11/chartex" xmlns:cx6="http://schemas.microsoft.com/office/drawing/2016/5/12/chartex" xmlns:cx7="http://schemas.microsoft.com/office/drawing/2016/5/13/chartex" xmlns:cx8="http://schemas.microsoft.com/office/drawing/2016/5/14/chartex" xmlns:mc="http://schemas.openxmlformats.org/markup-compatibility/2006" xmlns:aink="http://schemas.microsoft.com/office/drawing/2016/ink" xmlns:am3d="http://schemas.microsoft.com/office/drawing/2017/model3d" xmlns:o="urn:schemas-microsoft-com:office:office" xmlns:r="http://schemas.openxmlformats.org/officeDocument/2006/relationships" xmlns:m="http://schemas.openxmlformats.org/officeDocument/2006/math" xmlns:v="urn:schemas-microsoft-com:vml" xmlns:wp14="http://schemas.microsoft.com/office/word/2010/wordprocessingDrawing" xmlns:wp="http://schemas.openxmlformats.org/drawingml/2006/wordprocessingDrawing" xmlns:w10="urn:schemas-microsoft-com:office:word" xmlns:w="http://schemas.openxmlformats.org/wordprocessingml/2006/main" xmlns:w14="http://schemas.microsoft.com/office/word/2010/wordml" xmlns:w15="http://schemas.microsoft.com/office/word/2012/wordml" xmlns:w16cid="http://schemas.microsoft.com/office/word/2016/wordml/cid" xmlns:w16se="http://schemas.microsoft.com/office/word/2015/wordml/symex" xmlns:wpg="http://schemas.microsoft.com/office/word/2010/wordprocessingGroup" xmlns:wpi="http://schemas.microsoft.com/office/word/2010/wordprocessingInk" xmlns:wne="http://schemas.microsoft.com/office/word/2006/wordml" xmlns:wps="http://schemas.microsoft.com/office/word/2010/wordprocessingShape" mc:Ignorable="w14 w15 w16se w16cid wp14">
+<w:hdr xmlns:wpc="http://schemas.microsoft.com/office/word/2010/wordprocessingCanvas" xmlns:mc="http://schemas.openxmlformats.org/markup-compatibility/2006" xmlns:o="urn:schemas-microsoft-com:office:office" xmlns:r="http://schemas.openxmlformats.org/officeDocument/2006/relationships" xmlns:m="http://schemas.openxmlformats.org/officeDocument/2006/math" xmlns:v="urn:schemas-microsoft-com:vml" xmlns:wp14="http://schemas.microsoft.com/office/word/2010/wordprocessingDrawing" xmlns:wp="http://schemas.openxmlformats.org/drawingml/2006/wordprocessingDrawing" xmlns:w10="urn:schemas-microsoft-com:office:word" xmlns:w="http://schemas.openxmlformats.org/wordprocessingml/2006/main" xmlns:w14="http://schemas.microsoft.com/office/word/2010/wordml" xmlns:wpg="http://schemas.microsoft.com/office/word/2010/wordprocessingGroup" xmlns:wpi="http://schemas.microsoft.com/office/word/2010/wordprocessingInk" xmlns:wne="http://schemas.microsoft.com/office/word/2006/wordml" xmlns:wps="http://schemas.microsoft.com/office/word/2010/wordprocessingShape" mc:Ignorable="w14 wp14">
   <w:p>
     <w:pPr>
       <w:pStyle w:val="Heading2"/>
@@ -2337,8 +2529,8 @@
 </file>
 
 <file path=word/numbering.xml><?xml version="1.0" encoding="utf-8"?>
-<w:numbering xmlns:wpc="http://schemas.microsoft.com/office/word/2010/wordprocessingCanvas" xmlns:cx="http://schemas.microsoft.com/office/drawing/2014/chartex" xmlns:cx1="http://schemas.microsoft.com/office/drawing/2015/9/8/chartex" xmlns:cx2="http://schemas.microsoft.com/office/drawing/2015/10/21/chartex" xmlns:cx3="http://schemas.microsoft.com/office/drawing/2016/5/9/chartex" xmlns:cx4="http://schemas.microsoft.com/office/drawing/2016/5/10/chartex" xmlns:cx5="http://schemas.microsoft.com/office/drawing/2016/5/11/chartex" xmlns:cx6="http://schemas.microsoft.com/office/drawing/2016/5/12/chartex" xmlns:cx7="http://schemas.microsoft.com/office/drawing/2016/5/13/chartex" xmlns:cx8="http://schemas.microsoft.com/office/drawing/2016/5/14/chartex" xmlns:mc="http://schemas.openxmlformats.org/markup-compatibility/2006" xmlns:aink="http://schemas.microsoft.com/office/drawing/2016/ink" xmlns:am3d="http://schemas.microsoft.com/office/drawing/2017/model3d" xmlns:o="urn:schemas-microsoft-com:office:office" xmlns:r="http://schemas.openxmlformats.org/officeDocument/2006/relationships" xmlns:m="http://schemas.openxmlformats.org/officeDocument/2006/math" xmlns:v="urn:schemas-microsoft-com:vml" xmlns:wp14="http://schemas.microsoft.com/office/word/2010/wordprocessingDrawing" xmlns:wp="http://schemas.openxmlformats.org/drawingml/2006/wordprocessingDrawing" xmlns:w10="urn:schemas-microsoft-com:office:word" xmlns:w="http://schemas.openxmlformats.org/wordprocessingml/2006/main" xmlns:w14="http://schemas.microsoft.com/office/word/2010/wordml" xmlns:w15="http://schemas.microsoft.com/office/word/2012/wordml" xmlns:w16cid="http://schemas.microsoft.com/office/word/2016/wordml/cid" xmlns:w16se="http://schemas.microsoft.com/office/word/2015/wordml/symex" xmlns:wpg="http://schemas.microsoft.com/office/word/2010/wordprocessingGroup" xmlns:wpi="http://schemas.microsoft.com/office/word/2010/wordprocessingInk" xmlns:wne="http://schemas.microsoft.com/office/word/2006/wordml" xmlns:wps="http://schemas.microsoft.com/office/word/2010/wordprocessingShape" mc:Ignorable="w14 w15 w16se w16cid wp14">
-  <w:abstractNum w:abstractNumId="0" w15:restartNumberingAfterBreak="0">
+<w:numbering xmlns:wpc="http://schemas.microsoft.com/office/word/2010/wordprocessingCanvas" xmlns:mc="http://schemas.openxmlformats.org/markup-compatibility/2006" xmlns:o="urn:schemas-microsoft-com:office:office" xmlns:r="http://schemas.openxmlformats.org/officeDocument/2006/relationships" xmlns:m="http://schemas.openxmlformats.org/officeDocument/2006/math" xmlns:v="urn:schemas-microsoft-com:vml" xmlns:wp14="http://schemas.microsoft.com/office/word/2010/wordprocessingDrawing" xmlns:wp="http://schemas.openxmlformats.org/drawingml/2006/wordprocessingDrawing" xmlns:w10="urn:schemas-microsoft-com:office:word" xmlns:w="http://schemas.openxmlformats.org/wordprocessingml/2006/main" xmlns:w14="http://schemas.microsoft.com/office/word/2010/wordml" xmlns:wpg="http://schemas.microsoft.com/office/word/2010/wordprocessingGroup" xmlns:wpi="http://schemas.microsoft.com/office/word/2010/wordprocessingInk" xmlns:wne="http://schemas.microsoft.com/office/word/2006/wordml" xmlns:wps="http://schemas.microsoft.com/office/word/2010/wordprocessingShape" mc:Ignorable="w14 wp14">
+  <w:abstractNum w:abstractNumId="0">
     <w:nsid w:val="0FB71521"/>
     <w:multiLevelType w:val="hybridMultilevel"/>
     <w:tmpl w:val="914CA582"/>
@@ -2429,7 +2621,7 @@
       </w:pPr>
     </w:lvl>
   </w:abstractNum>
-  <w:abstractNum w:abstractNumId="1" w15:restartNumberingAfterBreak="0">
+  <w:abstractNum w:abstractNumId="1">
     <w:nsid w:val="38217841"/>
     <w:multiLevelType w:val="hybridMultilevel"/>
     <w:tmpl w:val="1FDEF87C"/>
@@ -2518,7 +2710,7 @@
       </w:pPr>
     </w:lvl>
   </w:abstractNum>
-  <w:abstractNum w:abstractNumId="2" w15:restartNumberingAfterBreak="0">
+  <w:abstractNum w:abstractNumId="2">
     <w:nsid w:val="3E7012D5"/>
     <w:multiLevelType w:val="hybridMultilevel"/>
     <w:tmpl w:val="4B92AC40"/>
@@ -2609,7 +2801,7 @@
       </w:pPr>
     </w:lvl>
   </w:abstractNum>
-  <w:abstractNum w:abstractNumId="3" w15:restartNumberingAfterBreak="0">
+  <w:abstractNum w:abstractNumId="3">
     <w:nsid w:val="59EA3A9B"/>
     <w:multiLevelType w:val="multilevel"/>
     <w:tmpl w:val="020A80A2"/>
@@ -2749,7 +2941,7 @@
       </w:rPr>
     </w:lvl>
   </w:abstractNum>
-  <w:abstractNum w:abstractNumId="4" w15:restartNumberingAfterBreak="0">
+  <w:abstractNum w:abstractNumId="4">
     <w:nsid w:val="6C5F3A40"/>
     <w:multiLevelType w:val="hybridMultilevel"/>
     <w:tmpl w:val="B72EE94C"/>
@@ -2839,7 +3031,7 @@
       </w:pPr>
     </w:lvl>
   </w:abstractNum>
-  <w:abstractNum w:abstractNumId="5" w15:restartNumberingAfterBreak="0">
+  <w:abstractNum w:abstractNumId="5">
     <w:nsid w:val="70362778"/>
     <w:multiLevelType w:val="hybridMultilevel"/>
     <w:tmpl w:val="92BE2308"/>
@@ -2929,7 +3121,7 @@
       </w:pPr>
     </w:lvl>
   </w:abstractNum>
-  <w:abstractNum w:abstractNumId="6" w15:restartNumberingAfterBreak="0">
+  <w:abstractNum w:abstractNumId="6">
     <w:nsid w:val="7FB10C41"/>
     <w:multiLevelType w:val="hybridMultilevel"/>
     <w:tmpl w:val="93329110"/>
@@ -3071,7 +3263,7 @@
 </file>
 
 <file path=word/styles.xml><?xml version="1.0" encoding="utf-8"?>
-<w:styles xmlns:mc="http://schemas.openxmlformats.org/markup-compatibility/2006" xmlns:r="http://schemas.openxmlformats.org/officeDocument/2006/relationships" xmlns:w="http://schemas.openxmlformats.org/wordprocessingml/2006/main" xmlns:w14="http://schemas.microsoft.com/office/word/2010/wordml" xmlns:w15="http://schemas.microsoft.com/office/word/2012/wordml" xmlns:w16cid="http://schemas.microsoft.com/office/word/2016/wordml/cid" xmlns:w16se="http://schemas.microsoft.com/office/word/2015/wordml/symex" mc:Ignorable="w14 w15 w16se w16cid">
+<w:styles xmlns:mc="http://schemas.openxmlformats.org/markup-compatibility/2006" xmlns:r="http://schemas.openxmlformats.org/officeDocument/2006/relationships" xmlns:w="http://schemas.openxmlformats.org/wordprocessingml/2006/main" xmlns:w14="http://schemas.microsoft.com/office/word/2010/wordml" mc:Ignorable="w14">
   <w:docDefaults>
     <w:rPrDefault>
       <w:rPr>
@@ -3081,386 +3273,154 @@
     </w:rPrDefault>
     <w:pPrDefault/>
   </w:docDefaults>
-  <w:latentStyles w:defLockedState="0" w:defUIPriority="0" w:defSemiHidden="0" w:defUnhideWhenUsed="0" w:defQFormat="0" w:count="376">
-    <w:lsdException w:name="Normal" w:qFormat="1"/>
-    <w:lsdException w:name="heading 1" w:qFormat="1"/>
-    <w:lsdException w:name="heading 2" w:qFormat="1"/>
-    <w:lsdException w:name="heading 3" w:qFormat="1"/>
-    <w:lsdException w:name="heading 4" w:qFormat="1"/>
-    <w:lsdException w:name="heading 5" w:qFormat="1"/>
-    <w:lsdException w:name="heading 6" w:qFormat="1"/>
-    <w:lsdException w:name="heading 7" w:semiHidden="1" w:unhideWhenUsed="1" w:qFormat="1"/>
-    <w:lsdException w:name="heading 8" w:semiHidden="1" w:unhideWhenUsed="1" w:qFormat="1"/>
-    <w:lsdException w:name="heading 9" w:semiHidden="1" w:unhideWhenUsed="1" w:qFormat="1"/>
-    <w:lsdException w:name="index 1" w:semiHidden="1" w:unhideWhenUsed="1"/>
-    <w:lsdException w:name="index 2" w:semiHidden="1" w:unhideWhenUsed="1"/>
-    <w:lsdException w:name="index 3" w:semiHidden="1" w:unhideWhenUsed="1"/>
-    <w:lsdException w:name="index 4" w:semiHidden="1" w:unhideWhenUsed="1"/>
-    <w:lsdException w:name="index 5" w:semiHidden="1" w:unhideWhenUsed="1"/>
-    <w:lsdException w:name="index 6" w:semiHidden="1" w:unhideWhenUsed="1"/>
-    <w:lsdException w:name="index 7" w:semiHidden="1" w:unhideWhenUsed="1"/>
-    <w:lsdException w:name="index 8" w:semiHidden="1" w:unhideWhenUsed="1"/>
-    <w:lsdException w:name="index 9" w:semiHidden="1" w:unhideWhenUsed="1"/>
-    <w:lsdException w:name="toc 1" w:semiHidden="1" w:unhideWhenUsed="1"/>
-    <w:lsdException w:name="toc 2" w:semiHidden="1" w:uiPriority="39" w:unhideWhenUsed="1"/>
-    <w:lsdException w:name="toc 3" w:semiHidden="1" w:uiPriority="39" w:unhideWhenUsed="1"/>
-    <w:lsdException w:name="toc 4" w:semiHidden="1" w:unhideWhenUsed="1"/>
-    <w:lsdException w:name="toc 5" w:semiHidden="1" w:unhideWhenUsed="1"/>
-    <w:lsdException w:name="toc 6" w:semiHidden="1" w:unhideWhenUsed="1"/>
-    <w:lsdException w:name="toc 7" w:semiHidden="1" w:unhideWhenUsed="1"/>
-    <w:lsdException w:name="toc 8" w:semiHidden="1" w:unhideWhenUsed="1"/>
-    <w:lsdException w:name="toc 9" w:semiHidden="1" w:unhideWhenUsed="1"/>
-    <w:lsdException w:name="Normal Indent" w:semiHidden="1" w:unhideWhenUsed="1"/>
-    <w:lsdException w:name="footnote text" w:semiHidden="1" w:unhideWhenUsed="1"/>
-    <w:lsdException w:name="annotation text" w:semiHidden="1" w:uiPriority="99" w:unhideWhenUsed="1"/>
-    <w:lsdException w:name="header" w:semiHidden="1" w:unhideWhenUsed="1"/>
-    <w:lsdException w:name="footer" w:semiHidden="1" w:unhideWhenUsed="1"/>
-    <w:lsdException w:name="index heading" w:semiHidden="1" w:unhideWhenUsed="1"/>
-    <w:lsdException w:name="caption" w:semiHidden="1" w:unhideWhenUsed="1" w:qFormat="1"/>
-    <w:lsdException w:name="table of figures" w:semiHidden="1" w:unhideWhenUsed="1"/>
-    <w:lsdException w:name="envelope address" w:semiHidden="1" w:unhideWhenUsed="1"/>
-    <w:lsdException w:name="envelope return" w:semiHidden="1" w:unhideWhenUsed="1"/>
-    <w:lsdException w:name="footnote reference" w:semiHidden="1" w:unhideWhenUsed="1"/>
-    <w:lsdException w:name="annotation reference" w:semiHidden="1" w:uiPriority="99" w:unhideWhenUsed="1"/>
-    <w:lsdException w:name="line number" w:semiHidden="1" w:unhideWhenUsed="1"/>
-    <w:lsdException w:name="page number" w:semiHidden="1" w:unhideWhenUsed="1"/>
-    <w:lsdException w:name="endnote reference" w:semiHidden="1" w:unhideWhenUsed="1"/>
-    <w:lsdException w:name="endnote text" w:semiHidden="1" w:unhideWhenUsed="1"/>
-    <w:lsdException w:name="table of authorities" w:semiHidden="1" w:unhideWhenUsed="1"/>
-    <w:lsdException w:name="macro" w:semiHidden="1" w:unhideWhenUsed="1"/>
-    <w:lsdException w:name="toa heading" w:semiHidden="1" w:unhideWhenUsed="1"/>
-    <w:lsdException w:name="List" w:semiHidden="1" w:unhideWhenUsed="1"/>
-    <w:lsdException w:name="List Bullet" w:semiHidden="1" w:unhideWhenUsed="1"/>
-    <w:lsdException w:name="List 2" w:semiHidden="1" w:unhideWhenUsed="1"/>
-    <w:lsdException w:name="List 3" w:semiHidden="1" w:unhideWhenUsed="1"/>
-    <w:lsdException w:name="List Bullet 2" w:semiHidden="1" w:unhideWhenUsed="1"/>
-    <w:lsdException w:name="List Bullet 3" w:semiHidden="1" w:unhideWhenUsed="1"/>
-    <w:lsdException w:name="List Bullet 4" w:semiHidden="1" w:unhideWhenUsed="1"/>
-    <w:lsdException w:name="List Bullet 5" w:semiHidden="1" w:unhideWhenUsed="1"/>
-    <w:lsdException w:name="List Number 2" w:semiHidden="1" w:unhideWhenUsed="1"/>
-    <w:lsdException w:name="List Number 3" w:semiHidden="1" w:unhideWhenUsed="1"/>
-    <w:lsdException w:name="List Number 4" w:semiHidden="1" w:unhideWhenUsed="1"/>
-    <w:lsdException w:name="List Number 5" w:semiHidden="1" w:unhideWhenUsed="1"/>
-    <w:lsdException w:name="Title" w:qFormat="1"/>
-    <w:lsdException w:name="Closing" w:semiHidden="1" w:unhideWhenUsed="1"/>
-    <w:lsdException w:name="Signature" w:semiHidden="1" w:unhideWhenUsed="1"/>
-    <w:lsdException w:name="Default Paragraph Font" w:semiHidden="1" w:unhideWhenUsed="1"/>
-    <w:lsdException w:name="Body Text" w:semiHidden="1" w:unhideWhenUsed="1"/>
-    <w:lsdException w:name="Body Text Indent" w:semiHidden="1" w:unhideWhenUsed="1"/>
-    <w:lsdException w:name="List Continue" w:semiHidden="1" w:unhideWhenUsed="1"/>
-    <w:lsdException w:name="List Continue 2" w:semiHidden="1" w:unhideWhenUsed="1"/>
-    <w:lsdException w:name="List Continue 3" w:semiHidden="1" w:unhideWhenUsed="1"/>
-    <w:lsdException w:name="List Continue 4" w:semiHidden="1" w:unhideWhenUsed="1"/>
-    <w:lsdException w:name="List Continue 5" w:semiHidden="1" w:unhideWhenUsed="1"/>
-    <w:lsdException w:name="Message Header" w:semiHidden="1" w:unhideWhenUsed="1"/>
-    <w:lsdException w:name="Subtitle" w:qFormat="1"/>
-    <w:lsdException w:name="Body Text First Indent 2" w:semiHidden="1" w:unhideWhenUsed="1"/>
-    <w:lsdException w:name="Note Heading" w:semiHidden="1" w:unhideWhenUsed="1"/>
-    <w:lsdException w:name="Body Text 2" w:semiHidden="1" w:unhideWhenUsed="1"/>
-    <w:lsdException w:name="Body Text 3" w:semiHidden="1" w:unhideWhenUsed="1"/>
-    <w:lsdException w:name="Body Text Indent 2" w:semiHidden="1" w:unhideWhenUsed="1"/>
-    <w:lsdException w:name="Body Text Indent 3" w:semiHidden="1" w:unhideWhenUsed="1"/>
-    <w:lsdException w:name="Block Text" w:semiHidden="1" w:unhideWhenUsed="1"/>
-    <w:lsdException w:name="Hyperlink" w:semiHidden="1" w:uiPriority="99" w:unhideWhenUsed="1"/>
-    <w:lsdException w:name="FollowedHyperlink" w:semiHidden="1" w:unhideWhenUsed="1"/>
-    <w:lsdException w:name="Strong" w:qFormat="1"/>
-    <w:lsdException w:name="Emphasis" w:qFormat="1"/>
-    <w:lsdException w:name="Document Map" w:semiHidden="1" w:unhideWhenUsed="1"/>
-    <w:lsdException w:name="Plain Text" w:semiHidden="1" w:unhideWhenUsed="1"/>
-    <w:lsdException w:name="E-mail Signature" w:semiHidden="1" w:unhideWhenUsed="1"/>
-    <w:lsdException w:name="HTML Top of Form" w:semiHidden="1" w:unhideWhenUsed="1"/>
-    <w:lsdException w:name="HTML Bottom of Form" w:semiHidden="1" w:unhideWhenUsed="1"/>
-    <w:lsdException w:name="Normal (Web)" w:semiHidden="1" w:unhideWhenUsed="1"/>
-    <w:lsdException w:name="HTML Acronym" w:semiHidden="1" w:unhideWhenUsed="1"/>
-    <w:lsdException w:name="HTML Address" w:semiHidden="1" w:unhideWhenUsed="1"/>
-    <w:lsdException w:name="HTML Cite" w:semiHidden="1" w:unhideWhenUsed="1"/>
-    <w:lsdException w:name="HTML Code" w:semiHidden="1" w:unhideWhenUsed="1"/>
-    <w:lsdException w:name="HTML Definition" w:semiHidden="1" w:unhideWhenUsed="1"/>
-    <w:lsdException w:name="HTML Keyboard" w:semiHidden="1" w:unhideWhenUsed="1"/>
-    <w:lsdException w:name="HTML Preformatted" w:semiHidden="1" w:unhideWhenUsed="1"/>
-    <w:lsdException w:name="HTML Sample" w:semiHidden="1" w:unhideWhenUsed="1"/>
-    <w:lsdException w:name="HTML Typewriter" w:semiHidden="1" w:unhideWhenUsed="1"/>
-    <w:lsdException w:name="HTML Variable" w:semiHidden="1" w:unhideWhenUsed="1"/>
-    <w:lsdException w:name="Normal Table" w:semiHidden="1" w:unhideWhenUsed="1"/>
-    <w:lsdException w:name="annotation subject" w:semiHidden="1" w:unhideWhenUsed="1"/>
-    <w:lsdException w:name="No List" w:semiHidden="1" w:unhideWhenUsed="1"/>
-    <w:lsdException w:name="Outline List 1" w:semiHidden="1" w:unhideWhenUsed="1"/>
-    <w:lsdException w:name="Outline List 2" w:semiHidden="1" w:unhideWhenUsed="1"/>
-    <w:lsdException w:name="Outline List 3" w:semiHidden="1" w:unhideWhenUsed="1"/>
-    <w:lsdException w:name="Table Simple 1" w:semiHidden="1" w:unhideWhenUsed="1"/>
-    <w:lsdException w:name="Table Simple 2" w:semiHidden="1" w:unhideWhenUsed="1"/>
-    <w:lsdException w:name="Table Simple 3" w:semiHidden="1" w:unhideWhenUsed="1"/>
-    <w:lsdException w:name="Table Classic 1" w:semiHidden="1" w:unhideWhenUsed="1"/>
-    <w:lsdException w:name="Table Classic 2" w:semiHidden="1" w:unhideWhenUsed="1"/>
-    <w:lsdException w:name="Table Classic 3" w:semiHidden="1" w:unhideWhenUsed="1"/>
-    <w:lsdException w:name="Table Classic 4" w:semiHidden="1" w:unhideWhenUsed="1"/>
-    <w:lsdException w:name="Table Colorful 1" w:semiHidden="1" w:unhideWhenUsed="1"/>
-    <w:lsdException w:name="Table Colorful 2" w:semiHidden="1" w:unhideWhenUsed="1"/>
-    <w:lsdException w:name="Table Colorful 3" w:semiHidden="1" w:unhideWhenUsed="1"/>
-    <w:lsdException w:name="Table Columns 1" w:semiHidden="1" w:unhideWhenUsed="1"/>
-    <w:lsdException w:name="Table Columns 2" w:semiHidden="1" w:unhideWhenUsed="1"/>
-    <w:lsdException w:name="Table Columns 3" w:semiHidden="1" w:unhideWhenUsed="1"/>
-    <w:lsdException w:name="Table Columns 4" w:semiHidden="1" w:unhideWhenUsed="1"/>
-    <w:lsdException w:name="Table Columns 5" w:semiHidden="1" w:unhideWhenUsed="1"/>
-    <w:lsdException w:name="Table Grid 1" w:semiHidden="1" w:unhideWhenUsed="1"/>
-    <w:lsdException w:name="Table Grid 2" w:semiHidden="1" w:unhideWhenUsed="1"/>
-    <w:lsdException w:name="Table Grid 3" w:semiHidden="1" w:unhideWhenUsed="1"/>
-    <w:lsdException w:name="Table Grid 4" w:semiHidden="1" w:unhideWhenUsed="1"/>
-    <w:lsdException w:name="Table Grid 5" w:semiHidden="1" w:unhideWhenUsed="1"/>
-    <w:lsdException w:name="Table Grid 6" w:semiHidden="1" w:unhideWhenUsed="1"/>
-    <w:lsdException w:name="Table Grid 7" w:semiHidden="1" w:unhideWhenUsed="1"/>
-    <w:lsdException w:name="Table Grid 8" w:semiHidden="1" w:unhideWhenUsed="1"/>
-    <w:lsdException w:name="Table List 1" w:semiHidden="1" w:unhideWhenUsed="1"/>
-    <w:lsdException w:name="Table List 2" w:semiHidden="1" w:unhideWhenUsed="1"/>
-    <w:lsdException w:name="Table List 3" w:semiHidden="1" w:unhideWhenUsed="1"/>
-    <w:lsdException w:name="Table List 4" w:semiHidden="1" w:unhideWhenUsed="1"/>
-    <w:lsdException w:name="Table List 5" w:semiHidden="1" w:unhideWhenUsed="1"/>
-    <w:lsdException w:name="Table List 6" w:semiHidden="1" w:unhideWhenUsed="1"/>
-    <w:lsdException w:name="Table List 7" w:semiHidden="1" w:unhideWhenUsed="1"/>
-    <w:lsdException w:name="Table List 8" w:semiHidden="1" w:unhideWhenUsed="1"/>
-    <w:lsdException w:name="Table 3D effects 1" w:semiHidden="1" w:unhideWhenUsed="1"/>
-    <w:lsdException w:name="Table 3D effects 2" w:semiHidden="1" w:unhideWhenUsed="1"/>
-    <w:lsdException w:name="Table 3D effects 3" w:semiHidden="1" w:unhideWhenUsed="1"/>
-    <w:lsdException w:name="Table Contemporary" w:semiHidden="1" w:unhideWhenUsed="1"/>
-    <w:lsdException w:name="Table Elegant" w:semiHidden="1" w:unhideWhenUsed="1"/>
-    <w:lsdException w:name="Table Professional" w:semiHidden="1" w:unhideWhenUsed="1"/>
-    <w:lsdException w:name="Table Subtle 1" w:semiHidden="1" w:unhideWhenUsed="1"/>
-    <w:lsdException w:name="Table Subtle 2" w:semiHidden="1" w:unhideWhenUsed="1"/>
-    <w:lsdException w:name="Table Web 1" w:semiHidden="1" w:unhideWhenUsed="1"/>
-    <w:lsdException w:name="Table Web 2" w:semiHidden="1" w:unhideWhenUsed="1"/>
-    <w:lsdException w:name="Table Web 3" w:semiHidden="1" w:unhideWhenUsed="1"/>
-    <w:lsdException w:name="Balloon Text" w:semiHidden="1" w:unhideWhenUsed="1"/>
-    <w:lsdException w:name="Table Theme" w:semiHidden="1" w:unhideWhenUsed="1"/>
-    <w:lsdException w:name="Placeholder Text" w:semiHidden="1" w:uiPriority="99"/>
-    <w:lsdException w:name="No Spacing" w:uiPriority="1" w:qFormat="1"/>
-    <w:lsdException w:name="Light Shading" w:uiPriority="60"/>
-    <w:lsdException w:name="Light List" w:uiPriority="61"/>
-    <w:lsdException w:name="Light Grid" w:uiPriority="62"/>
-    <w:lsdException w:name="Medium Shading 1" w:uiPriority="63"/>
-    <w:lsdException w:name="Medium Shading 2" w:uiPriority="64"/>
-    <w:lsdException w:name="Medium List 1" w:uiPriority="65"/>
-    <w:lsdException w:name="Medium List 2" w:uiPriority="66"/>
-    <w:lsdException w:name="Medium Grid 1" w:uiPriority="67"/>
-    <w:lsdException w:name="Medium Grid 2" w:uiPriority="68"/>
-    <w:lsdException w:name="Medium Grid 3" w:uiPriority="69"/>
-    <w:lsdException w:name="Dark List" w:uiPriority="70"/>
-    <w:lsdException w:name="Colorful Shading" w:uiPriority="71"/>
-    <w:lsdException w:name="Colorful List" w:uiPriority="72"/>
-    <w:lsdException w:name="Colorful Grid" w:uiPriority="73"/>
-    <w:lsdException w:name="Light Shading Accent 1" w:uiPriority="60"/>
-    <w:lsdException w:name="Light List Accent 1" w:uiPriority="61"/>
-    <w:lsdException w:name="Light Grid Accent 1" w:uiPriority="62"/>
-    <w:lsdException w:name="Medium Shading 1 Accent 1" w:uiPriority="63"/>
-    <w:lsdException w:name="Medium Shading 2 Accent 1" w:uiPriority="64"/>
-    <w:lsdException w:name="Medium List 1 Accent 1" w:uiPriority="65"/>
-    <w:lsdException w:name="Revision" w:semiHidden="1" w:uiPriority="99"/>
-    <w:lsdException w:name="List Paragraph" w:uiPriority="34" w:qFormat="1"/>
-    <w:lsdException w:name="Quote" w:uiPriority="29" w:qFormat="1"/>
-    <w:lsdException w:name="Intense Quote" w:uiPriority="30" w:qFormat="1"/>
-    <w:lsdException w:name="Medium List 2 Accent 1" w:uiPriority="66"/>
-    <w:lsdException w:name="Medium Grid 1 Accent 1" w:uiPriority="67"/>
-    <w:lsdException w:name="Medium Grid 2 Accent 1" w:uiPriority="68"/>
-    <w:lsdException w:name="Medium Grid 3 Accent 1" w:uiPriority="69"/>
-    <w:lsdException w:name="Dark List Accent 1" w:uiPriority="70"/>
-    <w:lsdException w:name="Colorful Shading Accent 1" w:uiPriority="71"/>
-    <w:lsdException w:name="Colorful List Accent 1" w:uiPriority="72"/>
-    <w:lsdException w:name="Colorful Grid Accent 1" w:uiPriority="73"/>
-    <w:lsdException w:name="Light Shading Accent 2" w:uiPriority="60"/>
-    <w:lsdException w:name="Light List Accent 2" w:uiPriority="61"/>
-    <w:lsdException w:name="Light Grid Accent 2" w:uiPriority="62"/>
-    <w:lsdException w:name="Medium Shading 1 Accent 2" w:uiPriority="63"/>
-    <w:lsdException w:name="Medium Shading 2 Accent 2" w:uiPriority="64"/>
-    <w:lsdException w:name="Medium List 1 Accent 2" w:uiPriority="65"/>
-    <w:lsdException w:name="Medium List 2 Accent 2" w:uiPriority="66"/>
-    <w:lsdException w:name="Medium Grid 1 Accent 2" w:uiPriority="67"/>
-    <w:lsdException w:name="Medium Grid 2 Accent 2" w:uiPriority="68"/>
-    <w:lsdException w:name="Medium Grid 3 Accent 2" w:uiPriority="69"/>
-    <w:lsdException w:name="Dark List Accent 2" w:uiPriority="70"/>
-    <w:lsdException w:name="Colorful Shading Accent 2" w:uiPriority="71"/>
-    <w:lsdException w:name="Colorful List Accent 2" w:uiPriority="72"/>
-    <w:lsdException w:name="Colorful Grid Accent 2" w:uiPriority="73"/>
-    <w:lsdException w:name="Light Shading Accent 3" w:uiPriority="60"/>
-    <w:lsdException w:name="Light List Accent 3" w:uiPriority="61"/>
-    <w:lsdException w:name="Light Grid Accent 3" w:uiPriority="62"/>
-    <w:lsdException w:name="Medium Shading 1 Accent 3" w:uiPriority="63"/>
-    <w:lsdException w:name="Medium Shading 2 Accent 3" w:uiPriority="64"/>
-    <w:lsdException w:name="Medium List 1 Accent 3" w:uiPriority="65"/>
-    <w:lsdException w:name="Medium List 2 Accent 3" w:uiPriority="66"/>
-    <w:lsdException w:name="Medium Grid 1 Accent 3" w:uiPriority="67"/>
-    <w:lsdException w:name="Medium Grid 2 Accent 3" w:uiPriority="68"/>
-    <w:lsdException w:name="Medium Grid 3 Accent 3" w:uiPriority="69"/>
-    <w:lsdException w:name="Dark List Accent 3" w:uiPriority="70"/>
-    <w:lsdException w:name="Colorful Shading Accent 3" w:uiPriority="71"/>
-    <w:lsdException w:name="Colorful List Accent 3" w:uiPriority="72"/>
-    <w:lsdException w:name="Colorful Grid Accent 3" w:uiPriority="73"/>
-    <w:lsdException w:name="Light Shading Accent 4" w:uiPriority="60"/>
-    <w:lsdException w:name="Light List Accent 4" w:uiPriority="61"/>
-    <w:lsdException w:name="Light Grid Accent 4" w:uiPriority="62"/>
-    <w:lsdException w:name="Medium Shading 1 Accent 4" w:uiPriority="63"/>
-    <w:lsdException w:name="Medium Shading 2 Accent 4" w:uiPriority="64"/>
-    <w:lsdException w:name="Medium List 1 Accent 4" w:uiPriority="65"/>
-    <w:lsdException w:name="Medium List 2 Accent 4" w:uiPriority="66"/>
-    <w:lsdException w:name="Medium Grid 1 Accent 4" w:uiPriority="67"/>
-    <w:lsdException w:name="Medium Grid 2 Accent 4" w:uiPriority="68"/>
-    <w:lsdException w:name="Medium Grid 3 Accent 4" w:uiPriority="69"/>
-    <w:lsdException w:name="Dark List Accent 4" w:uiPriority="70"/>
-    <w:lsdException w:name="Colorful Shading Accent 4" w:uiPriority="71"/>
-    <w:lsdException w:name="Colorful List Accent 4" w:uiPriority="72"/>
-    <w:lsdException w:name="Colorful Grid Accent 4" w:uiPriority="73"/>
-    <w:lsdException w:name="Light Shading Accent 5" w:uiPriority="60"/>
-    <w:lsdException w:name="Light List Accent 5" w:uiPriority="61"/>
-    <w:lsdException w:name="Light Grid Accent 5" w:uiPriority="62"/>
-    <w:lsdException w:name="Medium Shading 1 Accent 5" w:uiPriority="63"/>
-    <w:lsdException w:name="Medium Shading 2 Accent 5" w:uiPriority="64"/>
-    <w:lsdException w:name="Medium List 1 Accent 5" w:uiPriority="65"/>
-    <w:lsdException w:name="Medium List 2 Accent 5" w:uiPriority="66"/>
-    <w:lsdException w:name="Medium Grid 1 Accent 5" w:uiPriority="67"/>
-    <w:lsdException w:name="Medium Grid 2 Accent 5" w:uiPriority="68"/>
-    <w:lsdException w:name="Medium Grid 3 Accent 5" w:uiPriority="69"/>
-    <w:lsdException w:name="Dark List Accent 5" w:uiPriority="70"/>
-    <w:lsdException w:name="Colorful Shading Accent 5" w:uiPriority="71"/>
-    <w:lsdException w:name="Colorful List Accent 5" w:uiPriority="72"/>
-    <w:lsdException w:name="Colorful Grid Accent 5" w:uiPriority="73"/>
-    <w:lsdException w:name="Light Shading Accent 6" w:uiPriority="60"/>
-    <w:lsdException w:name="Light List Accent 6" w:uiPriority="61"/>
-    <w:lsdException w:name="Light Grid Accent 6" w:uiPriority="62"/>
-    <w:lsdException w:name="Medium Shading 1 Accent 6" w:uiPriority="63"/>
-    <w:lsdException w:name="Medium Shading 2 Accent 6" w:uiPriority="64"/>
-    <w:lsdException w:name="Medium List 1 Accent 6" w:uiPriority="65"/>
-    <w:lsdException w:name="Medium List 2 Accent 6" w:uiPriority="66"/>
-    <w:lsdException w:name="Medium Grid 1 Accent 6" w:uiPriority="67"/>
-    <w:lsdException w:name="Medium Grid 2 Accent 6" w:uiPriority="68"/>
-    <w:lsdException w:name="Medium Grid 3 Accent 6" w:uiPriority="69"/>
-    <w:lsdException w:name="Dark List Accent 6" w:uiPriority="70"/>
-    <w:lsdException w:name="Colorful Shading Accent 6" w:uiPriority="71"/>
-    <w:lsdException w:name="Colorful List Accent 6" w:uiPriority="72"/>
-    <w:lsdException w:name="Colorful Grid Accent 6" w:uiPriority="73"/>
-    <w:lsdException w:name="Subtle Emphasis" w:uiPriority="19" w:qFormat="1"/>
-    <w:lsdException w:name="Intense Emphasis" w:uiPriority="21" w:qFormat="1"/>
-    <w:lsdException w:name="Subtle Reference" w:uiPriority="31" w:qFormat="1"/>
-    <w:lsdException w:name="Intense Reference" w:uiPriority="32" w:qFormat="1"/>
-    <w:lsdException w:name="Book Title" w:uiPriority="33" w:qFormat="1"/>
-    <w:lsdException w:name="Bibliography" w:semiHidden="1" w:uiPriority="37" w:unhideWhenUsed="1"/>
-    <w:lsdException w:name="TOC Heading" w:semiHidden="1" w:uiPriority="39" w:unhideWhenUsed="1" w:qFormat="1"/>
-    <w:lsdException w:name="Plain Table 1" w:uiPriority="41"/>
-    <w:lsdException w:name="Plain Table 2" w:uiPriority="42"/>
-    <w:lsdException w:name="Plain Table 3" w:uiPriority="43"/>
-    <w:lsdException w:name="Plain Table 4" w:uiPriority="44"/>
-    <w:lsdException w:name="Plain Table 5" w:uiPriority="45"/>
-    <w:lsdException w:name="Grid Table Light" w:uiPriority="40"/>
-    <w:lsdException w:name="Grid Table 1 Light" w:uiPriority="46"/>
-    <w:lsdException w:name="Grid Table 2" w:uiPriority="47"/>
-    <w:lsdException w:name="Grid Table 3" w:uiPriority="48"/>
-    <w:lsdException w:name="Grid Table 4" w:uiPriority="49"/>
-    <w:lsdException w:name="Grid Table 5 Dark" w:uiPriority="50"/>
-    <w:lsdException w:name="Grid Table 6 Colorful" w:uiPriority="51"/>
-    <w:lsdException w:name="Grid Table 7 Colorful" w:uiPriority="52"/>
-    <w:lsdException w:name="Grid Table 1 Light Accent 1" w:uiPriority="46"/>
-    <w:lsdException w:name="Grid Table 2 Accent 1" w:uiPriority="47"/>
-    <w:lsdException w:name="Grid Table 3 Accent 1" w:uiPriority="48"/>
-    <w:lsdException w:name="Grid Table 4 Accent 1" w:uiPriority="49"/>
-    <w:lsdException w:name="Grid Table 5 Dark Accent 1" w:uiPriority="50"/>
-    <w:lsdException w:name="Grid Table 6 Colorful Accent 1" w:uiPriority="51"/>
-    <w:lsdException w:name="Grid Table 7 Colorful Accent 1" w:uiPriority="52"/>
-    <w:lsdException w:name="Grid Table 1 Light Accent 2" w:uiPriority="46"/>
-    <w:lsdException w:name="Grid Table 2 Accent 2" w:uiPriority="47"/>
-    <w:lsdException w:name="Grid Table 3 Accent 2" w:uiPriority="48"/>
-    <w:lsdException w:name="Grid Table 4 Accent 2" w:uiPriority="49"/>
-    <w:lsdException w:name="Grid Table 5 Dark Accent 2" w:uiPriority="50"/>
-    <w:lsdException w:name="Grid Table 6 Colorful Accent 2" w:uiPriority="51"/>
-    <w:lsdException w:name="Grid Table 7 Colorful Accent 2" w:uiPriority="52"/>
-    <w:lsdException w:name="Grid Table 1 Light Accent 3" w:uiPriority="46"/>
-    <w:lsdException w:name="Grid Table 2 Accent 3" w:uiPriority="47"/>
-    <w:lsdException w:name="Grid Table 3 Accent 3" w:uiPriority="48"/>
-    <w:lsdException w:name="Grid Table 4 Accent 3" w:uiPriority="49"/>
-    <w:lsdException w:name="Grid Table 5 Dark Accent 3" w:uiPriority="50"/>
-    <w:lsdException w:name="Grid Table 6 Colorful Accent 3" w:uiPriority="51"/>
-    <w:lsdException w:name="Grid Table 7 Colorful Accent 3" w:uiPriority="52"/>
-    <w:lsdException w:name="Grid Table 1 Light Accent 4" w:uiPriority="46"/>
-    <w:lsdException w:name="Grid Table 2 Accent 4" w:uiPriority="47"/>
-    <w:lsdException w:name="Grid Table 3 Accent 4" w:uiPriority="48"/>
-    <w:lsdException w:name="Grid Table 4 Accent 4" w:uiPriority="49"/>
-    <w:lsdException w:name="Grid Table 5 Dark Accent 4" w:uiPriority="50"/>
-    <w:lsdException w:name="Grid Table 6 Colorful Accent 4" w:uiPriority="51"/>
-    <w:lsdException w:name="Grid Table 7 Colorful Accent 4" w:uiPriority="52"/>
-    <w:lsdException w:name="Grid Table 1 Light Accent 5" w:uiPriority="46"/>
-    <w:lsdException w:name="Grid Table 2 Accent 5" w:uiPriority="47"/>
-    <w:lsdException w:name="Grid Table 3 Accent 5" w:uiPriority="48"/>
-    <w:lsdException w:name="Grid Table 4 Accent 5" w:uiPriority="49"/>
-    <w:lsdException w:name="Grid Table 5 Dark Accent 5" w:uiPriority="50"/>
-    <w:lsdException w:name="Grid Table 6 Colorful Accent 5" w:uiPriority="51"/>
-    <w:lsdException w:name="Grid Table 7 Colorful Accent 5" w:uiPriority="52"/>
-    <w:lsdException w:name="Grid Table 1 Light Accent 6" w:uiPriority="46"/>
-    <w:lsdException w:name="Grid Table 2 Accent 6" w:uiPriority="47"/>
-    <w:lsdException w:name="Grid Table 3 Accent 6" w:uiPriority="48"/>
-    <w:lsdException w:name="Grid Table 4 Accent 6" w:uiPriority="49"/>
-    <w:lsdException w:name="Grid Table 5 Dark Accent 6" w:uiPriority="50"/>
-    <w:lsdException w:name="Grid Table 6 Colorful Accent 6" w:uiPriority="51"/>
-    <w:lsdException w:name="Grid Table 7 Colorful Accent 6" w:uiPriority="52"/>
-    <w:lsdException w:name="List Table 1 Light" w:uiPriority="46"/>
-    <w:lsdException w:name="List Table 2" w:uiPriority="47"/>
-    <w:lsdException w:name="List Table 3" w:uiPriority="48"/>
-    <w:lsdException w:name="List Table 4" w:uiPriority="49"/>
-    <w:lsdException w:name="List Table 5 Dark" w:uiPriority="50"/>
-    <w:lsdException w:name="List Table 6 Colorful" w:uiPriority="51"/>
-    <w:lsdException w:name="List Table 7 Colorful" w:uiPriority="52"/>
-    <w:lsdException w:name="List Table 1 Light Accent 1" w:uiPriority="46"/>
-    <w:lsdException w:name="List Table 2 Accent 1" w:uiPriority="47"/>
-    <w:lsdException w:name="List Table 3 Accent 1" w:uiPriority="48"/>
-    <w:lsdException w:name="List Table 4 Accent 1" w:uiPriority="49"/>
-    <w:lsdException w:name="List Table 5 Dark Accent 1" w:uiPriority="50"/>
-    <w:lsdException w:name="List Table 6 Colorful Accent 1" w:uiPriority="51"/>
-    <w:lsdException w:name="List Table 7 Colorful Accent 1" w:uiPriority="52"/>
-    <w:lsdException w:name="List Table 1 Light Accent 2" w:uiPriority="46"/>
-    <w:lsdException w:name="List Table 2 Accent 2" w:uiPriority="47"/>
-    <w:lsdException w:name="List Table 3 Accent 2" w:uiPriority="48"/>
-    <w:lsdException w:name="List Table 4 Accent 2" w:uiPriority="49"/>
-    <w:lsdException w:name="List Table 5 Dark Accent 2" w:uiPriority="50"/>
-    <w:lsdException w:name="List Table 6 Colorful Accent 2" w:uiPriority="51"/>
-    <w:lsdException w:name="List Table 7 Colorful Accent 2" w:uiPriority="52"/>
-    <w:lsdException w:name="List Table 1 Light Accent 3" w:uiPriority="46"/>
-    <w:lsdException w:name="List Table 2 Accent 3" w:uiPriority="47"/>
-    <w:lsdException w:name="List Table 3 Accent 3" w:uiPriority="48"/>
-    <w:lsdException w:name="List Table 4 Accent 3" w:uiPriority="49"/>
-    <w:lsdException w:name="List Table 5 Dark Accent 3" w:uiPriority="50"/>
-    <w:lsdException w:name="List Table 6 Colorful Accent 3" w:uiPriority="51"/>
-    <w:lsdException w:name="List Table 7 Colorful Accent 3" w:uiPriority="52"/>
-    <w:lsdException w:name="List Table 1 Light Accent 4" w:uiPriority="46"/>
-    <w:lsdException w:name="List Table 2 Accent 4" w:uiPriority="47"/>
-    <w:lsdException w:name="List Table 3 Accent 4" w:uiPriority="48"/>
-    <w:lsdException w:name="List Table 4 Accent 4" w:uiPriority="49"/>
-    <w:lsdException w:name="List Table 5 Dark Accent 4" w:uiPriority="50"/>
-    <w:lsdException w:name="List Table 6 Colorful Accent 4" w:uiPriority="51"/>
-    <w:lsdException w:name="List Table 7 Colorful Accent 4" w:uiPriority="52"/>
-    <w:lsdException w:name="List Table 1 Light Accent 5" w:uiPriority="46"/>
-    <w:lsdException w:name="List Table 2 Accent 5" w:uiPriority="47"/>
-    <w:lsdException w:name="List Table 3 Accent 5" w:uiPriority="48"/>
-    <w:lsdException w:name="List Table 4 Accent 5" w:uiPriority="49"/>
-    <w:lsdException w:name="List Table 5 Dark Accent 5" w:uiPriority="50"/>
-    <w:lsdException w:name="List Table 6 Colorful Accent 5" w:uiPriority="51"/>
-    <w:lsdException w:name="List Table 7 Colorful Accent 5" w:uiPriority="52"/>
-    <w:lsdException w:name="List Table 1 Light Accent 6" w:uiPriority="46"/>
-    <w:lsdException w:name="List Table 2 Accent 6" w:uiPriority="47"/>
-    <w:lsdException w:name="List Table 3 Accent 6" w:uiPriority="48"/>
-    <w:lsdException w:name="List Table 4 Accent 6" w:uiPriority="49"/>
-    <w:lsdException w:name="List Table 5 Dark Accent 6" w:uiPriority="50"/>
-    <w:lsdException w:name="List Table 6 Colorful Accent 6" w:uiPriority="51"/>
-    <w:lsdException w:name="List Table 7 Colorful Accent 6" w:uiPriority="52"/>
-    <w:lsdException w:name="Mention" w:semiHidden="1" w:uiPriority="99" w:unhideWhenUsed="1"/>
-    <w:lsdException w:name="Smart Hyperlink" w:semiHidden="1" w:uiPriority="99" w:unhideWhenUsed="1"/>
-    <w:lsdException w:name="Hashtag" w:semiHidden="1" w:uiPriority="99" w:unhideWhenUsed="1"/>
-    <w:lsdException w:name="Unresolved Mention" w:semiHidden="1" w:uiPriority="99" w:unhideWhenUsed="1"/>
-    <w:lsdException w:name="Smart Link" w:semiHidden="1" w:uiPriority="99" w:unhideWhenUsed="1"/>
+  <w:latentStyles w:defLockedState="0" w:defUIPriority="0" w:defSemiHidden="1" w:defUnhideWhenUsed="1" w:defQFormat="0" w:count="267">
+    <w:lsdException w:name="Normal" w:semiHidden="0" w:unhideWhenUsed="0" w:qFormat="1"/>
+    <w:lsdException w:name="heading 1" w:semiHidden="0" w:unhideWhenUsed="0" w:qFormat="1"/>
+    <w:lsdException w:name="heading 2" w:semiHidden="0" w:unhideWhenUsed="0" w:qFormat="1"/>
+    <w:lsdException w:name="heading 3" w:semiHidden="0" w:unhideWhenUsed="0" w:qFormat="1"/>
+    <w:lsdException w:name="heading 4" w:semiHidden="0" w:unhideWhenUsed="0" w:qFormat="1"/>
+    <w:lsdException w:name="heading 5" w:semiHidden="0" w:unhideWhenUsed="0" w:qFormat="1"/>
+    <w:lsdException w:name="heading 6" w:semiHidden="0" w:unhideWhenUsed="0" w:qFormat="1"/>
+    <w:lsdException w:name="heading 7" w:qFormat="1"/>
+    <w:lsdException w:name="heading 8" w:qFormat="1"/>
+    <w:lsdException w:name="heading 9" w:qFormat="1"/>
+    <w:lsdException w:name="toc 2" w:uiPriority="39"/>
+    <w:lsdException w:name="toc 3" w:uiPriority="39"/>
+    <w:lsdException w:name="annotation text" w:uiPriority="99"/>
+    <w:lsdException w:name="caption" w:qFormat="1"/>
+    <w:lsdException w:name="annotation reference" w:uiPriority="99"/>
+    <w:lsdException w:name="List Number" w:semiHidden="0" w:unhideWhenUsed="0"/>
+    <w:lsdException w:name="List 4" w:semiHidden="0" w:unhideWhenUsed="0"/>
+    <w:lsdException w:name="List 5" w:semiHidden="0" w:unhideWhenUsed="0"/>
+    <w:lsdException w:name="Title" w:semiHidden="0" w:unhideWhenUsed="0" w:qFormat="1"/>
+    <w:lsdException w:name="Subtitle" w:semiHidden="0" w:unhideWhenUsed="0" w:qFormat="1"/>
+    <w:lsdException w:name="Salutation" w:semiHidden="0" w:unhideWhenUsed="0"/>
+    <w:lsdException w:name="Date" w:semiHidden="0" w:unhideWhenUsed="0"/>
+    <w:lsdException w:name="Body Text First Indent" w:semiHidden="0" w:unhideWhenUsed="0"/>
+    <w:lsdException w:name="Hyperlink" w:uiPriority="99"/>
+    <w:lsdException w:name="Strong" w:semiHidden="0" w:unhideWhenUsed="0" w:qFormat="1"/>
+    <w:lsdException w:name="Emphasis" w:semiHidden="0" w:unhideWhenUsed="0" w:qFormat="1"/>
+    <w:lsdException w:name="Table Grid" w:semiHidden="0" w:unhideWhenUsed="0"/>
+    <w:lsdException w:name="Placeholder Text" w:uiPriority="99" w:unhideWhenUsed="0"/>
+    <w:lsdException w:name="No Spacing" w:semiHidden="0" w:uiPriority="1" w:unhideWhenUsed="0" w:qFormat="1"/>
+    <w:lsdException w:name="Light Shading" w:semiHidden="0" w:uiPriority="60" w:unhideWhenUsed="0"/>
+    <w:lsdException w:name="Light List" w:semiHidden="0" w:uiPriority="61" w:unhideWhenUsed="0"/>
+    <w:lsdException w:name="Light Grid" w:semiHidden="0" w:uiPriority="62" w:unhideWhenUsed="0"/>
+    <w:lsdException w:name="Medium Shading 1" w:semiHidden="0" w:uiPriority="63" w:unhideWhenUsed="0"/>
+    <w:lsdException w:name="Medium Shading 2" w:semiHidden="0" w:uiPriority="64" w:unhideWhenUsed="0"/>
+    <w:lsdException w:name="Medium List 1" w:semiHidden="0" w:uiPriority="65" w:unhideWhenUsed="0"/>
+    <w:lsdException w:name="Medium List 2" w:semiHidden="0" w:uiPriority="66" w:unhideWhenUsed="0"/>
+    <w:lsdException w:name="Medium Grid 1" w:semiHidden="0" w:uiPriority="67" w:unhideWhenUsed="0"/>
+    <w:lsdException w:name="Medium Grid 2" w:semiHidden="0" w:uiPriority="68" w:unhideWhenUsed="0"/>
+    <w:lsdException w:name="Medium Grid 3" w:semiHidden="0" w:uiPriority="69" w:unhideWhenUsed="0"/>
+    <w:lsdException w:name="Dark List" w:semiHidden="0" w:uiPriority="70" w:unhideWhenUsed="0"/>
+    <w:lsdException w:name="Colorful Shading" w:semiHidden="0" w:uiPriority="71" w:unhideWhenUsed="0"/>
+    <w:lsdException w:name="Colorful List" w:semiHidden="0" w:uiPriority="72" w:unhideWhenUsed="0"/>
+    <w:lsdException w:name="Colorful Grid" w:semiHidden="0" w:uiPriority="73" w:unhideWhenUsed="0"/>
+    <w:lsdException w:name="Light Shading Accent 1" w:semiHidden="0" w:uiPriority="60" w:unhideWhenUsed="0"/>
+    <w:lsdException w:name="Light List Accent 1" w:semiHidden="0" w:uiPriority="61" w:unhideWhenUsed="0"/>
+    <w:lsdException w:name="Light Grid Accent 1" w:semiHidden="0" w:uiPriority="62" w:unhideWhenUsed="0"/>
+    <w:lsdException w:name="Medium Shading 1 Accent 1" w:semiHidden="0" w:uiPriority="63" w:unhideWhenUsed="0"/>
+    <w:lsdException w:name="Medium Shading 2 Accent 1" w:semiHidden="0" w:uiPriority="64" w:unhideWhenUsed="0"/>
+    <w:lsdException w:name="Medium List 1 Accent 1" w:semiHidden="0" w:uiPriority="65" w:unhideWhenUsed="0"/>
+    <w:lsdException w:name="Revision" w:uiPriority="99" w:unhideWhenUsed="0"/>
+    <w:lsdException w:name="List Paragraph" w:semiHidden="0" w:uiPriority="34" w:unhideWhenUsed="0" w:qFormat="1"/>
+    <w:lsdException w:name="Quote" w:semiHidden="0" w:uiPriority="29" w:unhideWhenUsed="0" w:qFormat="1"/>
+    <w:lsdException w:name="Intense Quote" w:semiHidden="0" w:uiPriority="30" w:unhideWhenUsed="0" w:qFormat="1"/>
+    <w:lsdException w:name="Medium List 2 Accent 1" w:semiHidden="0" w:uiPriority="66" w:unhideWhenUsed="0"/>
+    <w:lsdException w:name="Medium Grid 1 Accent 1" w:semiHidden="0" w:uiPriority="67" w:unhideWhenUsed="0"/>
+    <w:lsdException w:name="Medium Grid 2 Accent 1" w:semiHidden="0" w:uiPriority="68" w:unhideWhenUsed="0"/>
+    <w:lsdException w:name="Medium Grid 3 Accent 1" w:semiHidden="0" w:uiPriority="69" w:unhideWhenUsed="0"/>
+    <w:lsdException w:name="Dark List Accent 1" w:semiHidden="0" w:uiPriority="70" w:unhideWhenUsed="0"/>
+    <w:lsdException w:name="Colorful Shading Accent 1" w:semiHidden="0" w:uiPriority="71" w:unhideWhenUsed="0"/>
+    <w:lsdException w:name="Colorful List Accent 1" w:semiHidden="0" w:uiPriority="72" w:unhideWhenUsed="0"/>
+    <w:lsdException w:name="Colorful Grid Accent 1" w:semiHidden="0" w:uiPriority="73" w:unhideWhenUsed="0"/>
+    <w:lsdException w:name="Light Shading Accent 2" w:semiHidden="0" w:uiPriority="60" w:unhideWhenUsed="0"/>
+    <w:lsdException w:name="Light List Accent 2" w:semiHidden="0" w:uiPriority="61" w:unhideWhenUsed="0"/>
+    <w:lsdException w:name="Light Grid Accent 2" w:semiHidden="0" w:uiPriority="62" w:unhideWhenUsed="0"/>
+    <w:lsdException w:name="Medium Shading 1 Accent 2" w:semiHidden="0" w:uiPriority="63" w:unhideWhenUsed="0"/>
+    <w:lsdException w:name="Medium Shading 2 Accent 2" w:semiHidden="0" w:uiPriority="64" w:unhideWhenUsed="0"/>
+    <w:lsdException w:name="Medium List 1 Accent 2" w:semiHidden="0" w:uiPriority="65" w:unhideWhenUsed="0"/>
+    <w:lsdException w:name="Medium List 2 Accent 2" w:semiHidden="0" w:uiPriority="66" w:unhideWhenUsed="0"/>
+    <w:lsdException w:name="Medium Grid 1 Accent 2" w:semiHidden="0" w:uiPriority="67" w:unhideWhenUsed="0"/>
+    <w:lsdException w:name="Medium Grid 2 Accent 2" w:semiHidden="0" w:uiPriority="68" w:unhideWhenUsed="0"/>
+    <w:lsdException w:name="Medium Grid 3 Accent 2" w:semiHidden="0" w:uiPriority="69" w:unhideWhenUsed="0"/>
+    <w:lsdException w:name="Dark List Accent 2" w:semiHidden="0" w:uiPriority="70" w:unhideWhenUsed="0"/>
+    <w:lsdException w:name="Colorful Shading Accent 2" w:semiHidden="0" w:uiPriority="71" w:unhideWhenUsed="0"/>
+    <w:lsdException w:name="Colorful List Accent 2" w:semiHidden="0" w:uiPriority="72" w:unhideWhenUsed="0"/>
+    <w:lsdException w:name="Colorful Grid Accent 2" w:semiHidden="0" w:uiPriority="73" w:unhideWhenUsed="0"/>
+    <w:lsdException w:name="Light Shading Accent 3" w:semiHidden="0" w:uiPriority="60" w:unhideWhenUsed="0"/>
+    <w:lsdException w:name="Light List Accent 3" w:semiHidden="0" w:uiPriority="61" w:unhideWhenUsed="0"/>
+    <w:lsdException w:name="Light Grid Accent 3" w:semiHidden="0" w:uiPriority="62" w:unhideWhenUsed="0"/>
+    <w:lsdException w:name="Medium Shading 1 Accent 3" w:semiHidden="0" w:uiPriority="63" w:unhideWhenUsed="0"/>
+    <w:lsdException w:name="Medium Shading 2 Accent 3" w:semiHidden="0" w:uiPriority="64" w:unhideWhenUsed="0"/>
+    <w:lsdException w:name="Medium List 1 Accent 3" w:semiHidden="0" w:uiPriority="65" w:unhideWhenUsed="0"/>
+    <w:lsdException w:name="Medium List 2 Accent 3" w:semiHidden="0" w:uiPriority="66" w:unhideWhenUsed="0"/>
+    <w:lsdException w:name="Medium Grid 1 Accent 3" w:semiHidden="0" w:uiPriority="67" w:unhideWhenUsed="0"/>
+    <w:lsdException w:name="Medium Grid 2 Accent 3" w:semiHidden="0" w:uiPriority="68" w:unhideWhenUsed="0"/>
+    <w:lsdException w:name="Medium Grid 3 Accent 3" w:semiHidden="0" w:uiPriority="69" w:unhideWhenUsed="0"/>
+    <w:lsdException w:name="Dark List Accent 3" w:semiHidden="0" w:uiPriority="70" w:unhideWhenUsed="0"/>
+    <w:lsdException w:name="Colorful Shading Accent 3" w:semiHidden="0" w:uiPriority="71" w:unhideWhenUsed="0"/>
+    <w:lsdException w:name="Colorful List Accent 3" w:semiHidden="0" w:uiPriority="72" w:unhideWhenUsed="0"/>
+    <w:lsdException w:name="Colorful Grid Accent 3" w:semiHidden="0" w:uiPriority="73" w:unhideWhenUsed="0"/>
+    <w:lsdException w:name="Light Shading Accent 4" w:semiHidden="0" w:uiPriority="60" w:unhideWhenUsed="0"/>
+    <w:lsdException w:name="Light List Accent 4" w:semiHidden="0" w:uiPriority="61" w:unhideWhenUsed="0"/>
+    <w:lsdException w:name="Light Grid Accent 4" w:semiHidden="0" w:uiPriority="62" w:unhideWhenUsed="0"/>
+    <w:lsdException w:name="Medium Shading 1 Accent 4" w:semiHidden="0" w:uiPriority="63" w:unhideWhenUsed="0"/>
+    <w:lsdException w:name="Medium Shading 2 Accent 4" w:semiHidden="0" w:uiPriority="64" w:unhideWhenUsed="0"/>
+    <w:lsdException w:name="Medium List 1 Accent 4" w:semiHidden="0" w:uiPriority="65" w:unhideWhenUsed="0"/>
+    <w:lsdException w:name="Medium List 2 Accent 4" w:semiHidden="0" w:uiPriority="66" w:unhideWhenUsed="0"/>
+    <w:lsdException w:name="Medium Grid 1 Accent 4" w:semiHidden="0" w:uiPriority="67" w:unhideWhenUsed="0"/>
+    <w:lsdException w:name="Medium Grid 2 Accent 4" w:semiHidden="0" w:uiPriority="68" w:unhideWhenUsed="0"/>
+    <w:lsdException w:name="Medium Grid 3 Accent 4" w:semiHidden="0" w:uiPriority="69" w:unhideWhenUsed="0"/>
+    <w:lsdException w:name="Dark List Accent 4" w:semiHidden="0" w:uiPriority="70" w:unhideWhenUsed="0"/>
+    <w:lsdException w:name="Colorful Shading Accent 4" w:semiHidden="0" w:uiPriority="71" w:unhideWhenUsed="0"/>
+    <w:lsdException w:name="Colorful List Accent 4" w:semiHidden="0" w:uiPriority="72" w:unhideWhenUsed="0"/>
+    <w:lsdException w:name="Colorful Grid Accent 4" w:semiHidden="0" w:uiPriority="73" w:unhideWhenUsed="0"/>
+    <w:lsdException w:name="Light Shading Accent 5" w:semiHidden="0" w:uiPriority="60" w:unhideWhenUsed="0"/>
+    <w:lsdException w:name="Light List Accent 5" w:semiHidden="0" w:uiPriority="61" w:unhideWhenUsed="0"/>
+    <w:lsdException w:name="Light Grid Accent 5" w:semiHidden="0" w:uiPriority="62" w:unhideWhenUsed="0"/>
+    <w:lsdException w:name="Medium Shading 1 Accent 5" w:semiHidden="0" w:uiPriority="63" w:unhideWhenUsed="0"/>
+    <w:lsdException w:name="Medium Shading 2 Accent 5" w:semiHidden="0" w:uiPriority="64" w:unhideWhenUsed="0"/>
+    <w:lsdException w:name="Medium List 1 Accent 5" w:semiHidden="0" w:uiPriority="65" w:unhideWhenUsed="0"/>
+    <w:lsdException w:name="Medium List 2 Accent 5" w:semiHidden="0" w:uiPriority="66" w:unhideWhenUsed="0"/>
+    <w:lsdException w:name="Medium Grid 1 Accent 5" w:semiHidden="0" w:uiPriority="67" w:unhideWhenUsed="0"/>
+    <w:lsdException w:name="Medium Grid 2 Accent 5" w:semiHidden="0" w:uiPriority="68" w:unhideWhenUsed="0"/>
+    <w:lsdException w:name="Medium Grid 3 Accent 5" w:semiHidden="0" w:uiPriority="69" w:unhideWhenUsed="0"/>
+    <w:lsdException w:name="Dark List Accent 5" w:semiHidden="0" w:uiPriority="70" w:unhideWhenUsed="0"/>
+    <w:lsdException w:name="Colorful Shading Accent 5" w:semiHidden="0" w:uiPriority="71" w:unhideWhenUsed="0"/>
+    <w:lsdException w:name="Colorful List Accent 5" w:semiHidden="0" w:uiPriority="72" w:unhideWhenUsed="0"/>
+    <w:lsdException w:name="Colorful Grid Accent 5" w:semiHidden="0" w:uiPriority="73" w:unhideWhenUsed="0"/>
+    <w:lsdException w:name="Light Shading Accent 6" w:semiHidden="0" w:uiPriority="60" w:unhideWhenUsed="0"/>
+    <w:lsdException w:name="Light List Accent 6" w:semiHidden="0" w:uiPriority="61" w:unhideWhenUsed="0"/>
+    <w:lsdException w:name="Light Grid Accent 6" w:semiHidden="0" w:uiPriority="62" w:unhideWhenUsed="0"/>
+    <w:lsdException w:name="Medium Shading 1 Accent 6" w:semiHidden="0" w:uiPriority="63" w:unhideWhenUsed="0"/>
+    <w:lsdException w:name="Medium Shading 2 Accent 6" w:semiHidden="0" w:uiPriority="64" w:unhideWhenUsed="0"/>
+    <w:lsdException w:name="Medium List 1 Accent 6" w:semiHidden="0" w:uiPriority="65" w:unhideWhenUsed="0"/>
+    <w:lsdException w:name="Medium List 2 Accent 6" w:semiHidden="0" w:uiPriority="66" w:unhideWhenUsed="0"/>
+    <w:lsdException w:name="Medium Grid 1 Accent 6" w:semiHidden="0" w:uiPriority="67" w:unhideWhenUsed="0"/>
+    <w:lsdException w:name="Medium Grid 2 Accent 6" w:semiHidden="0" w:uiPriority="68" w:unhideWhenUsed="0"/>
+    <w:lsdException w:name="Medium Grid 3 Accent 6" w:semiHidden="0" w:uiPriority="69" w:unhideWhenUsed="0"/>
+    <w:lsdException w:name="Dark List Accent 6" w:semiHidden="0" w:uiPriority="70" w:unhideWhenUsed="0"/>
+    <w:lsdException w:name="Colorful Shading Accent 6" w:semiHidden="0" w:uiPriority="71" w:unhideWhenUsed="0"/>
+    <w:lsdException w:name="Colorful List Accent 6" w:semiHidden="0" w:uiPriority="72" w:unhideWhenUsed="0"/>
+    <w:lsdException w:name="Colorful Grid Accent 6" w:semiHidden="0" w:uiPriority="73" w:unhideWhenUsed="0"/>
+    <w:lsdException w:name="Subtle Emphasis" w:semiHidden="0" w:uiPriority="19" w:unhideWhenUsed="0" w:qFormat="1"/>
+    <w:lsdException w:name="Intense Emphasis" w:semiHidden="0" w:uiPriority="21" w:unhideWhenUsed="0" w:qFormat="1"/>
+    <w:lsdException w:name="Subtle Reference" w:semiHidden="0" w:uiPriority="31" w:unhideWhenUsed="0" w:qFormat="1"/>
+    <w:lsdException w:name="Intense Reference" w:semiHidden="0" w:uiPriority="32" w:unhideWhenUsed="0" w:qFormat="1"/>
+    <w:lsdException w:name="Book Title" w:semiHidden="0" w:uiPriority="33" w:unhideWhenUsed="0" w:qFormat="1"/>
+    <w:lsdException w:name="Bibliography" w:uiPriority="37"/>
+    <w:lsdException w:name="TOC Heading" w:uiPriority="39" w:qFormat="1"/>
   </w:latentStyles>
   <w:style w:type="paragraph" w:default="1" w:styleId="Normal">
     <w:name w:val="Normal"/>
     <w:qFormat/>
     <w:rsid w:val="00EB017B"/>
     <w:pPr>
-      <w:spacing w:after="240"/>
-    </w:pPr>
-    <w:rPr>
-      <w:color w:val="000000"/>
+      <w:spacing w:before="240" w:after="240"/>
+    </w:pPr>
+    <w:rPr>
       <w:sz w:val="24"/>
     </w:rPr>
   </w:style>
@@ -3511,7 +3471,7 @@
     <w:pPr>
       <w:keepNext/>
       <w:keepLines/>
-      <w:spacing w:before="240" w:after="0"/>
+      <w:spacing w:before="360"/>
       <w:outlineLvl w:val="2"/>
     </w:pPr>
     <w:rPr>
@@ -3576,7 +3536,7 @@
     <w:qFormat/>
     <w:rsid w:val="00EB017B"/>
     <w:pPr>
-      <w:spacing w:before="240" w:after="60"/>
+      <w:spacing w:after="60"/>
       <w:outlineLvl w:val="8"/>
     </w:pPr>
     <w:rPr>
@@ -3648,9 +3608,8 @@
     <w:link w:val="List1Char"/>
     <w:rsid w:val="000350E0"/>
     <w:pPr>
-      <w:spacing w:before="120"/>
+      <w:spacing w:before="240" w:after="240"/>
       <w:ind w:left="432"/>
-      <w:contextualSpacing/>
     </w:pPr>
     <w:rPr>
       <w:color w:val="000000" w:themeColor="text1"/>
@@ -3672,7 +3631,6 @@
       <w:i w:val="0"/>
       <w:caps/>
       <w:noProof/>
-      <w:color w:val="auto"/>
       <w:sz w:val="22"/>
     </w:rPr>
   </w:style>
@@ -3763,7 +3721,6 @@
     <w:semiHidden/>
     <w:rsid w:val="00EB017B"/>
     <w:pPr>
-      <w:spacing w:before="240"/>
       <w:jc w:val="center"/>
     </w:pPr>
     <w:rPr>
@@ -3781,7 +3738,6 @@
       <w:tabs>
         <w:tab w:val="right" w:pos="10080"/>
       </w:tabs>
-      <w:spacing w:before="240"/>
     </w:pPr>
     <w:rPr>
       <w:b/>
@@ -3873,9 +3829,6 @@
       </w:tabs>
       <w:ind w:left="360" w:right="4320" w:hanging="360"/>
     </w:pPr>
-    <w:rPr>
-      <w:color w:val="auto"/>
-    </w:rPr>
   </w:style>
   <w:style w:type="character" w:styleId="CommentReference">
     <w:name w:val="annotation reference"/>
@@ -3955,7 +3908,6 @@
     </w:pPr>
     <w:rPr>
       <w:rFonts w:ascii="Arial Unicode MS" w:eastAsia="Arial Unicode MS" w:hAnsi="Arial Unicode MS" w:cs="Arial Unicode MS"/>
-      <w:color w:val="auto"/>
       <w:szCs w:val="24"/>
     </w:rPr>
   </w:style>
@@ -4072,13 +4024,8 @@
     <w:pPr>
       <w:keepNext/>
       <w:keepLines/>
-      <w:spacing w:before="120" w:after="0"/>
       <w:ind w:left="821"/>
-      <w:contextualSpacing/>
-    </w:pPr>
-    <w:rPr>
-      <w:color w:val="auto"/>
-    </w:rPr>
+    </w:pPr>
   </w:style>
   <w:style w:type="paragraph" w:styleId="List3">
     <w:name w:val="List 3"/>
@@ -4090,13 +4037,8 @@
     <w:pPr>
       <w:keepNext/>
       <w:keepLines/>
-      <w:spacing w:before="120" w:after="0"/>
       <w:ind w:left="1282"/>
-      <w:contextualSpacing/>
-    </w:pPr>
-    <w:rPr>
-      <w:color w:val="auto"/>
-    </w:rPr>
+    </w:pPr>
   </w:style>
   <w:style w:type="paragraph" w:styleId="List4">
     <w:name w:val="List 4"/>
@@ -4105,13 +4047,8 @@
     <w:pPr>
       <w:keepNext/>
       <w:keepLines/>
-      <w:spacing w:before="120" w:after="0"/>
       <w:ind w:left="1642"/>
-      <w:contextualSpacing/>
-    </w:pPr>
-    <w:rPr>
-      <w:color w:val="auto"/>
-    </w:rPr>
+    </w:pPr>
   </w:style>
   <w:style w:type="paragraph" w:styleId="List5">
     <w:name w:val="List 5"/>
@@ -4122,9 +4059,6 @@
       <w:ind w:left="1872"/>
       <w:contextualSpacing/>
     </w:pPr>
-    <w:rPr>
-      <w:color w:val="auto"/>
-    </w:rPr>
   </w:style>
   <w:style w:type="paragraph" w:customStyle="1" w:styleId="List6">
     <w:name w:val="List 6"/>
@@ -4352,13 +4286,12 @@
     <w:pPr>
       <w:keepNext/>
       <w:keepLines/>
-      <w:spacing w:before="120" w:after="0"/>
       <w:ind w:left="432"/>
-      <w:contextualSpacing/>
     </w:pPr>
     <w:rPr>
       <w:i/>
       <w:iCs/>
+      <w:color w:val="000000" w:themeColor="text1"/>
     </w:rPr>
   </w:style>
   <w:style w:type="character" w:customStyle="1" w:styleId="List1changeChar">
@@ -4367,7 +4300,1289 @@
     <w:link w:val="List1change"/>
     <w:rsid w:val="000350E0"/>
     <w:rPr>
+      <w:b w:val="0"/>
+      <w:i/>
+      <w:iCs/>
+      <w:color w:val="000000" w:themeColor="text1"/>
+      <w:sz w:val="24"/>
+    </w:rPr>
+  </w:style>
+  <w:style w:type="paragraph" w:customStyle="1" w:styleId="List2change">
+    <w:name w:val="List 2_change"/>
+    <w:basedOn w:val="Normal"/>
+    <w:link w:val="List2changeChar"/>
+    <w:rsid w:val="000350E0"/>
+    <w:pPr>
+      <w:spacing w:before="120" w:after="0"/>
+      <w:ind w:left="821"/>
+      <w:contextualSpacing/>
+    </w:pPr>
+    <w:rPr>
+      <w:i/>
+      <w:iCs/>
+    </w:rPr>
+  </w:style>
+  <w:style w:type="character" w:customStyle="1" w:styleId="List2changeChar">
+    <w:name w:val="List 2_change Char"/>
+    <w:basedOn w:val="editionChar"/>
+    <w:link w:val="List2change"/>
+    <w:rsid w:val="000350E0"/>
+    <w:rPr>
       <w:b/>
+      <w:i/>
+      <w:iCs/>
+      <w:color w:val="000000" w:themeColor="text1"/>
+      <w:sz w:val="24"/>
+    </w:rPr>
+  </w:style>
+  <w:style w:type="paragraph" w:customStyle="1" w:styleId="List3change">
+    <w:name w:val="List 3_change"/>
+    <w:basedOn w:val="Normal"/>
+    <w:link w:val="List3changeChar"/>
+    <w:rsid w:val="000350E0"/>
+    <w:pPr>
+      <w:keepNext/>
+      <w:keepLines/>
+      <w:spacing w:before="120" w:after="0"/>
+      <w:ind w:left="1282"/>
+      <w:contextualSpacing/>
+    </w:pPr>
+    <w:rPr>
+      <w:i/>
+      <w:iCs/>
+    </w:rPr>
+  </w:style>
+  <w:style w:type="character" w:customStyle="1" w:styleId="List3changeChar">
+    <w:name w:val="List 3_change Char"/>
+    <w:basedOn w:val="editionChar"/>
+    <w:link w:val="List3change"/>
+    <w:rsid w:val="000350E0"/>
+    <w:rPr>
+      <w:b/>
+      <w:i/>
+      <w:iCs/>
+      <w:color w:val="000000" w:themeColor="text1"/>
+      <w:sz w:val="24"/>
+    </w:rPr>
+  </w:style>
+  <w:style w:type="paragraph" w:customStyle="1" w:styleId="List4change">
+    <w:name w:val="List 4_change"/>
+    <w:basedOn w:val="Normal"/>
+    <w:link w:val="List4changeChar"/>
+    <w:rsid w:val="000350E0"/>
+    <w:pPr>
+      <w:spacing w:before="120" w:after="0"/>
+      <w:ind w:left="1642"/>
+      <w:contextualSpacing/>
+    </w:pPr>
+    <w:rPr>
+      <w:i/>
+      <w:iCs/>
+    </w:rPr>
+  </w:style>
+  <w:style w:type="character" w:customStyle="1" w:styleId="List4changeChar">
+    <w:name w:val="List 4_change Char"/>
+    <w:basedOn w:val="editionChar"/>
+    <w:link w:val="List4change"/>
+    <w:rsid w:val="000350E0"/>
+    <w:rPr>
+      <w:b/>
+      <w:i/>
+      <w:iCs/>
+      <w:color w:val="000000" w:themeColor="text1"/>
+      <w:sz w:val="24"/>
+    </w:rPr>
+  </w:style>
+  <w:style w:type="paragraph" w:customStyle="1" w:styleId="List5change">
+    <w:name w:val="List 5_change"/>
+    <w:basedOn w:val="Normal"/>
+    <w:link w:val="List5changeChar"/>
+    <w:rsid w:val="000350E0"/>
+    <w:pPr>
+      <w:keepNext/>
+      <w:keepLines/>
+      <w:spacing w:before="120" w:after="0"/>
+      <w:ind w:left="1872"/>
+      <w:contextualSpacing/>
+    </w:pPr>
+    <w:rPr>
+      <w:i/>
+      <w:iCs/>
+    </w:rPr>
+  </w:style>
+  <w:style w:type="character" w:customStyle="1" w:styleId="List5changeChar">
+    <w:name w:val="List 5_change Char"/>
+    <w:basedOn w:val="editionChar"/>
+    <w:link w:val="List5change"/>
+    <w:rsid w:val="000350E0"/>
+    <w:rPr>
+      <w:b/>
+      <w:i/>
+      <w:iCs/>
+      <w:color w:val="000000" w:themeColor="text1"/>
+      <w:sz w:val="24"/>
+    </w:rPr>
+  </w:style>
+  <w:style w:type="paragraph" w:customStyle="1" w:styleId="List6change">
+    <w:name w:val="List 6_change"/>
+    <w:basedOn w:val="Normal"/>
+    <w:link w:val="List6changeChar"/>
+    <w:rsid w:val="000350E0"/>
+    <w:pPr>
+      <w:keepNext/>
+      <w:keepLines/>
+      <w:spacing w:before="120" w:after="0"/>
+      <w:ind w:left="2088"/>
+      <w:contextualSpacing/>
+    </w:pPr>
+    <w:rPr>
+      <w:iCs/>
+      <w:sz w:val="22"/>
+    </w:rPr>
+  </w:style>
+  <w:style w:type="character" w:customStyle="1" w:styleId="List6changeChar">
+    <w:name w:val="List 6_change Char"/>
+    <w:basedOn w:val="editionChar"/>
+    <w:link w:val="List6change"/>
+    <w:rsid w:val="000350E0"/>
+    <w:rPr>
+      <w:b/>
+      <w:i w:val="0"/>
+      <w:iCs/>
+      <w:color w:val="000000" w:themeColor="text1"/>
+      <w:sz w:val="22"/>
+    </w:rPr>
+  </w:style>
+  <w:style w:type="paragraph" w:customStyle="1" w:styleId="List7change">
+    <w:name w:val="List 7_change"/>
+    <w:basedOn w:val="Normal"/>
+    <w:link w:val="List7changeChar"/>
+    <w:rsid w:val="000350E0"/>
+    <w:pPr>
+      <w:keepNext/>
+      <w:keepLines/>
+      <w:spacing w:before="120" w:after="0"/>
+      <w:ind w:left="2534"/>
+      <w:contextualSpacing/>
+    </w:pPr>
+    <w:rPr>
+      <w:iCs/>
+    </w:rPr>
+  </w:style>
+  <w:style w:type="character" w:customStyle="1" w:styleId="List7changeChar">
+    <w:name w:val="List 7_change Char"/>
+    <w:basedOn w:val="editionChar"/>
+    <w:link w:val="List7change"/>
+    <w:rsid w:val="000350E0"/>
+    <w:rPr>
+      <w:b/>
+      <w:i w:val="0"/>
+      <w:iCs/>
+      <w:color w:val="000000" w:themeColor="text1"/>
+      <w:sz w:val="24"/>
+    </w:rPr>
+  </w:style>
+  <w:style w:type="paragraph" w:customStyle="1" w:styleId="List8change">
+    <w:name w:val="List 8_change"/>
+    <w:basedOn w:val="Normal"/>
+    <w:link w:val="List8changeChar"/>
+    <w:rsid w:val="000350E0"/>
+    <w:pPr>
+      <w:keepNext/>
+      <w:keepLines/>
+      <w:spacing w:before="120" w:after="0"/>
+      <w:ind w:left="2880"/>
+      <w:contextualSpacing/>
+    </w:pPr>
+    <w:rPr>
+      <w:iCs/>
+    </w:rPr>
+  </w:style>
+  <w:style w:type="character" w:customStyle="1" w:styleId="List8changeChar">
+    <w:name w:val="List 8_change Char"/>
+    <w:basedOn w:val="editionChar"/>
+    <w:link w:val="List8change"/>
+    <w:rsid w:val="000350E0"/>
+    <w:rPr>
+      <w:b/>
+      <w:i w:val="0"/>
+      <w:iCs/>
+      <w:color w:val="000000" w:themeColor="text1"/>
+      <w:sz w:val="24"/>
+    </w:rPr>
+  </w:style>
+  <w:style w:type="paragraph" w:customStyle="1" w:styleId="Normalchange">
+    <w:name w:val="Normal_change"/>
+    <w:basedOn w:val="edition"/>
+    <w:link w:val="NormalchangeChar"/>
+    <w:rsid w:val="000350E0"/>
+    <w:pPr>
+      <w:widowControl/>
+      <w:spacing w:after="160" w:line="259" w:lineRule="auto"/>
+    </w:pPr>
+    <w:rPr>
+      <w:rFonts w:asciiTheme="minorHAnsi" w:hAnsiTheme="minorHAnsi" w:cstheme="minorHAnsi"/>
+      <w:i w:val="0"/>
+      <w:iCs/>
+      <w:sz w:val="22"/>
+    </w:rPr>
+  </w:style>
+  <w:style w:type="character" w:customStyle="1" w:styleId="NormalchangeChar">
+    <w:name w:val="Normal_change Char"/>
+    <w:basedOn w:val="editionChar"/>
+    <w:link w:val="Normalchange"/>
+    <w:rsid w:val="000350E0"/>
+    <w:rPr>
+      <w:rFonts w:asciiTheme="minorHAnsi" w:hAnsiTheme="minorHAnsi" w:cstheme="minorHAnsi"/>
+      <w:b/>
+      <w:i w:val="0"/>
+      <w:iCs/>
+      <w:color w:val="000000" w:themeColor="text1"/>
+      <w:sz w:val="22"/>
+    </w:rPr>
+  </w:style>
+</w:styles>
+</file>
+
+<file path=word/stylesWithEffects.xml><?xml version="1.0" encoding="utf-8"?>
+<w:styles xmlns:wpc="http://schemas.microsoft.com/office/word/2010/wordprocessingCanvas" xmlns:mc="http://schemas.openxmlformats.org/markup-compatibility/2006" xmlns:o="urn:schemas-microsoft-com:office:office" xmlns:r="http://schemas.openxmlformats.org/officeDocument/2006/relationships" xmlns:m="http://schemas.openxmlformats.org/officeDocument/2006/math" xmlns:v="urn:schemas-microsoft-com:vml" xmlns:wp14="http://schemas.microsoft.com/office/word/2010/wordprocessingDrawing" xmlns:wp="http://schemas.openxmlformats.org/drawingml/2006/wordprocessingDrawing" xmlns:w10="urn:schemas-microsoft-com:office:word" xmlns:w="http://schemas.openxmlformats.org/wordprocessingml/2006/main" xmlns:w14="http://schemas.microsoft.com/office/word/2010/wordml" xmlns:wpg="http://schemas.microsoft.com/office/word/2010/wordprocessingGroup" xmlns:wpi="http://schemas.microsoft.com/office/word/2010/wordprocessingInk" xmlns:wne="http://schemas.microsoft.com/office/word/2006/wordml" xmlns:wps="http://schemas.microsoft.com/office/word/2010/wordprocessingShape" mc:Ignorable="w14 wp14">
+  <w:docDefaults>
+    <w:rPrDefault>
+      <w:rPr>
+        <w:rFonts w:ascii="Times New Roman" w:eastAsia="Times New Roman" w:hAnsi="Times New Roman" w:cs="Times New Roman"/>
+        <w:lang w:val="en-US" w:eastAsia="en-US" w:bidi="ar-SA"/>
+      </w:rPr>
+    </w:rPrDefault>
+    <w:pPrDefault/>
+  </w:docDefaults>
+  <w:latentStyles w:defLockedState="0" w:defUIPriority="0" w:defSemiHidden="1" w:defUnhideWhenUsed="1" w:defQFormat="0" w:count="267">
+    <w:lsdException w:name="Normal" w:semiHidden="0" w:unhideWhenUsed="0" w:qFormat="1"/>
+    <w:lsdException w:name="heading 1" w:semiHidden="0" w:unhideWhenUsed="0" w:qFormat="1"/>
+    <w:lsdException w:name="heading 2" w:semiHidden="0" w:unhideWhenUsed="0" w:qFormat="1"/>
+    <w:lsdException w:name="heading 3" w:semiHidden="0" w:unhideWhenUsed="0" w:qFormat="1"/>
+    <w:lsdException w:name="heading 4" w:semiHidden="0" w:unhideWhenUsed="0" w:qFormat="1"/>
+    <w:lsdException w:name="heading 5" w:semiHidden="0" w:unhideWhenUsed="0" w:qFormat="1"/>
+    <w:lsdException w:name="heading 6" w:semiHidden="0" w:unhideWhenUsed="0" w:qFormat="1"/>
+    <w:lsdException w:name="heading 7" w:qFormat="1"/>
+    <w:lsdException w:name="heading 8" w:qFormat="1"/>
+    <w:lsdException w:name="heading 9" w:qFormat="1"/>
+    <w:lsdException w:name="toc 2" w:uiPriority="39"/>
+    <w:lsdException w:name="toc 3" w:uiPriority="39"/>
+    <w:lsdException w:name="annotation text" w:uiPriority="99"/>
+    <w:lsdException w:name="caption" w:qFormat="1"/>
+    <w:lsdException w:name="annotation reference" w:uiPriority="99"/>
+    <w:lsdException w:name="List Number" w:semiHidden="0" w:unhideWhenUsed="0"/>
+    <w:lsdException w:name="List 4" w:semiHidden="0" w:unhideWhenUsed="0"/>
+    <w:lsdException w:name="List 5" w:semiHidden="0" w:unhideWhenUsed="0"/>
+    <w:lsdException w:name="Title" w:semiHidden="0" w:unhideWhenUsed="0" w:qFormat="1"/>
+    <w:lsdException w:name="Subtitle" w:semiHidden="0" w:unhideWhenUsed="0" w:qFormat="1"/>
+    <w:lsdException w:name="Salutation" w:semiHidden="0" w:unhideWhenUsed="0"/>
+    <w:lsdException w:name="Date" w:semiHidden="0" w:unhideWhenUsed="0"/>
+    <w:lsdException w:name="Body Text First Indent" w:semiHidden="0" w:unhideWhenUsed="0"/>
+    <w:lsdException w:name="Hyperlink" w:uiPriority="99"/>
+    <w:lsdException w:name="Strong" w:semiHidden="0" w:unhideWhenUsed="0" w:qFormat="1"/>
+    <w:lsdException w:name="Emphasis" w:semiHidden="0" w:unhideWhenUsed="0" w:qFormat="1"/>
+    <w:lsdException w:name="Table Grid" w:semiHidden="0" w:unhideWhenUsed="0"/>
+    <w:lsdException w:name="Placeholder Text" w:uiPriority="99" w:unhideWhenUsed="0"/>
+    <w:lsdException w:name="No Spacing" w:semiHidden="0" w:uiPriority="1" w:unhideWhenUsed="0" w:qFormat="1"/>
+    <w:lsdException w:name="Light Shading" w:semiHidden="0" w:uiPriority="60" w:unhideWhenUsed="0"/>
+    <w:lsdException w:name="Light List" w:semiHidden="0" w:uiPriority="61" w:unhideWhenUsed="0"/>
+    <w:lsdException w:name="Light Grid" w:semiHidden="0" w:uiPriority="62" w:unhideWhenUsed="0"/>
+    <w:lsdException w:name="Medium Shading 1" w:semiHidden="0" w:uiPriority="63" w:unhideWhenUsed="0"/>
+    <w:lsdException w:name="Medium Shading 2" w:semiHidden="0" w:uiPriority="64" w:unhideWhenUsed="0"/>
+    <w:lsdException w:name="Medium List 1" w:semiHidden="0" w:uiPriority="65" w:unhideWhenUsed="0"/>
+    <w:lsdException w:name="Medium List 2" w:semiHidden="0" w:uiPriority="66" w:unhideWhenUsed="0"/>
+    <w:lsdException w:name="Medium Grid 1" w:semiHidden="0" w:uiPriority="67" w:unhideWhenUsed="0"/>
+    <w:lsdException w:name="Medium Grid 2" w:semiHidden="0" w:uiPriority="68" w:unhideWhenUsed="0"/>
+    <w:lsdException w:name="Medium Grid 3" w:semiHidden="0" w:uiPriority="69" w:unhideWhenUsed="0"/>
+    <w:lsdException w:name="Dark List" w:semiHidden="0" w:uiPriority="70" w:unhideWhenUsed="0"/>
+    <w:lsdException w:name="Colorful Shading" w:semiHidden="0" w:uiPriority="71" w:unhideWhenUsed="0"/>
+    <w:lsdException w:name="Colorful List" w:semiHidden="0" w:uiPriority="72" w:unhideWhenUsed="0"/>
+    <w:lsdException w:name="Colorful Grid" w:semiHidden="0" w:uiPriority="73" w:unhideWhenUsed="0"/>
+    <w:lsdException w:name="Light Shading Accent 1" w:semiHidden="0" w:uiPriority="60" w:unhideWhenUsed="0"/>
+    <w:lsdException w:name="Light List Accent 1" w:semiHidden="0" w:uiPriority="61" w:unhideWhenUsed="0"/>
+    <w:lsdException w:name="Light Grid Accent 1" w:semiHidden="0" w:uiPriority="62" w:unhideWhenUsed="0"/>
+    <w:lsdException w:name="Medium Shading 1 Accent 1" w:semiHidden="0" w:uiPriority="63" w:unhideWhenUsed="0"/>
+    <w:lsdException w:name="Medium Shading 2 Accent 1" w:semiHidden="0" w:uiPriority="64" w:unhideWhenUsed="0"/>
+    <w:lsdException w:name="Medium List 1 Accent 1" w:semiHidden="0" w:uiPriority="65" w:unhideWhenUsed="0"/>
+    <w:lsdException w:name="Revision" w:uiPriority="99" w:unhideWhenUsed="0"/>
+    <w:lsdException w:name="List Paragraph" w:semiHidden="0" w:uiPriority="34" w:unhideWhenUsed="0" w:qFormat="1"/>
+    <w:lsdException w:name="Quote" w:semiHidden="0" w:uiPriority="29" w:unhideWhenUsed="0" w:qFormat="1"/>
+    <w:lsdException w:name="Intense Quote" w:semiHidden="0" w:uiPriority="30" w:unhideWhenUsed="0" w:qFormat="1"/>
+    <w:lsdException w:name="Medium List 2 Accent 1" w:semiHidden="0" w:uiPriority="66" w:unhideWhenUsed="0"/>
+    <w:lsdException w:name="Medium Grid 1 Accent 1" w:semiHidden="0" w:uiPriority="67" w:unhideWhenUsed="0"/>
+    <w:lsdException w:name="Medium Grid 2 Accent 1" w:semiHidden="0" w:uiPriority="68" w:unhideWhenUsed="0"/>
+    <w:lsdException w:name="Medium Grid 3 Accent 1" w:semiHidden="0" w:uiPriority="69" w:unhideWhenUsed="0"/>
+    <w:lsdException w:name="Dark List Accent 1" w:semiHidden="0" w:uiPriority="70" w:unhideWhenUsed="0"/>
+    <w:lsdException w:name="Colorful Shading Accent 1" w:semiHidden="0" w:uiPriority="71" w:unhideWhenUsed="0"/>
+    <w:lsdException w:name="Colorful List Accent 1" w:semiHidden="0" w:uiPriority="72" w:unhideWhenUsed="0"/>
+    <w:lsdException w:name="Colorful Grid Accent 1" w:semiHidden="0" w:uiPriority="73" w:unhideWhenUsed="0"/>
+    <w:lsdException w:name="Light Shading Accent 2" w:semiHidden="0" w:uiPriority="60" w:unhideWhenUsed="0"/>
+    <w:lsdException w:name="Light List Accent 2" w:semiHidden="0" w:uiPriority="61" w:unhideWhenUsed="0"/>
+    <w:lsdException w:name="Light Grid Accent 2" w:semiHidden="0" w:uiPriority="62" w:unhideWhenUsed="0"/>
+    <w:lsdException w:name="Medium Shading 1 Accent 2" w:semiHidden="0" w:uiPriority="63" w:unhideWhenUsed="0"/>
+    <w:lsdException w:name="Medium Shading 2 Accent 2" w:semiHidden="0" w:uiPriority="64" w:unhideWhenUsed="0"/>
+    <w:lsdException w:name="Medium List 1 Accent 2" w:semiHidden="0" w:uiPriority="65" w:unhideWhenUsed="0"/>
+    <w:lsdException w:name="Medium List 2 Accent 2" w:semiHidden="0" w:uiPriority="66" w:unhideWhenUsed="0"/>
+    <w:lsdException w:name="Medium Grid 1 Accent 2" w:semiHidden="0" w:uiPriority="67" w:unhideWhenUsed="0"/>
+    <w:lsdException w:name="Medium Grid 2 Accent 2" w:semiHidden="0" w:uiPriority="68" w:unhideWhenUsed="0"/>
+    <w:lsdException w:name="Medium Grid 3 Accent 2" w:semiHidden="0" w:uiPriority="69" w:unhideWhenUsed="0"/>
+    <w:lsdException w:name="Dark List Accent 2" w:semiHidden="0" w:uiPriority="70" w:unhideWhenUsed="0"/>
+    <w:lsdException w:name="Colorful Shading Accent 2" w:semiHidden="0" w:uiPriority="71" w:unhideWhenUsed="0"/>
+    <w:lsdException w:name="Colorful List Accent 2" w:semiHidden="0" w:uiPriority="72" w:unhideWhenUsed="0"/>
+    <w:lsdException w:name="Colorful Grid Accent 2" w:semiHidden="0" w:uiPriority="73" w:unhideWhenUsed="0"/>
+    <w:lsdException w:name="Light Shading Accent 3" w:semiHidden="0" w:uiPriority="60" w:unhideWhenUsed="0"/>
+    <w:lsdException w:name="Light List Accent 3" w:semiHidden="0" w:uiPriority="61" w:unhideWhenUsed="0"/>
+    <w:lsdException w:name="Light Grid Accent 3" w:semiHidden="0" w:uiPriority="62" w:unhideWhenUsed="0"/>
+    <w:lsdException w:name="Medium Shading 1 Accent 3" w:semiHidden="0" w:uiPriority="63" w:unhideWhenUsed="0"/>
+    <w:lsdException w:name="Medium Shading 2 Accent 3" w:semiHidden="0" w:uiPriority="64" w:unhideWhenUsed="0"/>
+    <w:lsdException w:name="Medium List 1 Accent 3" w:semiHidden="0" w:uiPriority="65" w:unhideWhenUsed="0"/>
+    <w:lsdException w:name="Medium List 2 Accent 3" w:semiHidden="0" w:uiPriority="66" w:unhideWhenUsed="0"/>
+    <w:lsdException w:name="Medium Grid 1 Accent 3" w:semiHidden="0" w:uiPriority="67" w:unhideWhenUsed="0"/>
+    <w:lsdException w:name="Medium Grid 2 Accent 3" w:semiHidden="0" w:uiPriority="68" w:unhideWhenUsed="0"/>
+    <w:lsdException w:name="Medium Grid 3 Accent 3" w:semiHidden="0" w:uiPriority="69" w:unhideWhenUsed="0"/>
+    <w:lsdException w:name="Dark List Accent 3" w:semiHidden="0" w:uiPriority="70" w:unhideWhenUsed="0"/>
+    <w:lsdException w:name="Colorful Shading Accent 3" w:semiHidden="0" w:uiPriority="71" w:unhideWhenUsed="0"/>
+    <w:lsdException w:name="Colorful List Accent 3" w:semiHidden="0" w:uiPriority="72" w:unhideWhenUsed="0"/>
+    <w:lsdException w:name="Colorful Grid Accent 3" w:semiHidden="0" w:uiPriority="73" w:unhideWhenUsed="0"/>
+    <w:lsdException w:name="Light Shading Accent 4" w:semiHidden="0" w:uiPriority="60" w:unhideWhenUsed="0"/>
+    <w:lsdException w:name="Light List Accent 4" w:semiHidden="0" w:uiPriority="61" w:unhideWhenUsed="0"/>
+    <w:lsdException w:name="Light Grid Accent 4" w:semiHidden="0" w:uiPriority="62" w:unhideWhenUsed="0"/>
+    <w:lsdException w:name="Medium Shading 1 Accent 4" w:semiHidden="0" w:uiPriority="63" w:unhideWhenUsed="0"/>
+    <w:lsdException w:name="Medium Shading 2 Accent 4" w:semiHidden="0" w:uiPriority="64" w:unhideWhenUsed="0"/>
+    <w:lsdException w:name="Medium List 1 Accent 4" w:semiHidden="0" w:uiPriority="65" w:unhideWhenUsed="0"/>
+    <w:lsdException w:name="Medium List 2 Accent 4" w:semiHidden="0" w:uiPriority="66" w:unhideWhenUsed="0"/>
+    <w:lsdException w:name="Medium Grid 1 Accent 4" w:semiHidden="0" w:uiPriority="67" w:unhideWhenUsed="0"/>
+    <w:lsdException w:name="Medium Grid 2 Accent 4" w:semiHidden="0" w:uiPriority="68" w:unhideWhenUsed="0"/>
+    <w:lsdException w:name="Medium Grid 3 Accent 4" w:semiHidden="0" w:uiPriority="69" w:unhideWhenUsed="0"/>
+    <w:lsdException w:name="Dark List Accent 4" w:semiHidden="0" w:uiPriority="70" w:unhideWhenUsed="0"/>
+    <w:lsdException w:name="Colorful Shading Accent 4" w:semiHidden="0" w:uiPriority="71" w:unhideWhenUsed="0"/>
+    <w:lsdException w:name="Colorful List Accent 4" w:semiHidden="0" w:uiPriority="72" w:unhideWhenUsed="0"/>
+    <w:lsdException w:name="Colorful Grid Accent 4" w:semiHidden="0" w:uiPriority="73" w:unhideWhenUsed="0"/>
+    <w:lsdException w:name="Light Shading Accent 5" w:semiHidden="0" w:uiPriority="60" w:unhideWhenUsed="0"/>
+    <w:lsdException w:name="Light List Accent 5" w:semiHidden="0" w:uiPriority="61" w:unhideWhenUsed="0"/>
+    <w:lsdException w:name="Light Grid Accent 5" w:semiHidden="0" w:uiPriority="62" w:unhideWhenUsed="0"/>
+    <w:lsdException w:name="Medium Shading 1 Accent 5" w:semiHidden="0" w:uiPriority="63" w:unhideWhenUsed="0"/>
+    <w:lsdException w:name="Medium Shading 2 Accent 5" w:semiHidden="0" w:uiPriority="64" w:unhideWhenUsed="0"/>
+    <w:lsdException w:name="Medium List 1 Accent 5" w:semiHidden="0" w:uiPriority="65" w:unhideWhenUsed="0"/>
+    <w:lsdException w:name="Medium List 2 Accent 5" w:semiHidden="0" w:uiPriority="66" w:unhideWhenUsed="0"/>
+    <w:lsdException w:name="Medium Grid 1 Accent 5" w:semiHidden="0" w:uiPriority="67" w:unhideWhenUsed="0"/>
+    <w:lsdException w:name="Medium Grid 2 Accent 5" w:semiHidden="0" w:uiPriority="68" w:unhideWhenUsed="0"/>
+    <w:lsdException w:name="Medium Grid 3 Accent 5" w:semiHidden="0" w:uiPriority="69" w:unhideWhenUsed="0"/>
+    <w:lsdException w:name="Dark List Accent 5" w:semiHidden="0" w:uiPriority="70" w:unhideWhenUsed="0"/>
+    <w:lsdException w:name="Colorful Shading Accent 5" w:semiHidden="0" w:uiPriority="71" w:unhideWhenUsed="0"/>
+    <w:lsdException w:name="Colorful List Accent 5" w:semiHidden="0" w:uiPriority="72" w:unhideWhenUsed="0"/>
+    <w:lsdException w:name="Colorful Grid Accent 5" w:semiHidden="0" w:uiPriority="73" w:unhideWhenUsed="0"/>
+    <w:lsdException w:name="Light Shading Accent 6" w:semiHidden="0" w:uiPriority="60" w:unhideWhenUsed="0"/>
+    <w:lsdException w:name="Light List Accent 6" w:semiHidden="0" w:uiPriority="61" w:unhideWhenUsed="0"/>
+    <w:lsdException w:name="Light Grid Accent 6" w:semiHidden="0" w:uiPriority="62" w:unhideWhenUsed="0"/>
+    <w:lsdException w:name="Medium Shading 1 Accent 6" w:semiHidden="0" w:uiPriority="63" w:unhideWhenUsed="0"/>
+    <w:lsdException w:name="Medium Shading 2 Accent 6" w:semiHidden="0" w:uiPriority="64" w:unhideWhenUsed="0"/>
+    <w:lsdException w:name="Medium List 1 Accent 6" w:semiHidden="0" w:uiPriority="65" w:unhideWhenUsed="0"/>
+    <w:lsdException w:name="Medium List 2 Accent 6" w:semiHidden="0" w:uiPriority="66" w:unhideWhenUsed="0"/>
+    <w:lsdException w:name="Medium Grid 1 Accent 6" w:semiHidden="0" w:uiPriority="67" w:unhideWhenUsed="0"/>
+    <w:lsdException w:name="Medium Grid 2 Accent 6" w:semiHidden="0" w:uiPriority="68" w:unhideWhenUsed="0"/>
+    <w:lsdException w:name="Medium Grid 3 Accent 6" w:semiHidden="0" w:uiPriority="69" w:unhideWhenUsed="0"/>
+    <w:lsdException w:name="Dark List Accent 6" w:semiHidden="0" w:uiPriority="70" w:unhideWhenUsed="0"/>
+    <w:lsdException w:name="Colorful Shading Accent 6" w:semiHidden="0" w:uiPriority="71" w:unhideWhenUsed="0"/>
+    <w:lsdException w:name="Colorful List Accent 6" w:semiHidden="0" w:uiPriority="72" w:unhideWhenUsed="0"/>
+    <w:lsdException w:name="Colorful Grid Accent 6" w:semiHidden="0" w:uiPriority="73" w:unhideWhenUsed="0"/>
+    <w:lsdException w:name="Subtle Emphasis" w:semiHidden="0" w:uiPriority="19" w:unhideWhenUsed="0" w:qFormat="1"/>
+    <w:lsdException w:name="Intense Emphasis" w:semiHidden="0" w:uiPriority="21" w:unhideWhenUsed="0" w:qFormat="1"/>
+    <w:lsdException w:name="Subtle Reference" w:semiHidden="0" w:uiPriority="31" w:unhideWhenUsed="0" w:qFormat="1"/>
+    <w:lsdException w:name="Intense Reference" w:semiHidden="0" w:uiPriority="32" w:unhideWhenUsed="0" w:qFormat="1"/>
+    <w:lsdException w:name="Book Title" w:semiHidden="0" w:uiPriority="33" w:unhideWhenUsed="0" w:qFormat="1"/>
+    <w:lsdException w:name="Bibliography" w:uiPriority="37"/>
+    <w:lsdException w:name="TOC Heading" w:uiPriority="39" w:qFormat="1"/>
+  </w:latentStyles>
+  <w:style w:type="paragraph" w:default="1" w:styleId="Normal">
+    <w:name w:val="Normal"/>
+    <w:qFormat/>
+    <w:rsid w:val="00EB017B"/>
+    <w:pPr>
+      <w:spacing w:before="240" w:after="240"/>
+    </w:pPr>
+    <w:rPr>
+      <w:sz w:val="24"/>
+    </w:rPr>
+  </w:style>
+  <w:style w:type="paragraph" w:styleId="Heading1">
+    <w:name w:val="heading 1"/>
+    <w:aliases w:val="Subpart,Subpart XXXX.X-Title"/>
+    <w:basedOn w:val="Normal"/>
+    <w:next w:val="Normal"/>
+    <w:qFormat/>
+    <w:rsid w:val="00EB017B"/>
+    <w:pPr>
+      <w:widowControl w:val="0"/>
+      <w:jc w:val="center"/>
+      <w:outlineLvl w:val="0"/>
+    </w:pPr>
+    <w:rPr>
+      <w:b/>
+      <w:color w:val="000000" w:themeColor="text1"/>
+      <w:sz w:val="32"/>
+    </w:rPr>
+  </w:style>
+  <w:style w:type="paragraph" w:styleId="Heading2">
+    <w:name w:val="heading 2"/>
+    <w:aliases w:val="Section,Section .XXX Title."/>
+    <w:qFormat/>
+    <w:rsid w:val="00EB017B"/>
+    <w:pPr>
+      <w:keepNext/>
+      <w:keepLines/>
+      <w:spacing w:before="360" w:after="120"/>
+      <w:jc w:val="center"/>
+      <w:outlineLvl w:val="1"/>
+    </w:pPr>
+    <w:rPr>
+      <w:b/>
+      <w:color w:val="000000" w:themeColor="text1"/>
+      <w:sz w:val="28"/>
+    </w:rPr>
+  </w:style>
+  <w:style w:type="paragraph" w:styleId="Heading3">
+    <w:name w:val="heading 3"/>
+    <w:aliases w:val="Subsection,Subsection -X Title."/>
+    <w:basedOn w:val="Normal"/>
+    <w:next w:val="Normal"/>
+    <w:link w:val="Heading3Char"/>
+    <w:qFormat/>
+    <w:rsid w:val="00EB017B"/>
+    <w:pPr>
+      <w:keepNext/>
+      <w:keepLines/>
+      <w:spacing w:before="360"/>
+      <w:outlineLvl w:val="2"/>
+    </w:pPr>
+    <w:rPr>
+      <w:b/>
+      <w:color w:val="000000" w:themeColor="text1"/>
+    </w:rPr>
+  </w:style>
+  <w:style w:type="paragraph" w:styleId="Heading4">
+    <w:name w:val="heading 4"/>
+    <w:basedOn w:val="Normal"/>
+    <w:next w:val="Normal"/>
+    <w:qFormat/>
+    <w:rsid w:val="00EB017B"/>
+    <w:pPr>
+      <w:keepNext/>
+      <w:outlineLvl w:val="3"/>
+    </w:pPr>
+    <w:rPr>
+      <w:bCs/>
+    </w:rPr>
+  </w:style>
+  <w:style w:type="paragraph" w:styleId="Heading5">
+    <w:name w:val="heading 5"/>
+    <w:basedOn w:val="Normal"/>
+    <w:next w:val="Normal"/>
+    <w:qFormat/>
+    <w:rsid w:val="00EB017B"/>
+    <w:pPr>
+      <w:keepNext/>
+      <w:spacing w:after="120"/>
+      <w:jc w:val="center"/>
+      <w:outlineLvl w:val="4"/>
+    </w:pPr>
+    <w:rPr>
+      <w:bCs/>
+      <w:caps/>
+      <w:color w:val="0000FF"/>
+      <w:sz w:val="28"/>
+    </w:rPr>
+  </w:style>
+  <w:style w:type="paragraph" w:styleId="Heading6">
+    <w:name w:val="heading 6"/>
+    <w:basedOn w:val="Normal"/>
+    <w:next w:val="Normal"/>
+    <w:qFormat/>
+    <w:rsid w:val="00EB017B"/>
+    <w:pPr>
+      <w:keepNext/>
+      <w:jc w:val="center"/>
+      <w:outlineLvl w:val="5"/>
+    </w:pPr>
+    <w:rPr>
+      <w:b/>
+      <w:bCs/>
+      <w:sz w:val="28"/>
+    </w:rPr>
+  </w:style>
+  <w:style w:type="paragraph" w:styleId="Heading9">
+    <w:name w:val="heading 9"/>
+    <w:basedOn w:val="Normal"/>
+    <w:next w:val="Normal"/>
+    <w:qFormat/>
+    <w:rsid w:val="00EB017B"/>
+    <w:pPr>
+      <w:spacing w:after="60"/>
+      <w:outlineLvl w:val="8"/>
+    </w:pPr>
+    <w:rPr>
+      <w:rFonts w:ascii="Arial" w:hAnsi="Arial"/>
+      <w:i/>
+      <w:sz w:val="18"/>
+    </w:rPr>
+  </w:style>
+  <w:style w:type="character" w:default="1" w:styleId="DefaultParagraphFont">
+    <w:name w:val="Default Paragraph Font"/>
+    <w:uiPriority w:val="1"/>
+    <w:semiHidden/>
+    <w:unhideWhenUsed/>
+  </w:style>
+  <w:style w:type="table" w:default="1" w:styleId="TableNormal">
+    <w:name w:val="Normal Table"/>
+    <w:uiPriority w:val="99"/>
+    <w:semiHidden/>
+    <w:unhideWhenUsed/>
+    <w:tblPr>
+      <w:tblInd w:w="0" w:type="dxa"/>
+      <w:tblCellMar>
+        <w:top w:w="0" w:type="dxa"/>
+        <w:left w:w="108" w:type="dxa"/>
+        <w:bottom w:w="0" w:type="dxa"/>
+        <w:right w:w="108" w:type="dxa"/>
+      </w:tblCellMar>
+    </w:tblPr>
+  </w:style>
+  <w:style w:type="numbering" w:default="1" w:styleId="NoList">
+    <w:name w:val="No List"/>
+    <w:uiPriority w:val="99"/>
+    <w:semiHidden/>
+    <w:unhideWhenUsed/>
+  </w:style>
+  <w:style w:type="paragraph" w:styleId="Footer">
+    <w:name w:val="footer"/>
+    <w:aliases w:val="(Alt-E)"/>
+    <w:basedOn w:val="Normal"/>
+    <w:rsid w:val="00EB017B"/>
+    <w:pPr>
+      <w:tabs>
+        <w:tab w:val="center" w:pos="4320"/>
+        <w:tab w:val="right" w:pos="8640"/>
+        <w:tab w:val="right" w:pos="10296"/>
+      </w:tabs>
+      <w:spacing w:before="120"/>
+    </w:pPr>
+  </w:style>
+  <w:style w:type="paragraph" w:styleId="Header">
+    <w:name w:val="header"/>
+    <w:aliases w:val="(Alt-H)"/>
+    <w:basedOn w:val="Normal"/>
+    <w:rsid w:val="00EB017B"/>
+    <w:pPr>
+      <w:tabs>
+        <w:tab w:val="center" w:pos="4320"/>
+        <w:tab w:val="right" w:pos="8640"/>
+        <w:tab w:val="right" w:pos="10296"/>
+      </w:tabs>
+      <w:spacing w:before="120"/>
+    </w:pPr>
+    <w:rPr>
+      <w:caps/>
+    </w:rPr>
+  </w:style>
+  <w:style w:type="paragraph" w:customStyle="1" w:styleId="List1">
+    <w:name w:val="List 1"/>
+    <w:link w:val="List1Char"/>
+    <w:rsid w:val="000350E0"/>
+    <w:pPr>
+      <w:spacing w:before="240" w:after="240"/>
+      <w:ind w:left="432"/>
+    </w:pPr>
+    <w:rPr>
+      <w:color w:val="000000" w:themeColor="text1"/>
+      <w:sz w:val="24"/>
+    </w:rPr>
+  </w:style>
+  <w:style w:type="paragraph" w:customStyle="1" w:styleId="HeadingFigureAlt-F">
+    <w:name w:val="Heading Figure (Alt-F)"/>
+    <w:basedOn w:val="Heading9"/>
+    <w:rsid w:val="00EB017B"/>
+    <w:pPr>
+      <w:spacing w:before="120" w:after="120"/>
+      <w:jc w:val="center"/>
+      <w:outlineLvl w:val="9"/>
+    </w:pPr>
+    <w:rPr>
+      <w:rFonts w:ascii="Times" w:hAnsi="Times"/>
+      <w:b/>
+      <w:i w:val="0"/>
+      <w:caps/>
+      <w:noProof/>
+      <w:sz w:val="22"/>
+    </w:rPr>
+  </w:style>
+  <w:style w:type="paragraph" w:customStyle="1" w:styleId="Indent1">
+    <w:name w:val="Indent1"/>
+    <w:aliases w:val="(a,b,c) (Ctrl-1)"/>
+    <w:basedOn w:val="Normal"/>
+    <w:next w:val="Normal"/>
+    <w:rsid w:val="00EB017B"/>
+    <w:pPr>
+      <w:tabs>
+        <w:tab w:val="left" w:pos="540"/>
+      </w:tabs>
+      <w:spacing w:line="240" w:lineRule="exact"/>
+      <w:ind w:firstLine="187"/>
+    </w:pPr>
+  </w:style>
+  <w:style w:type="paragraph" w:customStyle="1" w:styleId="Indent2">
+    <w:name w:val="Indent2"/>
+    <w:aliases w:val="(1,2,3) (Ctrl-2)"/>
+    <w:basedOn w:val="BodyText"/>
+    <w:rsid w:val="00EB017B"/>
+    <w:pPr>
+      <w:tabs>
+        <w:tab w:val="left" w:pos="720"/>
+      </w:tabs>
+      <w:spacing w:line="240" w:lineRule="exact"/>
+      <w:ind w:left="187" w:firstLine="173"/>
+    </w:pPr>
+  </w:style>
+  <w:style w:type="paragraph" w:styleId="BodyText">
+    <w:name w:val="Body Text"/>
+    <w:aliases w:val="Definitions"/>
+    <w:basedOn w:val="Normal"/>
+    <w:rsid w:val="00EB017B"/>
+  </w:style>
+  <w:style w:type="paragraph" w:customStyle="1" w:styleId="Indent3">
+    <w:name w:val="Indent3"/>
+    <w:aliases w:val="(i,ii,iii) (Ctrl-3)"/>
+    <w:basedOn w:val="Indent2"/>
+    <w:rsid w:val="00EB017B"/>
+    <w:pPr>
+      <w:tabs>
+        <w:tab w:val="left" w:pos="810"/>
+      </w:tabs>
+      <w:ind w:left="360" w:firstLine="180"/>
+    </w:pPr>
+  </w:style>
+  <w:style w:type="paragraph" w:customStyle="1" w:styleId="Indent4">
+    <w:name w:val="Indent4"/>
+    <w:aliases w:val="(A,B,C) (Ctrl-4)"/>
+    <w:basedOn w:val="Indent3"/>
+    <w:rsid w:val="00EB017B"/>
+    <w:pPr>
+      <w:tabs>
+        <w:tab w:val="clear" w:pos="810"/>
+        <w:tab w:val="left" w:pos="1080"/>
+      </w:tabs>
+      <w:ind w:left="547" w:firstLine="173"/>
+    </w:pPr>
+  </w:style>
+  <w:style w:type="character" w:styleId="PageNumber">
+    <w:name w:val="page number"/>
+    <w:basedOn w:val="DefaultParagraphFont"/>
+    <w:rsid w:val="00EB017B"/>
+    <w:rPr>
+      <w:rFonts w:ascii="Times" w:hAnsi="Times"/>
+      <w:sz w:val="24"/>
+    </w:rPr>
+  </w:style>
+  <w:style w:type="paragraph" w:styleId="TOC5">
+    <w:name w:val="toc 5"/>
+    <w:basedOn w:val="Normal"/>
+    <w:next w:val="Normal"/>
+    <w:semiHidden/>
+    <w:rsid w:val="00EB017B"/>
+    <w:pPr>
+      <w:tabs>
+        <w:tab w:val="right" w:leader="dot" w:pos="10080"/>
+      </w:tabs>
+      <w:ind w:left="800"/>
+    </w:pPr>
+  </w:style>
+  <w:style w:type="paragraph" w:styleId="TOC1">
+    <w:name w:val="toc 1"/>
+    <w:basedOn w:val="Normal"/>
+    <w:next w:val="Normal"/>
+    <w:semiHidden/>
+    <w:rsid w:val="00EB017B"/>
+    <w:pPr>
+      <w:jc w:val="center"/>
+    </w:pPr>
+    <w:rPr>
+      <w:b/>
+      <w:caps/>
+    </w:rPr>
+  </w:style>
+  <w:style w:type="paragraph" w:styleId="TOC2">
+    <w:name w:val="toc 2"/>
+    <w:basedOn w:val="Normal"/>
+    <w:next w:val="Normal"/>
+    <w:uiPriority w:val="39"/>
+    <w:rsid w:val="00EB017B"/>
+    <w:pPr>
+      <w:tabs>
+        <w:tab w:val="right" w:pos="10080"/>
+      </w:tabs>
+    </w:pPr>
+    <w:rPr>
+      <w:b/>
+      <w:caps/>
+    </w:rPr>
+  </w:style>
+  <w:style w:type="paragraph" w:styleId="TOC3">
+    <w:name w:val="toc 3"/>
+    <w:basedOn w:val="Normal"/>
+    <w:next w:val="Normal"/>
+    <w:uiPriority w:val="39"/>
+    <w:rsid w:val="00EB017B"/>
+    <w:pPr>
+      <w:tabs>
+        <w:tab w:val="right" w:leader="dot" w:pos="10080"/>
+      </w:tabs>
+      <w:ind w:left="288"/>
+    </w:pPr>
+  </w:style>
+  <w:style w:type="paragraph" w:styleId="TOC4">
+    <w:name w:val="toc 4"/>
+    <w:basedOn w:val="TOC3"/>
+    <w:next w:val="Normal"/>
+    <w:semiHidden/>
+    <w:rsid w:val="00EB017B"/>
+    <w:pPr>
+      <w:ind w:left="576"/>
+    </w:pPr>
+  </w:style>
+  <w:style w:type="paragraph" w:styleId="TOC6">
+    <w:name w:val="toc 6"/>
+    <w:basedOn w:val="Normal"/>
+    <w:next w:val="Normal"/>
+    <w:semiHidden/>
+    <w:rsid w:val="00EB017B"/>
+    <w:pPr>
+      <w:tabs>
+        <w:tab w:val="right" w:leader="dot" w:pos="10080"/>
+      </w:tabs>
+      <w:ind w:left="1000"/>
+    </w:pPr>
+  </w:style>
+  <w:style w:type="paragraph" w:styleId="TOC7">
+    <w:name w:val="toc 7"/>
+    <w:basedOn w:val="Normal"/>
+    <w:next w:val="Normal"/>
+    <w:semiHidden/>
+    <w:rsid w:val="00EB017B"/>
+    <w:pPr>
+      <w:tabs>
+        <w:tab w:val="right" w:leader="dot" w:pos="10080"/>
+      </w:tabs>
+      <w:ind w:left="1200"/>
+    </w:pPr>
+  </w:style>
+  <w:style w:type="paragraph" w:styleId="TOC8">
+    <w:name w:val="toc 8"/>
+    <w:basedOn w:val="Normal"/>
+    <w:next w:val="Normal"/>
+    <w:semiHidden/>
+    <w:rsid w:val="00EB017B"/>
+    <w:pPr>
+      <w:tabs>
+        <w:tab w:val="right" w:leader="dot" w:pos="10080"/>
+      </w:tabs>
+      <w:ind w:left="1400"/>
+    </w:pPr>
+  </w:style>
+  <w:style w:type="paragraph" w:styleId="TOC9">
+    <w:name w:val="toc 9"/>
+    <w:basedOn w:val="Normal"/>
+    <w:next w:val="Normal"/>
+    <w:semiHidden/>
+    <w:rsid w:val="00EB017B"/>
+    <w:pPr>
+      <w:tabs>
+        <w:tab w:val="right" w:leader="dot" w:pos="10080"/>
+      </w:tabs>
+      <w:ind w:left="1600"/>
+    </w:pPr>
+  </w:style>
+  <w:style w:type="paragraph" w:customStyle="1" w:styleId="AttachListLetter">
+    <w:name w:val="AttachList Letter"/>
+    <w:basedOn w:val="Normal"/>
+    <w:rsid w:val="00EB017B"/>
+    <w:pPr>
+      <w:tabs>
+        <w:tab w:val="left" w:pos="360"/>
+      </w:tabs>
+      <w:ind w:left="360" w:right="4320" w:hanging="360"/>
+    </w:pPr>
+  </w:style>
+  <w:style w:type="character" w:styleId="CommentReference">
+    <w:name w:val="annotation reference"/>
+    <w:basedOn w:val="DefaultParagraphFont"/>
+    <w:uiPriority w:val="99"/>
+    <w:semiHidden/>
+    <w:rsid w:val="00EB017B"/>
+    <w:rPr>
+      <w:sz w:val="16"/>
+    </w:rPr>
+  </w:style>
+  <w:style w:type="paragraph" w:styleId="CommentText">
+    <w:name w:val="annotation text"/>
+    <w:basedOn w:val="Normal"/>
+    <w:link w:val="CommentTextChar"/>
+    <w:uiPriority w:val="99"/>
+    <w:semiHidden/>
+    <w:rsid w:val="00EB017B"/>
+    <w:rPr>
+      <w:sz w:val="20"/>
+    </w:rPr>
+  </w:style>
+  <w:style w:type="paragraph" w:styleId="Title">
+    <w:name w:val="Title"/>
+    <w:basedOn w:val="Normal"/>
+    <w:qFormat/>
+    <w:rsid w:val="00EB017B"/>
+    <w:pPr>
+      <w:jc w:val="center"/>
+    </w:pPr>
+    <w:rPr>
+      <w:b/>
+      <w:sz w:val="28"/>
+    </w:rPr>
+  </w:style>
+  <w:style w:type="paragraph" w:styleId="BodyTextIndent">
+    <w:name w:val="Body Text Indent"/>
+    <w:basedOn w:val="Normal"/>
+    <w:rsid w:val="00EB017B"/>
+    <w:pPr>
+      <w:ind w:left="360"/>
+    </w:pPr>
+  </w:style>
+  <w:style w:type="paragraph" w:styleId="BodyText2">
+    <w:name w:val="Body Text 2"/>
+    <w:basedOn w:val="Normal"/>
+    <w:rsid w:val="00EB017B"/>
+    <w:rPr>
+      <w:b/>
+    </w:rPr>
+  </w:style>
+  <w:style w:type="character" w:styleId="Hyperlink">
+    <w:name w:val="Hyperlink"/>
+    <w:basedOn w:val="DefaultParagraphFont"/>
+    <w:uiPriority w:val="99"/>
+    <w:rsid w:val="00EB017B"/>
+    <w:rPr>
+      <w:color w:val="0000FF"/>
+      <w:u w:val="single"/>
+    </w:rPr>
+  </w:style>
+  <w:style w:type="character" w:styleId="FollowedHyperlink">
+    <w:name w:val="FollowedHyperlink"/>
+    <w:basedOn w:val="DefaultParagraphFont"/>
+    <w:rsid w:val="00EB017B"/>
+    <w:rPr>
+      <w:color w:val="800080"/>
+      <w:u w:val="single"/>
+    </w:rPr>
+  </w:style>
+  <w:style w:type="paragraph" w:styleId="NormalWeb">
+    <w:name w:val="Normal (Web)"/>
+    <w:basedOn w:val="Normal"/>
+    <w:rsid w:val="00EB017B"/>
+    <w:pPr>
+      <w:spacing w:before="100" w:beforeAutospacing="1" w:after="100" w:afterAutospacing="1"/>
+    </w:pPr>
+    <w:rPr>
+      <w:rFonts w:ascii="Arial Unicode MS" w:eastAsia="Arial Unicode MS" w:hAnsi="Arial Unicode MS" w:cs="Arial Unicode MS"/>
+      <w:szCs w:val="24"/>
+    </w:rPr>
+  </w:style>
+  <w:style w:type="paragraph" w:styleId="BodyText3">
+    <w:name w:val="Body Text 3"/>
+    <w:basedOn w:val="Normal"/>
+    <w:rsid w:val="00EB017B"/>
+    <w:rPr>
+      <w:color w:val="FF0000"/>
+    </w:rPr>
+  </w:style>
+  <w:style w:type="paragraph" w:styleId="BodyTextIndent2">
+    <w:name w:val="Body Text Indent 2"/>
+    <w:basedOn w:val="Normal"/>
+    <w:rsid w:val="00EB017B"/>
+    <w:pPr>
+      <w:ind w:firstLine="360"/>
+    </w:pPr>
+  </w:style>
+  <w:style w:type="paragraph" w:styleId="BalloonText">
+    <w:name w:val="Balloon Text"/>
+    <w:basedOn w:val="Normal"/>
+    <w:semiHidden/>
+    <w:rsid w:val="00D36B81"/>
+    <w:rPr>
+      <w:rFonts w:ascii="Tahoma" w:hAnsi="Tahoma" w:cs="Tahoma"/>
+      <w:sz w:val="16"/>
+      <w:szCs w:val="16"/>
+    </w:rPr>
+  </w:style>
+  <w:style w:type="paragraph" w:styleId="ListParagraph">
+    <w:name w:val="List Paragraph"/>
+    <w:basedOn w:val="Normal"/>
+    <w:uiPriority w:val="34"/>
+    <w:qFormat/>
+    <w:rsid w:val="00771CF9"/>
+    <w:pPr>
+      <w:ind w:left="720"/>
+      <w:contextualSpacing/>
+    </w:pPr>
+  </w:style>
+  <w:style w:type="paragraph" w:styleId="CommentSubject">
+    <w:name w:val="annotation subject"/>
+    <w:basedOn w:val="CommentText"/>
+    <w:next w:val="CommentText"/>
+    <w:link w:val="CommentSubjectChar"/>
+    <w:rsid w:val="00E10653"/>
+    <w:rPr>
+      <w:b/>
+      <w:bCs/>
+    </w:rPr>
+  </w:style>
+  <w:style w:type="character" w:customStyle="1" w:styleId="CommentTextChar">
+    <w:name w:val="Comment Text Char"/>
+    <w:basedOn w:val="DefaultParagraphFont"/>
+    <w:link w:val="CommentText"/>
+    <w:semiHidden/>
+    <w:rsid w:val="00E10653"/>
+    <w:rPr>
+      <w:color w:val="000000"/>
+    </w:rPr>
+  </w:style>
+  <w:style w:type="character" w:customStyle="1" w:styleId="CommentSubjectChar">
+    <w:name w:val="Comment Subject Char"/>
+    <w:basedOn w:val="CommentTextChar"/>
+    <w:link w:val="CommentSubject"/>
+    <w:rsid w:val="00E10653"/>
+    <w:rPr>
+      <w:b/>
+      <w:bCs/>
+      <w:color w:val="000000"/>
+    </w:rPr>
+  </w:style>
+  <w:style w:type="character" w:customStyle="1" w:styleId="CommentTextChar1">
+    <w:name w:val="Comment Text Char1"/>
+    <w:basedOn w:val="DefaultParagraphFont"/>
+    <w:uiPriority w:val="99"/>
+    <w:semiHidden/>
+    <w:rsid w:val="002D54E6"/>
+    <w:rPr>
+      <w:sz w:val="20"/>
+      <w:szCs w:val="20"/>
+    </w:rPr>
+  </w:style>
+  <w:style w:type="character" w:customStyle="1" w:styleId="Heading3Char">
+    <w:name w:val="Heading 3 Char"/>
+    <w:aliases w:val="Subsection Char,Subsection -X Title. Char"/>
+    <w:basedOn w:val="DefaultParagraphFont"/>
+    <w:link w:val="Heading3"/>
+    <w:rsid w:val="000350E0"/>
+    <w:rPr>
+      <w:b/>
+      <w:color w:val="000000" w:themeColor="text1"/>
+      <w:sz w:val="24"/>
+    </w:rPr>
+  </w:style>
+  <w:style w:type="character" w:customStyle="1" w:styleId="List1Char">
+    <w:name w:val="List 1 Char"/>
+    <w:basedOn w:val="Heading3Char"/>
+    <w:link w:val="List1"/>
+    <w:rsid w:val="000350E0"/>
+    <w:rPr>
+      <w:b w:val="0"/>
+      <w:color w:val="000000" w:themeColor="text1"/>
+      <w:sz w:val="24"/>
+    </w:rPr>
+  </w:style>
+  <w:style w:type="paragraph" w:styleId="List2">
+    <w:name w:val="List 2"/>
+    <w:basedOn w:val="Normal"/>
+    <w:semiHidden/>
+    <w:unhideWhenUsed/>
+    <w:rsid w:val="000350E0"/>
+    <w:pPr>
+      <w:keepNext/>
+      <w:keepLines/>
+      <w:ind w:left="821"/>
+    </w:pPr>
+  </w:style>
+  <w:style w:type="paragraph" w:styleId="List3">
+    <w:name w:val="List 3"/>
+    <w:basedOn w:val="Normal"/>
+    <w:link w:val="List3Char"/>
+    <w:semiHidden/>
+    <w:unhideWhenUsed/>
+    <w:rsid w:val="000350E0"/>
+    <w:pPr>
+      <w:keepNext/>
+      <w:keepLines/>
+      <w:ind w:left="1282"/>
+    </w:pPr>
+  </w:style>
+  <w:style w:type="paragraph" w:styleId="List4">
+    <w:name w:val="List 4"/>
+    <w:basedOn w:val="Normal"/>
+    <w:rsid w:val="000350E0"/>
+    <w:pPr>
+      <w:keepNext/>
+      <w:keepLines/>
+      <w:ind w:left="1642"/>
+    </w:pPr>
+  </w:style>
+  <w:style w:type="paragraph" w:styleId="List5">
+    <w:name w:val="List 5"/>
+    <w:basedOn w:val="Normal"/>
+    <w:rsid w:val="000350E0"/>
+    <w:pPr>
+      <w:spacing w:before="120" w:after="0"/>
+      <w:ind w:left="1872"/>
+      <w:contextualSpacing/>
+    </w:pPr>
+  </w:style>
+  <w:style w:type="paragraph" w:customStyle="1" w:styleId="List6">
+    <w:name w:val="List 6"/>
+    <w:basedOn w:val="List4"/>
+    <w:link w:val="List6Char"/>
+    <w:rsid w:val="000350E0"/>
+    <w:pPr>
+      <w:ind w:left="2088"/>
+    </w:pPr>
+    <w:rPr>
+      <w:i/>
+    </w:rPr>
+  </w:style>
+  <w:style w:type="character" w:customStyle="1" w:styleId="List3Char">
+    <w:name w:val="List 3 Char"/>
+    <w:basedOn w:val="DefaultParagraphFont"/>
+    <w:link w:val="List3"/>
+    <w:semiHidden/>
+    <w:rsid w:val="000350E0"/>
+    <w:rPr>
+      <w:sz w:val="24"/>
+    </w:rPr>
+  </w:style>
+  <w:style w:type="character" w:customStyle="1" w:styleId="List6Char">
+    <w:name w:val="List 6 Char"/>
+    <w:basedOn w:val="List3Char"/>
+    <w:link w:val="List6"/>
+    <w:rsid w:val="000350E0"/>
+    <w:rPr>
+      <w:i/>
+      <w:sz w:val="24"/>
+    </w:rPr>
+  </w:style>
+  <w:style w:type="paragraph" w:customStyle="1" w:styleId="List7">
+    <w:name w:val="List 7"/>
+    <w:basedOn w:val="List4"/>
+    <w:link w:val="List7Char"/>
+    <w:rsid w:val="000350E0"/>
+    <w:pPr>
+      <w:ind w:left="2534"/>
+    </w:pPr>
+    <w:rPr>
+      <w:i/>
+      <w:sz w:val="22"/>
+    </w:rPr>
+  </w:style>
+  <w:style w:type="character" w:customStyle="1" w:styleId="List7Char">
+    <w:name w:val="List 7 Char"/>
+    <w:basedOn w:val="List3Char"/>
+    <w:link w:val="List7"/>
+    <w:rsid w:val="000350E0"/>
+    <w:rPr>
+      <w:i/>
+      <w:sz w:val="22"/>
+    </w:rPr>
+  </w:style>
+  <w:style w:type="paragraph" w:customStyle="1" w:styleId="List8">
+    <w:name w:val="List 8"/>
+    <w:basedOn w:val="List4"/>
+    <w:link w:val="List8Char"/>
+    <w:rsid w:val="000350E0"/>
+    <w:pPr>
+      <w:ind w:left="2880"/>
+    </w:pPr>
+    <w:rPr>
+      <w:i/>
+      <w:sz w:val="22"/>
+    </w:rPr>
+  </w:style>
+  <w:style w:type="character" w:customStyle="1" w:styleId="List8Char">
+    <w:name w:val="List 8 Char"/>
+    <w:basedOn w:val="List3Char"/>
+    <w:link w:val="List8"/>
+    <w:rsid w:val="000350E0"/>
+    <w:rPr>
+      <w:i/>
+      <w:sz w:val="22"/>
+    </w:rPr>
+  </w:style>
+  <w:style w:type="paragraph" w:customStyle="1" w:styleId="Heading1Red">
+    <w:name w:val="Heading 1_Red"/>
+    <w:basedOn w:val="Normal"/>
+    <w:link w:val="Heading1RedChar"/>
+    <w:rsid w:val="000350E0"/>
+    <w:pPr>
+      <w:jc w:val="center"/>
+      <w:outlineLvl w:val="0"/>
+    </w:pPr>
+    <w:rPr>
+      <w:b/>
+      <w:color w:val="FF0000"/>
+      <w:sz w:val="40"/>
+    </w:rPr>
+  </w:style>
+  <w:style w:type="character" w:customStyle="1" w:styleId="Heading1RedChar">
+    <w:name w:val="Heading 1_Red Char"/>
+    <w:basedOn w:val="DefaultParagraphFont"/>
+    <w:link w:val="Heading1Red"/>
+    <w:rsid w:val="000350E0"/>
+    <w:rPr>
+      <w:b/>
+      <w:color w:val="FF0000"/>
+      <w:sz w:val="40"/>
+    </w:rPr>
+  </w:style>
+  <w:style w:type="paragraph" w:customStyle="1" w:styleId="edition">
+    <w:name w:val="edition"/>
+    <w:link w:val="editionChar"/>
+    <w:rsid w:val="000350E0"/>
+    <w:pPr>
+      <w:widowControl w:val="0"/>
+      <w:spacing w:after="200" w:line="276" w:lineRule="auto"/>
+    </w:pPr>
+    <w:rPr>
+      <w:b/>
+      <w:i/>
+      <w:color w:val="000000" w:themeColor="text1"/>
+      <w:sz w:val="28"/>
+    </w:rPr>
+  </w:style>
+  <w:style w:type="character" w:customStyle="1" w:styleId="editionChar">
+    <w:name w:val="edition Char"/>
+    <w:basedOn w:val="DefaultParagraphFont"/>
+    <w:link w:val="edition"/>
+    <w:rsid w:val="000350E0"/>
+    <w:rPr>
+      <w:b/>
+      <w:i/>
+      <w:color w:val="000000" w:themeColor="text1"/>
+      <w:sz w:val="28"/>
+    </w:rPr>
+  </w:style>
+  <w:style w:type="paragraph" w:customStyle="1" w:styleId="Heading1change">
+    <w:name w:val="Heading 1_change"/>
+    <w:basedOn w:val="edition"/>
+    <w:link w:val="Heading1changeChar"/>
+    <w:rsid w:val="000350E0"/>
+    <w:pPr>
+      <w:widowControl/>
+    </w:pPr>
+    <w:rPr>
+      <w:b w:val="0"/>
+      <w:i w:val="0"/>
+      <w:iCs/>
+    </w:rPr>
+  </w:style>
+  <w:style w:type="character" w:customStyle="1" w:styleId="Heading1changeChar">
+    <w:name w:val="Heading 1_change Char"/>
+    <w:basedOn w:val="editionChar"/>
+    <w:link w:val="Heading1change"/>
+    <w:rsid w:val="000350E0"/>
+    <w:rPr>
+      <w:b w:val="0"/>
+      <w:i w:val="0"/>
+      <w:iCs/>
+      <w:color w:val="000000" w:themeColor="text1"/>
+      <w:sz w:val="28"/>
+    </w:rPr>
+  </w:style>
+  <w:style w:type="paragraph" w:customStyle="1" w:styleId="Heading2change">
+    <w:name w:val="Heading 2_change"/>
+    <w:basedOn w:val="edition"/>
+    <w:link w:val="Heading2changeChar"/>
+    <w:rsid w:val="000350E0"/>
+    <w:pPr>
+      <w:keepNext/>
+      <w:widowControl/>
+      <w:outlineLvl w:val="1"/>
+    </w:pPr>
+    <w:rPr>
+      <w:b w:val="0"/>
+      <w:i w:val="0"/>
+      <w:iCs/>
+    </w:rPr>
+  </w:style>
+  <w:style w:type="character" w:customStyle="1" w:styleId="Heading2changeChar">
+    <w:name w:val="Heading 2_change Char"/>
+    <w:basedOn w:val="editionChar"/>
+    <w:link w:val="Heading2change"/>
+    <w:rsid w:val="000350E0"/>
+    <w:rPr>
+      <w:b w:val="0"/>
+      <w:i w:val="0"/>
+      <w:iCs/>
+      <w:color w:val="000000" w:themeColor="text1"/>
+      <w:sz w:val="28"/>
+    </w:rPr>
+  </w:style>
+  <w:style w:type="paragraph" w:customStyle="1" w:styleId="Heading3change">
+    <w:name w:val="Heading 3_change"/>
+    <w:basedOn w:val="edition"/>
+    <w:link w:val="Heading3changeChar"/>
+    <w:rsid w:val="000350E0"/>
+    <w:pPr>
+      <w:widowControl/>
+      <w:outlineLvl w:val="2"/>
+    </w:pPr>
+    <w:rPr>
+      <w:b w:val="0"/>
+      <w:i w:val="0"/>
+      <w:iCs/>
+      <w:caps/>
+      <w:sz w:val="24"/>
+    </w:rPr>
+  </w:style>
+  <w:style w:type="character" w:customStyle="1" w:styleId="Heading3changeChar">
+    <w:name w:val="Heading 3_change Char"/>
+    <w:basedOn w:val="editionChar"/>
+    <w:link w:val="Heading3change"/>
+    <w:rsid w:val="000350E0"/>
+    <w:rPr>
+      <w:b w:val="0"/>
+      <w:i w:val="0"/>
+      <w:iCs/>
+      <w:caps/>
+      <w:color w:val="000000" w:themeColor="text1"/>
+      <w:sz w:val="24"/>
+    </w:rPr>
+  </w:style>
+  <w:style w:type="paragraph" w:customStyle="1" w:styleId="List1change">
+    <w:name w:val="List 1_change"/>
+    <w:basedOn w:val="Normal"/>
+    <w:link w:val="List1changeChar"/>
+    <w:rsid w:val="000350E0"/>
+    <w:pPr>
+      <w:keepNext/>
+      <w:keepLines/>
+      <w:ind w:left="432"/>
+    </w:pPr>
+    <w:rPr>
+      <w:i/>
+      <w:iCs/>
+      <w:color w:val="000000" w:themeColor="text1"/>
+    </w:rPr>
+  </w:style>
+  <w:style w:type="character" w:customStyle="1" w:styleId="List1changeChar">
+    <w:name w:val="List 1_change Char"/>
+    <w:basedOn w:val="editionChar"/>
+    <w:link w:val="List1change"/>
+    <w:rsid w:val="000350E0"/>
+    <w:rPr>
+      <w:b w:val="0"/>
       <w:i/>
       <w:iCs/>
       <w:color w:val="000000" w:themeColor="text1"/>
@@ -5061,7 +6276,7 @@
 </file>
 
 <file path=customXml/itemProps4.xml><?xml version="1.0" encoding="utf-8"?>
-<ds:datastoreItem xmlns:ds="http://schemas.openxmlformats.org/officeDocument/2006/customXml" ds:itemID="{F3372EBF-4490-4824-9E80-CB605214B360}">
+<ds:datastoreItem xmlns:ds="http://schemas.openxmlformats.org/officeDocument/2006/customXml" ds:itemID="{6EA2EBFD-96B7-4071-9B18-3E23D8CE8CF3}">
   <ds:schemaRefs>
     <ds:schemaRef ds:uri="http://schemas.openxmlformats.org/officeDocument/2006/bibliography"/>
   </ds:schemaRefs>

--- a/AFFARS/SOURCE/5316.docx
+++ b/AFFARS/SOURCE/5316.docx
@@ -1,6 +1,6 @@
 
 <file path=word/document.xml><?xml version="1.0" encoding="utf-8"?>
-<w:document xmlns:wpc="http://schemas.microsoft.com/office/word/2010/wordprocessingCanvas" xmlns:mc="http://schemas.openxmlformats.org/markup-compatibility/2006" xmlns:o="urn:schemas-microsoft-com:office:office" xmlns:r="http://schemas.openxmlformats.org/officeDocument/2006/relationships" xmlns:m="http://schemas.openxmlformats.org/officeDocument/2006/math" xmlns:v="urn:schemas-microsoft-com:vml" xmlns:wp14="http://schemas.microsoft.com/office/word/2010/wordprocessingDrawing" xmlns:wp="http://schemas.openxmlformats.org/drawingml/2006/wordprocessingDrawing" xmlns:w10="urn:schemas-microsoft-com:office:word" xmlns:w="http://schemas.openxmlformats.org/wordprocessingml/2006/main" xmlns:w14="http://schemas.microsoft.com/office/word/2010/wordml" xmlns:wpg="http://schemas.microsoft.com/office/word/2010/wordprocessingGroup" xmlns:wpi="http://schemas.microsoft.com/office/word/2010/wordprocessingInk" xmlns:wne="http://schemas.microsoft.com/office/word/2006/wordml" xmlns:wps="http://schemas.microsoft.com/office/word/2010/wordprocessingShape" mc:Ignorable="w14 wp14">
+<w:document xmlns:wpc="http://schemas.microsoft.com/office/word/2010/wordprocessingCanvas" xmlns:cx="http://schemas.microsoft.com/office/drawing/2014/chartex" xmlns:cx1="http://schemas.microsoft.com/office/drawing/2015/9/8/chartex" xmlns:cx2="http://schemas.microsoft.com/office/drawing/2015/10/21/chartex" xmlns:cx3="http://schemas.microsoft.com/office/drawing/2016/5/9/chartex" xmlns:cx4="http://schemas.microsoft.com/office/drawing/2016/5/10/chartex" xmlns:cx5="http://schemas.microsoft.com/office/drawing/2016/5/11/chartex" xmlns:cx6="http://schemas.microsoft.com/office/drawing/2016/5/12/chartex" xmlns:cx7="http://schemas.microsoft.com/office/drawing/2016/5/13/chartex" xmlns:cx8="http://schemas.microsoft.com/office/drawing/2016/5/14/chartex" xmlns:mc="http://schemas.openxmlformats.org/markup-compatibility/2006" xmlns:aink="http://schemas.microsoft.com/office/drawing/2016/ink" xmlns:am3d="http://schemas.microsoft.com/office/drawing/2017/model3d" xmlns:o="urn:schemas-microsoft-com:office:office" xmlns:r="http://schemas.openxmlformats.org/officeDocument/2006/relationships" xmlns:m="http://schemas.openxmlformats.org/officeDocument/2006/math" xmlns:v="urn:schemas-microsoft-com:vml" xmlns:wp14="http://schemas.microsoft.com/office/word/2010/wordprocessingDrawing" xmlns:wp="http://schemas.openxmlformats.org/drawingml/2006/wordprocessingDrawing" xmlns:w10="urn:schemas-microsoft-com:office:word" xmlns:w="http://schemas.openxmlformats.org/wordprocessingml/2006/main" xmlns:w14="http://schemas.microsoft.com/office/word/2010/wordml" xmlns:w15="http://schemas.microsoft.com/office/word/2012/wordml" xmlns:w16cex="http://schemas.microsoft.com/office/word/2018/wordml/cex" xmlns:w16cid="http://schemas.microsoft.com/office/word/2016/wordml/cid" xmlns:w16="http://schemas.microsoft.com/office/word/2018/wordml" xmlns:w16se="http://schemas.microsoft.com/office/word/2015/wordml/symex" xmlns:wpg="http://schemas.microsoft.com/office/word/2010/wordprocessingGroup" xmlns:wpi="http://schemas.microsoft.com/office/word/2010/wordprocessingInk" xmlns:wne="http://schemas.microsoft.com/office/word/2006/wordml" xmlns:wps="http://schemas.microsoft.com/office/word/2010/wordprocessingShape" mc:Ignorable="w14 w15 w16se w16cid w16 w16cex wp14">
   <w:body>
     <w:p>
       <w:pPr>
@@ -64,7 +64,7 @@
         </w:rPr>
         <w:fldChar w:fldCharType="separate"/>
       </w:r>
-      <w:hyperlink w:anchor="_Toc38365340" w:history="1">
+      <w:hyperlink w:anchor="_Toc40877606" w:history="1">
         <w:r>
           <w:rPr>
             <w:rStyle w:val="Hyperlink"/>
@@ -84,7 +84,7 @@
           <w:szCs w:val="22"/>
         </w:rPr>
       </w:pPr>
-      <w:hyperlink w:anchor="_Toc38365341" w:history="1">
+      <w:hyperlink w:anchor="_Toc40877607" w:history="1">
         <w:r>
           <w:rPr>
             <w:rStyle w:val="Hyperlink"/>
@@ -104,7 +104,7 @@
           <w:szCs w:val="22"/>
         </w:rPr>
       </w:pPr>
-      <w:hyperlink w:anchor="_Toc38365342" w:history="1">
+      <w:hyperlink w:anchor="_Toc40877608" w:history="1">
         <w:r>
           <w:rPr>
             <w:rStyle w:val="Hyperlink"/>
@@ -126,7 +126,7 @@
           <w:szCs w:val="22"/>
         </w:rPr>
       </w:pPr>
-      <w:hyperlink w:anchor="_Toc38365343" w:history="1">
+      <w:hyperlink w:anchor="_Toc40877609" w:history="1">
         <w:r>
           <w:rPr>
             <w:rStyle w:val="Hyperlink"/>
@@ -146,7 +146,7 @@
           <w:szCs w:val="22"/>
         </w:rPr>
       </w:pPr>
-      <w:hyperlink w:anchor="_Toc38365344" w:history="1">
+      <w:hyperlink w:anchor="_Toc40877610" w:history="1">
         <w:r>
           <w:rPr>
             <w:rStyle w:val="Hyperlink"/>
@@ -168,7 +168,7 @@
           <w:szCs w:val="22"/>
         </w:rPr>
       </w:pPr>
-      <w:hyperlink w:anchor="_Toc38365345" w:history="1">
+      <w:hyperlink w:anchor="_Toc40877611" w:history="1">
         <w:r>
           <w:rPr>
             <w:rStyle w:val="Hyperlink"/>
@@ -188,7 +188,7 @@
           <w:szCs w:val="22"/>
         </w:rPr>
       </w:pPr>
-      <w:hyperlink w:anchor="_Toc38365346" w:history="1">
+      <w:hyperlink w:anchor="_Toc40877612" w:history="1">
         <w:r>
           <w:rPr>
             <w:rStyle w:val="Hyperlink"/>
@@ -210,13 +210,13 @@
           <w:szCs w:val="22"/>
         </w:rPr>
       </w:pPr>
-      <w:hyperlink w:anchor="_Toc38365347" w:history="1">
+      <w:hyperlink w:anchor="_Toc40877613" w:history="1">
         <w:r>
           <w:rPr>
             <w:rStyle w:val="Hyperlink"/>
             <w:noProof/>
           </w:rPr>
-          <w:t>SUBPART 5316.4 — INCENTIVE CONTRACTS</w:t>
+          <w:t>SUBPART 5316.3 — COST-REIMBURSEMENT CONTRACTS</w:t>
         </w:r>
       </w:hyperlink>
     </w:p>
@@ -230,56 +230,14 @@
           <w:szCs w:val="22"/>
         </w:rPr>
       </w:pPr>
-      <w:hyperlink w:anchor="_Toc38365348" w:history="1">
+      <w:hyperlink w:anchor="_Toc40877614" w:history="1">
         <w:r>
           <w:rPr>
             <w:rStyle w:val="Hyperlink"/>
             <w:bCs/>
             <w:noProof/>
           </w:rPr>
-          <w:t>5316.401   General</w:t>
-        </w:r>
-      </w:hyperlink>
-    </w:p>
-    <w:p>
-      <w:pPr>
-        <w:pStyle w:val="TOC3"/>
-        <w:rPr>
-          <w:rFonts w:asciiTheme="minorHAnsi" w:eastAsiaTheme="minorEastAsia" w:hAnsiTheme="minorHAnsi" w:cstheme="minorBidi"/>
-          <w:noProof/>
-          <w:sz w:val="22"/>
-          <w:szCs w:val="22"/>
-        </w:rPr>
-      </w:pPr>
-      <w:hyperlink w:anchor="_Toc38365349" w:history="1">
-        <w:r>
-          <w:rPr>
-            <w:rStyle w:val="Hyperlink"/>
-            <w:bCs/>
-            <w:noProof/>
-          </w:rPr>
-          <w:t>5316.404   Fixed-Price Contracts with Award Fees</w:t>
-        </w:r>
-      </w:hyperlink>
-    </w:p>
-    <w:p>
-      <w:pPr>
-        <w:pStyle w:val="TOC3"/>
-        <w:rPr>
-          <w:rFonts w:asciiTheme="minorHAnsi" w:eastAsiaTheme="minorEastAsia" w:hAnsiTheme="minorHAnsi" w:cstheme="minorBidi"/>
-          <w:noProof/>
-          <w:sz w:val="22"/>
-          <w:szCs w:val="22"/>
-        </w:rPr>
-      </w:pPr>
-      <w:hyperlink w:anchor="_Toc38365350" w:history="1">
-        <w:r>
-          <w:rPr>
-            <w:rStyle w:val="Hyperlink"/>
-            <w:bCs/>
-            <w:noProof/>
-          </w:rPr>
-          <w:t>5316.405-2   Cost-Plus-Award-Fee Contracts</w:t>
+          <w:t>5316.301-3   Limitations</w:t>
         </w:r>
       </w:hyperlink>
     </w:p>
@@ -295,13 +253,13 @@
           <w:szCs w:val="22"/>
         </w:rPr>
       </w:pPr>
-      <w:hyperlink w:anchor="_Toc38365351" w:history="1">
+      <w:hyperlink w:anchor="_Toc40877615" w:history="1">
         <w:r>
           <w:rPr>
             <w:rStyle w:val="Hyperlink"/>
             <w:noProof/>
           </w:rPr>
-          <w:t>SUBPART 5316.5 — INDEFINITE-DELIVERY CONTRACTS</w:t>
+          <w:t>SUBPART 5316.4 — INCENTIVE CONTRACTS</w:t>
         </w:r>
       </w:hyperlink>
     </w:p>
@@ -315,13 +273,14 @@
           <w:szCs w:val="22"/>
         </w:rPr>
       </w:pPr>
-      <w:hyperlink w:anchor="_Toc38365352" w:history="1">
-        <w:r>
-          <w:rPr>
-            <w:rStyle w:val="Hyperlink"/>
+      <w:hyperlink w:anchor="_Toc40877616" w:history="1">
+        <w:r>
+          <w:rPr>
+            <w:rStyle w:val="Hyperlink"/>
+            <w:bCs/>
             <w:noProof/>
           </w:rPr>
-          <w:t>5316.503   Requirements Contracts</w:t>
+          <w:t>5316.401   General</w:t>
         </w:r>
       </w:hyperlink>
     </w:p>
@@ -335,13 +294,14 @@
           <w:szCs w:val="22"/>
         </w:rPr>
       </w:pPr>
-      <w:hyperlink w:anchor="_Toc38365353" w:history="1">
-        <w:r>
-          <w:rPr>
-            <w:rStyle w:val="Hyperlink"/>
+      <w:hyperlink w:anchor="_Toc40877617" w:history="1">
+        <w:r>
+          <w:rPr>
+            <w:rStyle w:val="Hyperlink"/>
+            <w:bCs/>
             <w:noProof/>
           </w:rPr>
-          <w:t>5316.504   Indefinite-Quantity Contracts</w:t>
+          <w:t>5316.404   Fixed-Price Contracts with Award Fees</w:t>
         </w:r>
       </w:hyperlink>
     </w:p>
@@ -355,33 +315,14 @@
           <w:szCs w:val="22"/>
         </w:rPr>
       </w:pPr>
-      <w:hyperlink w:anchor="_Toc38365354" w:history="1">
-        <w:r>
-          <w:rPr>
-            <w:rStyle w:val="Hyperlink"/>
+      <w:hyperlink w:anchor="_Toc40877618" w:history="1">
+        <w:r>
+          <w:rPr>
+            <w:rStyle w:val="Hyperlink"/>
+            <w:bCs/>
             <w:noProof/>
           </w:rPr>
-          <w:t>5316.505   Ordering</w:t>
-        </w:r>
-      </w:hyperlink>
-    </w:p>
-    <w:p>
-      <w:pPr>
-        <w:pStyle w:val="TOC3"/>
-        <w:rPr>
-          <w:rFonts w:asciiTheme="minorHAnsi" w:eastAsiaTheme="minorEastAsia" w:hAnsiTheme="minorHAnsi" w:cstheme="minorBidi"/>
-          <w:noProof/>
-          <w:sz w:val="22"/>
-          <w:szCs w:val="22"/>
-        </w:rPr>
-      </w:pPr>
-      <w:hyperlink w:anchor="_Toc38365355" w:history="1">
-        <w:r>
-          <w:rPr>
-            <w:rStyle w:val="Hyperlink"/>
-            <w:noProof/>
-          </w:rPr>
-          <w:t>5316.505-90   Decentralized Ordering</w:t>
+          <w:t>5316.405-2   Cost-Plus-Award-Fee Contracts</w:t>
         </w:r>
       </w:hyperlink>
     </w:p>
@@ -397,13 +338,13 @@
           <w:szCs w:val="22"/>
         </w:rPr>
       </w:pPr>
-      <w:hyperlink w:anchor="_Toc38365356" w:history="1">
+      <w:hyperlink w:anchor="_Toc40877619" w:history="1">
         <w:r>
           <w:rPr>
             <w:rStyle w:val="Hyperlink"/>
             <w:noProof/>
           </w:rPr>
-          <w:t>SUBPART 5316.6 — TIME-AND-MATERIALS, LABOR-HOUR, AND LETTER CONTRACTS</w:t>
+          <w:t>SUBPART 5316.5 — INDEFINITE-DELIVERY CONTRACTS</w:t>
         </w:r>
       </w:hyperlink>
     </w:p>
@@ -417,13 +358,13 @@
           <w:szCs w:val="22"/>
         </w:rPr>
       </w:pPr>
-      <w:hyperlink w:anchor="_Toc38365357" w:history="1">
+      <w:hyperlink w:anchor="_Toc40877620" w:history="1">
         <w:r>
           <w:rPr>
             <w:rStyle w:val="Hyperlink"/>
             <w:noProof/>
           </w:rPr>
-          <w:t>5316.601(d)   Limitations</w:t>
+          <w:t>5316.503   Requirements Contracts</w:t>
         </w:r>
       </w:hyperlink>
     </w:p>
@@ -437,13 +378,13 @@
           <w:szCs w:val="22"/>
         </w:rPr>
       </w:pPr>
-      <w:hyperlink w:anchor="_Toc38365358" w:history="1">
+      <w:hyperlink w:anchor="_Toc40877621" w:history="1">
         <w:r>
           <w:rPr>
             <w:rStyle w:val="Hyperlink"/>
             <w:noProof/>
           </w:rPr>
-          <w:t>5316.603-2   Application</w:t>
+          <w:t>5316.504   Indefinite-Quantity Contracts</w:t>
         </w:r>
       </w:hyperlink>
     </w:p>
@@ -457,7 +398,109 @@
           <w:szCs w:val="22"/>
         </w:rPr>
       </w:pPr>
-      <w:hyperlink w:anchor="_Toc38365359" w:history="1">
+      <w:hyperlink w:anchor="_Toc40877622" w:history="1">
+        <w:r>
+          <w:rPr>
+            <w:rStyle w:val="Hyperlink"/>
+            <w:noProof/>
+          </w:rPr>
+          <w:t>5316.505   Ordering</w:t>
+        </w:r>
+      </w:hyperlink>
+    </w:p>
+    <w:p>
+      <w:pPr>
+        <w:pStyle w:val="TOC3"/>
+        <w:rPr>
+          <w:rFonts w:asciiTheme="minorHAnsi" w:eastAsiaTheme="minorEastAsia" w:hAnsiTheme="minorHAnsi" w:cstheme="minorBidi"/>
+          <w:noProof/>
+          <w:sz w:val="22"/>
+          <w:szCs w:val="22"/>
+        </w:rPr>
+      </w:pPr>
+      <w:hyperlink w:anchor="_Toc40877623" w:history="1">
+        <w:r>
+          <w:rPr>
+            <w:rStyle w:val="Hyperlink"/>
+            <w:noProof/>
+          </w:rPr>
+          <w:t>5316.505-90   Decentralized Ordering</w:t>
+        </w:r>
+      </w:hyperlink>
+    </w:p>
+    <w:p>
+      <w:pPr>
+        <w:pStyle w:val="TOC2"/>
+        <w:rPr>
+          <w:rFonts w:asciiTheme="minorHAnsi" w:eastAsiaTheme="minorEastAsia" w:hAnsiTheme="minorHAnsi" w:cstheme="minorBidi"/>
+          <w:b w:val="0"/>
+          <w:caps w:val="0"/>
+          <w:noProof/>
+          <w:sz w:val="22"/>
+          <w:szCs w:val="22"/>
+        </w:rPr>
+      </w:pPr>
+      <w:hyperlink w:anchor="_Toc40877624" w:history="1">
+        <w:r>
+          <w:rPr>
+            <w:rStyle w:val="Hyperlink"/>
+            <w:noProof/>
+          </w:rPr>
+          <w:t>SUBPART 5316.6 — TIME-AND-MATERIALS, LABOR-HOUR, AND LETTER CONTRACTS</w:t>
+        </w:r>
+      </w:hyperlink>
+    </w:p>
+    <w:p>
+      <w:pPr>
+        <w:pStyle w:val="TOC3"/>
+        <w:rPr>
+          <w:rFonts w:asciiTheme="minorHAnsi" w:eastAsiaTheme="minorEastAsia" w:hAnsiTheme="minorHAnsi" w:cstheme="minorBidi"/>
+          <w:noProof/>
+          <w:sz w:val="22"/>
+          <w:szCs w:val="22"/>
+        </w:rPr>
+      </w:pPr>
+      <w:hyperlink w:anchor="_Toc40877625" w:history="1">
+        <w:r>
+          <w:rPr>
+            <w:rStyle w:val="Hyperlink"/>
+            <w:noProof/>
+          </w:rPr>
+          <w:t>5316.601(d)   Limitations</w:t>
+        </w:r>
+      </w:hyperlink>
+    </w:p>
+    <w:p>
+      <w:pPr>
+        <w:pStyle w:val="TOC3"/>
+        <w:rPr>
+          <w:rFonts w:asciiTheme="minorHAnsi" w:eastAsiaTheme="minorEastAsia" w:hAnsiTheme="minorHAnsi" w:cstheme="minorBidi"/>
+          <w:noProof/>
+          <w:sz w:val="22"/>
+          <w:szCs w:val="22"/>
+        </w:rPr>
+      </w:pPr>
+      <w:hyperlink w:anchor="_Toc40877626" w:history="1">
+        <w:r>
+          <w:rPr>
+            <w:rStyle w:val="Hyperlink"/>
+            <w:noProof/>
+          </w:rPr>
+          <w:t>5316.603-2   Application</w:t>
+        </w:r>
+      </w:hyperlink>
+    </w:p>
+    <w:p>
+      <w:pPr>
+        <w:pStyle w:val="TOC3"/>
+        <w:rPr>
+          <w:rFonts w:asciiTheme="minorHAnsi" w:eastAsiaTheme="minorEastAsia" w:hAnsiTheme="minorHAnsi" w:cstheme="minorBidi"/>
+          <w:noProof/>
+          <w:sz w:val="22"/>
+          <w:szCs w:val="22"/>
+        </w:rPr>
+      </w:pPr>
+      <w:hyperlink w:anchor="_Toc40877627" w:history="1">
         <w:r>
           <w:rPr>
             <w:rStyle w:val="Hyperlink"/>
@@ -506,10 +549,58 @@
       </w:r>
     </w:p>
     <w:p>
-      <w:r>
+      <w:pPr>
+        <w:spacing w:before="360" w:after="360"/>
+        <w:jc w:val="center"/>
+        <w:rPr>
+          <w:color w:val="0000FF"/>
+          <w:lang w:val="en"/>
+        </w:rPr>
+      </w:pPr>
+      <w:r>
+        <w:rPr>
+          <w:color w:val="0000FF"/>
+          <w:lang w:val="en"/>
+        </w:rPr>
+        <w:t xml:space="preserve">INTERIM CHANGE:  </w:t>
+      </w:r>
+      <w:r>
+        <w:rPr>
+          <w:lang w:val="en"/>
+        </w:rPr>
         <w:t xml:space="preserve">See </w:t>
       </w:r>
-      <w:hyperlink r:id="rId12" w:anchor="af_101" w:history="1">
+      <w:hyperlink r:id="rId11" w:history="1">
+        <w:r>
+          <w:rPr>
+            <w:rStyle w:val="Hyperlink"/>
+            <w:lang w:val="en"/>
+          </w:rPr>
+          <w:t>CPM 19-C-11</w:t>
+        </w:r>
+      </w:hyperlink>
+      <w:r>
+        <w:rPr>
+          <w:color w:val="0000FF"/>
+          <w:lang w:val="en"/>
+        </w:rPr>
+        <w:t xml:space="preserve"> and </w:t>
+      </w:r>
+      <w:hyperlink r:id="rId12" w:history="1">
+        <w:r>
+          <w:rPr>
+            <w:rStyle w:val="Hyperlink"/>
+            <w:lang w:val="en"/>
+          </w:rPr>
+          <w:t>CPM 19-C-12</w:t>
+        </w:r>
+      </w:hyperlink>
+    </w:p>
+    <w:p>
+      <w:r>
+        <w:t xml:space="preserve">See </w:t>
+      </w:r>
+      <w:hyperlink r:id="rId13" w:anchor="af_101" w:history="1">
         <w:r>
           <w:rPr>
             <w:rStyle w:val="Hyperlink"/>
@@ -526,7 +617,6 @@
       <w:r>
         <w:t>.</w:t>
       </w:r>
-      <w:bookmarkStart w:id="4" w:name="_Toc38365340"/>
     </w:p>
     <w:p>
       <w:pPr>
@@ -535,6 +625,7 @@
           <w:lang w:val="en"/>
         </w:rPr>
       </w:pPr>
+      <w:bookmarkStart w:id="4" w:name="_Toc40877606"/>
       <w:r>
         <w:t>5316.102</w:t>
       </w:r>
@@ -562,42 +653,31 @@
         </w:rPr>
         <w:t xml:space="preserve">See </w:t>
       </w:r>
-      <w:hyperlink r:id="rId13" w:history="1">
-        <w:proofErr w:type="gramStart"/>
+      <w:hyperlink r:id="rId14" w:history="1">
         <w:r>
           <w:rPr>
             <w:rStyle w:val="Hyperlink"/>
             <w:bCs/>
             <w:lang w:val="en"/>
           </w:rPr>
-          <w:t>MP5301.601(</w:t>
-        </w:r>
-        <w:proofErr w:type="gramEnd"/>
+          <w:t>MP5301.601(a)(i)</w:t>
+        </w:r>
+      </w:hyperlink>
+      <w:r>
+        <w:rPr>
+          <w:bCs/>
+          <w:lang w:val="en"/>
+        </w:rPr>
+        <w:t xml:space="preserve"> for approval of cost-reimbursement contracts required pursuant to </w:t>
+      </w:r>
+      <w:hyperlink r:id="rId15" w:history="1">
         <w:r>
           <w:rPr>
             <w:rStyle w:val="Hyperlink"/>
             <w:bCs/>
             <w:lang w:val="en"/>
           </w:rPr>
-          <w:t>a)(</w:t>
-        </w:r>
-        <w:proofErr w:type="spellStart"/>
-        <w:r>
-          <w:rPr>
-            <w:rStyle w:val="Hyperlink"/>
-            <w:bCs/>
-            <w:lang w:val="en"/>
-          </w:rPr>
-          <w:t>i</w:t>
-        </w:r>
-        <w:proofErr w:type="spellEnd"/>
-        <w:r>
-          <w:rPr>
-            <w:rStyle w:val="Hyperlink"/>
-            <w:bCs/>
-            <w:lang w:val="en"/>
-          </w:rPr>
-          <w:t>)</w:t>
+          <w:t>DFARS Class Deviation 2019-O0001 — Use of Fixed-Price Contracts</w:t>
         </w:r>
       </w:hyperlink>
       <w:r>
@@ -605,631 +685,647 @@
           <w:bCs/>
           <w:lang w:val="en"/>
         </w:rPr>
-        <w:t xml:space="preserve"> for approval of cost-reimbursement contracts required pursuant to </w:t>
-      </w:r>
-      <w:hyperlink r:id="rId14" w:history="1">
-        <w:r>
-          <w:rPr>
-            <w:rStyle w:val="Hyperlink"/>
-            <w:bCs/>
-            <w:lang w:val="en"/>
-          </w:rPr>
-          <w:t>DFARS Class Deviation 2019-O0001 — Use of Fixed-Price Contracts</w:t>
-        </w:r>
-      </w:hyperlink>
+        <w:t>.</w:t>
+      </w:r>
       <w:r>
         <w:rPr>
           <w:bCs/>
           <w:lang w:val="en"/>
         </w:rPr>
+        <w:br/>
+      </w:r>
+      <w:r>
+        <w:rPr>
+          <w:color w:val="0000FF"/>
+          <w:lang w:val="en"/>
+        </w:rPr>
+        <w:t xml:space="preserve">INTERIM CHANGE:  </w:t>
+      </w:r>
+      <w:r>
+        <w:rPr>
+          <w:lang w:val="en"/>
+        </w:rPr>
+        <w:t xml:space="preserve">See </w:t>
+      </w:r>
+      <w:hyperlink r:id="rId16" w:history="1">
+        <w:r>
+          <w:rPr>
+            <w:rStyle w:val="Hyperlink"/>
+            <w:lang w:val="en"/>
+          </w:rPr>
+          <w:t>CPM 19-C-12.</w:t>
+        </w:r>
+      </w:hyperlink>
+    </w:p>
+    <w:p>
+      <w:pPr>
+        <w:pStyle w:val="Heading3"/>
+      </w:pPr>
+      <w:bookmarkStart w:id="5" w:name="_Toc40877607"/>
+      <w:r>
+        <w:t>5316.103</w:t>
+      </w:r>
+      <w:r>
+        <w:t xml:space="preserve"> </w:t>
+      </w:r>
+      <w:r>
+        <w:t xml:space="preserve">  Negotiating Contract Type</w:t>
+      </w:r>
+      <w:bookmarkEnd w:id="5"/>
+    </w:p>
+    <w:p>
+      <w:pPr>
+        <w:pStyle w:val="List1"/>
+      </w:pPr>
+      <w:r>
+        <w:t xml:space="preserve">(d) </w:t>
+      </w:r>
+      <w:r>
+        <w:t xml:space="preserve">See the tailorable </w:t>
+      </w:r>
+      <w:hyperlink r:id="rId17" w:history="1">
+        <w:r>
+          <w:rPr>
+            <w:rStyle w:val="Hyperlink"/>
+          </w:rPr>
+          <w:t>Determination and Findings</w:t>
+        </w:r>
+      </w:hyperlink>
+      <w:r>
+        <w:t xml:space="preserve"> template.</w:t>
+      </w:r>
+    </w:p>
+    <w:p>
+      <w:pPr>
+        <w:pStyle w:val="Heading3"/>
+      </w:pPr>
+      <w:bookmarkStart w:id="6" w:name="_Toc40877608"/>
+      <w:r>
+        <w:t xml:space="preserve">5316.104  </w:t>
+      </w:r>
+      <w:r>
+        <w:t xml:space="preserve"> </w:t>
+      </w:r>
+      <w:r>
+        <w:t>Factors in Selecting Contract Types</w:t>
+      </w:r>
+      <w:bookmarkEnd w:id="6"/>
+      <w:r>
+        <w:t xml:space="preserve"> </w:t>
+      </w:r>
+    </w:p>
+    <w:p>
+      <w:r>
+        <w:t xml:space="preserve">See </w:t>
+      </w:r>
+      <w:hyperlink r:id="rId18" w:history="1">
+        <w:r>
+          <w:rPr>
+            <w:rStyle w:val="Hyperlink"/>
+          </w:rPr>
+          <w:t xml:space="preserve">AF </w:t>
+        </w:r>
+        <w:r>
+          <w:rPr>
+            <w:rStyle w:val="Hyperlink"/>
+          </w:rPr>
+          <w:t>PGI 5316.104</w:t>
+        </w:r>
+      </w:hyperlink>
+      <w:r>
         <w:t>.</w:t>
       </w:r>
-      <w:bookmarkStart w:id="5" w:name="_Toc38365341"/>
+    </w:p>
+    <w:p>
+      <w:pPr>
+        <w:pStyle w:val="Heading2"/>
+      </w:pPr>
+      <w:bookmarkStart w:id="7" w:name="_Toc40877609"/>
+      <w:r>
+        <w:t>SUBPART 5316.203 — FIXED-PRICE CONTRACTS WITH ECONOMIC PRICE ADJUSTMENT</w:t>
+      </w:r>
+      <w:bookmarkEnd w:id="7"/>
     </w:p>
     <w:p>
       <w:pPr>
         <w:pStyle w:val="Heading3"/>
       </w:pPr>
-      <w:r>
-        <w:t>5316.103</w:t>
-      </w:r>
+      <w:bookmarkStart w:id="8" w:name="_Toc40877610"/>
+      <w:r>
+        <w:t>5316.20</w:t>
+      </w:r>
+      <w:r>
+        <w:t>3-4   Contract Clauses</w:t>
+      </w:r>
+      <w:bookmarkEnd w:id="8"/>
       <w:r>
         <w:t xml:space="preserve"> </w:t>
       </w:r>
-      <w:r>
-        <w:t xml:space="preserve">  Negotiating Contract Type</w:t>
-      </w:r>
-      <w:bookmarkEnd w:id="5"/>
+    </w:p>
+    <w:p>
+      <w:r>
+        <w:t xml:space="preserve">See </w:t>
+      </w:r>
+      <w:hyperlink r:id="rId19" w:history="1">
+        <w:r>
+          <w:rPr>
+            <w:rStyle w:val="Hyperlink"/>
+          </w:rPr>
+          <w:t xml:space="preserve">AF </w:t>
+        </w:r>
+        <w:r>
+          <w:rPr>
+            <w:rStyle w:val="Hyperlink"/>
+          </w:rPr>
+          <w:t>PGI 5316.203-4</w:t>
+        </w:r>
+      </w:hyperlink>
+      <w:r>
+        <w:t>.</w:t>
+      </w:r>
+    </w:p>
+    <w:p>
+      <w:pPr>
+        <w:pStyle w:val="Heading2"/>
+      </w:pPr>
+      <w:bookmarkStart w:id="9" w:name="_Toc40877611"/>
+      <w:r>
+        <w:t>SUBPART 5316.206</w:t>
+      </w:r>
+      <w:r>
+        <w:t xml:space="preserve"> </w:t>
+      </w:r>
+      <w:r>
+        <w:t>—</w:t>
+      </w:r>
+      <w:r>
+        <w:t xml:space="preserve"> </w:t>
+      </w:r>
+      <w:r>
+        <w:t>FIXED-CEILING</w:t>
+      </w:r>
+      <w:r>
+        <w:t>-</w:t>
+      </w:r>
+      <w:r>
+        <w:t>PRICE CONTRACTS WITH RETROACTIVE PRICE REDETERMINATION</w:t>
+      </w:r>
+      <w:bookmarkEnd w:id="9"/>
+    </w:p>
+    <w:p>
+      <w:pPr>
+        <w:pStyle w:val="Heading3"/>
+      </w:pPr>
+      <w:bookmarkStart w:id="10" w:name="_Toc40877612"/>
+      <w:r>
+        <w:t>5316.206</w:t>
+      </w:r>
+      <w:r>
+        <w:t xml:space="preserve">-3 </w:t>
+      </w:r>
+      <w:r>
+        <w:t xml:space="preserve">  </w:t>
+      </w:r>
+      <w:r>
+        <w:t>Limitations</w:t>
+      </w:r>
+      <w:bookmarkEnd w:id="10"/>
     </w:p>
     <w:p>
       <w:pPr>
         <w:pStyle w:val="List1"/>
       </w:pPr>
       <w:r>
+        <w:t>(d)</w:t>
+      </w:r>
+      <w:r>
+        <w:t xml:space="preserve"> Submit requests through the SCO</w:t>
+      </w:r>
+      <w:r>
+        <w:t xml:space="preserve"> </w:t>
+      </w:r>
+      <w:r>
+        <w:t xml:space="preserve">to </w:t>
+      </w:r>
+      <w:hyperlink r:id="rId20" w:history="1">
+        <w:r>
+          <w:rPr>
+            <w:rStyle w:val="Hyperlink"/>
+          </w:rPr>
+          <w:t>SAF/AQC</w:t>
+        </w:r>
+      </w:hyperlink>
+      <w:r>
+        <w:t xml:space="preserve"> for HCA approval (See </w:t>
+      </w:r>
+      <w:hyperlink r:id="rId21" w:anchor="p53162063d" w:history="1">
+        <w:r>
+          <w:rPr>
+            <w:rStyle w:val="Hyperlink"/>
+          </w:rPr>
+          <w:t>MP5301.601(a)(i)</w:t>
+        </w:r>
+      </w:hyperlink>
+      <w:r>
+        <w:t>).</w:t>
+      </w:r>
+    </w:p>
+    <w:p>
+      <w:pPr>
+        <w:pStyle w:val="Heading2"/>
+      </w:pPr>
+      <w:bookmarkStart w:id="11" w:name="_Toc40877613"/>
+      <w:r>
+        <w:lastRenderedPageBreak/>
+        <w:t>SUBPART 5316.3 — COST-REIMBURSEMENT CONTRACTS</w:t>
+      </w:r>
+      <w:bookmarkEnd w:id="11"/>
+    </w:p>
+    <w:p>
+      <w:pPr>
+        <w:pStyle w:val="Heading3"/>
+        <w:rPr>
+          <w:bCs/>
+        </w:rPr>
+      </w:pPr>
+      <w:bookmarkStart w:id="12" w:name="_Toc40877614"/>
+      <w:r>
+        <w:rPr>
+          <w:bCs/>
+        </w:rPr>
+        <w:t>5316.301-3   Limitations</w:t>
+      </w:r>
+      <w:bookmarkEnd w:id="12"/>
+    </w:p>
+    <w:p>
+      <w:r>
+        <w:t>(2)</w:t>
+      </w:r>
+      <w:r>
+        <w:rPr>
+          <w:color w:val="0000FF"/>
+          <w:lang w:val="en"/>
+        </w:rPr>
+        <w:t xml:space="preserve"> </w:t>
+      </w:r>
+      <w:r>
+        <w:rPr>
+          <w:color w:val="0000FF"/>
+          <w:lang w:val="en"/>
+        </w:rPr>
+        <w:t xml:space="preserve">   </w:t>
+      </w:r>
+      <w:r>
+        <w:rPr>
+          <w:color w:val="0000FF"/>
+          <w:lang w:val="en"/>
+        </w:rPr>
+        <w:t xml:space="preserve">INTERIM CHANGE:  </w:t>
+      </w:r>
+      <w:r>
+        <w:rPr>
+          <w:lang w:val="en"/>
+        </w:rPr>
+        <w:t>See</w:t>
+      </w:r>
+      <w:r>
+        <w:t xml:space="preserve"> </w:t>
+      </w:r>
+      <w:hyperlink r:id="rId22" w:history="1">
+        <w:r>
+          <w:rPr>
+            <w:rStyle w:val="Hyperlink"/>
+          </w:rPr>
+          <w:t>CPM 19-C-12</w:t>
+        </w:r>
+      </w:hyperlink>
+      <w:r>
+        <w:rPr>
+          <w:lang w:val="en"/>
+        </w:rPr>
+        <w:t>.</w:t>
+      </w:r>
+    </w:p>
+    <w:p>
+      <w:pPr>
+        <w:pStyle w:val="Heading2"/>
+      </w:pPr>
+      <w:bookmarkStart w:id="13" w:name="_Toc40877615"/>
+      <w:r>
+        <w:t>SUBPART 5316.4 — INCENTIVE CONTRACTS</w:t>
+      </w:r>
+      <w:bookmarkEnd w:id="13"/>
+    </w:p>
+    <w:p>
+      <w:pPr>
+        <w:pStyle w:val="Heading3"/>
+      </w:pPr>
+      <w:bookmarkStart w:id="14" w:name="_Toc40877616"/>
+      <w:r>
+        <w:rPr>
+          <w:bCs/>
+        </w:rPr>
+        <w:t>5316.401</w:t>
+      </w:r>
+      <w:r>
+        <w:rPr>
+          <w:bCs/>
+        </w:rPr>
+        <w:t xml:space="preserve"> </w:t>
+      </w:r>
+      <w:r>
+        <w:rPr>
+          <w:bCs/>
+        </w:rPr>
+        <w:t xml:space="preserve">  General</w:t>
+      </w:r>
+      <w:bookmarkEnd w:id="14"/>
+    </w:p>
+    <w:p>
+      <w:pPr>
+        <w:pStyle w:val="List1"/>
+      </w:pPr>
+      <w:r>
         <w:t xml:space="preserve">(d) </w:t>
       </w:r>
       <w:r>
-        <w:t xml:space="preserve">See the tailorable </w:t>
-      </w:r>
-      <w:hyperlink r:id="rId15" w:history="1">
-        <w:r>
-          <w:rPr>
-            <w:rStyle w:val="Hyperlink"/>
-          </w:rPr>
-          <w:t>Determination and Findings</w:t>
-        </w:r>
-      </w:hyperlink>
-      <w:r>
-        <w:t xml:space="preserve"> template.</w:t>
-      </w:r>
-      <w:bookmarkStart w:id="6" w:name="_Toc38365342"/>
+        <w:t xml:space="preserve">See </w:t>
+      </w:r>
+      <w:hyperlink r:id="rId23" w:anchor="p5316401d" w:history="1">
+        <w:r>
+          <w:rPr>
+            <w:rStyle w:val="Hyperlink"/>
+          </w:rPr>
+          <w:t>MP5301.601(a)(i)</w:t>
+        </w:r>
+      </w:hyperlink>
+      <w:r>
+        <w:rPr>
+          <w:rStyle w:val="Hyperlink"/>
+        </w:rPr>
+        <w:t xml:space="preserve"> </w:t>
+      </w:r>
+      <w:r>
+        <w:t>for approving incentive and award fee contract D&amp;Fs.</w:t>
+      </w:r>
+      <w:r>
+        <w:t xml:space="preserve">  </w:t>
+      </w:r>
+      <w:r>
+        <w:t>F</w:t>
+      </w:r>
+      <w:r>
+        <w:t>or</w:t>
+      </w:r>
+      <w:r>
+        <w:t xml:space="preserve">ward a copy of the D&amp;F </w:t>
+      </w:r>
+      <w:r>
+        <w:t xml:space="preserve">to SAF/AQC </w:t>
+      </w:r>
+      <w:r>
+        <w:t>wh</w:t>
+      </w:r>
+      <w:r>
+        <w:t xml:space="preserve">en the conditions at </w:t>
+      </w:r>
+      <w:r>
+        <w:t>DFARS PGI 216.401(e)(</w:t>
+      </w:r>
+      <w:r>
+        <w:t>iv</w:t>
+      </w:r>
+      <w:r>
+        <w:t xml:space="preserve">) </w:t>
+      </w:r>
+      <w:r>
+        <w:t>apply.</w:t>
+      </w:r>
+      <w:r>
+        <w:t xml:space="preserve">  </w:t>
+      </w:r>
+    </w:p>
+    <w:p>
+      <w:pPr>
+        <w:pStyle w:val="List1"/>
+      </w:pPr>
+      <w:r>
+        <w:rPr>
+          <w:color w:val="0000FF"/>
+          <w:lang w:val="en"/>
+        </w:rPr>
+        <w:t xml:space="preserve">INTERIM CHANGE:  </w:t>
+      </w:r>
+      <w:r>
+        <w:rPr>
+          <w:lang w:val="en"/>
+        </w:rPr>
+        <w:t xml:space="preserve">See </w:t>
+      </w:r>
+      <w:hyperlink r:id="rId24" w:history="1">
+        <w:r>
+          <w:rPr>
+            <w:rStyle w:val="Hyperlink"/>
+            <w:lang w:val="en"/>
+          </w:rPr>
+          <w:t>CPM 19-C-12.</w:t>
+        </w:r>
+      </w:hyperlink>
+    </w:p>
+    <w:p>
+      <w:pPr>
+        <w:pStyle w:val="List1"/>
+      </w:pPr>
+      <w:r>
+        <w:t xml:space="preserve">(e)(3)(i) </w:t>
+      </w:r>
+      <w:r>
+        <w:t xml:space="preserve">See </w:t>
+      </w:r>
+      <w:hyperlink r:id="rId25" w:anchor="p5316401e3i" w:history="1">
+        <w:r>
+          <w:rPr>
+            <w:rStyle w:val="Hyperlink"/>
+          </w:rPr>
+          <w:t>MP5301.601(a)(i)</w:t>
+        </w:r>
+      </w:hyperlink>
+      <w:r>
+        <w:t>.</w:t>
+      </w:r>
+    </w:p>
+    <w:p>
+      <w:r>
+        <w:t xml:space="preserve">See </w:t>
+      </w:r>
+      <w:hyperlink r:id="rId26" w:history="1">
+        <w:r>
+          <w:rPr>
+            <w:rStyle w:val="Hyperlink"/>
+          </w:rPr>
+          <w:t>AF PGI 5316.401</w:t>
+        </w:r>
+        <w:r>
+          <w:rPr>
+            <w:rStyle w:val="Hyperlink"/>
+          </w:rPr>
+          <w:t>-90</w:t>
+        </w:r>
+      </w:hyperlink>
+      <w:r>
+        <w:t>.</w:t>
+      </w:r>
+    </w:p>
+    <w:p>
+      <w:pPr>
+        <w:suppressAutoHyphens/>
+      </w:pPr>
+      <w:r>
+        <w:t xml:space="preserve">See </w:t>
+      </w:r>
+      <w:hyperlink r:id="rId27" w:history="1">
+        <w:r>
+          <w:rPr>
+            <w:rStyle w:val="Hyperlink"/>
+          </w:rPr>
+          <w:t>SMC PGI 5316.401</w:t>
+        </w:r>
+        <w:r>
+          <w:rPr>
+            <w:rStyle w:val="Hyperlink"/>
+          </w:rPr>
+          <w:t>-90</w:t>
+        </w:r>
+      </w:hyperlink>
+      <w:r>
+        <w:t>.</w:t>
+      </w:r>
     </w:p>
     <w:p>
       <w:pPr>
         <w:pStyle w:val="Heading3"/>
       </w:pPr>
-      <w:r>
-        <w:t xml:space="preserve">5316.104  </w:t>
-      </w:r>
-      <w:r>
+      <w:bookmarkStart w:id="15" w:name="_Toc40877617"/>
+      <w:r>
+        <w:rPr>
+          <w:bCs/>
+        </w:rPr>
+        <w:t>5316.404</w:t>
+      </w:r>
+      <w:r>
+        <w:rPr>
+          <w:bCs/>
+        </w:rPr>
         <w:t xml:space="preserve"> </w:t>
       </w:r>
       <w:r>
-        <w:t>Factors in Selecting Contract Types</w:t>
-      </w:r>
-      <w:bookmarkEnd w:id="6"/>
+        <w:rPr>
+          <w:bCs/>
+        </w:rPr>
+        <w:t xml:space="preserve">  Fixed-</w:t>
+      </w:r>
+      <w:r>
+        <w:rPr>
+          <w:bCs/>
+        </w:rPr>
+        <w:t>P</w:t>
+      </w:r>
+      <w:r>
+        <w:rPr>
+          <w:bCs/>
+        </w:rPr>
+        <w:t xml:space="preserve">rice </w:t>
+      </w:r>
+      <w:r>
+        <w:rPr>
+          <w:bCs/>
+        </w:rPr>
+        <w:t>C</w:t>
+      </w:r>
+      <w:r>
+        <w:rPr>
+          <w:bCs/>
+        </w:rPr>
+        <w:t xml:space="preserve">ontracts with </w:t>
+      </w:r>
+      <w:r>
+        <w:rPr>
+          <w:bCs/>
+        </w:rPr>
+        <w:t>A</w:t>
+      </w:r>
+      <w:r>
+        <w:rPr>
+          <w:bCs/>
+        </w:rPr>
+        <w:t xml:space="preserve">ward </w:t>
+      </w:r>
+      <w:r>
+        <w:rPr>
+          <w:bCs/>
+        </w:rPr>
+        <w:t>F</w:t>
+      </w:r>
+      <w:r>
+        <w:rPr>
+          <w:bCs/>
+        </w:rPr>
+        <w:t>ees</w:t>
+      </w:r>
+      <w:bookmarkEnd w:id="15"/>
+    </w:p>
+    <w:p>
+      <w:r>
+        <w:t xml:space="preserve">See </w:t>
+      </w:r>
+      <w:hyperlink r:id="rId28" w:anchor="p5316401e3i" w:history="1">
+        <w:r>
+          <w:rPr>
+            <w:rStyle w:val="Hyperlink"/>
+          </w:rPr>
+          <w:t>5316.40</w:t>
+        </w:r>
+        <w:r>
+          <w:rPr>
+            <w:rStyle w:val="Hyperlink"/>
+          </w:rPr>
+          <w:t>1(e)(3)(i)</w:t>
+        </w:r>
+      </w:hyperlink>
       <w:r>
         <w:t xml:space="preserve"> </w:t>
       </w:r>
-    </w:p>
-    <w:p>
-      <w:r>
-        <w:t xml:space="preserve">See </w:t>
-      </w:r>
-      <w:hyperlink r:id="rId16" w:history="1">
-        <w:r>
-          <w:rPr>
-            <w:rStyle w:val="Hyperlink"/>
-          </w:rPr>
-          <w:t xml:space="preserve">AF </w:t>
-        </w:r>
-        <w:r>
-          <w:rPr>
-            <w:rStyle w:val="Hyperlink"/>
-          </w:rPr>
-          <w:t>PGI 5316.104</w:t>
-        </w:r>
-      </w:hyperlink>
+      <w:r>
+        <w:t>above</w:t>
+      </w:r>
       <w:r>
         <w:t>.</w:t>
       </w:r>
-      <w:bookmarkStart w:id="7" w:name="_Toc38365343"/>
-    </w:p>
-    <w:p>
-      <w:pPr>
-        <w:pStyle w:val="Heading2"/>
-      </w:pPr>
-      <w:r>
-        <w:t>SUBPART 5316.203 — FIXED-PRICE CONTRACTS WITH ECONOMIC PRICE ADJUSTMENT</w:t>
-      </w:r>
-      <w:bookmarkStart w:id="8" w:name="_Toc38365344"/>
-      <w:bookmarkEnd w:id="7"/>
     </w:p>
     <w:p>
       <w:pPr>
         <w:pStyle w:val="Heading3"/>
       </w:pPr>
-      <w:r>
-        <w:t>5316.20</w:t>
-      </w:r>
-      <w:r>
-        <w:t>3-4   Contract Clauses</w:t>
-      </w:r>
-      <w:bookmarkEnd w:id="8"/>
-      <w:r>
-        <w:t xml:space="preserve"> </w:t>
-      </w:r>
-    </w:p>
-    <w:p>
-      <w:r>
-        <w:t xml:space="preserve">See </w:t>
-      </w:r>
-      <w:hyperlink r:id="rId17" w:history="1">
-        <w:r>
-          <w:rPr>
-            <w:rStyle w:val="Hyperlink"/>
-          </w:rPr>
-          <w:t xml:space="preserve">AF </w:t>
-        </w:r>
-        <w:r>
-          <w:rPr>
-            <w:rStyle w:val="Hyperlink"/>
-          </w:rPr>
-          <w:t>PGI 5316.203-4</w:t>
-        </w:r>
-      </w:hyperlink>
-      <w:r>
-        <w:t>.</w:t>
-      </w:r>
-      <w:bookmarkStart w:id="9" w:name="_Toc38365345"/>
-    </w:p>
-    <w:p>
-      <w:pPr>
-        <w:pStyle w:val="Heading2"/>
-      </w:pPr>
-      <w:r>
-        <w:t>SUBPART 5316.206</w:t>
-      </w:r>
-      <w:r>
-        <w:t xml:space="preserve"> </w:t>
-      </w:r>
-      <w:r>
-        <w:t>—</w:t>
-      </w:r>
-      <w:r>
-        <w:t xml:space="preserve"> </w:t>
-      </w:r>
-      <w:r>
-        <w:t>FIXED-CEILING</w:t>
-      </w:r>
-      <w:r>
-        <w:t>-</w:t>
-      </w:r>
-      <w:r>
-        <w:t>PRICE CONTRACTS WITH RETROACTIVE PRICE REDETERMINATION</w:t>
-      </w:r>
-      <w:bookmarkStart w:id="10" w:name="_Toc38365346"/>
-      <w:bookmarkEnd w:id="9"/>
-    </w:p>
-    <w:p>
-      <w:pPr>
-        <w:pStyle w:val="Heading3"/>
-      </w:pPr>
-      <w:r>
-        <w:t>5316.206</w:t>
-      </w:r>
-      <w:r>
-        <w:t xml:space="preserve">-3 </w:t>
-      </w:r>
-      <w:r>
+      <w:bookmarkStart w:id="16" w:name="_Toc40877618"/>
+      <w:r>
+        <w:rPr>
+          <w:bCs/>
+        </w:rPr>
+        <w:t xml:space="preserve">5316.405-2 </w:t>
+      </w:r>
+      <w:r>
+        <w:rPr>
+          <w:bCs/>
+        </w:rPr>
         <w:t xml:space="preserve">  </w:t>
       </w:r>
       <w:r>
-        <w:t>Limitations</w:t>
-      </w:r>
-      <w:bookmarkEnd w:id="10"/>
-    </w:p>
-    <w:p>
-      <w:pPr>
-        <w:pStyle w:val="List1"/>
-      </w:pPr>
-      <w:r>
-        <w:t>(d)</w:t>
-      </w:r>
-      <w:r>
-        <w:t xml:space="preserve"> Submit requests through the SCO</w:t>
-      </w:r>
-      <w:r>
-        <w:t xml:space="preserve"> </w:t>
-      </w:r>
-      <w:r>
-        <w:t xml:space="preserve">to </w:t>
-      </w:r>
-      <w:hyperlink r:id="rId18" w:history="1">
-        <w:r>
-          <w:rPr>
-            <w:rStyle w:val="Hyperlink"/>
-          </w:rPr>
-          <w:t>SAF/AQC</w:t>
-        </w:r>
-      </w:hyperlink>
-      <w:r>
-        <w:t xml:space="preserve"> for HCA approval (See </w:t>
-      </w:r>
-      <w:hyperlink r:id="rId19" w:anchor="p53162063d" w:history="1">
-        <w:proofErr w:type="gramStart"/>
-        <w:r>
-          <w:rPr>
-            <w:rStyle w:val="Hyperlink"/>
-          </w:rPr>
-          <w:t>MP5301.601(</w:t>
-        </w:r>
-        <w:proofErr w:type="gramEnd"/>
-        <w:r>
-          <w:rPr>
-            <w:rStyle w:val="Hyperlink"/>
-          </w:rPr>
-          <w:t>a)(</w:t>
-        </w:r>
-        <w:proofErr w:type="spellStart"/>
-        <w:r>
-          <w:rPr>
-            <w:rStyle w:val="Hyperlink"/>
-          </w:rPr>
-          <w:t>i</w:t>
-        </w:r>
-        <w:proofErr w:type="spellEnd"/>
-        <w:r>
-          <w:rPr>
-            <w:rStyle w:val="Hyperlink"/>
-          </w:rPr>
-          <w:t>)</w:t>
-        </w:r>
-      </w:hyperlink>
-      <w:r>
-        <w:t>).</w:t>
-      </w:r>
-      <w:bookmarkStart w:id="11" w:name="_Toc38365347"/>
-    </w:p>
-    <w:p>
-      <w:pPr>
-        <w:pStyle w:val="Heading2"/>
-      </w:pPr>
-      <w:r>
-        <w:t>SUBPART 5316.4 — INCENTIVE CONTRACTS</w:t>
-      </w:r>
-      <w:bookmarkStart w:id="12" w:name="_Toc38365348"/>
-      <w:bookmarkEnd w:id="11"/>
-    </w:p>
-    <w:p>
-      <w:pPr>
-        <w:pStyle w:val="Heading3"/>
-      </w:pPr>
-      <w:r>
         <w:rPr>
           <w:bCs/>
         </w:rPr>
-        <w:t>5316.401</w:t>
-      </w:r>
-      <w:r>
-        <w:rPr>
-          <w:bCs/>
-        </w:rPr>
-        <w:t xml:space="preserve"> </w:t>
-      </w:r>
-      <w:r>
-        <w:rPr>
-          <w:bCs/>
-        </w:rPr>
-        <w:t xml:space="preserve">  General</w:t>
-      </w:r>
-      <w:bookmarkEnd w:id="12"/>
-    </w:p>
-    <w:p>
-      <w:pPr>
-        <w:pStyle w:val="List1"/>
-      </w:pPr>
-      <w:r>
-        <w:t xml:space="preserve">(d) </w:t>
-      </w:r>
-      <w:r>
-        <w:t xml:space="preserve">See </w:t>
-      </w:r>
-      <w:hyperlink r:id="rId20" w:anchor="p5316401d" w:history="1">
-        <w:proofErr w:type="gramStart"/>
-        <w:r>
-          <w:rPr>
-            <w:rStyle w:val="Hyperlink"/>
-          </w:rPr>
-          <w:t>MP5301.601(</w:t>
-        </w:r>
-        <w:proofErr w:type="gramEnd"/>
-        <w:r>
-          <w:rPr>
-            <w:rStyle w:val="Hyperlink"/>
-          </w:rPr>
-          <w:t>a)(</w:t>
-        </w:r>
-        <w:proofErr w:type="spellStart"/>
-        <w:r>
-          <w:rPr>
-            <w:rStyle w:val="Hyperlink"/>
-          </w:rPr>
-          <w:t>i</w:t>
-        </w:r>
-        <w:proofErr w:type="spellEnd"/>
-        <w:r>
-          <w:rPr>
-            <w:rStyle w:val="Hyperlink"/>
-          </w:rPr>
-          <w:t>)</w:t>
-        </w:r>
-      </w:hyperlink>
-      <w:r>
-        <w:rPr>
-          <w:rStyle w:val="Hyperlink"/>
-        </w:rPr>
-        <w:t xml:space="preserve"> </w:t>
-      </w:r>
-      <w:r>
-        <w:t>for approving incentive and award fee contract D&amp;Fs.</w:t>
-      </w:r>
-      <w:r>
-        <w:t xml:space="preserve">  </w:t>
-      </w:r>
-      <w:r>
-        <w:t>F</w:t>
-      </w:r>
-      <w:r>
-        <w:t>or</w:t>
-      </w:r>
-      <w:r>
-        <w:t xml:space="preserve">ward a copy of the D&amp;F </w:t>
-      </w:r>
-      <w:r>
-        <w:t xml:space="preserve">to SAF/AQC </w:t>
-      </w:r>
-      <w:r>
-        <w:t>wh</w:t>
-      </w:r>
-      <w:r>
-        <w:t xml:space="preserve">en the conditions at </w:t>
-      </w:r>
-      <w:r>
-        <w:t>DFARS PGI 216.401(e</w:t>
-      </w:r>
-      <w:proofErr w:type="gramStart"/>
-      <w:r>
-        <w:t>)(</w:t>
-      </w:r>
-      <w:proofErr w:type="gramEnd"/>
-      <w:r>
-        <w:t>iv</w:t>
-      </w:r>
-      <w:r>
-        <w:t xml:space="preserve">) </w:t>
-      </w:r>
-      <w:r>
-        <w:t>apply.</w:t>
-      </w:r>
-    </w:p>
-    <w:p>
-      <w:pPr>
-        <w:pStyle w:val="List1"/>
-      </w:pPr>
-      <w:r>
-        <w:lastRenderedPageBreak/>
-        <w:t>(e)(3)(</w:t>
-      </w:r>
-      <w:proofErr w:type="spellStart"/>
-      <w:proofErr w:type="gramStart"/>
-      <w:r>
-        <w:t>i</w:t>
-      </w:r>
-      <w:proofErr w:type="spellEnd"/>
-      <w:proofErr w:type="gramEnd"/>
-      <w:r>
-        <w:t xml:space="preserve">) </w:t>
-      </w:r>
-      <w:r>
-        <w:t xml:space="preserve">See </w:t>
-      </w:r>
-      <w:hyperlink r:id="rId21" w:anchor="p5316401e3i" w:history="1">
-        <w:r>
-          <w:rPr>
-            <w:rStyle w:val="Hyperlink"/>
-          </w:rPr>
-          <w:t>MP5301.601(a)(</w:t>
-        </w:r>
-        <w:proofErr w:type="spellStart"/>
-        <w:r>
-          <w:rPr>
-            <w:rStyle w:val="Hyperlink"/>
-          </w:rPr>
-          <w:t>i</w:t>
-        </w:r>
-        <w:proofErr w:type="spellEnd"/>
-        <w:r>
-          <w:rPr>
-            <w:rStyle w:val="Hyperlink"/>
-          </w:rPr>
-          <w:t>)</w:t>
-        </w:r>
-      </w:hyperlink>
-      <w:r>
-        <w:t>.</w:t>
-      </w:r>
-    </w:p>
-    <w:p>
-      <w:r>
-        <w:t xml:space="preserve">See </w:t>
-      </w:r>
-      <w:hyperlink r:id="rId22" w:history="1">
-        <w:r>
-          <w:rPr>
-            <w:rStyle w:val="Hyperlink"/>
-          </w:rPr>
-          <w:t>AF PGI 5316.401</w:t>
-        </w:r>
-        <w:r>
-          <w:rPr>
-            <w:rStyle w:val="Hyperlink"/>
-          </w:rPr>
-          <w:t>-90</w:t>
-        </w:r>
-      </w:hyperlink>
-      <w:r>
-        <w:t>.</w:t>
-      </w:r>
-    </w:p>
-    <w:p>
-      <w:pPr>
-        <w:suppressAutoHyphens/>
-      </w:pPr>
-      <w:r>
-        <w:t xml:space="preserve">See </w:t>
-      </w:r>
-      <w:hyperlink r:id="rId23" w:history="1">
-        <w:r>
-          <w:rPr>
-            <w:rStyle w:val="Hyperlink"/>
-          </w:rPr>
-          <w:t>SMC PGI 5316.401</w:t>
-        </w:r>
-        <w:r>
-          <w:rPr>
-            <w:rStyle w:val="Hyperlink"/>
-          </w:rPr>
-          <w:t>-90</w:t>
-        </w:r>
-      </w:hyperlink>
-      <w:r>
-        <w:t>.</w:t>
-      </w:r>
-      <w:bookmarkStart w:id="13" w:name="_Toc38365349"/>
-    </w:p>
-    <w:p>
-      <w:pPr>
-        <w:pStyle w:val="Heading3"/>
-      </w:pPr>
-      <w:r>
-        <w:rPr>
-          <w:bCs/>
-        </w:rPr>
-        <w:t>5316.404</w:t>
-      </w:r>
-      <w:r>
-        <w:rPr>
-          <w:bCs/>
-        </w:rPr>
-        <w:t xml:space="preserve"> </w:t>
-      </w:r>
-      <w:r>
-        <w:rPr>
-          <w:bCs/>
-        </w:rPr>
-        <w:t xml:space="preserve">  Fixed-</w:t>
-      </w:r>
-      <w:r>
-        <w:rPr>
-          <w:bCs/>
-        </w:rPr>
-        <w:t>P</w:t>
-      </w:r>
-      <w:r>
-        <w:rPr>
-          <w:bCs/>
-        </w:rPr>
-        <w:t xml:space="preserve">rice </w:t>
-      </w:r>
-      <w:r>
-        <w:rPr>
-          <w:bCs/>
-        </w:rPr>
-        <w:t>C</w:t>
-      </w:r>
-      <w:r>
-        <w:rPr>
-          <w:bCs/>
-        </w:rPr>
-        <w:t xml:space="preserve">ontracts with </w:t>
-      </w:r>
-      <w:r>
-        <w:rPr>
-          <w:bCs/>
-        </w:rPr>
-        <w:t>A</w:t>
-      </w:r>
-      <w:r>
-        <w:rPr>
-          <w:bCs/>
-        </w:rPr>
-        <w:t xml:space="preserve">ward </w:t>
-      </w:r>
-      <w:r>
-        <w:rPr>
-          <w:bCs/>
-        </w:rPr>
-        <w:t>F</w:t>
-      </w:r>
-      <w:r>
-        <w:rPr>
-          <w:bCs/>
-        </w:rPr>
-        <w:t>ees</w:t>
-      </w:r>
-      <w:bookmarkEnd w:id="13"/>
-    </w:p>
-    <w:p>
-      <w:r>
-        <w:t xml:space="preserve">See </w:t>
-      </w:r>
-      <w:hyperlink r:id="rId24" w:anchor="p5316401e3i" w:history="1">
-        <w:r>
-          <w:rPr>
-            <w:rStyle w:val="Hyperlink"/>
-          </w:rPr>
-          <w:t>5316.40</w:t>
-        </w:r>
-        <w:r>
-          <w:rPr>
-            <w:rStyle w:val="Hyperlink"/>
-          </w:rPr>
-          <w:t>1(e</w:t>
-        </w:r>
-        <w:proofErr w:type="gramStart"/>
-        <w:r>
-          <w:rPr>
-            <w:rStyle w:val="Hyperlink"/>
-          </w:rPr>
-          <w:t>)(</w:t>
-        </w:r>
-        <w:proofErr w:type="gramEnd"/>
-        <w:r>
-          <w:rPr>
-            <w:rStyle w:val="Hyperlink"/>
-          </w:rPr>
-          <w:t>3)(</w:t>
-        </w:r>
-        <w:proofErr w:type="spellStart"/>
-        <w:r>
-          <w:rPr>
-            <w:rStyle w:val="Hyperlink"/>
-          </w:rPr>
-          <w:t>i</w:t>
-        </w:r>
-        <w:proofErr w:type="spellEnd"/>
-        <w:r>
-          <w:rPr>
-            <w:rStyle w:val="Hyperlink"/>
-          </w:rPr>
-          <w:t>)</w:t>
-        </w:r>
-      </w:hyperlink>
-      <w:r>
-        <w:t xml:space="preserve"> </w:t>
-      </w:r>
-      <w:r>
-        <w:t>above</w:t>
-      </w:r>
-      <w:r>
-        <w:t>.</w:t>
-      </w:r>
-      <w:bookmarkStart w:id="14" w:name="_Toc38365350"/>
-    </w:p>
-    <w:p>
-      <w:pPr>
-        <w:pStyle w:val="Heading3"/>
-      </w:pPr>
-      <w:r>
-        <w:rPr>
-          <w:bCs/>
-        </w:rPr>
-        <w:t xml:space="preserve">5316.405-2 </w:t>
-      </w:r>
-      <w:r>
-        <w:rPr>
-          <w:bCs/>
-        </w:rPr>
-        <w:t xml:space="preserve">  </w:t>
-      </w:r>
-      <w:r>
-        <w:rPr>
-          <w:bCs/>
-        </w:rPr>
         <w:t>Cost-Plus-Award-Fee Contracts</w:t>
       </w:r>
-      <w:bookmarkEnd w:id="14"/>
+      <w:bookmarkEnd w:id="16"/>
     </w:p>
     <w:p>
       <w:pPr>
@@ -1263,7 +1359,7 @@
       <w:r>
         <w:t xml:space="preserve">to </w:t>
       </w:r>
-      <w:hyperlink r:id="rId25" w:history="1">
+      <w:hyperlink r:id="rId29" w:history="1">
         <w:r>
           <w:rPr>
             <w:rStyle w:val="Hyperlink"/>
@@ -1274,34 +1370,12 @@
       <w:r>
         <w:t xml:space="preserve"> for HCA approval (see </w:t>
       </w:r>
-      <w:hyperlink r:id="rId26" w:anchor="p531640521" w:history="1">
-        <w:proofErr w:type="gramStart"/>
-        <w:r>
-          <w:rPr>
-            <w:rStyle w:val="Hyperlink"/>
-          </w:rPr>
-          <w:t>MP5301.601(</w:t>
-        </w:r>
-        <w:proofErr w:type="gramEnd"/>
-        <w:r>
-          <w:rPr>
-            <w:rStyle w:val="Hyperlink"/>
-          </w:rPr>
-          <w:t>a)(</w:t>
-        </w:r>
-        <w:proofErr w:type="spellStart"/>
-        <w:r>
-          <w:rPr>
-            <w:rStyle w:val="Hyperlink"/>
-          </w:rPr>
-          <w:t>i</w:t>
-        </w:r>
-        <w:proofErr w:type="spellEnd"/>
-        <w:r>
-          <w:rPr>
-            <w:rStyle w:val="Hyperlink"/>
-          </w:rPr>
-          <w:t>)</w:t>
+      <w:hyperlink r:id="rId30" w:anchor="p531640521" w:history="1">
+        <w:r>
+          <w:rPr>
+            <w:rStyle w:val="Hyperlink"/>
+          </w:rPr>
+          <w:t>MP5301.601(a)(i)</w:t>
         </w:r>
       </w:hyperlink>
       <w:r>
@@ -1312,7 +1386,7 @@
       <w:r>
         <w:t xml:space="preserve">See </w:t>
       </w:r>
-      <w:hyperlink r:id="rId27" w:history="1">
+      <w:hyperlink r:id="rId31" w:history="1">
         <w:r>
           <w:rPr>
             <w:rStyle w:val="Hyperlink"/>
@@ -1335,24 +1409,24 @@
       <w:r>
         <w:t>.</w:t>
       </w:r>
-      <w:bookmarkStart w:id="15" w:name="_Toc38365351"/>
     </w:p>
     <w:p>
       <w:pPr>
         <w:pStyle w:val="Heading2"/>
       </w:pPr>
+      <w:bookmarkStart w:id="17" w:name="_Toc40877619"/>
       <w:r>
         <w:t>SUBPART 5316.5 — INDEFINITE-DELIVERY CONTRACTS</w:t>
       </w:r>
-      <w:bookmarkStart w:id="16" w:name="_Toc38365352"/>
-      <w:bookmarkStart w:id="17" w:name="_Toc346949807"/>
+      <w:bookmarkStart w:id="18" w:name="_Toc346949807"/>
       <w:bookmarkEnd w:id="3"/>
-      <w:bookmarkEnd w:id="15"/>
+      <w:bookmarkEnd w:id="17"/>
     </w:p>
     <w:p>
       <w:pPr>
         <w:pStyle w:val="Heading3"/>
       </w:pPr>
+      <w:bookmarkStart w:id="19" w:name="_Toc40877620"/>
       <w:r>
         <w:t xml:space="preserve">5316.503  </w:t>
       </w:r>
@@ -1362,7 +1436,7 @@
       <w:r>
         <w:t>Requirements Contracts</w:t>
       </w:r>
-      <w:bookmarkEnd w:id="16"/>
+      <w:bookmarkEnd w:id="19"/>
     </w:p>
     <w:p>
       <w:pPr>
@@ -1397,32 +1471,18 @@
           <w:rPr>
             <w:rStyle w:val="Hyperlink"/>
           </w:rPr>
-          <w:t>.504(c</w:t>
-        </w:r>
-        <w:proofErr w:type="gramStart"/>
-        <w:r>
-          <w:rPr>
-            <w:rStyle w:val="Hyperlink"/>
-          </w:rPr>
-          <w:t>)(</w:t>
-        </w:r>
-        <w:proofErr w:type="gramEnd"/>
-        <w:r>
-          <w:rPr>
-            <w:rStyle w:val="Hyperlink"/>
-          </w:rPr>
-          <w:t>1)(ii)(D)</w:t>
+          <w:t>.504(c)(1)(ii)(D)</w:t>
         </w:r>
       </w:hyperlink>
       <w:r>
         <w:t>.</w:t>
       </w:r>
-      <w:bookmarkStart w:id="18" w:name="_Toc38365353"/>
     </w:p>
     <w:p>
       <w:pPr>
         <w:pStyle w:val="Heading3"/>
       </w:pPr>
+      <w:bookmarkStart w:id="20" w:name="_Toc40877621"/>
       <w:r>
         <w:t>5316.504</w:t>
       </w:r>
@@ -1438,7 +1498,7 @@
       <w:r>
         <w:t>te-Quantity Contracts</w:t>
       </w:r>
-      <w:bookmarkEnd w:id="18"/>
+      <w:bookmarkEnd w:id="20"/>
       <w:r>
         <w:rPr>
           <w:b w:val="0"/>
@@ -1465,6 +1525,7 @@
         <w:rPr>
           <w:bCs/>
         </w:rPr>
+        <w:lastRenderedPageBreak/>
         <w:t>(</w:t>
       </w:r>
       <w:r>
@@ -1494,7 +1555,7 @@
       <w:r>
         <w:t xml:space="preserve">(See </w:t>
       </w:r>
-      <w:hyperlink r:id="rId28" w:history="1">
+      <w:hyperlink r:id="rId32" w:history="1">
         <w:r>
           <w:rPr>
             <w:rStyle w:val="Hyperlink"/>
@@ -1515,6 +1576,9 @@
     <w:p>
       <w:pPr>
         <w:pStyle w:val="List1"/>
+        <w:rPr>
+          <w:bCs/>
+        </w:rPr>
       </w:pPr>
       <w:r>
         <w:rPr>
@@ -1535,6 +1599,114 @@
         </w:rPr>
         <w:t>.</w:t>
       </w:r>
+    </w:p>
+    <w:p>
+      <w:pPr>
+        <w:pStyle w:val="List1"/>
+        <w:rPr>
+          <w:rStyle w:val="Hyperlink"/>
+          <w:lang w:val="en"/>
+        </w:rPr>
+      </w:pPr>
+      <w:r>
+        <w:rPr>
+          <w:bCs/>
+        </w:rPr>
+        <w:t xml:space="preserve">(c)(2)(i)(A)    </w:t>
+      </w:r>
+      <w:r>
+        <w:rPr>
+          <w:color w:val="0000FF"/>
+          <w:lang w:val="en"/>
+        </w:rPr>
+        <w:t xml:space="preserve">INTERIM CHANGE:  </w:t>
+      </w:r>
+      <w:r>
+        <w:rPr>
+          <w:lang w:val="en"/>
+        </w:rPr>
+        <w:t xml:space="preserve">See </w:t>
+      </w:r>
+      <w:hyperlink r:id="rId33" w:history="1">
+        <w:r>
+          <w:rPr>
+            <w:rStyle w:val="Hyperlink"/>
+            <w:lang w:val="en"/>
+          </w:rPr>
+          <w:t>CPM 19-C-11.</w:t>
+        </w:r>
+      </w:hyperlink>
+    </w:p>
+    <w:p>
+      <w:pPr>
+        <w:pStyle w:val="List1"/>
+      </w:pPr>
+      <w:r>
+        <w:rPr>
+          <w:bCs/>
+        </w:rPr>
+        <w:t xml:space="preserve">(c)(2)(i)(B)    </w:t>
+      </w:r>
+      <w:r>
+        <w:rPr>
+          <w:color w:val="0000FF"/>
+          <w:lang w:val="en"/>
+        </w:rPr>
+        <w:t xml:space="preserve">INTERIM CHANGE:  </w:t>
+      </w:r>
+      <w:r>
+        <w:rPr>
+          <w:lang w:val="en"/>
+        </w:rPr>
+        <w:t xml:space="preserve">See </w:t>
+      </w:r>
+      <w:hyperlink r:id="rId34" w:history="1">
+        <w:r>
+          <w:rPr>
+            <w:rStyle w:val="Hyperlink"/>
+            <w:lang w:val="en"/>
+          </w:rPr>
+          <w:t>CPM 19-C-11.</w:t>
+        </w:r>
+      </w:hyperlink>
+    </w:p>
+    <w:p>
+      <w:pPr>
+        <w:pStyle w:val="List1"/>
+      </w:pPr>
+      <w:r>
+        <w:rPr>
+          <w:bCs/>
+        </w:rPr>
+        <w:t xml:space="preserve">(c)(2)(ii)    </w:t>
+      </w:r>
+      <w:r>
+        <w:rPr>
+          <w:color w:val="0000FF"/>
+          <w:lang w:val="en"/>
+        </w:rPr>
+        <w:t xml:space="preserve">INTERIM CHANGE:  </w:t>
+      </w:r>
+      <w:r>
+        <w:rPr>
+          <w:lang w:val="en"/>
+        </w:rPr>
+        <w:t xml:space="preserve">See </w:t>
+      </w:r>
+      <w:hyperlink r:id="rId35" w:history="1">
+        <w:r>
+          <w:rPr>
+            <w:rStyle w:val="Hyperlink"/>
+            <w:lang w:val="en"/>
+          </w:rPr>
+          <w:t>CPM 19-C-11.</w:t>
+        </w:r>
+      </w:hyperlink>
+    </w:p>
+    <w:p>
+      <w:pPr>
+        <w:pStyle w:val="List1"/>
+      </w:pPr>
     </w:p>
     <w:p>
       <w:pPr>
@@ -1564,15 +1736,7 @@
         <w:t xml:space="preserve">The SCO </w:t>
       </w:r>
       <w:r>
-        <w:t>has the authority to make the written determination required by FAR 16.504(c</w:t>
-      </w:r>
-      <w:proofErr w:type="gramStart"/>
-      <w:r>
-        <w:t>)(</w:t>
-      </w:r>
-      <w:proofErr w:type="gramEnd"/>
-      <w:r>
-        <w:t>1)(ii)(D)(1).</w:t>
+        <w:t>has the authority to make the written determination required by FAR 16.504(c)(1)(ii)(D)(1).</w:t>
       </w:r>
       <w:r>
         <w:rPr>
@@ -1596,43 +1760,29 @@
         <w:rPr>
           <w:szCs w:val="24"/>
         </w:rPr>
-        <w:t>a separate written determination is not required if the J&amp;A addresses one of the circumstances at FAR 16.504(c)(1)(ii)(D)(1)(</w:t>
-      </w:r>
-      <w:proofErr w:type="spellStart"/>
+        <w:t xml:space="preserve">a separate written determination is not required if the J&amp;A addresses one of the circumstances at FAR 16.504(c)(1)(ii)(D)(1)(i)-(iv).  Provide a copy of the written determination to </w:t>
+      </w:r>
+      <w:hyperlink r:id="rId36" w:history="1">
+        <w:r>
+          <w:rPr>
+            <w:rStyle w:val="Hyperlink"/>
+            <w:szCs w:val="24"/>
+          </w:rPr>
+          <w:t>SAF/AQCP</w:t>
+        </w:r>
+      </w:hyperlink>
       <w:r>
         <w:rPr>
           <w:szCs w:val="24"/>
         </w:rPr>
-        <w:t>i</w:t>
-      </w:r>
-      <w:proofErr w:type="spellEnd"/>
-      <w:r>
-        <w:rPr>
-          <w:szCs w:val="24"/>
-        </w:rPr>
-        <w:t xml:space="preserve">)-(iv).  Provide a copy of the written determination to </w:t>
-      </w:r>
-      <w:hyperlink r:id="rId29" w:history="1">
-        <w:r>
-          <w:rPr>
-            <w:rStyle w:val="Hyperlink"/>
-            <w:szCs w:val="24"/>
-          </w:rPr>
-          <w:t>SAF/AQCP</w:t>
-        </w:r>
-      </w:hyperlink>
-      <w:r>
-        <w:rPr>
-          <w:szCs w:val="24"/>
-        </w:rPr>
         <w:t>.</w:t>
       </w:r>
-      <w:bookmarkStart w:id="19" w:name="_Toc38365354"/>
     </w:p>
     <w:p>
       <w:pPr>
         <w:pStyle w:val="Heading3"/>
       </w:pPr>
+      <w:bookmarkStart w:id="21" w:name="_Toc40877622"/>
       <w:r>
         <w:t>5316.505</w:t>
       </w:r>
@@ -1642,7 +1792,7 @@
       <w:r>
         <w:t xml:space="preserve">  Ordering</w:t>
       </w:r>
-      <w:bookmarkEnd w:id="19"/>
+      <w:bookmarkEnd w:id="21"/>
     </w:p>
     <w:p>
       <w:pPr>
@@ -1666,7 +1816,6 @@
         <w:pStyle w:val="List2"/>
       </w:pPr>
       <w:r>
-        <w:lastRenderedPageBreak/>
         <w:t xml:space="preserve">(1) </w:t>
       </w:r>
       <w:r>
@@ -1731,7 +1880,7 @@
       <w:r>
         <w:t xml:space="preserve">See </w:t>
       </w:r>
-      <w:hyperlink r:id="rId30" w:anchor="p5306304" w:history="1">
+      <w:hyperlink r:id="rId37" w:anchor="p5306304" w:history="1">
         <w:r>
           <w:rPr>
             <w:rStyle w:val="Hyperlink"/>
@@ -1767,15 +1916,7 @@
         <w:t xml:space="preserve"> for the approving officials for a proposed task or delivery order using the fair opportunity exceptions at </w:t>
       </w:r>
       <w:r>
-        <w:t>FAR 16.505(b</w:t>
-      </w:r>
-      <w:proofErr w:type="gramStart"/>
-      <w:r>
-        <w:t>)(</w:t>
-      </w:r>
-      <w:proofErr w:type="gramEnd"/>
-      <w:r>
-        <w:t>2)</w:t>
+        <w:t>FAR 16.505(b)(2)</w:t>
       </w:r>
       <w:r>
         <w:t>.</w:t>
@@ -1783,7 +1924,7 @@
       <w:r>
         <w:t xml:space="preserve">  See the tailorable </w:t>
       </w:r>
-      <w:hyperlink r:id="rId31" w:history="1">
+      <w:hyperlink r:id="rId38" w:history="1">
         <w:r>
           <w:rPr>
             <w:rStyle w:val="Hyperlink"/>
@@ -1853,7 +1994,7 @@
       <w:r>
         <w:t xml:space="preserve">See </w:t>
       </w:r>
-      <w:hyperlink r:id="rId32" w:history="1">
+      <w:hyperlink r:id="rId39" w:history="1">
         <w:r>
           <w:rPr>
             <w:rStyle w:val="Hyperlink"/>
@@ -1869,7 +2010,7 @@
       <w:r>
         <w:t xml:space="preserve">See </w:t>
       </w:r>
-      <w:hyperlink r:id="rId33" w:history="1">
+      <w:hyperlink r:id="rId40" w:history="1">
         <w:r>
           <w:rPr>
             <w:rStyle w:val="Hyperlink"/>
@@ -1886,6 +2027,7 @@
         <w:pStyle w:val="List2"/>
       </w:pPr>
       <w:r>
+        <w:lastRenderedPageBreak/>
         <w:t>(</w:t>
       </w:r>
       <w:r>
@@ -1939,7 +2081,7 @@
       <w:r>
         <w:t xml:space="preserve">. See </w:t>
       </w:r>
-      <w:hyperlink r:id="rId34" w:anchor="s530191" w:history="1">
+      <w:hyperlink r:id="rId41" w:anchor="s530191" w:history="1">
         <w:r>
           <w:rPr>
             <w:rStyle w:val="Hyperlink"/>
@@ -1950,13 +2092,13 @@
       <w:r>
         <w:t>.</w:t>
       </w:r>
-      <w:bookmarkStart w:id="20" w:name="_Toc351650167"/>
-      <w:bookmarkStart w:id="21" w:name="_Toc38365355"/>
+      <w:bookmarkStart w:id="22" w:name="_Toc351650167"/>
     </w:p>
     <w:p>
       <w:pPr>
         <w:pStyle w:val="Heading3"/>
       </w:pPr>
+      <w:bookmarkStart w:id="23" w:name="_Toc40877623"/>
       <w:r>
         <w:t>5316.505-90</w:t>
       </w:r>
@@ -1972,9 +2114,9 @@
       <w:r>
         <w:t>rdering</w:t>
       </w:r>
-      <w:bookmarkEnd w:id="17"/>
-      <w:bookmarkEnd w:id="20"/>
-      <w:bookmarkEnd w:id="21"/>
+      <w:bookmarkEnd w:id="18"/>
+      <w:bookmarkEnd w:id="22"/>
+      <w:bookmarkEnd w:id="23"/>
     </w:p>
     <w:p>
       <w:r>
@@ -2007,7 +2149,7 @@
       <w:r>
         <w:t xml:space="preserve">See </w:t>
       </w:r>
-      <w:hyperlink r:id="rId35" w:history="1">
+      <w:hyperlink r:id="rId42" w:history="1">
         <w:r>
           <w:rPr>
             <w:rStyle w:val="Hyperlink"/>
@@ -2020,12 +2162,12 @@
       </w:r>
     </w:p>
     <w:p>
-      <w:bookmarkStart w:id="22" w:name="p5316506"/>
-      <w:bookmarkEnd w:id="22"/>
+      <w:bookmarkStart w:id="24" w:name="p5316506"/>
+      <w:bookmarkEnd w:id="24"/>
       <w:r>
         <w:t xml:space="preserve">See </w:t>
       </w:r>
-      <w:hyperlink r:id="rId36" w:history="1">
+      <w:hyperlink r:id="rId43" w:history="1">
         <w:r>
           <w:rPr>
             <w:rStyle w:val="Hyperlink"/>
@@ -2036,14 +2178,13 @@
       <w:r>
         <w:t>.</w:t>
       </w:r>
-      <w:bookmarkStart w:id="23" w:name="_Toc38365356"/>
     </w:p>
     <w:p>
       <w:pPr>
         <w:pStyle w:val="Heading2"/>
       </w:pPr>
-      <w:r>
-        <w:lastRenderedPageBreak/>
+      <w:bookmarkStart w:id="25" w:name="_Toc40877624"/>
+      <w:r>
         <w:t xml:space="preserve">SUBPART </w:t>
       </w:r>
       <w:r>
@@ -2061,13 +2202,13 @@
       <w:r>
         <w:t>TIME-AND-MATERIALS, LABOR-HOUR, AND LETTER CONTRACTS</w:t>
       </w:r>
-      <w:bookmarkStart w:id="24" w:name="_Toc38365357"/>
-      <w:bookmarkEnd w:id="23"/>
+      <w:bookmarkEnd w:id="25"/>
     </w:p>
     <w:p>
       <w:pPr>
         <w:pStyle w:val="Heading3"/>
       </w:pPr>
+      <w:bookmarkStart w:id="26" w:name="_Toc40877625"/>
       <w:r>
         <w:t>5316.601(d)</w:t>
       </w:r>
@@ -2080,20 +2221,39 @@
       <w:r>
         <w:t xml:space="preserve"> Limitations</w:t>
       </w:r>
-      <w:bookmarkEnd w:id="24"/>
+      <w:bookmarkEnd w:id="26"/>
     </w:p>
     <w:p>
       <w:pPr>
         <w:pStyle w:val="List3"/>
       </w:pPr>
       <w:r>
-        <w:t>(</w:t>
-      </w:r>
-      <w:proofErr w:type="spellStart"/>
-      <w:r>
-        <w:t>i</w:t>
-      </w:r>
-      <w:proofErr w:type="spellEnd"/>
+        <w:t>(i)(A)</w:t>
+      </w:r>
+      <w:r>
+        <w:rPr>
+          <w:i/>
+        </w:rPr>
+        <w:t>(2)</w:t>
+      </w:r>
+      <w:r>
+        <w:t xml:space="preserve"> </w:t>
+      </w:r>
+      <w:r>
+        <w:t xml:space="preserve">Submit </w:t>
+      </w:r>
+      <w:r>
+        <w:t xml:space="preserve">the </w:t>
+      </w:r>
+      <w:r>
+        <w:t xml:space="preserve">D&amp;F </w:t>
+      </w:r>
+      <w:r>
+        <w:t xml:space="preserve">required pursuant to </w:t>
+      </w:r>
+      <w:r>
+        <w:t>DFARS 216.601(d)(i</w:t>
+      </w:r>
       <w:r>
         <w:t>)(A)</w:t>
       </w:r>
@@ -2107,277 +2267,150 @@
         <w:t xml:space="preserve"> </w:t>
       </w:r>
       <w:r>
-        <w:t xml:space="preserve">Submit </w:t>
-      </w:r>
-      <w:r>
-        <w:t xml:space="preserve">the </w:t>
-      </w:r>
-      <w:r>
-        <w:t xml:space="preserve">D&amp;F </w:t>
-      </w:r>
-      <w:r>
-        <w:t xml:space="preserve">required pursuant to </w:t>
-      </w:r>
-      <w:r>
-        <w:t>DFARS 216.601(d</w:t>
-      </w:r>
-      <w:proofErr w:type="gramStart"/>
-      <w:r>
-        <w:t>)(</w:t>
-      </w:r>
-      <w:proofErr w:type="spellStart"/>
-      <w:proofErr w:type="gramEnd"/>
-      <w:r>
-        <w:t>i</w:t>
-      </w:r>
-      <w:proofErr w:type="spellEnd"/>
-      <w:r>
-        <w:t>)(A)</w:t>
-      </w:r>
+        <w:t>thro</w:t>
+      </w:r>
+      <w:r>
+        <w:t xml:space="preserve">ugh the </w:t>
+      </w:r>
+      <w:r>
+        <w:t xml:space="preserve"> </w:t>
+      </w:r>
+      <w:r>
+        <w:t xml:space="preserve">SCO </w:t>
+      </w:r>
+      <w:r>
+        <w:t xml:space="preserve">to </w:t>
+      </w:r>
+      <w:hyperlink r:id="rId44" w:history="1">
+        <w:r>
+          <w:rPr>
+            <w:rStyle w:val="Hyperlink"/>
+          </w:rPr>
+          <w:t>SAF/AQC</w:t>
+        </w:r>
+      </w:hyperlink>
+      <w:r>
+        <w:t xml:space="preserve"> for </w:t>
+      </w:r>
+      <w:r>
+        <w:t>approv</w:t>
+      </w:r>
+      <w:r>
+        <w:t>al.  S</w:t>
+      </w:r>
+      <w:r>
+        <w:t xml:space="preserve">ee </w:t>
+      </w:r>
+      <w:hyperlink r:id="rId45" w:anchor="p5316601d1A2" w:history="1">
+        <w:r>
+          <w:rPr>
+            <w:rStyle w:val="Hyperlink"/>
+          </w:rPr>
+          <w:t>MP5301.601(a)(i)</w:t>
+        </w:r>
+      </w:hyperlink>
+      <w:r>
+        <w:t>.</w:t>
+      </w:r>
+    </w:p>
+    <w:p>
+      <w:pPr>
+        <w:pStyle w:val="List2"/>
+      </w:pPr>
       <w:r>
         <w:rPr>
           <w:i/>
         </w:rPr>
-        <w:t>(2)</w:t>
+        <w:t xml:space="preserve">(3) </w:t>
+      </w:r>
+      <w:r>
+        <w:t xml:space="preserve">See </w:t>
+      </w:r>
+      <w:hyperlink r:id="rId46" w:anchor="p53166032c3" w:history="1">
+        <w:r>
+          <w:rPr>
+            <w:rStyle w:val="Hyperlink"/>
+          </w:rPr>
+          <w:t>MP5301.601(a)(i)</w:t>
+        </w:r>
+      </w:hyperlink>
+      <w:r>
+        <w:t>.</w:t>
+      </w:r>
+    </w:p>
+    <w:p>
+      <w:pPr>
+        <w:pStyle w:val="Heading3"/>
+      </w:pPr>
+      <w:bookmarkStart w:id="27" w:name="_Toc40877626"/>
+      <w:r>
+        <w:t>5316.603-2</w:t>
+      </w:r>
+      <w:r>
+        <w:t xml:space="preserve">  </w:t>
+      </w:r>
+      <w:r>
+        <w:t xml:space="preserve"> Application</w:t>
+      </w:r>
+      <w:bookmarkEnd w:id="27"/>
+    </w:p>
+    <w:p>
+      <w:pPr>
+        <w:pStyle w:val="List1"/>
+      </w:pPr>
+      <w:r>
+        <w:t xml:space="preserve">(c)(3) </w:t>
+      </w:r>
+      <w:r>
+        <w:t xml:space="preserve">See </w:t>
+      </w:r>
+      <w:hyperlink r:id="rId47" w:anchor="p53166032c3" w:history="1">
+        <w:r>
+          <w:rPr>
+            <w:rStyle w:val="Hyperlink"/>
+          </w:rPr>
+          <w:t>MP5301.601(a)(i)</w:t>
+        </w:r>
+      </w:hyperlink>
+      <w:r>
+        <w:t>.</w:t>
+      </w:r>
+    </w:p>
+    <w:p>
+      <w:pPr>
+        <w:pStyle w:val="Heading3"/>
+      </w:pPr>
+      <w:bookmarkStart w:id="28" w:name="_Toc40877627"/>
+      <w:r>
+        <w:t>5316.603-3</w:t>
       </w:r>
       <w:r>
         <w:t xml:space="preserve"> </w:t>
       </w:r>
       <w:r>
-        <w:t>thro</w:t>
-      </w:r>
-      <w:r>
-        <w:t xml:space="preserve">ugh the </w:t>
-      </w:r>
-      <w:r>
-        <w:t xml:space="preserve"> </w:t>
-      </w:r>
-      <w:r>
-        <w:t xml:space="preserve">SCO </w:t>
-      </w:r>
-      <w:r>
-        <w:t xml:space="preserve">to </w:t>
-      </w:r>
-      <w:hyperlink r:id="rId37" w:history="1">
-        <w:r>
-          <w:rPr>
-            <w:rStyle w:val="Hyperlink"/>
-          </w:rPr>
-          <w:t>SAF/AQC</w:t>
-        </w:r>
-      </w:hyperlink>
-      <w:r>
-        <w:t xml:space="preserve"> for </w:t>
-      </w:r>
-      <w:r>
-        <w:t>approv</w:t>
-      </w:r>
-      <w:r>
-        <w:t>al.  S</w:t>
-      </w:r>
-      <w:r>
-        <w:t xml:space="preserve">ee </w:t>
-      </w:r>
-      <w:hyperlink r:id="rId38" w:anchor="p5316601d1A2" w:history="1">
-        <w:proofErr w:type="gramStart"/>
-        <w:r>
-          <w:rPr>
-            <w:rStyle w:val="Hyperlink"/>
-          </w:rPr>
-          <w:t>MP5301.601(</w:t>
-        </w:r>
-        <w:proofErr w:type="gramEnd"/>
-        <w:r>
-          <w:rPr>
-            <w:rStyle w:val="Hyperlink"/>
-          </w:rPr>
-          <w:t>a)(</w:t>
-        </w:r>
-        <w:proofErr w:type="spellStart"/>
-        <w:r>
-          <w:rPr>
-            <w:rStyle w:val="Hyperlink"/>
-          </w:rPr>
-          <w:t>i</w:t>
-        </w:r>
-        <w:proofErr w:type="spellEnd"/>
-        <w:r>
-          <w:rPr>
-            <w:rStyle w:val="Hyperlink"/>
-          </w:rPr>
-          <w:t>)</w:t>
+        <w:t xml:space="preserve">  Limitations</w:t>
+      </w:r>
+      <w:bookmarkEnd w:id="28"/>
+    </w:p>
+    <w:p>
+      <w:r>
+        <w:t xml:space="preserve">See </w:t>
+      </w:r>
+      <w:hyperlink r:id="rId48" w:anchor="p53166033" w:history="1">
+        <w:r>
+          <w:rPr>
+            <w:rStyle w:val="Hyperlink"/>
+          </w:rPr>
+          <w:t>MP5301.601(a)(i)</w:t>
         </w:r>
       </w:hyperlink>
       <w:r>
         <w:t>.</w:t>
       </w:r>
     </w:p>
-    <w:p>
-      <w:pPr>
-        <w:pStyle w:val="List2"/>
-      </w:pPr>
-      <w:r>
-        <w:rPr>
-          <w:i/>
-        </w:rPr>
-        <w:t xml:space="preserve">(3) </w:t>
-      </w:r>
-      <w:r>
-        <w:t xml:space="preserve">See </w:t>
-      </w:r>
-      <w:hyperlink r:id="rId39" w:anchor="p53166032c3" w:history="1">
-        <w:proofErr w:type="gramStart"/>
-        <w:r>
-          <w:rPr>
-            <w:rStyle w:val="Hyperlink"/>
-          </w:rPr>
-          <w:t>MP5301.601(</w:t>
-        </w:r>
-        <w:proofErr w:type="gramEnd"/>
-        <w:r>
-          <w:rPr>
-            <w:rStyle w:val="Hyperlink"/>
-          </w:rPr>
-          <w:t>a)(</w:t>
-        </w:r>
-        <w:proofErr w:type="spellStart"/>
-        <w:r>
-          <w:rPr>
-            <w:rStyle w:val="Hyperlink"/>
-          </w:rPr>
-          <w:t>i</w:t>
-        </w:r>
-        <w:proofErr w:type="spellEnd"/>
-        <w:r>
-          <w:rPr>
-            <w:rStyle w:val="Hyperlink"/>
-          </w:rPr>
-          <w:t>)</w:t>
-        </w:r>
-      </w:hyperlink>
-      <w:r>
-        <w:t>.</w:t>
-      </w:r>
-      <w:bookmarkStart w:id="25" w:name="_Toc38365358"/>
-    </w:p>
-    <w:p>
-      <w:pPr>
-        <w:pStyle w:val="Heading3"/>
-      </w:pPr>
-      <w:r>
-        <w:t>5316.603-2</w:t>
-      </w:r>
-      <w:r>
-        <w:t xml:space="preserve">  </w:t>
-      </w:r>
-      <w:r>
-        <w:t xml:space="preserve"> Application</w:t>
-      </w:r>
-      <w:bookmarkEnd w:id="25"/>
-    </w:p>
-    <w:p>
-      <w:pPr>
-        <w:pStyle w:val="List1"/>
-      </w:pPr>
-      <w:r>
-        <w:t xml:space="preserve">(c)(3) </w:t>
-      </w:r>
-      <w:r>
-        <w:t xml:space="preserve">See </w:t>
-      </w:r>
-      <w:hyperlink r:id="rId40" w:anchor="p53166032c3" w:history="1">
-        <w:proofErr w:type="gramStart"/>
-        <w:r>
-          <w:rPr>
-            <w:rStyle w:val="Hyperlink"/>
-          </w:rPr>
-          <w:t>MP5301.601(</w:t>
-        </w:r>
-        <w:proofErr w:type="gramEnd"/>
-        <w:r>
-          <w:rPr>
-            <w:rStyle w:val="Hyperlink"/>
-          </w:rPr>
-          <w:t>a)(</w:t>
-        </w:r>
-        <w:proofErr w:type="spellStart"/>
-        <w:r>
-          <w:rPr>
-            <w:rStyle w:val="Hyperlink"/>
-          </w:rPr>
-          <w:t>i</w:t>
-        </w:r>
-        <w:proofErr w:type="spellEnd"/>
-        <w:r>
-          <w:rPr>
-            <w:rStyle w:val="Hyperlink"/>
-          </w:rPr>
-          <w:t>)</w:t>
-        </w:r>
-      </w:hyperlink>
-      <w:r>
-        <w:t>.</w:t>
-      </w:r>
-      <w:bookmarkStart w:id="26" w:name="_Toc38365359"/>
-    </w:p>
-    <w:p>
-      <w:pPr>
-        <w:pStyle w:val="Heading3"/>
-      </w:pPr>
-      <w:r>
-        <w:t>5316.603-3</w:t>
-      </w:r>
-      <w:r>
-        <w:t xml:space="preserve"> </w:t>
-      </w:r>
-      <w:r>
-        <w:t xml:space="preserve">  Limitations</w:t>
-      </w:r>
-      <w:bookmarkEnd w:id="26"/>
-    </w:p>
-    <w:p>
-      <w:r>
-        <w:t xml:space="preserve">See </w:t>
-      </w:r>
-      <w:hyperlink r:id="rId41" w:anchor="p53166033" w:history="1">
-        <w:proofErr w:type="gramStart"/>
-        <w:r>
-          <w:rPr>
-            <w:rStyle w:val="Hyperlink"/>
-          </w:rPr>
-          <w:t>MP5301.601(</w:t>
-        </w:r>
-        <w:proofErr w:type="gramEnd"/>
-        <w:r>
-          <w:rPr>
-            <w:rStyle w:val="Hyperlink"/>
-          </w:rPr>
-          <w:t>a)(</w:t>
-        </w:r>
-        <w:proofErr w:type="spellStart"/>
-        <w:r>
-          <w:rPr>
-            <w:rStyle w:val="Hyperlink"/>
-          </w:rPr>
-          <w:t>i</w:t>
-        </w:r>
-        <w:proofErr w:type="spellEnd"/>
-        <w:r>
-          <w:rPr>
-            <w:rStyle w:val="Hyperlink"/>
-          </w:rPr>
-          <w:t>)</w:t>
-        </w:r>
-      </w:hyperlink>
-      <w:r>
-        <w:t>.</w:t>
-      </w:r>
-      <w:bookmarkStart w:id="27" w:name="_GoBack"/>
-      <w:bookmarkEnd w:id="27"/>
-    </w:p>
     <w:sectPr>
-      <w:headerReference w:type="default" r:id="rId42"/>
-      <w:footerReference w:type="default" r:id="rId43"/>
+      <w:headerReference w:type="default" r:id="rId49"/>
+      <w:footerReference w:type="default" r:id="rId50"/>
       <w:endnotePr>
         <w:numFmt w:val="decimal"/>
       </w:endnotePr>
@@ -2391,7 +2424,7 @@
 </file>
 
 <file path=word/endnotes.xml><?xml version="1.0" encoding="utf-8"?>
-<w:endnotes xmlns:wpc="http://schemas.microsoft.com/office/word/2010/wordprocessingCanvas" xmlns:mc="http://schemas.openxmlformats.org/markup-compatibility/2006" xmlns:o="urn:schemas-microsoft-com:office:office" xmlns:r="http://schemas.openxmlformats.org/officeDocument/2006/relationships" xmlns:m="http://schemas.openxmlformats.org/officeDocument/2006/math" xmlns:v="urn:schemas-microsoft-com:vml" xmlns:wp14="http://schemas.microsoft.com/office/word/2010/wordprocessingDrawing" xmlns:wp="http://schemas.openxmlformats.org/drawingml/2006/wordprocessingDrawing" xmlns:w10="urn:schemas-microsoft-com:office:word" xmlns:w="http://schemas.openxmlformats.org/wordprocessingml/2006/main" xmlns:w14="http://schemas.microsoft.com/office/word/2010/wordml" xmlns:wpg="http://schemas.microsoft.com/office/word/2010/wordprocessingGroup" xmlns:wpi="http://schemas.microsoft.com/office/word/2010/wordprocessingInk" xmlns:wne="http://schemas.microsoft.com/office/word/2006/wordml" xmlns:wps="http://schemas.microsoft.com/office/word/2010/wordprocessingShape" mc:Ignorable="w14 wp14">
+<w:endnotes xmlns:wpc="http://schemas.microsoft.com/office/word/2010/wordprocessingCanvas" xmlns:cx="http://schemas.microsoft.com/office/drawing/2014/chartex" xmlns:cx1="http://schemas.microsoft.com/office/drawing/2015/9/8/chartex" xmlns:cx2="http://schemas.microsoft.com/office/drawing/2015/10/21/chartex" xmlns:cx3="http://schemas.microsoft.com/office/drawing/2016/5/9/chartex" xmlns:cx4="http://schemas.microsoft.com/office/drawing/2016/5/10/chartex" xmlns:cx5="http://schemas.microsoft.com/office/drawing/2016/5/11/chartex" xmlns:cx6="http://schemas.microsoft.com/office/drawing/2016/5/12/chartex" xmlns:cx7="http://schemas.microsoft.com/office/drawing/2016/5/13/chartex" xmlns:cx8="http://schemas.microsoft.com/office/drawing/2016/5/14/chartex" xmlns:mc="http://schemas.openxmlformats.org/markup-compatibility/2006" xmlns:aink="http://schemas.microsoft.com/office/drawing/2016/ink" xmlns:am3d="http://schemas.microsoft.com/office/drawing/2017/model3d" xmlns:o="urn:schemas-microsoft-com:office:office" xmlns:r="http://schemas.openxmlformats.org/officeDocument/2006/relationships" xmlns:m="http://schemas.openxmlformats.org/officeDocument/2006/math" xmlns:v="urn:schemas-microsoft-com:vml" xmlns:wp14="http://schemas.microsoft.com/office/word/2010/wordprocessingDrawing" xmlns:wp="http://schemas.openxmlformats.org/drawingml/2006/wordprocessingDrawing" xmlns:w10="urn:schemas-microsoft-com:office:word" xmlns:w="http://schemas.openxmlformats.org/wordprocessingml/2006/main" xmlns:w14="http://schemas.microsoft.com/office/word/2010/wordml" xmlns:w15="http://schemas.microsoft.com/office/word/2012/wordml" xmlns:w16cex="http://schemas.microsoft.com/office/word/2018/wordml/cex" xmlns:w16cid="http://schemas.microsoft.com/office/word/2016/wordml/cid" xmlns:w16="http://schemas.microsoft.com/office/word/2018/wordml" xmlns:w16se="http://schemas.microsoft.com/office/word/2015/wordml/symex" xmlns:wpg="http://schemas.microsoft.com/office/word/2010/wordprocessingGroup" xmlns:wpi="http://schemas.microsoft.com/office/word/2010/wordprocessingInk" xmlns:wne="http://schemas.microsoft.com/office/word/2006/wordml" xmlns:wps="http://schemas.microsoft.com/office/word/2010/wordprocessingShape" mc:Ignorable="w14 w15 w16se w16cid w16 w16cex wp14">
   <w:endnote w:type="separator" w:id="-1">
     <w:p>
       <w:pPr>
@@ -2416,7 +2449,7 @@
 </file>
 
 <file path=word/footer1.xml><?xml version="1.0" encoding="utf-8"?>
-<w:ftr xmlns:wpc="http://schemas.microsoft.com/office/word/2010/wordprocessingCanvas" xmlns:mc="http://schemas.openxmlformats.org/markup-compatibility/2006" xmlns:o="urn:schemas-microsoft-com:office:office" xmlns:r="http://schemas.openxmlformats.org/officeDocument/2006/relationships" xmlns:m="http://schemas.openxmlformats.org/officeDocument/2006/math" xmlns:v="urn:schemas-microsoft-com:vml" xmlns:wp14="http://schemas.microsoft.com/office/word/2010/wordprocessingDrawing" xmlns:wp="http://schemas.openxmlformats.org/drawingml/2006/wordprocessingDrawing" xmlns:w10="urn:schemas-microsoft-com:office:word" xmlns:w="http://schemas.openxmlformats.org/wordprocessingml/2006/main" xmlns:w14="http://schemas.microsoft.com/office/word/2010/wordml" xmlns:wpg="http://schemas.microsoft.com/office/word/2010/wordprocessingGroup" xmlns:wpi="http://schemas.microsoft.com/office/word/2010/wordprocessingInk" xmlns:wne="http://schemas.microsoft.com/office/word/2006/wordml" xmlns:wps="http://schemas.microsoft.com/office/word/2010/wordprocessingShape" mc:Ignorable="w14 wp14">
+<w:ftr xmlns:wpc="http://schemas.microsoft.com/office/word/2010/wordprocessingCanvas" xmlns:cx="http://schemas.microsoft.com/office/drawing/2014/chartex" xmlns:cx1="http://schemas.microsoft.com/office/drawing/2015/9/8/chartex" xmlns:cx2="http://schemas.microsoft.com/office/drawing/2015/10/21/chartex" xmlns:cx3="http://schemas.microsoft.com/office/drawing/2016/5/9/chartex" xmlns:cx4="http://schemas.microsoft.com/office/drawing/2016/5/10/chartex" xmlns:cx5="http://schemas.microsoft.com/office/drawing/2016/5/11/chartex" xmlns:cx6="http://schemas.microsoft.com/office/drawing/2016/5/12/chartex" xmlns:cx7="http://schemas.microsoft.com/office/drawing/2016/5/13/chartex" xmlns:cx8="http://schemas.microsoft.com/office/drawing/2016/5/14/chartex" xmlns:mc="http://schemas.openxmlformats.org/markup-compatibility/2006" xmlns:aink="http://schemas.microsoft.com/office/drawing/2016/ink" xmlns:am3d="http://schemas.microsoft.com/office/drawing/2017/model3d" xmlns:o="urn:schemas-microsoft-com:office:office" xmlns:r="http://schemas.openxmlformats.org/officeDocument/2006/relationships" xmlns:m="http://schemas.openxmlformats.org/officeDocument/2006/math" xmlns:v="urn:schemas-microsoft-com:vml" xmlns:wp14="http://schemas.microsoft.com/office/word/2010/wordprocessingDrawing" xmlns:wp="http://schemas.openxmlformats.org/drawingml/2006/wordprocessingDrawing" xmlns:w10="urn:schemas-microsoft-com:office:word" xmlns:w="http://schemas.openxmlformats.org/wordprocessingml/2006/main" xmlns:w14="http://schemas.microsoft.com/office/word/2010/wordml" xmlns:w15="http://schemas.microsoft.com/office/word/2012/wordml" xmlns:w16cex="http://schemas.microsoft.com/office/word/2018/wordml/cex" xmlns:w16cid="http://schemas.microsoft.com/office/word/2016/wordml/cid" xmlns:w16="http://schemas.microsoft.com/office/word/2018/wordml" xmlns:w16se="http://schemas.microsoft.com/office/word/2015/wordml/symex" xmlns:wpg="http://schemas.microsoft.com/office/word/2010/wordprocessingGroup" xmlns:wpi="http://schemas.microsoft.com/office/word/2010/wordprocessingInk" xmlns:wne="http://schemas.microsoft.com/office/word/2006/wordml" xmlns:wps="http://schemas.microsoft.com/office/word/2010/wordprocessingShape" mc:Ignorable="w14 w15 w16se w16cid w16 w16cex wp14">
   <w:p>
     <w:pPr>
       <w:pStyle w:val="Footer"/>
@@ -2464,7 +2497,7 @@
         <w:rStyle w:val="PageNumber"/>
         <w:noProof/>
       </w:rPr>
-      <w:t>5</w:t>
+      <w:t>4</w:t>
     </w:r>
     <w:r>
       <w:rPr>
@@ -2477,7 +2510,7 @@
 </file>
 
 <file path=word/footnotes.xml><?xml version="1.0" encoding="utf-8"?>
-<w:footnotes xmlns:wpc="http://schemas.microsoft.com/office/word/2010/wordprocessingCanvas" xmlns:mc="http://schemas.openxmlformats.org/markup-compatibility/2006" xmlns:o="urn:schemas-microsoft-com:office:office" xmlns:r="http://schemas.openxmlformats.org/officeDocument/2006/relationships" xmlns:m="http://schemas.openxmlformats.org/officeDocument/2006/math" xmlns:v="urn:schemas-microsoft-com:vml" xmlns:wp14="http://schemas.microsoft.com/office/word/2010/wordprocessingDrawing" xmlns:wp="http://schemas.openxmlformats.org/drawingml/2006/wordprocessingDrawing" xmlns:w10="urn:schemas-microsoft-com:office:word" xmlns:w="http://schemas.openxmlformats.org/wordprocessingml/2006/main" xmlns:w14="http://schemas.microsoft.com/office/word/2010/wordml" xmlns:wpg="http://schemas.microsoft.com/office/word/2010/wordprocessingGroup" xmlns:wpi="http://schemas.microsoft.com/office/word/2010/wordprocessingInk" xmlns:wne="http://schemas.microsoft.com/office/word/2006/wordml" xmlns:wps="http://schemas.microsoft.com/office/word/2010/wordprocessingShape" mc:Ignorable="w14 wp14">
+<w:footnotes xmlns:wpc="http://schemas.microsoft.com/office/word/2010/wordprocessingCanvas" xmlns:cx="http://schemas.microsoft.com/office/drawing/2014/chartex" xmlns:cx1="http://schemas.microsoft.com/office/drawing/2015/9/8/chartex" xmlns:cx2="http://schemas.microsoft.com/office/drawing/2015/10/21/chartex" xmlns:cx3="http://schemas.microsoft.com/office/drawing/2016/5/9/chartex" xmlns:cx4="http://schemas.microsoft.com/office/drawing/2016/5/10/chartex" xmlns:cx5="http://schemas.microsoft.com/office/drawing/2016/5/11/chartex" xmlns:cx6="http://schemas.microsoft.com/office/drawing/2016/5/12/chartex" xmlns:cx7="http://schemas.microsoft.com/office/drawing/2016/5/13/chartex" xmlns:cx8="http://schemas.microsoft.com/office/drawing/2016/5/14/chartex" xmlns:mc="http://schemas.openxmlformats.org/markup-compatibility/2006" xmlns:aink="http://schemas.microsoft.com/office/drawing/2016/ink" xmlns:am3d="http://schemas.microsoft.com/office/drawing/2017/model3d" xmlns:o="urn:schemas-microsoft-com:office:office" xmlns:r="http://schemas.openxmlformats.org/officeDocument/2006/relationships" xmlns:m="http://schemas.openxmlformats.org/officeDocument/2006/math" xmlns:v="urn:schemas-microsoft-com:vml" xmlns:wp14="http://schemas.microsoft.com/office/word/2010/wordprocessingDrawing" xmlns:wp="http://schemas.openxmlformats.org/drawingml/2006/wordprocessingDrawing" xmlns:w10="urn:schemas-microsoft-com:office:word" xmlns:w="http://schemas.openxmlformats.org/wordprocessingml/2006/main" xmlns:w14="http://schemas.microsoft.com/office/word/2010/wordml" xmlns:w15="http://schemas.microsoft.com/office/word/2012/wordml" xmlns:w16cex="http://schemas.microsoft.com/office/word/2018/wordml/cex" xmlns:w16cid="http://schemas.microsoft.com/office/word/2016/wordml/cid" xmlns:w16="http://schemas.microsoft.com/office/word/2018/wordml" xmlns:w16se="http://schemas.microsoft.com/office/word/2015/wordml/symex" xmlns:wpg="http://schemas.microsoft.com/office/word/2010/wordprocessingGroup" xmlns:wpi="http://schemas.microsoft.com/office/word/2010/wordprocessingInk" xmlns:wne="http://schemas.microsoft.com/office/word/2006/wordml" xmlns:wps="http://schemas.microsoft.com/office/word/2010/wordprocessingShape" mc:Ignorable="w14 w15 w16se w16cid w16 w16cex wp14">
   <w:footnote w:type="separator" w:id="-1">
     <w:p>
       <w:pPr>
@@ -2502,7 +2535,7 @@
 </file>
 
 <file path=word/header1.xml><?xml version="1.0" encoding="utf-8"?>
-<w:hdr xmlns:wpc="http://schemas.microsoft.com/office/word/2010/wordprocessingCanvas" xmlns:mc="http://schemas.openxmlformats.org/markup-compatibility/2006" xmlns:o="urn:schemas-microsoft-com:office:office" xmlns:r="http://schemas.openxmlformats.org/officeDocument/2006/relationships" xmlns:m="http://schemas.openxmlformats.org/officeDocument/2006/math" xmlns:v="urn:schemas-microsoft-com:vml" xmlns:wp14="http://schemas.microsoft.com/office/word/2010/wordprocessingDrawing" xmlns:wp="http://schemas.openxmlformats.org/drawingml/2006/wordprocessingDrawing" xmlns:w10="urn:schemas-microsoft-com:office:word" xmlns:w="http://schemas.openxmlformats.org/wordprocessingml/2006/main" xmlns:w14="http://schemas.microsoft.com/office/word/2010/wordml" xmlns:wpg="http://schemas.microsoft.com/office/word/2010/wordprocessingGroup" xmlns:wpi="http://schemas.microsoft.com/office/word/2010/wordprocessingInk" xmlns:wne="http://schemas.microsoft.com/office/word/2006/wordml" xmlns:wps="http://schemas.microsoft.com/office/word/2010/wordprocessingShape" mc:Ignorable="w14 wp14">
+<w:hdr xmlns:wpc="http://schemas.microsoft.com/office/word/2010/wordprocessingCanvas" xmlns:cx="http://schemas.microsoft.com/office/drawing/2014/chartex" xmlns:cx1="http://schemas.microsoft.com/office/drawing/2015/9/8/chartex" xmlns:cx2="http://schemas.microsoft.com/office/drawing/2015/10/21/chartex" xmlns:cx3="http://schemas.microsoft.com/office/drawing/2016/5/9/chartex" xmlns:cx4="http://schemas.microsoft.com/office/drawing/2016/5/10/chartex" xmlns:cx5="http://schemas.microsoft.com/office/drawing/2016/5/11/chartex" xmlns:cx6="http://schemas.microsoft.com/office/drawing/2016/5/12/chartex" xmlns:cx7="http://schemas.microsoft.com/office/drawing/2016/5/13/chartex" xmlns:cx8="http://schemas.microsoft.com/office/drawing/2016/5/14/chartex" xmlns:mc="http://schemas.openxmlformats.org/markup-compatibility/2006" xmlns:aink="http://schemas.microsoft.com/office/drawing/2016/ink" xmlns:am3d="http://schemas.microsoft.com/office/drawing/2017/model3d" xmlns:o="urn:schemas-microsoft-com:office:office" xmlns:r="http://schemas.openxmlformats.org/officeDocument/2006/relationships" xmlns:m="http://schemas.openxmlformats.org/officeDocument/2006/math" xmlns:v="urn:schemas-microsoft-com:vml" xmlns:wp14="http://schemas.microsoft.com/office/word/2010/wordprocessingDrawing" xmlns:wp="http://schemas.openxmlformats.org/drawingml/2006/wordprocessingDrawing" xmlns:w10="urn:schemas-microsoft-com:office:word" xmlns:w="http://schemas.openxmlformats.org/wordprocessingml/2006/main" xmlns:w14="http://schemas.microsoft.com/office/word/2010/wordml" xmlns:w15="http://schemas.microsoft.com/office/word/2012/wordml" xmlns:w16cex="http://schemas.microsoft.com/office/word/2018/wordml/cex" xmlns:w16cid="http://schemas.microsoft.com/office/word/2016/wordml/cid" xmlns:w16="http://schemas.microsoft.com/office/word/2018/wordml" xmlns:w16se="http://schemas.microsoft.com/office/word/2015/wordml/symex" xmlns:wpg="http://schemas.microsoft.com/office/word/2010/wordprocessingGroup" xmlns:wpi="http://schemas.microsoft.com/office/word/2010/wordprocessingInk" xmlns:wne="http://schemas.microsoft.com/office/word/2006/wordml" xmlns:wps="http://schemas.microsoft.com/office/word/2010/wordprocessingShape" mc:Ignorable="w14 w15 w16se w16cid w16 w16cex wp14">
   <w:p>
     <w:pPr>
       <w:pStyle w:val="Heading2"/>
@@ -2529,8 +2562,8 @@
 </file>
 
 <file path=word/numbering.xml><?xml version="1.0" encoding="utf-8"?>
-<w:numbering xmlns:wpc="http://schemas.microsoft.com/office/word/2010/wordprocessingCanvas" xmlns:mc="http://schemas.openxmlformats.org/markup-compatibility/2006" xmlns:o="urn:schemas-microsoft-com:office:office" xmlns:r="http://schemas.openxmlformats.org/officeDocument/2006/relationships" xmlns:m="http://schemas.openxmlformats.org/officeDocument/2006/math" xmlns:v="urn:schemas-microsoft-com:vml" xmlns:wp14="http://schemas.microsoft.com/office/word/2010/wordprocessingDrawing" xmlns:wp="http://schemas.openxmlformats.org/drawingml/2006/wordprocessingDrawing" xmlns:w10="urn:schemas-microsoft-com:office:word" xmlns:w="http://schemas.openxmlformats.org/wordprocessingml/2006/main" xmlns:w14="http://schemas.microsoft.com/office/word/2010/wordml" xmlns:wpg="http://schemas.microsoft.com/office/word/2010/wordprocessingGroup" xmlns:wpi="http://schemas.microsoft.com/office/word/2010/wordprocessingInk" xmlns:wne="http://schemas.microsoft.com/office/word/2006/wordml" xmlns:wps="http://schemas.microsoft.com/office/word/2010/wordprocessingShape" mc:Ignorable="w14 wp14">
-  <w:abstractNum w:abstractNumId="0">
+<w:numbering xmlns:wpc="http://schemas.microsoft.com/office/word/2010/wordprocessingCanvas" xmlns:cx="http://schemas.microsoft.com/office/drawing/2014/chartex" xmlns:cx1="http://schemas.microsoft.com/office/drawing/2015/9/8/chartex" xmlns:cx2="http://schemas.microsoft.com/office/drawing/2015/10/21/chartex" xmlns:cx3="http://schemas.microsoft.com/office/drawing/2016/5/9/chartex" xmlns:cx4="http://schemas.microsoft.com/office/drawing/2016/5/10/chartex" xmlns:cx5="http://schemas.microsoft.com/office/drawing/2016/5/11/chartex" xmlns:cx6="http://schemas.microsoft.com/office/drawing/2016/5/12/chartex" xmlns:cx7="http://schemas.microsoft.com/office/drawing/2016/5/13/chartex" xmlns:cx8="http://schemas.microsoft.com/office/drawing/2016/5/14/chartex" xmlns:mc="http://schemas.openxmlformats.org/markup-compatibility/2006" xmlns:aink="http://schemas.microsoft.com/office/drawing/2016/ink" xmlns:am3d="http://schemas.microsoft.com/office/drawing/2017/model3d" xmlns:o="urn:schemas-microsoft-com:office:office" xmlns:r="http://schemas.openxmlformats.org/officeDocument/2006/relationships" xmlns:m="http://schemas.openxmlformats.org/officeDocument/2006/math" xmlns:v="urn:schemas-microsoft-com:vml" xmlns:wp14="http://schemas.microsoft.com/office/word/2010/wordprocessingDrawing" xmlns:wp="http://schemas.openxmlformats.org/drawingml/2006/wordprocessingDrawing" xmlns:w10="urn:schemas-microsoft-com:office:word" xmlns:w="http://schemas.openxmlformats.org/wordprocessingml/2006/main" xmlns:w14="http://schemas.microsoft.com/office/word/2010/wordml" xmlns:w15="http://schemas.microsoft.com/office/word/2012/wordml" xmlns:w16cex="http://schemas.microsoft.com/office/word/2018/wordml/cex" xmlns:w16cid="http://schemas.microsoft.com/office/word/2016/wordml/cid" xmlns:w16="http://schemas.microsoft.com/office/word/2018/wordml" xmlns:w16se="http://schemas.microsoft.com/office/word/2015/wordml/symex" xmlns:wpg="http://schemas.microsoft.com/office/word/2010/wordprocessingGroup" xmlns:wpi="http://schemas.microsoft.com/office/word/2010/wordprocessingInk" xmlns:wne="http://schemas.microsoft.com/office/word/2006/wordml" xmlns:wps="http://schemas.microsoft.com/office/word/2010/wordprocessingShape" mc:Ignorable="w14 w15 w16se w16cid w16 w16cex wp14">
+  <w:abstractNum w:abstractNumId="0" w15:restartNumberingAfterBreak="0">
     <w:nsid w:val="0FB71521"/>
     <w:multiLevelType w:val="hybridMultilevel"/>
     <w:tmpl w:val="914CA582"/>
@@ -2621,7 +2654,7 @@
       </w:pPr>
     </w:lvl>
   </w:abstractNum>
-  <w:abstractNum w:abstractNumId="1">
+  <w:abstractNum w:abstractNumId="1" w15:restartNumberingAfterBreak="0">
     <w:nsid w:val="38217841"/>
     <w:multiLevelType w:val="hybridMultilevel"/>
     <w:tmpl w:val="1FDEF87C"/>
@@ -2710,7 +2743,7 @@
       </w:pPr>
     </w:lvl>
   </w:abstractNum>
-  <w:abstractNum w:abstractNumId="2">
+  <w:abstractNum w:abstractNumId="2" w15:restartNumberingAfterBreak="0">
     <w:nsid w:val="3E7012D5"/>
     <w:multiLevelType w:val="hybridMultilevel"/>
     <w:tmpl w:val="4B92AC40"/>
@@ -2801,7 +2834,7 @@
       </w:pPr>
     </w:lvl>
   </w:abstractNum>
-  <w:abstractNum w:abstractNumId="3">
+  <w:abstractNum w:abstractNumId="3" w15:restartNumberingAfterBreak="0">
     <w:nsid w:val="59EA3A9B"/>
     <w:multiLevelType w:val="multilevel"/>
     <w:tmpl w:val="020A80A2"/>
@@ -2941,7 +2974,7 @@
       </w:rPr>
     </w:lvl>
   </w:abstractNum>
-  <w:abstractNum w:abstractNumId="4">
+  <w:abstractNum w:abstractNumId="4" w15:restartNumberingAfterBreak="0">
     <w:nsid w:val="6C5F3A40"/>
     <w:multiLevelType w:val="hybridMultilevel"/>
     <w:tmpl w:val="B72EE94C"/>
@@ -3031,7 +3064,7 @@
       </w:pPr>
     </w:lvl>
   </w:abstractNum>
-  <w:abstractNum w:abstractNumId="5">
+  <w:abstractNum w:abstractNumId="5" w15:restartNumberingAfterBreak="0">
     <w:nsid w:val="70362778"/>
     <w:multiLevelType w:val="hybridMultilevel"/>
     <w:tmpl w:val="92BE2308"/>
@@ -3121,7 +3154,7 @@
       </w:pPr>
     </w:lvl>
   </w:abstractNum>
-  <w:abstractNum w:abstractNumId="6">
+  <w:abstractNum w:abstractNumId="6" w15:restartNumberingAfterBreak="0">
     <w:nsid w:val="7FB10C41"/>
     <w:multiLevelType w:val="hybridMultilevel"/>
     <w:tmpl w:val="93329110"/>
@@ -3263,7 +3296,7 @@
 </file>
 
 <file path=word/styles.xml><?xml version="1.0" encoding="utf-8"?>
-<w:styles xmlns:mc="http://schemas.openxmlformats.org/markup-compatibility/2006" xmlns:r="http://schemas.openxmlformats.org/officeDocument/2006/relationships" xmlns:w="http://schemas.openxmlformats.org/wordprocessingml/2006/main" xmlns:w14="http://schemas.microsoft.com/office/word/2010/wordml" mc:Ignorable="w14">
+<w:styles xmlns:mc="http://schemas.openxmlformats.org/markup-compatibility/2006" xmlns:r="http://schemas.openxmlformats.org/officeDocument/2006/relationships" xmlns:w="http://schemas.openxmlformats.org/wordprocessingml/2006/main" xmlns:w14="http://schemas.microsoft.com/office/word/2010/wordml" xmlns:w15="http://schemas.microsoft.com/office/word/2012/wordml" xmlns:w16cex="http://schemas.microsoft.com/office/word/2018/wordml/cex" xmlns:w16cid="http://schemas.microsoft.com/office/word/2016/wordml/cid" xmlns:w16="http://schemas.microsoft.com/office/word/2018/wordml" xmlns:w16se="http://schemas.microsoft.com/office/word/2015/wordml/symex" mc:Ignorable="w14 w15 w16se w16cid w16 w16cex">
   <w:docDefaults>
     <w:rPrDefault>
       <w:rPr>
@@ -3273,1427 +3306,372 @@
     </w:rPrDefault>
     <w:pPrDefault/>
   </w:docDefaults>
-  <w:latentStyles w:defLockedState="0" w:defUIPriority="0" w:defSemiHidden="1" w:defUnhideWhenUsed="1" w:defQFormat="0" w:count="267">
-    <w:lsdException w:name="Normal" w:semiHidden="0" w:unhideWhenUsed="0" w:qFormat="1"/>
-    <w:lsdException w:name="heading 1" w:semiHidden="0" w:unhideWhenUsed="0" w:qFormat="1"/>
-    <w:lsdException w:name="heading 2" w:semiHidden="0" w:unhideWhenUsed="0" w:qFormat="1"/>
-    <w:lsdException w:name="heading 3" w:semiHidden="0" w:unhideWhenUsed="0" w:qFormat="1"/>
-    <w:lsdException w:name="heading 4" w:semiHidden="0" w:unhideWhenUsed="0" w:qFormat="1"/>
-    <w:lsdException w:name="heading 5" w:semiHidden="0" w:unhideWhenUsed="0" w:qFormat="1"/>
-    <w:lsdException w:name="heading 6" w:semiHidden="0" w:unhideWhenUsed="0" w:qFormat="1"/>
-    <w:lsdException w:name="heading 7" w:qFormat="1"/>
-    <w:lsdException w:name="heading 8" w:qFormat="1"/>
-    <w:lsdException w:name="heading 9" w:qFormat="1"/>
-    <w:lsdException w:name="toc 2" w:uiPriority="39"/>
-    <w:lsdException w:name="toc 3" w:uiPriority="39"/>
-    <w:lsdException w:name="annotation text" w:uiPriority="99"/>
-    <w:lsdException w:name="caption" w:qFormat="1"/>
-    <w:lsdException w:name="annotation reference" w:uiPriority="99"/>
-    <w:lsdException w:name="List Number" w:semiHidden="0" w:unhideWhenUsed="0"/>
-    <w:lsdException w:name="List 4" w:semiHidden="0" w:unhideWhenUsed="0"/>
-    <w:lsdException w:name="List 5" w:semiHidden="0" w:unhideWhenUsed="0"/>
-    <w:lsdException w:name="Title" w:semiHidden="0" w:unhideWhenUsed="0" w:qFormat="1"/>
-    <w:lsdException w:name="Subtitle" w:semiHidden="0" w:unhideWhenUsed="0" w:qFormat="1"/>
-    <w:lsdException w:name="Salutation" w:semiHidden="0" w:unhideWhenUsed="0"/>
-    <w:lsdException w:name="Date" w:semiHidden="0" w:unhideWhenUsed="0"/>
-    <w:lsdException w:name="Body Text First Indent" w:semiHidden="0" w:unhideWhenUsed="0"/>
-    <w:lsdException w:name="Hyperlink" w:uiPriority="99"/>
-    <w:lsdException w:name="Strong" w:semiHidden="0" w:unhideWhenUsed="0" w:qFormat="1"/>
-    <w:lsdException w:name="Emphasis" w:semiHidden="0" w:unhideWhenUsed="0" w:qFormat="1"/>
-    <w:lsdException w:name="Table Grid" w:semiHidden="0" w:unhideWhenUsed="0"/>
-    <w:lsdException w:name="Placeholder Text" w:uiPriority="99" w:unhideWhenUsed="0"/>
-    <w:lsdException w:name="No Spacing" w:semiHidden="0" w:uiPriority="1" w:unhideWhenUsed="0" w:qFormat="1"/>
-    <w:lsdException w:name="Light Shading" w:semiHidden="0" w:uiPriority="60" w:unhideWhenUsed="0"/>
-    <w:lsdException w:name="Light List" w:semiHidden="0" w:uiPriority="61" w:unhideWhenUsed="0"/>
-    <w:lsdException w:name="Light Grid" w:semiHidden="0" w:uiPriority="62" w:unhideWhenUsed="0"/>
-    <w:lsdException w:name="Medium Shading 1" w:semiHidden="0" w:uiPriority="63" w:unhideWhenUsed="0"/>
-    <w:lsdException w:name="Medium Shading 2" w:semiHidden="0" w:uiPriority="64" w:unhideWhenUsed="0"/>
-    <w:lsdException w:name="Medium List 1" w:semiHidden="0" w:uiPriority="65" w:unhideWhenUsed="0"/>
-    <w:lsdException w:name="Medium List 2" w:semiHidden="0" w:uiPriority="66" w:unhideWhenUsed="0"/>
-    <w:lsdException w:name="Medium Grid 1" w:semiHidden="0" w:uiPriority="67" w:unhideWhenUsed="0"/>
-    <w:lsdException w:name="Medium Grid 2" w:semiHidden="0" w:uiPriority="68" w:unhideWhenUsed="0"/>
-    <w:lsdException w:name="Medium Grid 3" w:semiHidden="0" w:uiPriority="69" w:unhideWhenUsed="0"/>
-    <w:lsdException w:name="Dark List" w:semiHidden="0" w:uiPriority="70" w:unhideWhenUsed="0"/>
-    <w:lsdException w:name="Colorful Shading" w:semiHidden="0" w:uiPriority="71" w:unhideWhenUsed="0"/>
-    <w:lsdException w:name="Colorful List" w:semiHidden="0" w:uiPriority="72" w:unhideWhenUsed="0"/>
-    <w:lsdException w:name="Colorful Grid" w:semiHidden="0" w:uiPriority="73" w:unhideWhenUsed="0"/>
-    <w:lsdException w:name="Light Shading Accent 1" w:semiHidden="0" w:uiPriority="60" w:unhideWhenUsed="0"/>
-    <w:lsdException w:name="Light List Accent 1" w:semiHidden="0" w:uiPriority="61" w:unhideWhenUsed="0"/>
-    <w:lsdException w:name="Light Grid Accent 1" w:semiHidden="0" w:uiPriority="62" w:unhideWhenUsed="0"/>
-    <w:lsdException w:name="Medium Shading 1 Accent 1" w:semiHidden="0" w:uiPriority="63" w:unhideWhenUsed="0"/>
-    <w:lsdException w:name="Medium Shading 2 Accent 1" w:semiHidden="0" w:uiPriority="64" w:unhideWhenUsed="0"/>
-    <w:lsdException w:name="Medium List 1 Accent 1" w:semiHidden="0" w:uiPriority="65" w:unhideWhenUsed="0"/>
-    <w:lsdException w:name="Revision" w:uiPriority="99" w:unhideWhenUsed="0"/>
-    <w:lsdException w:name="List Paragraph" w:semiHidden="0" w:uiPriority="34" w:unhideWhenUsed="0" w:qFormat="1"/>
-    <w:lsdException w:name="Quote" w:semiHidden="0" w:uiPriority="29" w:unhideWhenUsed="0" w:qFormat="1"/>
-    <w:lsdException w:name="Intense Quote" w:semiHidden="0" w:uiPriority="30" w:unhideWhenUsed="0" w:qFormat="1"/>
-    <w:lsdException w:name="Medium List 2 Accent 1" w:semiHidden="0" w:uiPriority="66" w:unhideWhenUsed="0"/>
-    <w:lsdException w:name="Medium Grid 1 Accent 1" w:semiHidden="0" w:uiPriority="67" w:unhideWhenUsed="0"/>
-    <w:lsdException w:name="Medium Grid 2 Accent 1" w:semiHidden="0" w:uiPriority="68" w:unhideWhenUsed="0"/>
-    <w:lsdException w:name="Medium Grid 3 Accent 1" w:semiHidden="0" w:uiPriority="69" w:unhideWhenUsed="0"/>
-    <w:lsdException w:name="Dark List Accent 1" w:semiHidden="0" w:uiPriority="70" w:unhideWhenUsed="0"/>
-    <w:lsdException w:name="Colorful Shading Accent 1" w:semiHidden="0" w:uiPriority="71" w:unhideWhenUsed="0"/>
-    <w:lsdException w:name="Colorful List Accent 1" w:semiHidden="0" w:uiPriority="72" w:unhideWhenUsed="0"/>
-    <w:lsdException w:name="Colorful Grid Accent 1" w:semiHidden="0" w:uiPriority="73" w:unhideWhenUsed="0"/>
-    <w:lsdException w:name="Light Shading Accent 2" w:semiHidden="0" w:uiPriority="60" w:unhideWhenUsed="0"/>
-    <w:lsdException w:name="Light List Accent 2" w:semiHidden="0" w:uiPriority="61" w:unhideWhenUsed="0"/>
-    <w:lsdException w:name="Light Grid Accent 2" w:semiHidden="0" w:uiPriority="62" w:unhideWhenUsed="0"/>
-    <w:lsdException w:name="Medium Shading 1 Accent 2" w:semiHidden="0" w:uiPriority="63" w:unhideWhenUsed="0"/>
-    <w:lsdException w:name="Medium Shading 2 Accent 2" w:semiHidden="0" w:uiPriority="64" w:unhideWhenUsed="0"/>
-    <w:lsdException w:name="Medium List 1 Accent 2" w:semiHidden="0" w:uiPriority="65" w:unhideWhenUsed="0"/>
-    <w:lsdException w:name="Medium List 2 Accent 2" w:semiHidden="0" w:uiPriority="66" w:unhideWhenUsed="0"/>
-    <w:lsdException w:name="Medium Grid 1 Accent 2" w:semiHidden="0" w:uiPriority="67" w:unhideWhenUsed="0"/>
-    <w:lsdException w:name="Medium Grid 2 Accent 2" w:semiHidden="0" w:uiPriority="68" w:unhideWhenUsed="0"/>
-    <w:lsdException w:name="Medium Grid 3 Accent 2" w:semiHidden="0" w:uiPriority="69" w:unhideWhenUsed="0"/>
-    <w:lsdException w:name="Dark List Accent 2" w:semiHidden="0" w:uiPriority="70" w:unhideWhenUsed="0"/>
-    <w:lsdException w:name="Colorful Shading Accent 2" w:semiHidden="0" w:uiPriority="71" w:unhideWhenUsed="0"/>
-    <w:lsdException w:name="Colorful List Accent 2" w:semiHidden="0" w:uiPriority="72" w:unhideWhenUsed="0"/>
-    <w:lsdException w:name="Colorful Grid Accent 2" w:semiHidden="0" w:uiPriority="73" w:unhideWhenUsed="0"/>
-    <w:lsdException w:name="Light Shading Accent 3" w:semiHidden="0" w:uiPriority="60" w:unhideWhenUsed="0"/>
-    <w:lsdException w:name="Light List Accent 3" w:semiHidden="0" w:uiPriority="61" w:unhideWhenUsed="0"/>
-    <w:lsdException w:name="Light Grid Accent 3" w:semiHidden="0" w:uiPriority="62" w:unhideWhenUsed="0"/>
-    <w:lsdException w:name="Medium Shading 1 Accent 3" w:semiHidden="0" w:uiPriority="63" w:unhideWhenUsed="0"/>
-    <w:lsdException w:name="Medium Shading 2 Accent 3" w:semiHidden="0" w:uiPriority="64" w:unhideWhenUsed="0"/>
-    <w:lsdException w:name="Medium List 1 Accent 3" w:semiHidden="0" w:uiPriority="65" w:unhideWhenUsed="0"/>
-    <w:lsdException w:name="Medium List 2 Accent 3" w:semiHidden="0" w:uiPriority="66" w:unhideWhenUsed="0"/>
-    <w:lsdException w:name="Medium Grid 1 Accent 3" w:semiHidden="0" w:uiPriority="67" w:unhideWhenUsed="0"/>
-    <w:lsdException w:name="Medium Grid 2 Accent 3" w:semiHidden="0" w:uiPriority="68" w:unhideWhenUsed="0"/>
-    <w:lsdException w:name="Medium Grid 3 Accent 3" w:semiHidden="0" w:uiPriority="69" w:unhideWhenUsed="0"/>
-    <w:lsdException w:name="Dark List Accent 3" w:semiHidden="0" w:uiPriority="70" w:unhideWhenUsed="0"/>
-    <w:lsdException w:name="Colorful Shading Accent 3" w:semiHidden="0" w:uiPriority="71" w:unhideWhenUsed="0"/>
-    <w:lsdException w:name="Colorful List Accent 3" w:semiHidden="0" w:uiPriority="72" w:unhideWhenUsed="0"/>
-    <w:lsdException w:name="Colorful Grid Accent 3" w:semiHidden="0" w:uiPriority="73" w:unhideWhenUsed="0"/>
-    <w:lsdException w:name="Light Shading Accent 4" w:semiHidden="0" w:uiPriority="60" w:unhideWhenUsed="0"/>
-    <w:lsdException w:name="Light List Accent 4" w:semiHidden="0" w:uiPriority="61" w:unhideWhenUsed="0"/>
-    <w:lsdException w:name="Light Grid Accent 4" w:semiHidden="0" w:uiPriority="62" w:unhideWhenUsed="0"/>
-    <w:lsdException w:name="Medium Shading 1 Accent 4" w:semiHidden="0" w:uiPriority="63" w:unhideWhenUsed="0"/>
-    <w:lsdException w:name="Medium Shading 2 Accent 4" w:semiHidden="0" w:uiPriority="64" w:unhideWhenUsed="0"/>
-    <w:lsdException w:name="Medium List 1 Accent 4" w:semiHidden="0" w:uiPriority="65" w:unhideWhenUsed="0"/>
-    <w:lsdException w:name="Medium List 2 Accent 4" w:semiHidden="0" w:uiPriority="66" w:unhideWhenUsed="0"/>
-    <w:lsdException w:name="Medium Grid 1 Accent 4" w:semiHidden="0" w:uiPriority="67" w:unhideWhenUsed="0"/>
-    <w:lsdException w:name="Medium Grid 2 Accent 4" w:semiHidden="0" w:uiPriority="68" w:unhideWhenUsed="0"/>
-    <w:lsdException w:name="Medium Grid 3 Accent 4" w:semiHidden="0" w:uiPriority="69" w:unhideWhenUsed="0"/>
-    <w:lsdException w:name="Dark List Accent 4" w:semiHidden="0" w:uiPriority="70" w:unhideWhenUsed="0"/>
-    <w:lsdException w:name="Colorful Shading Accent 4" w:semiHidden="0" w:uiPriority="71" w:unhideWhenUsed="0"/>
-    <w:lsdException w:name="Colorful List Accent 4" w:semiHidden="0" w:uiPriority="72" w:unhideWhenUsed="0"/>
-    <w:lsdException w:name="Colorful Grid Accent 4" w:semiHidden="0" w:uiPriority="73" w:unhideWhenUsed="0"/>
-    <w:lsdException w:name="Light Shading Accent 5" w:semiHidden="0" w:uiPriority="60" w:unhideWhenUsed="0"/>
-    <w:lsdException w:name="Light List Accent 5" w:semiHidden="0" w:uiPriority="61" w:unhideWhenUsed="0"/>
-    <w:lsdException w:name="Light Grid Accent 5" w:semiHidden="0" w:uiPriority="62" w:unhideWhenUsed="0"/>
-    <w:lsdException w:name="Medium Shading 1 Accent 5" w:semiHidden="0" w:uiPriority="63" w:unhideWhenUsed="0"/>
-    <w:lsdException w:name="Medium Shading 2 Accent 5" w:semiHidden="0" w:uiPriority="64" w:unhideWhenUsed="0"/>
-    <w:lsdException w:name="Medium List 1 Accent 5" w:semiHidden="0" w:uiPriority="65" w:unhideWhenUsed="0"/>
-    <w:lsdException w:name="Medium List 2 Accent 5" w:semiHidden="0" w:uiPriority="66" w:unhideWhenUsed="0"/>
-    <w:lsdException w:name="Medium Grid 1 Accent 5" w:semiHidden="0" w:uiPriority="67" w:unhideWhenUsed="0"/>
-    <w:lsdException w:name="Medium Grid 2 Accent 5" w:semiHidden="0" w:uiPriority="68" w:unhideWhenUsed="0"/>
-    <w:lsdException w:name="Medium Grid 3 Accent 5" w:semiHidden="0" w:uiPriority="69" w:unhideWhenUsed="0"/>
-    <w:lsdException w:name="Dark List Accent 5" w:semiHidden="0" w:uiPriority="70" w:unhideWhenUsed="0"/>
-    <w:lsdException w:name="Colorful Shading Accent 5" w:semiHidden="0" w:uiPriority="71" w:unhideWhenUsed="0"/>
-    <w:lsdException w:name="Colorful List Accent 5" w:semiHidden="0" w:uiPriority="72" w:unhideWhenUsed="0"/>
-    <w:lsdException w:name="Colorful Grid Accent 5" w:semiHidden="0" w:uiPriority="73" w:unhideWhenUsed="0"/>
-    <w:lsdException w:name="Light Shading Accent 6" w:semiHidden="0" w:uiPriority="60" w:unhideWhenUsed="0"/>
-    <w:lsdException w:name="Light List Accent 6" w:semiHidden="0" w:uiPriority="61" w:unhideWhenUsed="0"/>
-    <w:lsdException w:name="Light Grid Accent 6" w:semiHidden="0" w:uiPriority="62" w:unhideWhenUsed="0"/>
-    <w:lsdException w:name="Medium Shading 1 Accent 6" w:semiHidden="0" w:uiPriority="63" w:unhideWhenUsed="0"/>
-    <w:lsdException w:name="Medium Shading 2 Accent 6" w:semiHidden="0" w:uiPriority="64" w:unhideWhenUsed="0"/>
-    <w:lsdException w:name="Medium List 1 Accent 6" w:semiHidden="0" w:uiPriority="65" w:unhideWhenUsed="0"/>
-    <w:lsdException w:name="Medium List 2 Accent 6" w:semiHidden="0" w:uiPriority="66" w:unhideWhenUsed="0"/>
-    <w:lsdException w:name="Medium Grid 1 Accent 6" w:semiHidden="0" w:uiPriority="67" w:unhideWhenUsed="0"/>
-    <w:lsdException w:name="Medium Grid 2 Accent 6" w:semiHidden="0" w:uiPriority="68" w:unhideWhenUsed="0"/>
-    <w:lsdException w:name="Medium Grid 3 Accent 6" w:semiHidden="0" w:uiPriority="69" w:unhideWhenUsed="0"/>
-    <w:lsdException w:name="Dark List Accent 6" w:semiHidden="0" w:uiPriority="70" w:unhideWhenUsed="0"/>
-    <w:lsdException w:name="Colorful Shading Accent 6" w:semiHidden="0" w:uiPriority="71" w:unhideWhenUsed="0"/>
-    <w:lsdException w:name="Colorful List Accent 6" w:semiHidden="0" w:uiPriority="72" w:unhideWhenUsed="0"/>
-    <w:lsdException w:name="Colorful Grid Accent 6" w:semiHidden="0" w:uiPriority="73" w:unhideWhenUsed="0"/>
-    <w:lsdException w:name="Subtle Emphasis" w:semiHidden="0" w:uiPriority="19" w:unhideWhenUsed="0" w:qFormat="1"/>
-    <w:lsdException w:name="Intense Emphasis" w:semiHidden="0" w:uiPriority="21" w:unhideWhenUsed="0" w:qFormat="1"/>
-    <w:lsdException w:name="Subtle Reference" w:semiHidden="0" w:uiPriority="31" w:unhideWhenUsed="0" w:qFormat="1"/>
-    <w:lsdException w:name="Intense Reference" w:semiHidden="0" w:uiPriority="32" w:unhideWhenUsed="0" w:qFormat="1"/>
-    <w:lsdException w:name="Book Title" w:semiHidden="0" w:uiPriority="33" w:unhideWhenUsed="0" w:qFormat="1"/>
-    <w:lsdException w:name="Bibliography" w:uiPriority="37"/>
-    <w:lsdException w:name="TOC Heading" w:uiPriority="39" w:qFormat="1"/>
-  </w:latentStyles>
-  <w:style w:type="paragraph" w:default="1" w:styleId="Normal">
-    <w:name w:val="Normal"/>
-    <w:qFormat/>
-    <w:rsid w:val="00EB017B"/>
-    <w:pPr>
-      <w:spacing w:before="240" w:after="240"/>
-    </w:pPr>
-    <w:rPr>
-      <w:sz w:val="24"/>
-    </w:rPr>
-  </w:style>
-  <w:style w:type="paragraph" w:styleId="Heading1">
-    <w:name w:val="heading 1"/>
-    <w:aliases w:val="Subpart,Subpart XXXX.X-Title"/>
-    <w:basedOn w:val="Normal"/>
-    <w:next w:val="Normal"/>
-    <w:qFormat/>
-    <w:rsid w:val="00EB017B"/>
-    <w:pPr>
-      <w:widowControl w:val="0"/>
-      <w:jc w:val="center"/>
-      <w:outlineLvl w:val="0"/>
-    </w:pPr>
-    <w:rPr>
-      <w:b/>
-      <w:color w:val="000000" w:themeColor="text1"/>
-      <w:sz w:val="32"/>
-    </w:rPr>
-  </w:style>
-  <w:style w:type="paragraph" w:styleId="Heading2">
-    <w:name w:val="heading 2"/>
-    <w:aliases w:val="Section,Section .XXX Title."/>
-    <w:qFormat/>
-    <w:rsid w:val="00EB017B"/>
-    <w:pPr>
-      <w:keepNext/>
-      <w:keepLines/>
-      <w:spacing w:before="360" w:after="120"/>
-      <w:jc w:val="center"/>
-      <w:outlineLvl w:val="1"/>
-    </w:pPr>
-    <w:rPr>
-      <w:b/>
-      <w:color w:val="000000" w:themeColor="text1"/>
-      <w:sz w:val="28"/>
-    </w:rPr>
-  </w:style>
-  <w:style w:type="paragraph" w:styleId="Heading3">
-    <w:name w:val="heading 3"/>
-    <w:aliases w:val="Subsection,Subsection -X Title."/>
-    <w:basedOn w:val="Normal"/>
-    <w:next w:val="Normal"/>
-    <w:link w:val="Heading3Char"/>
-    <w:qFormat/>
-    <w:rsid w:val="00EB017B"/>
-    <w:pPr>
-      <w:keepNext/>
-      <w:keepLines/>
-      <w:spacing w:before="360"/>
-      <w:outlineLvl w:val="2"/>
-    </w:pPr>
-    <w:rPr>
-      <w:b/>
-      <w:color w:val="000000" w:themeColor="text1"/>
-    </w:rPr>
-  </w:style>
-  <w:style w:type="paragraph" w:styleId="Heading4">
-    <w:name w:val="heading 4"/>
-    <w:basedOn w:val="Normal"/>
-    <w:next w:val="Normal"/>
-    <w:qFormat/>
-    <w:rsid w:val="00EB017B"/>
-    <w:pPr>
-      <w:keepNext/>
-      <w:outlineLvl w:val="3"/>
-    </w:pPr>
-    <w:rPr>
-      <w:bCs/>
-    </w:rPr>
-  </w:style>
-  <w:style w:type="paragraph" w:styleId="Heading5">
-    <w:name w:val="heading 5"/>
-    <w:basedOn w:val="Normal"/>
-    <w:next w:val="Normal"/>
-    <w:qFormat/>
-    <w:rsid w:val="00EB017B"/>
-    <w:pPr>
-      <w:keepNext/>
-      <w:spacing w:after="120"/>
-      <w:jc w:val="center"/>
-      <w:outlineLvl w:val="4"/>
-    </w:pPr>
-    <w:rPr>
-      <w:bCs/>
-      <w:caps/>
-      <w:color w:val="0000FF"/>
-      <w:sz w:val="28"/>
-    </w:rPr>
-  </w:style>
-  <w:style w:type="paragraph" w:styleId="Heading6">
-    <w:name w:val="heading 6"/>
-    <w:basedOn w:val="Normal"/>
-    <w:next w:val="Normal"/>
-    <w:qFormat/>
-    <w:rsid w:val="00EB017B"/>
-    <w:pPr>
-      <w:keepNext/>
-      <w:jc w:val="center"/>
-      <w:outlineLvl w:val="5"/>
-    </w:pPr>
-    <w:rPr>
-      <w:b/>
-      <w:bCs/>
-      <w:sz w:val="28"/>
-    </w:rPr>
-  </w:style>
-  <w:style w:type="paragraph" w:styleId="Heading9">
-    <w:name w:val="heading 9"/>
-    <w:basedOn w:val="Normal"/>
-    <w:next w:val="Normal"/>
-    <w:qFormat/>
-    <w:rsid w:val="00EB017B"/>
-    <w:pPr>
-      <w:spacing w:after="60"/>
-      <w:outlineLvl w:val="8"/>
-    </w:pPr>
-    <w:rPr>
-      <w:rFonts w:ascii="Arial" w:hAnsi="Arial"/>
-      <w:i/>
-      <w:sz w:val="18"/>
-    </w:rPr>
-  </w:style>
-  <w:style w:type="character" w:default="1" w:styleId="DefaultParagraphFont">
-    <w:name w:val="Default Paragraph Font"/>
-    <w:uiPriority w:val="1"/>
-    <w:semiHidden/>
-    <w:unhideWhenUsed/>
-  </w:style>
-  <w:style w:type="table" w:default="1" w:styleId="TableNormal">
-    <w:name w:val="Normal Table"/>
-    <w:uiPriority w:val="99"/>
-    <w:semiHidden/>
-    <w:unhideWhenUsed/>
-    <w:tblPr>
-      <w:tblInd w:w="0" w:type="dxa"/>
-      <w:tblCellMar>
-        <w:top w:w="0" w:type="dxa"/>
-        <w:left w:w="108" w:type="dxa"/>
-        <w:bottom w:w="0" w:type="dxa"/>
-        <w:right w:w="108" w:type="dxa"/>
-      </w:tblCellMar>
-    </w:tblPr>
-  </w:style>
-  <w:style w:type="numbering" w:default="1" w:styleId="NoList">
-    <w:name w:val="No List"/>
-    <w:uiPriority w:val="99"/>
-    <w:semiHidden/>
-    <w:unhideWhenUsed/>
-  </w:style>
-  <w:style w:type="paragraph" w:styleId="Footer">
-    <w:name w:val="footer"/>
-    <w:aliases w:val="(Alt-E)"/>
-    <w:basedOn w:val="Normal"/>
-    <w:rsid w:val="00EB017B"/>
-    <w:pPr>
-      <w:tabs>
-        <w:tab w:val="center" w:pos="4320"/>
-        <w:tab w:val="right" w:pos="8640"/>
-        <w:tab w:val="right" w:pos="10296"/>
-      </w:tabs>
-      <w:spacing w:before="120"/>
-    </w:pPr>
-  </w:style>
-  <w:style w:type="paragraph" w:styleId="Header">
-    <w:name w:val="header"/>
-    <w:aliases w:val="(Alt-H)"/>
-    <w:basedOn w:val="Normal"/>
-    <w:rsid w:val="00EB017B"/>
-    <w:pPr>
-      <w:tabs>
-        <w:tab w:val="center" w:pos="4320"/>
-        <w:tab w:val="right" w:pos="8640"/>
-        <w:tab w:val="right" w:pos="10296"/>
-      </w:tabs>
-      <w:spacing w:before="120"/>
-    </w:pPr>
-    <w:rPr>
-      <w:caps/>
-    </w:rPr>
-  </w:style>
-  <w:style w:type="paragraph" w:customStyle="1" w:styleId="List1">
-    <w:name w:val="List 1"/>
-    <w:link w:val="List1Char"/>
-    <w:rsid w:val="000350E0"/>
-    <w:pPr>
-      <w:spacing w:before="240" w:after="240"/>
-      <w:ind w:left="432"/>
-    </w:pPr>
-    <w:rPr>
-      <w:color w:val="000000" w:themeColor="text1"/>
-      <w:sz w:val="24"/>
-    </w:rPr>
-  </w:style>
-  <w:style w:type="paragraph" w:customStyle="1" w:styleId="HeadingFigureAlt-F">
-    <w:name w:val="Heading Figure (Alt-F)"/>
-    <w:basedOn w:val="Heading9"/>
-    <w:rsid w:val="00EB017B"/>
-    <w:pPr>
-      <w:spacing w:before="120" w:after="120"/>
-      <w:jc w:val="center"/>
-      <w:outlineLvl w:val="9"/>
-    </w:pPr>
-    <w:rPr>
-      <w:rFonts w:ascii="Times" w:hAnsi="Times"/>
-      <w:b/>
-      <w:i w:val="0"/>
-      <w:caps/>
-      <w:noProof/>
-      <w:sz w:val="22"/>
-    </w:rPr>
-  </w:style>
-  <w:style w:type="paragraph" w:customStyle="1" w:styleId="Indent1">
-    <w:name w:val="Indent1"/>
-    <w:aliases w:val="(a,b,c) (Ctrl-1)"/>
-    <w:basedOn w:val="Normal"/>
-    <w:next w:val="Normal"/>
-    <w:rsid w:val="00EB017B"/>
-    <w:pPr>
-      <w:tabs>
-        <w:tab w:val="left" w:pos="540"/>
-      </w:tabs>
-      <w:spacing w:line="240" w:lineRule="exact"/>
-      <w:ind w:firstLine="187"/>
-    </w:pPr>
-  </w:style>
-  <w:style w:type="paragraph" w:customStyle="1" w:styleId="Indent2">
-    <w:name w:val="Indent2"/>
-    <w:aliases w:val="(1,2,3) (Ctrl-2)"/>
-    <w:basedOn w:val="BodyText"/>
-    <w:rsid w:val="00EB017B"/>
-    <w:pPr>
-      <w:tabs>
-        <w:tab w:val="left" w:pos="720"/>
-      </w:tabs>
-      <w:spacing w:line="240" w:lineRule="exact"/>
-      <w:ind w:left="187" w:firstLine="173"/>
-    </w:pPr>
-  </w:style>
-  <w:style w:type="paragraph" w:styleId="BodyText">
-    <w:name w:val="Body Text"/>
-    <w:aliases w:val="Definitions"/>
-    <w:basedOn w:val="Normal"/>
-    <w:rsid w:val="00EB017B"/>
-  </w:style>
-  <w:style w:type="paragraph" w:customStyle="1" w:styleId="Indent3">
-    <w:name w:val="Indent3"/>
-    <w:aliases w:val="(i,ii,iii) (Ctrl-3)"/>
-    <w:basedOn w:val="Indent2"/>
-    <w:rsid w:val="00EB017B"/>
-    <w:pPr>
-      <w:tabs>
-        <w:tab w:val="left" w:pos="810"/>
-      </w:tabs>
-      <w:ind w:left="360" w:firstLine="180"/>
-    </w:pPr>
-  </w:style>
-  <w:style w:type="paragraph" w:customStyle="1" w:styleId="Indent4">
-    <w:name w:val="Indent4"/>
-    <w:aliases w:val="(A,B,C) (Ctrl-4)"/>
-    <w:basedOn w:val="Indent3"/>
-    <w:rsid w:val="00EB017B"/>
-    <w:pPr>
-      <w:tabs>
-        <w:tab w:val="clear" w:pos="810"/>
-        <w:tab w:val="left" w:pos="1080"/>
-      </w:tabs>
-      <w:ind w:left="547" w:firstLine="173"/>
-    </w:pPr>
-  </w:style>
-  <w:style w:type="character" w:styleId="PageNumber">
-    <w:name w:val="page number"/>
-    <w:basedOn w:val="DefaultParagraphFont"/>
-    <w:rsid w:val="00EB017B"/>
-    <w:rPr>
-      <w:rFonts w:ascii="Times" w:hAnsi="Times"/>
-      <w:sz w:val="24"/>
-    </w:rPr>
-  </w:style>
-  <w:style w:type="paragraph" w:styleId="TOC5">
-    <w:name w:val="toc 5"/>
-    <w:basedOn w:val="Normal"/>
-    <w:next w:val="Normal"/>
-    <w:semiHidden/>
-    <w:rsid w:val="00EB017B"/>
-    <w:pPr>
-      <w:tabs>
-        <w:tab w:val="right" w:leader="dot" w:pos="10080"/>
-      </w:tabs>
-      <w:ind w:left="800"/>
-    </w:pPr>
-  </w:style>
-  <w:style w:type="paragraph" w:styleId="TOC1">
-    <w:name w:val="toc 1"/>
-    <w:basedOn w:val="Normal"/>
-    <w:next w:val="Normal"/>
-    <w:semiHidden/>
-    <w:rsid w:val="00EB017B"/>
-    <w:pPr>
-      <w:jc w:val="center"/>
-    </w:pPr>
-    <w:rPr>
-      <w:b/>
-      <w:caps/>
-    </w:rPr>
-  </w:style>
-  <w:style w:type="paragraph" w:styleId="TOC2">
-    <w:name w:val="toc 2"/>
-    <w:basedOn w:val="Normal"/>
-    <w:next w:val="Normal"/>
-    <w:uiPriority w:val="39"/>
-    <w:rsid w:val="00EB017B"/>
-    <w:pPr>
-      <w:tabs>
-        <w:tab w:val="right" w:pos="10080"/>
-      </w:tabs>
-    </w:pPr>
-    <w:rPr>
-      <w:b/>
-      <w:caps/>
-    </w:rPr>
-  </w:style>
-  <w:style w:type="paragraph" w:styleId="TOC3">
-    <w:name w:val="toc 3"/>
-    <w:basedOn w:val="Normal"/>
-    <w:next w:val="Normal"/>
-    <w:uiPriority w:val="39"/>
-    <w:rsid w:val="00EB017B"/>
-    <w:pPr>
-      <w:tabs>
-        <w:tab w:val="right" w:leader="dot" w:pos="10080"/>
-      </w:tabs>
-      <w:ind w:left="288"/>
-    </w:pPr>
-  </w:style>
-  <w:style w:type="paragraph" w:styleId="TOC4">
-    <w:name w:val="toc 4"/>
-    <w:basedOn w:val="TOC3"/>
-    <w:next w:val="Normal"/>
-    <w:semiHidden/>
-    <w:rsid w:val="00EB017B"/>
-    <w:pPr>
-      <w:ind w:left="576"/>
-    </w:pPr>
-  </w:style>
-  <w:style w:type="paragraph" w:styleId="TOC6">
-    <w:name w:val="toc 6"/>
-    <w:basedOn w:val="Normal"/>
-    <w:next w:val="Normal"/>
-    <w:semiHidden/>
-    <w:rsid w:val="00EB017B"/>
-    <w:pPr>
-      <w:tabs>
-        <w:tab w:val="right" w:leader="dot" w:pos="10080"/>
-      </w:tabs>
-      <w:ind w:left="1000"/>
-    </w:pPr>
-  </w:style>
-  <w:style w:type="paragraph" w:styleId="TOC7">
-    <w:name w:val="toc 7"/>
-    <w:basedOn w:val="Normal"/>
-    <w:next w:val="Normal"/>
-    <w:semiHidden/>
-    <w:rsid w:val="00EB017B"/>
-    <w:pPr>
-      <w:tabs>
-        <w:tab w:val="right" w:leader="dot" w:pos="10080"/>
-      </w:tabs>
-      <w:ind w:left="1200"/>
-    </w:pPr>
-  </w:style>
-  <w:style w:type="paragraph" w:styleId="TOC8">
-    <w:name w:val="toc 8"/>
-    <w:basedOn w:val="Normal"/>
-    <w:next w:val="Normal"/>
-    <w:semiHidden/>
-    <w:rsid w:val="00EB017B"/>
-    <w:pPr>
-      <w:tabs>
-        <w:tab w:val="right" w:leader="dot" w:pos="10080"/>
-      </w:tabs>
-      <w:ind w:left="1400"/>
-    </w:pPr>
-  </w:style>
-  <w:style w:type="paragraph" w:styleId="TOC9">
-    <w:name w:val="toc 9"/>
-    <w:basedOn w:val="Normal"/>
-    <w:next w:val="Normal"/>
-    <w:semiHidden/>
-    <w:rsid w:val="00EB017B"/>
-    <w:pPr>
-      <w:tabs>
-        <w:tab w:val="right" w:leader="dot" w:pos="10080"/>
-      </w:tabs>
-      <w:ind w:left="1600"/>
-    </w:pPr>
-  </w:style>
-  <w:style w:type="paragraph" w:customStyle="1" w:styleId="AttachListLetter">
-    <w:name w:val="AttachList Letter"/>
-    <w:basedOn w:val="Normal"/>
-    <w:rsid w:val="00EB017B"/>
-    <w:pPr>
-      <w:tabs>
-        <w:tab w:val="left" w:pos="360"/>
-      </w:tabs>
-      <w:ind w:left="360" w:right="4320" w:hanging="360"/>
-    </w:pPr>
-  </w:style>
-  <w:style w:type="character" w:styleId="CommentReference">
-    <w:name w:val="annotation reference"/>
-    <w:basedOn w:val="DefaultParagraphFont"/>
-    <w:uiPriority w:val="99"/>
-    <w:semiHidden/>
-    <w:rsid w:val="00EB017B"/>
-    <w:rPr>
-      <w:sz w:val="16"/>
-    </w:rPr>
-  </w:style>
-  <w:style w:type="paragraph" w:styleId="CommentText">
-    <w:name w:val="annotation text"/>
-    <w:basedOn w:val="Normal"/>
-    <w:link w:val="CommentTextChar"/>
-    <w:uiPriority w:val="99"/>
-    <w:semiHidden/>
-    <w:rsid w:val="00EB017B"/>
-    <w:rPr>
-      <w:sz w:val="20"/>
-    </w:rPr>
-  </w:style>
-  <w:style w:type="paragraph" w:styleId="Title">
-    <w:name w:val="Title"/>
-    <w:basedOn w:val="Normal"/>
-    <w:qFormat/>
-    <w:rsid w:val="00EB017B"/>
-    <w:pPr>
-      <w:jc w:val="center"/>
-    </w:pPr>
-    <w:rPr>
-      <w:b/>
-      <w:sz w:val="28"/>
-    </w:rPr>
-  </w:style>
-  <w:style w:type="paragraph" w:styleId="BodyTextIndent">
-    <w:name w:val="Body Text Indent"/>
-    <w:basedOn w:val="Normal"/>
-    <w:rsid w:val="00EB017B"/>
-    <w:pPr>
-      <w:ind w:left="360"/>
-    </w:pPr>
-  </w:style>
-  <w:style w:type="paragraph" w:styleId="BodyText2">
-    <w:name w:val="Body Text 2"/>
-    <w:basedOn w:val="Normal"/>
-    <w:rsid w:val="00EB017B"/>
-    <w:rPr>
-      <w:b/>
-    </w:rPr>
-  </w:style>
-  <w:style w:type="character" w:styleId="Hyperlink">
-    <w:name w:val="Hyperlink"/>
-    <w:basedOn w:val="DefaultParagraphFont"/>
-    <w:uiPriority w:val="99"/>
-    <w:rsid w:val="00EB017B"/>
-    <w:rPr>
-      <w:color w:val="0000FF"/>
-      <w:u w:val="single"/>
-    </w:rPr>
-  </w:style>
-  <w:style w:type="character" w:styleId="FollowedHyperlink">
-    <w:name w:val="FollowedHyperlink"/>
-    <w:basedOn w:val="DefaultParagraphFont"/>
-    <w:rsid w:val="00EB017B"/>
-    <w:rPr>
-      <w:color w:val="800080"/>
-      <w:u w:val="single"/>
-    </w:rPr>
-  </w:style>
-  <w:style w:type="paragraph" w:styleId="NormalWeb">
-    <w:name w:val="Normal (Web)"/>
-    <w:basedOn w:val="Normal"/>
-    <w:rsid w:val="00EB017B"/>
-    <w:pPr>
-      <w:spacing w:before="100" w:beforeAutospacing="1" w:after="100" w:afterAutospacing="1"/>
-    </w:pPr>
-    <w:rPr>
-      <w:rFonts w:ascii="Arial Unicode MS" w:eastAsia="Arial Unicode MS" w:hAnsi="Arial Unicode MS" w:cs="Arial Unicode MS"/>
-      <w:szCs w:val="24"/>
-    </w:rPr>
-  </w:style>
-  <w:style w:type="paragraph" w:styleId="BodyText3">
-    <w:name w:val="Body Text 3"/>
-    <w:basedOn w:val="Normal"/>
-    <w:rsid w:val="00EB017B"/>
-    <w:rPr>
-      <w:color w:val="FF0000"/>
-    </w:rPr>
-  </w:style>
-  <w:style w:type="paragraph" w:styleId="BodyTextIndent2">
-    <w:name w:val="Body Text Indent 2"/>
-    <w:basedOn w:val="Normal"/>
-    <w:rsid w:val="00EB017B"/>
-    <w:pPr>
-      <w:ind w:firstLine="360"/>
-    </w:pPr>
-  </w:style>
-  <w:style w:type="paragraph" w:styleId="BalloonText">
-    <w:name w:val="Balloon Text"/>
-    <w:basedOn w:val="Normal"/>
-    <w:semiHidden/>
-    <w:rsid w:val="00D36B81"/>
-    <w:rPr>
-      <w:rFonts w:ascii="Tahoma" w:hAnsi="Tahoma" w:cs="Tahoma"/>
-      <w:sz w:val="16"/>
-      <w:szCs w:val="16"/>
-    </w:rPr>
-  </w:style>
-  <w:style w:type="paragraph" w:styleId="ListParagraph">
-    <w:name w:val="List Paragraph"/>
-    <w:basedOn w:val="Normal"/>
-    <w:uiPriority w:val="34"/>
-    <w:qFormat/>
-    <w:rsid w:val="00771CF9"/>
-    <w:pPr>
-      <w:ind w:left="720"/>
-      <w:contextualSpacing/>
-    </w:pPr>
-  </w:style>
-  <w:style w:type="paragraph" w:styleId="CommentSubject">
-    <w:name w:val="annotation subject"/>
-    <w:basedOn w:val="CommentText"/>
-    <w:next w:val="CommentText"/>
-    <w:link w:val="CommentSubjectChar"/>
-    <w:rsid w:val="00E10653"/>
-    <w:rPr>
-      <w:b/>
-      <w:bCs/>
-    </w:rPr>
-  </w:style>
-  <w:style w:type="character" w:customStyle="1" w:styleId="CommentTextChar">
-    <w:name w:val="Comment Text Char"/>
-    <w:basedOn w:val="DefaultParagraphFont"/>
-    <w:link w:val="CommentText"/>
-    <w:semiHidden/>
-    <w:rsid w:val="00E10653"/>
-    <w:rPr>
-      <w:color w:val="000000"/>
-    </w:rPr>
-  </w:style>
-  <w:style w:type="character" w:customStyle="1" w:styleId="CommentSubjectChar">
-    <w:name w:val="Comment Subject Char"/>
-    <w:basedOn w:val="CommentTextChar"/>
-    <w:link w:val="CommentSubject"/>
-    <w:rsid w:val="00E10653"/>
-    <w:rPr>
-      <w:b/>
-      <w:bCs/>
-      <w:color w:val="000000"/>
-    </w:rPr>
-  </w:style>
-  <w:style w:type="character" w:customStyle="1" w:styleId="CommentTextChar1">
-    <w:name w:val="Comment Text Char1"/>
-    <w:basedOn w:val="DefaultParagraphFont"/>
-    <w:uiPriority w:val="99"/>
-    <w:semiHidden/>
-    <w:rsid w:val="002D54E6"/>
-    <w:rPr>
-      <w:sz w:val="20"/>
-      <w:szCs w:val="20"/>
-    </w:rPr>
-  </w:style>
-  <w:style w:type="character" w:customStyle="1" w:styleId="Heading3Char">
-    <w:name w:val="Heading 3 Char"/>
-    <w:aliases w:val="Subsection Char,Subsection -X Title. Char"/>
-    <w:basedOn w:val="DefaultParagraphFont"/>
-    <w:link w:val="Heading3"/>
-    <w:rsid w:val="000350E0"/>
-    <w:rPr>
-      <w:b/>
-      <w:color w:val="000000" w:themeColor="text1"/>
-      <w:sz w:val="24"/>
-    </w:rPr>
-  </w:style>
-  <w:style w:type="character" w:customStyle="1" w:styleId="List1Char">
-    <w:name w:val="List 1 Char"/>
-    <w:basedOn w:val="Heading3Char"/>
-    <w:link w:val="List1"/>
-    <w:rsid w:val="000350E0"/>
-    <w:rPr>
-      <w:b w:val="0"/>
-      <w:color w:val="000000" w:themeColor="text1"/>
-      <w:sz w:val="24"/>
-    </w:rPr>
-  </w:style>
-  <w:style w:type="paragraph" w:styleId="List2">
-    <w:name w:val="List 2"/>
-    <w:basedOn w:val="Normal"/>
-    <w:semiHidden/>
-    <w:unhideWhenUsed/>
-    <w:rsid w:val="000350E0"/>
-    <w:pPr>
-      <w:keepNext/>
-      <w:keepLines/>
-      <w:ind w:left="821"/>
-    </w:pPr>
-  </w:style>
-  <w:style w:type="paragraph" w:styleId="List3">
-    <w:name w:val="List 3"/>
-    <w:basedOn w:val="Normal"/>
-    <w:link w:val="List3Char"/>
-    <w:semiHidden/>
-    <w:unhideWhenUsed/>
-    <w:rsid w:val="000350E0"/>
-    <w:pPr>
-      <w:keepNext/>
-      <w:keepLines/>
-      <w:ind w:left="1282"/>
-    </w:pPr>
-  </w:style>
-  <w:style w:type="paragraph" w:styleId="List4">
-    <w:name w:val="List 4"/>
-    <w:basedOn w:val="Normal"/>
-    <w:rsid w:val="000350E0"/>
-    <w:pPr>
-      <w:keepNext/>
-      <w:keepLines/>
-      <w:ind w:left="1642"/>
-    </w:pPr>
-  </w:style>
-  <w:style w:type="paragraph" w:styleId="List5">
-    <w:name w:val="List 5"/>
-    <w:basedOn w:val="Normal"/>
-    <w:rsid w:val="000350E0"/>
-    <w:pPr>
-      <w:spacing w:before="120" w:after="0"/>
-      <w:ind w:left="1872"/>
-      <w:contextualSpacing/>
-    </w:pPr>
-  </w:style>
-  <w:style w:type="paragraph" w:customStyle="1" w:styleId="List6">
-    <w:name w:val="List 6"/>
-    <w:basedOn w:val="List4"/>
-    <w:link w:val="List6Char"/>
-    <w:rsid w:val="000350E0"/>
-    <w:pPr>
-      <w:ind w:left="2088"/>
-    </w:pPr>
-    <w:rPr>
-      <w:i/>
-    </w:rPr>
-  </w:style>
-  <w:style w:type="character" w:customStyle="1" w:styleId="List3Char">
-    <w:name w:val="List 3 Char"/>
-    <w:basedOn w:val="DefaultParagraphFont"/>
-    <w:link w:val="List3"/>
-    <w:semiHidden/>
-    <w:rsid w:val="000350E0"/>
-    <w:rPr>
-      <w:sz w:val="24"/>
-    </w:rPr>
-  </w:style>
-  <w:style w:type="character" w:customStyle="1" w:styleId="List6Char">
-    <w:name w:val="List 6 Char"/>
-    <w:basedOn w:val="List3Char"/>
-    <w:link w:val="List6"/>
-    <w:rsid w:val="000350E0"/>
-    <w:rPr>
-      <w:i/>
-      <w:sz w:val="24"/>
-    </w:rPr>
-  </w:style>
-  <w:style w:type="paragraph" w:customStyle="1" w:styleId="List7">
-    <w:name w:val="List 7"/>
-    <w:basedOn w:val="List4"/>
-    <w:link w:val="List7Char"/>
-    <w:rsid w:val="000350E0"/>
-    <w:pPr>
-      <w:ind w:left="2534"/>
-    </w:pPr>
-    <w:rPr>
-      <w:i/>
-      <w:sz w:val="22"/>
-    </w:rPr>
-  </w:style>
-  <w:style w:type="character" w:customStyle="1" w:styleId="List7Char">
-    <w:name w:val="List 7 Char"/>
-    <w:basedOn w:val="List3Char"/>
-    <w:link w:val="List7"/>
-    <w:rsid w:val="000350E0"/>
-    <w:rPr>
-      <w:i/>
-      <w:sz w:val="22"/>
-    </w:rPr>
-  </w:style>
-  <w:style w:type="paragraph" w:customStyle="1" w:styleId="List8">
-    <w:name w:val="List 8"/>
-    <w:basedOn w:val="List4"/>
-    <w:link w:val="List8Char"/>
-    <w:rsid w:val="000350E0"/>
-    <w:pPr>
-      <w:ind w:left="2880"/>
-    </w:pPr>
-    <w:rPr>
-      <w:i/>
-      <w:sz w:val="22"/>
-    </w:rPr>
-  </w:style>
-  <w:style w:type="character" w:customStyle="1" w:styleId="List8Char">
-    <w:name w:val="List 8 Char"/>
-    <w:basedOn w:val="List3Char"/>
-    <w:link w:val="List8"/>
-    <w:rsid w:val="000350E0"/>
-    <w:rPr>
-      <w:i/>
-      <w:sz w:val="22"/>
-    </w:rPr>
-  </w:style>
-  <w:style w:type="paragraph" w:customStyle="1" w:styleId="Heading1Red">
-    <w:name w:val="Heading 1_Red"/>
-    <w:basedOn w:val="Normal"/>
-    <w:link w:val="Heading1RedChar"/>
-    <w:rsid w:val="000350E0"/>
-    <w:pPr>
-      <w:jc w:val="center"/>
-      <w:outlineLvl w:val="0"/>
-    </w:pPr>
-    <w:rPr>
-      <w:b/>
-      <w:color w:val="FF0000"/>
-      <w:sz w:val="40"/>
-    </w:rPr>
-  </w:style>
-  <w:style w:type="character" w:customStyle="1" w:styleId="Heading1RedChar">
-    <w:name w:val="Heading 1_Red Char"/>
-    <w:basedOn w:val="DefaultParagraphFont"/>
-    <w:link w:val="Heading1Red"/>
-    <w:rsid w:val="000350E0"/>
-    <w:rPr>
-      <w:b/>
-      <w:color w:val="FF0000"/>
-      <w:sz w:val="40"/>
-    </w:rPr>
-  </w:style>
-  <w:style w:type="paragraph" w:customStyle="1" w:styleId="edition">
-    <w:name w:val="edition"/>
-    <w:link w:val="editionChar"/>
-    <w:rsid w:val="000350E0"/>
-    <w:pPr>
-      <w:widowControl w:val="0"/>
-      <w:spacing w:after="200" w:line="276" w:lineRule="auto"/>
-    </w:pPr>
-    <w:rPr>
-      <w:b/>
-      <w:i/>
-      <w:color w:val="000000" w:themeColor="text1"/>
-      <w:sz w:val="28"/>
-    </w:rPr>
-  </w:style>
-  <w:style w:type="character" w:customStyle="1" w:styleId="editionChar">
-    <w:name w:val="edition Char"/>
-    <w:basedOn w:val="DefaultParagraphFont"/>
-    <w:link w:val="edition"/>
-    <w:rsid w:val="000350E0"/>
-    <w:rPr>
-      <w:b/>
-      <w:i/>
-      <w:color w:val="000000" w:themeColor="text1"/>
-      <w:sz w:val="28"/>
-    </w:rPr>
-  </w:style>
-  <w:style w:type="paragraph" w:customStyle="1" w:styleId="Heading1change">
-    <w:name w:val="Heading 1_change"/>
-    <w:basedOn w:val="edition"/>
-    <w:link w:val="Heading1changeChar"/>
-    <w:rsid w:val="000350E0"/>
-    <w:pPr>
-      <w:widowControl/>
-    </w:pPr>
-    <w:rPr>
-      <w:b w:val="0"/>
-      <w:i w:val="0"/>
-      <w:iCs/>
-    </w:rPr>
-  </w:style>
-  <w:style w:type="character" w:customStyle="1" w:styleId="Heading1changeChar">
-    <w:name w:val="Heading 1_change Char"/>
-    <w:basedOn w:val="editionChar"/>
-    <w:link w:val="Heading1change"/>
-    <w:rsid w:val="000350E0"/>
-    <w:rPr>
-      <w:b w:val="0"/>
-      <w:i w:val="0"/>
-      <w:iCs/>
-      <w:color w:val="000000" w:themeColor="text1"/>
-      <w:sz w:val="28"/>
-    </w:rPr>
-  </w:style>
-  <w:style w:type="paragraph" w:customStyle="1" w:styleId="Heading2change">
-    <w:name w:val="Heading 2_change"/>
-    <w:basedOn w:val="edition"/>
-    <w:link w:val="Heading2changeChar"/>
-    <w:rsid w:val="000350E0"/>
-    <w:pPr>
-      <w:keepNext/>
-      <w:widowControl/>
-      <w:outlineLvl w:val="1"/>
-    </w:pPr>
-    <w:rPr>
-      <w:b w:val="0"/>
-      <w:i w:val="0"/>
-      <w:iCs/>
-    </w:rPr>
-  </w:style>
-  <w:style w:type="character" w:customStyle="1" w:styleId="Heading2changeChar">
-    <w:name w:val="Heading 2_change Char"/>
-    <w:basedOn w:val="editionChar"/>
-    <w:link w:val="Heading2change"/>
-    <w:rsid w:val="000350E0"/>
-    <w:rPr>
-      <w:b w:val="0"/>
-      <w:i w:val="0"/>
-      <w:iCs/>
-      <w:color w:val="000000" w:themeColor="text1"/>
-      <w:sz w:val="28"/>
-    </w:rPr>
-  </w:style>
-  <w:style w:type="paragraph" w:customStyle="1" w:styleId="Heading3change">
-    <w:name w:val="Heading 3_change"/>
-    <w:basedOn w:val="edition"/>
-    <w:link w:val="Heading3changeChar"/>
-    <w:rsid w:val="000350E0"/>
-    <w:pPr>
-      <w:widowControl/>
-      <w:outlineLvl w:val="2"/>
-    </w:pPr>
-    <w:rPr>
-      <w:b w:val="0"/>
-      <w:i w:val="0"/>
-      <w:iCs/>
-      <w:caps/>
-      <w:sz w:val="24"/>
-    </w:rPr>
-  </w:style>
-  <w:style w:type="character" w:customStyle="1" w:styleId="Heading3changeChar">
-    <w:name w:val="Heading 3_change Char"/>
-    <w:basedOn w:val="editionChar"/>
-    <w:link w:val="Heading3change"/>
-    <w:rsid w:val="000350E0"/>
-    <w:rPr>
-      <w:b w:val="0"/>
-      <w:i w:val="0"/>
-      <w:iCs/>
-      <w:caps/>
-      <w:color w:val="000000" w:themeColor="text1"/>
-      <w:sz w:val="24"/>
-    </w:rPr>
-  </w:style>
-  <w:style w:type="paragraph" w:customStyle="1" w:styleId="List1change">
-    <w:name w:val="List 1_change"/>
-    <w:basedOn w:val="Normal"/>
-    <w:link w:val="List1changeChar"/>
-    <w:rsid w:val="000350E0"/>
-    <w:pPr>
-      <w:keepNext/>
-      <w:keepLines/>
-      <w:ind w:left="432"/>
-    </w:pPr>
-    <w:rPr>
-      <w:i/>
-      <w:iCs/>
-      <w:color w:val="000000" w:themeColor="text1"/>
-    </w:rPr>
-  </w:style>
-  <w:style w:type="character" w:customStyle="1" w:styleId="List1changeChar">
-    <w:name w:val="List 1_change Char"/>
-    <w:basedOn w:val="editionChar"/>
-    <w:link w:val="List1change"/>
-    <w:rsid w:val="000350E0"/>
-    <w:rPr>
-      <w:b w:val="0"/>
-      <w:i/>
-      <w:iCs/>
-      <w:color w:val="000000" w:themeColor="text1"/>
-      <w:sz w:val="24"/>
-    </w:rPr>
-  </w:style>
-  <w:style w:type="paragraph" w:customStyle="1" w:styleId="List2change">
-    <w:name w:val="List 2_change"/>
-    <w:basedOn w:val="Normal"/>
-    <w:link w:val="List2changeChar"/>
-    <w:rsid w:val="000350E0"/>
-    <w:pPr>
-      <w:spacing w:before="120" w:after="0"/>
-      <w:ind w:left="821"/>
-      <w:contextualSpacing/>
-    </w:pPr>
-    <w:rPr>
-      <w:i/>
-      <w:iCs/>
-    </w:rPr>
-  </w:style>
-  <w:style w:type="character" w:customStyle="1" w:styleId="List2changeChar">
-    <w:name w:val="List 2_change Char"/>
-    <w:basedOn w:val="editionChar"/>
-    <w:link w:val="List2change"/>
-    <w:rsid w:val="000350E0"/>
-    <w:rPr>
-      <w:b/>
-      <w:i/>
-      <w:iCs/>
-      <w:color w:val="000000" w:themeColor="text1"/>
-      <w:sz w:val="24"/>
-    </w:rPr>
-  </w:style>
-  <w:style w:type="paragraph" w:customStyle="1" w:styleId="List3change">
-    <w:name w:val="List 3_change"/>
-    <w:basedOn w:val="Normal"/>
-    <w:link w:val="List3changeChar"/>
-    <w:rsid w:val="000350E0"/>
-    <w:pPr>
-      <w:keepNext/>
-      <w:keepLines/>
-      <w:spacing w:before="120" w:after="0"/>
-      <w:ind w:left="1282"/>
-      <w:contextualSpacing/>
-    </w:pPr>
-    <w:rPr>
-      <w:i/>
-      <w:iCs/>
-    </w:rPr>
-  </w:style>
-  <w:style w:type="character" w:customStyle="1" w:styleId="List3changeChar">
-    <w:name w:val="List 3_change Char"/>
-    <w:basedOn w:val="editionChar"/>
-    <w:link w:val="List3change"/>
-    <w:rsid w:val="000350E0"/>
-    <w:rPr>
-      <w:b/>
-      <w:i/>
-      <w:iCs/>
-      <w:color w:val="000000" w:themeColor="text1"/>
-      <w:sz w:val="24"/>
-    </w:rPr>
-  </w:style>
-  <w:style w:type="paragraph" w:customStyle="1" w:styleId="List4change">
-    <w:name w:val="List 4_change"/>
-    <w:basedOn w:val="Normal"/>
-    <w:link w:val="List4changeChar"/>
-    <w:rsid w:val="000350E0"/>
-    <w:pPr>
-      <w:spacing w:before="120" w:after="0"/>
-      <w:ind w:left="1642"/>
-      <w:contextualSpacing/>
-    </w:pPr>
-    <w:rPr>
-      <w:i/>
-      <w:iCs/>
-    </w:rPr>
-  </w:style>
-  <w:style w:type="character" w:customStyle="1" w:styleId="List4changeChar">
-    <w:name w:val="List 4_change Char"/>
-    <w:basedOn w:val="editionChar"/>
-    <w:link w:val="List4change"/>
-    <w:rsid w:val="000350E0"/>
-    <w:rPr>
-      <w:b/>
-      <w:i/>
-      <w:iCs/>
-      <w:color w:val="000000" w:themeColor="text1"/>
-      <w:sz w:val="24"/>
-    </w:rPr>
-  </w:style>
-  <w:style w:type="paragraph" w:customStyle="1" w:styleId="List5change">
-    <w:name w:val="List 5_change"/>
-    <w:basedOn w:val="Normal"/>
-    <w:link w:val="List5changeChar"/>
-    <w:rsid w:val="000350E0"/>
-    <w:pPr>
-      <w:keepNext/>
-      <w:keepLines/>
-      <w:spacing w:before="120" w:after="0"/>
-      <w:ind w:left="1872"/>
-      <w:contextualSpacing/>
-    </w:pPr>
-    <w:rPr>
-      <w:i/>
-      <w:iCs/>
-    </w:rPr>
-  </w:style>
-  <w:style w:type="character" w:customStyle="1" w:styleId="List5changeChar">
-    <w:name w:val="List 5_change Char"/>
-    <w:basedOn w:val="editionChar"/>
-    <w:link w:val="List5change"/>
-    <w:rsid w:val="000350E0"/>
-    <w:rPr>
-      <w:b/>
-      <w:i/>
-      <w:iCs/>
-      <w:color w:val="000000" w:themeColor="text1"/>
-      <w:sz w:val="24"/>
-    </w:rPr>
-  </w:style>
-  <w:style w:type="paragraph" w:customStyle="1" w:styleId="List6change">
-    <w:name w:val="List 6_change"/>
-    <w:basedOn w:val="Normal"/>
-    <w:link w:val="List6changeChar"/>
-    <w:rsid w:val="000350E0"/>
-    <w:pPr>
-      <w:keepNext/>
-      <w:keepLines/>
-      <w:spacing w:before="120" w:after="0"/>
-      <w:ind w:left="2088"/>
-      <w:contextualSpacing/>
-    </w:pPr>
-    <w:rPr>
-      <w:iCs/>
-      <w:sz w:val="22"/>
-    </w:rPr>
-  </w:style>
-  <w:style w:type="character" w:customStyle="1" w:styleId="List6changeChar">
-    <w:name w:val="List 6_change Char"/>
-    <w:basedOn w:val="editionChar"/>
-    <w:link w:val="List6change"/>
-    <w:rsid w:val="000350E0"/>
-    <w:rPr>
-      <w:b/>
-      <w:i w:val="0"/>
-      <w:iCs/>
-      <w:color w:val="000000" w:themeColor="text1"/>
-      <w:sz w:val="22"/>
-    </w:rPr>
-  </w:style>
-  <w:style w:type="paragraph" w:customStyle="1" w:styleId="List7change">
-    <w:name w:val="List 7_change"/>
-    <w:basedOn w:val="Normal"/>
-    <w:link w:val="List7changeChar"/>
-    <w:rsid w:val="000350E0"/>
-    <w:pPr>
-      <w:keepNext/>
-      <w:keepLines/>
-      <w:spacing w:before="120" w:after="0"/>
-      <w:ind w:left="2534"/>
-      <w:contextualSpacing/>
-    </w:pPr>
-    <w:rPr>
-      <w:iCs/>
-    </w:rPr>
-  </w:style>
-  <w:style w:type="character" w:customStyle="1" w:styleId="List7changeChar">
-    <w:name w:val="List 7_change Char"/>
-    <w:basedOn w:val="editionChar"/>
-    <w:link w:val="List7change"/>
-    <w:rsid w:val="000350E0"/>
-    <w:rPr>
-      <w:b/>
-      <w:i w:val="0"/>
-      <w:iCs/>
-      <w:color w:val="000000" w:themeColor="text1"/>
-      <w:sz w:val="24"/>
-    </w:rPr>
-  </w:style>
-  <w:style w:type="paragraph" w:customStyle="1" w:styleId="List8change">
-    <w:name w:val="List 8_change"/>
-    <w:basedOn w:val="Normal"/>
-    <w:link w:val="List8changeChar"/>
-    <w:rsid w:val="000350E0"/>
-    <w:pPr>
-      <w:keepNext/>
-      <w:keepLines/>
-      <w:spacing w:before="120" w:after="0"/>
-      <w:ind w:left="2880"/>
-      <w:contextualSpacing/>
-    </w:pPr>
-    <w:rPr>
-      <w:iCs/>
-    </w:rPr>
-  </w:style>
-  <w:style w:type="character" w:customStyle="1" w:styleId="List8changeChar">
-    <w:name w:val="List 8_change Char"/>
-    <w:basedOn w:val="editionChar"/>
-    <w:link w:val="List8change"/>
-    <w:rsid w:val="000350E0"/>
-    <w:rPr>
-      <w:b/>
-      <w:i w:val="0"/>
-      <w:iCs/>
-      <w:color w:val="000000" w:themeColor="text1"/>
-      <w:sz w:val="24"/>
-    </w:rPr>
-  </w:style>
-  <w:style w:type="paragraph" w:customStyle="1" w:styleId="Normalchange">
-    <w:name w:val="Normal_change"/>
-    <w:basedOn w:val="edition"/>
-    <w:link w:val="NormalchangeChar"/>
-    <w:rsid w:val="000350E0"/>
-    <w:pPr>
-      <w:widowControl/>
-      <w:spacing w:after="160" w:line="259" w:lineRule="auto"/>
-    </w:pPr>
-    <w:rPr>
-      <w:rFonts w:asciiTheme="minorHAnsi" w:hAnsiTheme="minorHAnsi" w:cstheme="minorHAnsi"/>
-      <w:i w:val="0"/>
-      <w:iCs/>
-      <w:sz w:val="22"/>
-    </w:rPr>
-  </w:style>
-  <w:style w:type="character" w:customStyle="1" w:styleId="NormalchangeChar">
-    <w:name w:val="Normal_change Char"/>
-    <w:basedOn w:val="editionChar"/>
-    <w:link w:val="Normalchange"/>
-    <w:rsid w:val="000350E0"/>
-    <w:rPr>
-      <w:rFonts w:asciiTheme="minorHAnsi" w:hAnsiTheme="minorHAnsi" w:cstheme="minorHAnsi"/>
-      <w:b/>
-      <w:i w:val="0"/>
-      <w:iCs/>
-      <w:color w:val="000000" w:themeColor="text1"/>
-      <w:sz w:val="22"/>
-    </w:rPr>
-  </w:style>
-</w:styles>
-</file>
-
-<file path=word/stylesWithEffects.xml><?xml version="1.0" encoding="utf-8"?>
-<w:styles xmlns:wpc="http://schemas.microsoft.com/office/word/2010/wordprocessingCanvas" xmlns:mc="http://schemas.openxmlformats.org/markup-compatibility/2006" xmlns:o="urn:schemas-microsoft-com:office:office" xmlns:r="http://schemas.openxmlformats.org/officeDocument/2006/relationships" xmlns:m="http://schemas.openxmlformats.org/officeDocument/2006/math" xmlns:v="urn:schemas-microsoft-com:vml" xmlns:wp14="http://schemas.microsoft.com/office/word/2010/wordprocessingDrawing" xmlns:wp="http://schemas.openxmlformats.org/drawingml/2006/wordprocessingDrawing" xmlns:w10="urn:schemas-microsoft-com:office:word" xmlns:w="http://schemas.openxmlformats.org/wordprocessingml/2006/main" xmlns:w14="http://schemas.microsoft.com/office/word/2010/wordml" xmlns:wpg="http://schemas.microsoft.com/office/word/2010/wordprocessingGroup" xmlns:wpi="http://schemas.microsoft.com/office/word/2010/wordprocessingInk" xmlns:wne="http://schemas.microsoft.com/office/word/2006/wordml" xmlns:wps="http://schemas.microsoft.com/office/word/2010/wordprocessingShape" mc:Ignorable="w14 wp14">
-  <w:docDefaults>
-    <w:rPrDefault>
-      <w:rPr>
-        <w:rFonts w:ascii="Times New Roman" w:eastAsia="Times New Roman" w:hAnsi="Times New Roman" w:cs="Times New Roman"/>
-        <w:lang w:val="en-US" w:eastAsia="en-US" w:bidi="ar-SA"/>
-      </w:rPr>
-    </w:rPrDefault>
-    <w:pPrDefault/>
-  </w:docDefaults>
-  <w:latentStyles w:defLockedState="0" w:defUIPriority="0" w:defSemiHidden="1" w:defUnhideWhenUsed="1" w:defQFormat="0" w:count="267">
-    <w:lsdException w:name="Normal" w:semiHidden="0" w:unhideWhenUsed="0" w:qFormat="1"/>
-    <w:lsdException w:name="heading 1" w:semiHidden="0" w:unhideWhenUsed="0" w:qFormat="1"/>
-    <w:lsdException w:name="heading 2" w:semiHidden="0" w:unhideWhenUsed="0" w:qFormat="1"/>
-    <w:lsdException w:name="heading 3" w:semiHidden="0" w:unhideWhenUsed="0" w:qFormat="1"/>
-    <w:lsdException w:name="heading 4" w:semiHidden="0" w:unhideWhenUsed="0" w:qFormat="1"/>
-    <w:lsdException w:name="heading 5" w:semiHidden="0" w:unhideWhenUsed="0" w:qFormat="1"/>
-    <w:lsdException w:name="heading 6" w:semiHidden="0" w:unhideWhenUsed="0" w:qFormat="1"/>
-    <w:lsdException w:name="heading 7" w:qFormat="1"/>
-    <w:lsdException w:name="heading 8" w:qFormat="1"/>
-    <w:lsdException w:name="heading 9" w:qFormat="1"/>
-    <w:lsdException w:name="toc 2" w:uiPriority="39"/>
-    <w:lsdException w:name="toc 3" w:uiPriority="39"/>
-    <w:lsdException w:name="annotation text" w:uiPriority="99"/>
-    <w:lsdException w:name="caption" w:qFormat="1"/>
-    <w:lsdException w:name="annotation reference" w:uiPriority="99"/>
-    <w:lsdException w:name="List Number" w:semiHidden="0" w:unhideWhenUsed="0"/>
-    <w:lsdException w:name="List 4" w:semiHidden="0" w:unhideWhenUsed="0"/>
-    <w:lsdException w:name="List 5" w:semiHidden="0" w:unhideWhenUsed="0"/>
-    <w:lsdException w:name="Title" w:semiHidden="0" w:unhideWhenUsed="0" w:qFormat="1"/>
-    <w:lsdException w:name="Subtitle" w:semiHidden="0" w:unhideWhenUsed="0" w:qFormat="1"/>
-    <w:lsdException w:name="Salutation" w:semiHidden="0" w:unhideWhenUsed="0"/>
-    <w:lsdException w:name="Date" w:semiHidden="0" w:unhideWhenUsed="0"/>
-    <w:lsdException w:name="Body Text First Indent" w:semiHidden="0" w:unhideWhenUsed="0"/>
-    <w:lsdException w:name="Hyperlink" w:uiPriority="99"/>
-    <w:lsdException w:name="Strong" w:semiHidden="0" w:unhideWhenUsed="0" w:qFormat="1"/>
-    <w:lsdException w:name="Emphasis" w:semiHidden="0" w:unhideWhenUsed="0" w:qFormat="1"/>
-    <w:lsdException w:name="Table Grid" w:semiHidden="0" w:unhideWhenUsed="0"/>
-    <w:lsdException w:name="Placeholder Text" w:uiPriority="99" w:unhideWhenUsed="0"/>
-    <w:lsdException w:name="No Spacing" w:semiHidden="0" w:uiPriority="1" w:unhideWhenUsed="0" w:qFormat="1"/>
-    <w:lsdException w:name="Light Shading" w:semiHidden="0" w:uiPriority="60" w:unhideWhenUsed="0"/>
-    <w:lsdException w:name="Light List" w:semiHidden="0" w:uiPriority="61" w:unhideWhenUsed="0"/>
-    <w:lsdException w:name="Light Grid" w:semiHidden="0" w:uiPriority="62" w:unhideWhenUsed="0"/>
-    <w:lsdException w:name="Medium Shading 1" w:semiHidden="0" w:uiPriority="63" w:unhideWhenUsed="0"/>
-    <w:lsdException w:name="Medium Shading 2" w:semiHidden="0" w:uiPriority="64" w:unhideWhenUsed="0"/>
-    <w:lsdException w:name="Medium List 1" w:semiHidden="0" w:uiPriority="65" w:unhideWhenUsed="0"/>
-    <w:lsdException w:name="Medium List 2" w:semiHidden="0" w:uiPriority="66" w:unhideWhenUsed="0"/>
-    <w:lsdException w:name="Medium Grid 1" w:semiHidden="0" w:uiPriority="67" w:unhideWhenUsed="0"/>
-    <w:lsdException w:name="Medium Grid 2" w:semiHidden="0" w:uiPriority="68" w:unhideWhenUsed="0"/>
-    <w:lsdException w:name="Medium Grid 3" w:semiHidden="0" w:uiPriority="69" w:unhideWhenUsed="0"/>
-    <w:lsdException w:name="Dark List" w:semiHidden="0" w:uiPriority="70" w:unhideWhenUsed="0"/>
-    <w:lsdException w:name="Colorful Shading" w:semiHidden="0" w:uiPriority="71" w:unhideWhenUsed="0"/>
-    <w:lsdException w:name="Colorful List" w:semiHidden="0" w:uiPriority="72" w:unhideWhenUsed="0"/>
-    <w:lsdException w:name="Colorful Grid" w:semiHidden="0" w:uiPriority="73" w:unhideWhenUsed="0"/>
-    <w:lsdException w:name="Light Shading Accent 1" w:semiHidden="0" w:uiPriority="60" w:unhideWhenUsed="0"/>
-    <w:lsdException w:name="Light List Accent 1" w:semiHidden="0" w:uiPriority="61" w:unhideWhenUsed="0"/>
-    <w:lsdException w:name="Light Grid Accent 1" w:semiHidden="0" w:uiPriority="62" w:unhideWhenUsed="0"/>
-    <w:lsdException w:name="Medium Shading 1 Accent 1" w:semiHidden="0" w:uiPriority="63" w:unhideWhenUsed="0"/>
-    <w:lsdException w:name="Medium Shading 2 Accent 1" w:semiHidden="0" w:uiPriority="64" w:unhideWhenUsed="0"/>
-    <w:lsdException w:name="Medium List 1 Accent 1" w:semiHidden="0" w:uiPriority="65" w:unhideWhenUsed="0"/>
-    <w:lsdException w:name="Revision" w:uiPriority="99" w:unhideWhenUsed="0"/>
-    <w:lsdException w:name="List Paragraph" w:semiHidden="0" w:uiPriority="34" w:unhideWhenUsed="0" w:qFormat="1"/>
-    <w:lsdException w:name="Quote" w:semiHidden="0" w:uiPriority="29" w:unhideWhenUsed="0" w:qFormat="1"/>
-    <w:lsdException w:name="Intense Quote" w:semiHidden="0" w:uiPriority="30" w:unhideWhenUsed="0" w:qFormat="1"/>
-    <w:lsdException w:name="Medium List 2 Accent 1" w:semiHidden="0" w:uiPriority="66" w:unhideWhenUsed="0"/>
-    <w:lsdException w:name="Medium Grid 1 Accent 1" w:semiHidden="0" w:uiPriority="67" w:unhideWhenUsed="0"/>
-    <w:lsdException w:name="Medium Grid 2 Accent 1" w:semiHidden="0" w:uiPriority="68" w:unhideWhenUsed="0"/>
-    <w:lsdException w:name="Medium Grid 3 Accent 1" w:semiHidden="0" w:uiPriority="69" w:unhideWhenUsed="0"/>
-    <w:lsdException w:name="Dark List Accent 1" w:semiHidden="0" w:uiPriority="70" w:unhideWhenUsed="0"/>
-    <w:lsdException w:name="Colorful Shading Accent 1" w:semiHidden="0" w:uiPriority="71" w:unhideWhenUsed="0"/>
-    <w:lsdException w:name="Colorful List Accent 1" w:semiHidden="0" w:uiPriority="72" w:unhideWhenUsed="0"/>
-    <w:lsdException w:name="Colorful Grid Accent 1" w:semiHidden="0" w:uiPriority="73" w:unhideWhenUsed="0"/>
-    <w:lsdException w:name="Light Shading Accent 2" w:semiHidden="0" w:uiPriority="60" w:unhideWhenUsed="0"/>
-    <w:lsdException w:name="Light List Accent 2" w:semiHidden="0" w:uiPriority="61" w:unhideWhenUsed="0"/>
-    <w:lsdException w:name="Light Grid Accent 2" w:semiHidden="0" w:uiPriority="62" w:unhideWhenUsed="0"/>
-    <w:lsdException w:name="Medium Shading 1 Accent 2" w:semiHidden="0" w:uiPriority="63" w:unhideWhenUsed="0"/>
-    <w:lsdException w:name="Medium Shading 2 Accent 2" w:semiHidden="0" w:uiPriority="64" w:unhideWhenUsed="0"/>
-    <w:lsdException w:name="Medium List 1 Accent 2" w:semiHidden="0" w:uiPriority="65" w:unhideWhenUsed="0"/>
-    <w:lsdException w:name="Medium List 2 Accent 2" w:semiHidden="0" w:uiPriority="66" w:unhideWhenUsed="0"/>
-    <w:lsdException w:name="Medium Grid 1 Accent 2" w:semiHidden="0" w:uiPriority="67" w:unhideWhenUsed="0"/>
-    <w:lsdException w:name="Medium Grid 2 Accent 2" w:semiHidden="0" w:uiPriority="68" w:unhideWhenUsed="0"/>
-    <w:lsdException w:name="Medium Grid 3 Accent 2" w:semiHidden="0" w:uiPriority="69" w:unhideWhenUsed="0"/>
-    <w:lsdException w:name="Dark List Accent 2" w:semiHidden="0" w:uiPriority="70" w:unhideWhenUsed="0"/>
-    <w:lsdException w:name="Colorful Shading Accent 2" w:semiHidden="0" w:uiPriority="71" w:unhideWhenUsed="0"/>
-    <w:lsdException w:name="Colorful List Accent 2" w:semiHidden="0" w:uiPriority="72" w:unhideWhenUsed="0"/>
-    <w:lsdException w:name="Colorful Grid Accent 2" w:semiHidden="0" w:uiPriority="73" w:unhideWhenUsed="0"/>
-    <w:lsdException w:name="Light Shading Accent 3" w:semiHidden="0" w:uiPriority="60" w:unhideWhenUsed="0"/>
-    <w:lsdException w:name="Light List Accent 3" w:semiHidden="0" w:uiPriority="61" w:unhideWhenUsed="0"/>
-    <w:lsdException w:name="Light Grid Accent 3" w:semiHidden="0" w:uiPriority="62" w:unhideWhenUsed="0"/>
-    <w:lsdException w:name="Medium Shading 1 Accent 3" w:semiHidden="0" w:uiPriority="63" w:unhideWhenUsed="0"/>
-    <w:lsdException w:name="Medium Shading 2 Accent 3" w:semiHidden="0" w:uiPriority="64" w:unhideWhenUsed="0"/>
-    <w:lsdException w:name="Medium List 1 Accent 3" w:semiHidden="0" w:uiPriority="65" w:unhideWhenUsed="0"/>
-    <w:lsdException w:name="Medium List 2 Accent 3" w:semiHidden="0" w:uiPriority="66" w:unhideWhenUsed="0"/>
-    <w:lsdException w:name="Medium Grid 1 Accent 3" w:semiHidden="0" w:uiPriority="67" w:unhideWhenUsed="0"/>
-    <w:lsdException w:name="Medium Grid 2 Accent 3" w:semiHidden="0" w:uiPriority="68" w:unhideWhenUsed="0"/>
-    <w:lsdException w:name="Medium Grid 3 Accent 3" w:semiHidden="0" w:uiPriority="69" w:unhideWhenUsed="0"/>
-    <w:lsdException w:name="Dark List Accent 3" w:semiHidden="0" w:uiPriority="70" w:unhideWhenUsed="0"/>
-    <w:lsdException w:name="Colorful Shading Accent 3" w:semiHidden="0" w:uiPriority="71" w:unhideWhenUsed="0"/>
-    <w:lsdException w:name="Colorful List Accent 3" w:semiHidden="0" w:uiPriority="72" w:unhideWhenUsed="0"/>
-    <w:lsdException w:name="Colorful Grid Accent 3" w:semiHidden="0" w:uiPriority="73" w:unhideWhenUsed="0"/>
-    <w:lsdException w:name="Light Shading Accent 4" w:semiHidden="0" w:uiPriority="60" w:unhideWhenUsed="0"/>
-    <w:lsdException w:name="Light List Accent 4" w:semiHidden="0" w:uiPriority="61" w:unhideWhenUsed="0"/>
-    <w:lsdException w:name="Light Grid Accent 4" w:semiHidden="0" w:uiPriority="62" w:unhideWhenUsed="0"/>
-    <w:lsdException w:name="Medium Shading 1 Accent 4" w:semiHidden="0" w:uiPriority="63" w:unhideWhenUsed="0"/>
-    <w:lsdException w:name="Medium Shading 2 Accent 4" w:semiHidden="0" w:uiPriority="64" w:unhideWhenUsed="0"/>
-    <w:lsdException w:name="Medium List 1 Accent 4" w:semiHidden="0" w:uiPriority="65" w:unhideWhenUsed="0"/>
-    <w:lsdException w:name="Medium List 2 Accent 4" w:semiHidden="0" w:uiPriority="66" w:unhideWhenUsed="0"/>
-    <w:lsdException w:name="Medium Grid 1 Accent 4" w:semiHidden="0" w:uiPriority="67" w:unhideWhenUsed="0"/>
-    <w:lsdException w:name="Medium Grid 2 Accent 4" w:semiHidden="0" w:uiPriority="68" w:unhideWhenUsed="0"/>
-    <w:lsdException w:name="Medium Grid 3 Accent 4" w:semiHidden="0" w:uiPriority="69" w:unhideWhenUsed="0"/>
-    <w:lsdException w:name="Dark List Accent 4" w:semiHidden="0" w:uiPriority="70" w:unhideWhenUsed="0"/>
-    <w:lsdException w:name="Colorful Shading Accent 4" w:semiHidden="0" w:uiPriority="71" w:unhideWhenUsed="0"/>
-    <w:lsdException w:name="Colorful List Accent 4" w:semiHidden="0" w:uiPriority="72" w:unhideWhenUsed="0"/>
-    <w:lsdException w:name="Colorful Grid Accent 4" w:semiHidden="0" w:uiPriority="73" w:unhideWhenUsed="0"/>
-    <w:lsdException w:name="Light Shading Accent 5" w:semiHidden="0" w:uiPriority="60" w:unhideWhenUsed="0"/>
-    <w:lsdException w:name="Light List Accent 5" w:semiHidden="0" w:uiPriority="61" w:unhideWhenUsed="0"/>
-    <w:lsdException w:name="Light Grid Accent 5" w:semiHidden="0" w:uiPriority="62" w:unhideWhenUsed="0"/>
-    <w:lsdException w:name="Medium Shading 1 Accent 5" w:semiHidden="0" w:uiPriority="63" w:unhideWhenUsed="0"/>
-    <w:lsdException w:name="Medium Shading 2 Accent 5" w:semiHidden="0" w:uiPriority="64" w:unhideWhenUsed="0"/>
-    <w:lsdException w:name="Medium List 1 Accent 5" w:semiHidden="0" w:uiPriority="65" w:unhideWhenUsed="0"/>
-    <w:lsdException w:name="Medium List 2 Accent 5" w:semiHidden="0" w:uiPriority="66" w:unhideWhenUsed="0"/>
-    <w:lsdException w:name="Medium Grid 1 Accent 5" w:semiHidden="0" w:uiPriority="67" w:unhideWhenUsed="0"/>
-    <w:lsdException w:name="Medium Grid 2 Accent 5" w:semiHidden="0" w:uiPriority="68" w:unhideWhenUsed="0"/>
-    <w:lsdException w:name="Medium Grid 3 Accent 5" w:semiHidden="0" w:uiPriority="69" w:unhideWhenUsed="0"/>
-    <w:lsdException w:name="Dark List Accent 5" w:semiHidden="0" w:uiPriority="70" w:unhideWhenUsed="0"/>
-    <w:lsdException w:name="Colorful Shading Accent 5" w:semiHidden="0" w:uiPriority="71" w:unhideWhenUsed="0"/>
-    <w:lsdException w:name="Colorful List Accent 5" w:semiHidden="0" w:uiPriority="72" w:unhideWhenUsed="0"/>
-    <w:lsdException w:name="Colorful Grid Accent 5" w:semiHidden="0" w:uiPriority="73" w:unhideWhenUsed="0"/>
-    <w:lsdException w:name="Light Shading Accent 6" w:semiHidden="0" w:uiPriority="60" w:unhideWhenUsed="0"/>
-    <w:lsdException w:name="Light List Accent 6" w:semiHidden="0" w:uiPriority="61" w:unhideWhenUsed="0"/>
-    <w:lsdException w:name="Light Grid Accent 6" w:semiHidden="0" w:uiPriority="62" w:unhideWhenUsed="0"/>
-    <w:lsdException w:name="Medium Shading 1 Accent 6" w:semiHidden="0" w:uiPriority="63" w:unhideWhenUsed="0"/>
-    <w:lsdException w:name="Medium Shading 2 Accent 6" w:semiHidden="0" w:uiPriority="64" w:unhideWhenUsed="0"/>
-    <w:lsdException w:name="Medium List 1 Accent 6" w:semiHidden="0" w:uiPriority="65" w:unhideWhenUsed="0"/>
-    <w:lsdException w:name="Medium List 2 Accent 6" w:semiHidden="0" w:uiPriority="66" w:unhideWhenUsed="0"/>
-    <w:lsdException w:name="Medium Grid 1 Accent 6" w:semiHidden="0" w:uiPriority="67" w:unhideWhenUsed="0"/>
-    <w:lsdException w:name="Medium Grid 2 Accent 6" w:semiHidden="0" w:uiPriority="68" w:unhideWhenUsed="0"/>
-    <w:lsdException w:name="Medium Grid 3 Accent 6" w:semiHidden="0" w:uiPriority="69" w:unhideWhenUsed="0"/>
-    <w:lsdException w:name="Dark List Accent 6" w:semiHidden="0" w:uiPriority="70" w:unhideWhenUsed="0"/>
-    <w:lsdException w:name="Colorful Shading Accent 6" w:semiHidden="0" w:uiPriority="71" w:unhideWhenUsed="0"/>
-    <w:lsdException w:name="Colorful List Accent 6" w:semiHidden="0" w:uiPriority="72" w:unhideWhenUsed="0"/>
-    <w:lsdException w:name="Colorful Grid Accent 6" w:semiHidden="0" w:uiPriority="73" w:unhideWhenUsed="0"/>
-    <w:lsdException w:name="Subtle Emphasis" w:semiHidden="0" w:uiPriority="19" w:unhideWhenUsed="0" w:qFormat="1"/>
-    <w:lsdException w:name="Intense Emphasis" w:semiHidden="0" w:uiPriority="21" w:unhideWhenUsed="0" w:qFormat="1"/>
-    <w:lsdException w:name="Subtle Reference" w:semiHidden="0" w:uiPriority="31" w:unhideWhenUsed="0" w:qFormat="1"/>
-    <w:lsdException w:name="Intense Reference" w:semiHidden="0" w:uiPriority="32" w:unhideWhenUsed="0" w:qFormat="1"/>
-    <w:lsdException w:name="Book Title" w:semiHidden="0" w:uiPriority="33" w:unhideWhenUsed="0" w:qFormat="1"/>
-    <w:lsdException w:name="Bibliography" w:uiPriority="37"/>
-    <w:lsdException w:name="TOC Heading" w:uiPriority="39" w:qFormat="1"/>
+  <w:latentStyles w:defLockedState="0" w:defUIPriority="0" w:defSemiHidden="0" w:defUnhideWhenUsed="0" w:defQFormat="0" w:count="376">
+    <w:lsdException w:name="Normal" w:qFormat="1"/>
+    <w:lsdException w:name="heading 1" w:qFormat="1"/>
+    <w:lsdException w:name="heading 2" w:qFormat="1"/>
+    <w:lsdException w:name="heading 3" w:qFormat="1"/>
+    <w:lsdException w:name="heading 4" w:qFormat="1"/>
+    <w:lsdException w:name="heading 5" w:qFormat="1"/>
+    <w:lsdException w:name="heading 6" w:qFormat="1"/>
+    <w:lsdException w:name="heading 7" w:semiHidden="1" w:unhideWhenUsed="1" w:qFormat="1"/>
+    <w:lsdException w:name="heading 8" w:semiHidden="1" w:unhideWhenUsed="1" w:qFormat="1"/>
+    <w:lsdException w:name="heading 9" w:semiHidden="1" w:unhideWhenUsed="1" w:qFormat="1"/>
+    <w:lsdException w:name="index 1" w:semiHidden="1" w:unhideWhenUsed="1"/>
+    <w:lsdException w:name="index 2" w:semiHidden="1" w:unhideWhenUsed="1"/>
+    <w:lsdException w:name="index 3" w:semiHidden="1" w:unhideWhenUsed="1"/>
+    <w:lsdException w:name="index 4" w:semiHidden="1" w:unhideWhenUsed="1"/>
+    <w:lsdException w:name="index 5" w:semiHidden="1" w:unhideWhenUsed="1"/>
+    <w:lsdException w:name="index 6" w:semiHidden="1" w:unhideWhenUsed="1"/>
+    <w:lsdException w:name="index 7" w:semiHidden="1" w:unhideWhenUsed="1"/>
+    <w:lsdException w:name="index 8" w:semiHidden="1" w:unhideWhenUsed="1"/>
+    <w:lsdException w:name="index 9" w:semiHidden="1" w:unhideWhenUsed="1"/>
+    <w:lsdException w:name="toc 1" w:semiHidden="1" w:unhideWhenUsed="1"/>
+    <w:lsdException w:name="toc 2" w:semiHidden="1" w:uiPriority="39" w:unhideWhenUsed="1"/>
+    <w:lsdException w:name="toc 3" w:semiHidden="1" w:uiPriority="39" w:unhideWhenUsed="1"/>
+    <w:lsdException w:name="toc 4" w:semiHidden="1" w:unhideWhenUsed="1"/>
+    <w:lsdException w:name="toc 5" w:semiHidden="1" w:unhideWhenUsed="1"/>
+    <w:lsdException w:name="toc 6" w:semiHidden="1" w:unhideWhenUsed="1"/>
+    <w:lsdException w:name="toc 7" w:semiHidden="1" w:unhideWhenUsed="1"/>
+    <w:lsdException w:name="toc 8" w:semiHidden="1" w:unhideWhenUsed="1"/>
+    <w:lsdException w:name="toc 9" w:semiHidden="1" w:unhideWhenUsed="1"/>
+    <w:lsdException w:name="Normal Indent" w:semiHidden="1" w:unhideWhenUsed="1"/>
+    <w:lsdException w:name="footnote text" w:semiHidden="1" w:unhideWhenUsed="1"/>
+    <w:lsdException w:name="annotation text" w:semiHidden="1" w:uiPriority="99" w:unhideWhenUsed="1"/>
+    <w:lsdException w:name="header" w:semiHidden="1" w:unhideWhenUsed="1"/>
+    <w:lsdException w:name="footer" w:semiHidden="1" w:unhideWhenUsed="1"/>
+    <w:lsdException w:name="index heading" w:semiHidden="1" w:unhideWhenUsed="1"/>
+    <w:lsdException w:name="caption" w:semiHidden="1" w:unhideWhenUsed="1" w:qFormat="1"/>
+    <w:lsdException w:name="table of figures" w:semiHidden="1" w:unhideWhenUsed="1"/>
+    <w:lsdException w:name="envelope address" w:semiHidden="1" w:unhideWhenUsed="1"/>
+    <w:lsdException w:name="envelope return" w:semiHidden="1" w:unhideWhenUsed="1"/>
+    <w:lsdException w:name="footnote reference" w:semiHidden="1" w:unhideWhenUsed="1"/>
+    <w:lsdException w:name="annotation reference" w:semiHidden="1" w:uiPriority="99" w:unhideWhenUsed="1"/>
+    <w:lsdException w:name="line number" w:semiHidden="1" w:unhideWhenUsed="1"/>
+    <w:lsdException w:name="page number" w:semiHidden="1" w:unhideWhenUsed="1"/>
+    <w:lsdException w:name="endnote reference" w:semiHidden="1" w:unhideWhenUsed="1"/>
+    <w:lsdException w:name="endnote text" w:semiHidden="1" w:unhideWhenUsed="1"/>
+    <w:lsdException w:name="table of authorities" w:semiHidden="1" w:unhideWhenUsed="1"/>
+    <w:lsdException w:name="macro" w:semiHidden="1" w:unhideWhenUsed="1"/>
+    <w:lsdException w:name="toa heading" w:semiHidden="1" w:unhideWhenUsed="1"/>
+    <w:lsdException w:name="List" w:semiHidden="1" w:unhideWhenUsed="1"/>
+    <w:lsdException w:name="List Bullet" w:semiHidden="1" w:unhideWhenUsed="1"/>
+    <w:lsdException w:name="List 2" w:semiHidden="1" w:unhideWhenUsed="1"/>
+    <w:lsdException w:name="List 3" w:semiHidden="1" w:unhideWhenUsed="1"/>
+    <w:lsdException w:name="List Bullet 2" w:semiHidden="1" w:unhideWhenUsed="1"/>
+    <w:lsdException w:name="List Bullet 3" w:semiHidden="1" w:unhideWhenUsed="1"/>
+    <w:lsdException w:name="List Bullet 4" w:semiHidden="1" w:unhideWhenUsed="1"/>
+    <w:lsdException w:name="List Bullet 5" w:semiHidden="1" w:unhideWhenUsed="1"/>
+    <w:lsdException w:name="List Number 2" w:semiHidden="1" w:unhideWhenUsed="1"/>
+    <w:lsdException w:name="List Number 3" w:semiHidden="1" w:unhideWhenUsed="1"/>
+    <w:lsdException w:name="List Number 4" w:semiHidden="1" w:unhideWhenUsed="1"/>
+    <w:lsdException w:name="List Number 5" w:semiHidden="1" w:unhideWhenUsed="1"/>
+    <w:lsdException w:name="Title" w:qFormat="1"/>
+    <w:lsdException w:name="Closing" w:semiHidden="1" w:unhideWhenUsed="1"/>
+    <w:lsdException w:name="Signature" w:semiHidden="1" w:unhideWhenUsed="1"/>
+    <w:lsdException w:name="Default Paragraph Font" w:semiHidden="1" w:unhideWhenUsed="1"/>
+    <w:lsdException w:name="Body Text" w:semiHidden="1" w:unhideWhenUsed="1"/>
+    <w:lsdException w:name="Body Text Indent" w:semiHidden="1" w:unhideWhenUsed="1"/>
+    <w:lsdException w:name="List Continue" w:semiHidden="1" w:unhideWhenUsed="1"/>
+    <w:lsdException w:name="List Continue 2" w:semiHidden="1" w:unhideWhenUsed="1"/>
+    <w:lsdException w:name="List Continue 3" w:semiHidden="1" w:unhideWhenUsed="1"/>
+    <w:lsdException w:name="List Continue 4" w:semiHidden="1" w:unhideWhenUsed="1"/>
+    <w:lsdException w:name="List Continue 5" w:semiHidden="1" w:unhideWhenUsed="1"/>
+    <w:lsdException w:name="Message Header" w:semiHidden="1" w:unhideWhenUsed="1"/>
+    <w:lsdException w:name="Subtitle" w:qFormat="1"/>
+    <w:lsdException w:name="Body Text First Indent 2" w:semiHidden="1" w:unhideWhenUsed="1"/>
+    <w:lsdException w:name="Note Heading" w:semiHidden="1" w:unhideWhenUsed="1"/>
+    <w:lsdException w:name="Body Text 2" w:semiHidden="1" w:unhideWhenUsed="1"/>
+    <w:lsdException w:name="Body Text 3" w:semiHidden="1" w:unhideWhenUsed="1"/>
+    <w:lsdException w:name="Body Text Indent 2" w:semiHidden="1" w:unhideWhenUsed="1"/>
+    <w:lsdException w:name="Body Text Indent 3" w:semiHidden="1" w:unhideWhenUsed="1"/>
+    <w:lsdException w:name="Block Text" w:semiHidden="1" w:unhideWhenUsed="1"/>
+    <w:lsdException w:name="Hyperlink" w:semiHidden="1" w:uiPriority="99" w:unhideWhenUsed="1"/>
+    <w:lsdException w:name="FollowedHyperlink" w:semiHidden="1" w:unhideWhenUsed="1"/>
+    <w:lsdException w:name="Strong" w:qFormat="1"/>
+    <w:lsdException w:name="Emphasis" w:qFormat="1"/>
+    <w:lsdException w:name="Document Map" w:semiHidden="1" w:unhideWhenUsed="1"/>
+    <w:lsdException w:name="Plain Text" w:semiHidden="1" w:unhideWhenUsed="1"/>
+    <w:lsdException w:name="E-mail Signature" w:semiHidden="1" w:unhideWhenUsed="1"/>
+    <w:lsdException w:name="HTML Top of Form" w:semiHidden="1" w:unhideWhenUsed="1"/>
+    <w:lsdException w:name="HTML Bottom of Form" w:semiHidden="1" w:unhideWhenUsed="1"/>
+    <w:lsdException w:name="Normal (Web)" w:semiHidden="1" w:unhideWhenUsed="1"/>
+    <w:lsdException w:name="HTML Acronym" w:semiHidden="1" w:unhideWhenUsed="1"/>
+    <w:lsdException w:name="HTML Address" w:semiHidden="1" w:unhideWhenUsed="1"/>
+    <w:lsdException w:name="HTML Cite" w:semiHidden="1" w:unhideWhenUsed="1"/>
+    <w:lsdException w:name="HTML Code" w:semiHidden="1" w:unhideWhenUsed="1"/>
+    <w:lsdException w:name="HTML Definition" w:semiHidden="1" w:unhideWhenUsed="1"/>
+    <w:lsdException w:name="HTML Keyboard" w:semiHidden="1" w:unhideWhenUsed="1"/>
+    <w:lsdException w:name="HTML Preformatted" w:semiHidden="1" w:unhideWhenUsed="1"/>
+    <w:lsdException w:name="HTML Sample" w:semiHidden="1" w:unhideWhenUsed="1"/>
+    <w:lsdException w:name="HTML Typewriter" w:semiHidden="1" w:unhideWhenUsed="1"/>
+    <w:lsdException w:name="HTML Variable" w:semiHidden="1" w:unhideWhenUsed="1"/>
+    <w:lsdException w:name="annotation subject" w:semiHidden="1" w:unhideWhenUsed="1"/>
+    <w:lsdException w:name="No List" w:semiHidden="1" w:unhideWhenUsed="1"/>
+    <w:lsdException w:name="Outline List 1" w:semiHidden="1" w:unhideWhenUsed="1"/>
+    <w:lsdException w:name="Outline List 2" w:semiHidden="1" w:unhideWhenUsed="1"/>
+    <w:lsdException w:name="Outline List 3" w:semiHidden="1" w:unhideWhenUsed="1"/>
+    <w:lsdException w:name="Table Simple 1" w:semiHidden="1" w:unhideWhenUsed="1"/>
+    <w:lsdException w:name="Table Simple 2" w:semiHidden="1" w:unhideWhenUsed="1"/>
+    <w:lsdException w:name="Table Simple 3" w:semiHidden="1" w:unhideWhenUsed="1"/>
+    <w:lsdException w:name="Table Classic 1" w:semiHidden="1" w:unhideWhenUsed="1"/>
+    <w:lsdException w:name="Table Classic 2" w:semiHidden="1" w:unhideWhenUsed="1"/>
+    <w:lsdException w:name="Table Classic 3" w:semiHidden="1" w:unhideWhenUsed="1"/>
+    <w:lsdException w:name="Table Classic 4" w:semiHidden="1" w:unhideWhenUsed="1"/>
+    <w:lsdException w:name="Table Colorful 1" w:semiHidden="1" w:unhideWhenUsed="1"/>
+    <w:lsdException w:name="Table Colorful 2" w:semiHidden="1" w:unhideWhenUsed="1"/>
+    <w:lsdException w:name="Table Colorful 3" w:semiHidden="1" w:unhideWhenUsed="1"/>
+    <w:lsdException w:name="Table Columns 1" w:semiHidden="1" w:unhideWhenUsed="1"/>
+    <w:lsdException w:name="Table Columns 2" w:semiHidden="1" w:unhideWhenUsed="1"/>
+    <w:lsdException w:name="Table Columns 3" w:semiHidden="1" w:unhideWhenUsed="1"/>
+    <w:lsdException w:name="Table Columns 4" w:semiHidden="1" w:unhideWhenUsed="1"/>
+    <w:lsdException w:name="Table Columns 5" w:semiHidden="1" w:unhideWhenUsed="1"/>
+    <w:lsdException w:name="Table Grid 1" w:semiHidden="1" w:unhideWhenUsed="1"/>
+    <w:lsdException w:name="Table Grid 2" w:semiHidden="1" w:unhideWhenUsed="1"/>
+    <w:lsdException w:name="Table Grid 3" w:semiHidden="1" w:unhideWhenUsed="1"/>
+    <w:lsdException w:name="Table Grid 4" w:semiHidden="1" w:unhideWhenUsed="1"/>
+    <w:lsdException w:name="Table Grid 5" w:semiHidden="1" w:unhideWhenUsed="1"/>
+    <w:lsdException w:name="Table Grid 6" w:semiHidden="1" w:unhideWhenUsed="1"/>
+    <w:lsdException w:name="Table Grid 7" w:semiHidden="1" w:unhideWhenUsed="1"/>
+    <w:lsdException w:name="Table Grid 8" w:semiHidden="1" w:unhideWhenUsed="1"/>
+    <w:lsdException w:name="Table List 1" w:semiHidden="1" w:unhideWhenUsed="1"/>
+    <w:lsdException w:name="Table List 2" w:semiHidden="1" w:unhideWhenUsed="1"/>
+    <w:lsdException w:name="Table List 3" w:semiHidden="1" w:unhideWhenUsed="1"/>
+    <w:lsdException w:name="Table List 4" w:semiHidden="1" w:unhideWhenUsed="1"/>
+    <w:lsdException w:name="Table List 5" w:semiHidden="1" w:unhideWhenUsed="1"/>
+    <w:lsdException w:name="Table List 6" w:semiHidden="1" w:unhideWhenUsed="1"/>
+    <w:lsdException w:name="Table List 7" w:semiHidden="1" w:unhideWhenUsed="1"/>
+    <w:lsdException w:name="Table List 8" w:semiHidden="1" w:unhideWhenUsed="1"/>
+    <w:lsdException w:name="Table 3D effects 1" w:semiHidden="1" w:unhideWhenUsed="1"/>
+    <w:lsdException w:name="Table 3D effects 2" w:semiHidden="1" w:unhideWhenUsed="1"/>
+    <w:lsdException w:name="Table 3D effects 3" w:semiHidden="1" w:unhideWhenUsed="1"/>
+    <w:lsdException w:name="Table Contemporary" w:semiHidden="1" w:unhideWhenUsed="1"/>
+    <w:lsdException w:name="Table Elegant" w:semiHidden="1" w:unhideWhenUsed="1"/>
+    <w:lsdException w:name="Table Professional" w:semiHidden="1" w:unhideWhenUsed="1"/>
+    <w:lsdException w:name="Table Subtle 2" w:semiHidden="1" w:unhideWhenUsed="1"/>
+    <w:lsdException w:name="Table Web 1" w:semiHidden="1" w:unhideWhenUsed="1"/>
+    <w:lsdException w:name="Balloon Text" w:semiHidden="1" w:unhideWhenUsed="1"/>
+    <w:lsdException w:name="Table Theme" w:semiHidden="1" w:unhideWhenUsed="1"/>
+    <w:lsdException w:name="Placeholder Text" w:semiHidden="1" w:uiPriority="99"/>
+    <w:lsdException w:name="No Spacing" w:uiPriority="1" w:qFormat="1"/>
+    <w:lsdException w:name="Light Shading" w:uiPriority="60"/>
+    <w:lsdException w:name="Light List" w:uiPriority="61"/>
+    <w:lsdException w:name="Light Grid" w:uiPriority="62"/>
+    <w:lsdException w:name="Medium Shading 1" w:uiPriority="63"/>
+    <w:lsdException w:name="Medium Shading 2" w:uiPriority="64"/>
+    <w:lsdException w:name="Medium List 1" w:uiPriority="65"/>
+    <w:lsdException w:name="Medium List 2" w:uiPriority="66"/>
+    <w:lsdException w:name="Medium Grid 1" w:uiPriority="67"/>
+    <w:lsdException w:name="Medium Grid 2" w:uiPriority="68"/>
+    <w:lsdException w:name="Medium Grid 3" w:uiPriority="69"/>
+    <w:lsdException w:name="Dark List" w:uiPriority="70"/>
+    <w:lsdException w:name="Colorful Shading" w:uiPriority="71"/>
+    <w:lsdException w:name="Colorful List" w:uiPriority="72"/>
+    <w:lsdException w:name="Colorful Grid" w:uiPriority="73"/>
+    <w:lsdException w:name="Light Shading Accent 1" w:uiPriority="60"/>
+    <w:lsdException w:name="Light List Accent 1" w:uiPriority="61"/>
+    <w:lsdException w:name="Light Grid Accent 1" w:uiPriority="62"/>
+    <w:lsdException w:name="Medium Shading 1 Accent 1" w:uiPriority="63"/>
+    <w:lsdException w:name="Medium Shading 2 Accent 1" w:uiPriority="64"/>
+    <w:lsdException w:name="Medium List 1 Accent 1" w:uiPriority="65"/>
+    <w:lsdException w:name="Revision" w:semiHidden="1" w:uiPriority="99"/>
+    <w:lsdException w:name="List Paragraph" w:uiPriority="34" w:qFormat="1"/>
+    <w:lsdException w:name="Quote" w:uiPriority="29" w:qFormat="1"/>
+    <w:lsdException w:name="Intense Quote" w:uiPriority="30" w:qFormat="1"/>
+    <w:lsdException w:name="Medium List 2 Accent 1" w:uiPriority="66"/>
+    <w:lsdException w:name="Medium Grid 1 Accent 1" w:uiPriority="67"/>
+    <w:lsdException w:name="Medium Grid 2 Accent 1" w:uiPriority="68"/>
+    <w:lsdException w:name="Medium Grid 3 Accent 1" w:uiPriority="69"/>
+    <w:lsdException w:name="Dark List Accent 1" w:uiPriority="70"/>
+    <w:lsdException w:name="Colorful Shading Accent 1" w:uiPriority="71"/>
+    <w:lsdException w:name="Colorful List Accent 1" w:uiPriority="72"/>
+    <w:lsdException w:name="Colorful Grid Accent 1" w:uiPriority="73"/>
+    <w:lsdException w:name="Light Shading Accent 2" w:uiPriority="60"/>
+    <w:lsdException w:name="Light List Accent 2" w:uiPriority="61"/>
+    <w:lsdException w:name="Light Grid Accent 2" w:uiPriority="62"/>
+    <w:lsdException w:name="Medium Shading 1 Accent 2" w:uiPriority="63"/>
+    <w:lsdException w:name="Medium Shading 2 Accent 2" w:uiPriority="64"/>
+    <w:lsdException w:name="Medium List 1 Accent 2" w:uiPriority="65"/>
+    <w:lsdException w:name="Medium List 2 Accent 2" w:uiPriority="66"/>
+    <w:lsdException w:name="Medium Grid 1 Accent 2" w:uiPriority="67"/>
+    <w:lsdException w:name="Medium Grid 2 Accent 2" w:uiPriority="68"/>
+    <w:lsdException w:name="Medium Grid 3 Accent 2" w:uiPriority="69"/>
+    <w:lsdException w:name="Dark List Accent 2" w:uiPriority="70"/>
+    <w:lsdException w:name="Colorful Shading Accent 2" w:uiPriority="71"/>
+    <w:lsdException w:name="Colorful List Accent 2" w:uiPriority="72"/>
+    <w:lsdException w:name="Colorful Grid Accent 2" w:uiPriority="73"/>
+    <w:lsdException w:name="Light Shading Accent 3" w:uiPriority="60"/>
+    <w:lsdException w:name="Light List Accent 3" w:uiPriority="61"/>
+    <w:lsdException w:name="Light Grid Accent 3" w:uiPriority="62"/>
+    <w:lsdException w:name="Medium Shading 1 Accent 3" w:uiPriority="63"/>
+    <w:lsdException w:name="Medium Shading 2 Accent 3" w:uiPriority="64"/>
+    <w:lsdException w:name="Medium List 1 Accent 3" w:uiPriority="65"/>
+    <w:lsdException w:name="Medium List 2 Accent 3" w:uiPriority="66"/>
+    <w:lsdException w:name="Medium Grid 1 Accent 3" w:uiPriority="67"/>
+    <w:lsdException w:name="Medium Grid 2 Accent 3" w:uiPriority="68"/>
+    <w:lsdException w:name="Medium Grid 3 Accent 3" w:uiPriority="69"/>
+    <w:lsdException w:name="Dark List Accent 3" w:uiPriority="70"/>
+    <w:lsdException w:name="Colorful Shading Accent 3" w:uiPriority="71"/>
+    <w:lsdException w:name="Colorful List Accent 3" w:uiPriority="72"/>
+    <w:lsdException w:name="Colorful Grid Accent 3" w:uiPriority="73"/>
+    <w:lsdException w:name="Light Shading Accent 4" w:uiPriority="60"/>
+    <w:lsdException w:name="Light List Accent 4" w:uiPriority="61"/>
+    <w:lsdException w:name="Light Grid Accent 4" w:uiPriority="62"/>
+    <w:lsdException w:name="Medium Shading 1 Accent 4" w:uiPriority="63"/>
+    <w:lsdException w:name="Medium Shading 2 Accent 4" w:uiPriority="64"/>
+    <w:lsdException w:name="Medium List 1 Accent 4" w:uiPriority="65"/>
+    <w:lsdException w:name="Medium List 2 Accent 4" w:uiPriority="66"/>
+    <w:lsdException w:name="Medium Grid 1 Accent 4" w:uiPriority="67"/>
+    <w:lsdException w:name="Medium Grid 2 Accent 4" w:uiPriority="68"/>
+    <w:lsdException w:name="Medium Grid 3 Accent 4" w:uiPriority="69"/>
+    <w:lsdException w:name="Dark List Accent 4" w:uiPriority="70"/>
+    <w:lsdException w:name="Colorful Shading Accent 4" w:uiPriority="71"/>
+    <w:lsdException w:name="Colorful List Accent 4" w:uiPriority="72"/>
+    <w:lsdException w:name="Colorful Grid Accent 4" w:uiPriority="73"/>
+    <w:lsdException w:name="Light Shading Accent 5" w:uiPriority="60"/>
+    <w:lsdException w:name="Light List Accent 5" w:uiPriority="61"/>
+    <w:lsdException w:name="Light Grid Accent 5" w:uiPriority="62"/>
+    <w:lsdException w:name="Medium Shading 1 Accent 5" w:uiPriority="63"/>
+    <w:lsdException w:name="Medium Shading 2 Accent 5" w:uiPriority="64"/>
+    <w:lsdException w:name="Medium List 1 Accent 5" w:uiPriority="65"/>
+    <w:lsdException w:name="Medium List 2 Accent 5" w:uiPriority="66"/>
+    <w:lsdException w:name="Medium Grid 1 Accent 5" w:uiPriority="67"/>
+    <w:lsdException w:name="Medium Grid 2 Accent 5" w:uiPriority="68"/>
+    <w:lsdException w:name="Medium Grid 3 Accent 5" w:uiPriority="69"/>
+    <w:lsdException w:name="Dark List Accent 5" w:uiPriority="70"/>
+    <w:lsdException w:name="Colorful Shading Accent 5" w:uiPriority="71"/>
+    <w:lsdException w:name="Colorful List Accent 5" w:uiPriority="72"/>
+    <w:lsdException w:name="Colorful Grid Accent 5" w:uiPriority="73"/>
+    <w:lsdException w:name="Light Shading Accent 6" w:uiPriority="60"/>
+    <w:lsdException w:name="Light List Accent 6" w:uiPriority="61"/>
+    <w:lsdException w:name="Light Grid Accent 6" w:uiPriority="62"/>
+    <w:lsdException w:name="Medium Shading 1 Accent 6" w:uiPriority="63"/>
+    <w:lsdException w:name="Medium Shading 2 Accent 6" w:uiPriority="64"/>
+    <w:lsdException w:name="Medium List 1 Accent 6" w:uiPriority="65"/>
+    <w:lsdException w:name="Medium List 2 Accent 6" w:uiPriority="66"/>
+    <w:lsdException w:name="Medium Grid 1 Accent 6" w:uiPriority="67"/>
+    <w:lsdException w:name="Medium Grid 2 Accent 6" w:uiPriority="68"/>
+    <w:lsdException w:name="Medium Grid 3 Accent 6" w:uiPriority="69"/>
+    <w:lsdException w:name="Dark List Accent 6" w:uiPriority="70"/>
+    <w:lsdException w:name="Colorful Shading Accent 6" w:uiPriority="71"/>
+    <w:lsdException w:name="Colorful List Accent 6" w:uiPriority="72"/>
+    <w:lsdException w:name="Colorful Grid Accent 6" w:uiPriority="73"/>
+    <w:lsdException w:name="Subtle Emphasis" w:uiPriority="19" w:qFormat="1"/>
+    <w:lsdException w:name="Intense Emphasis" w:uiPriority="21" w:qFormat="1"/>
+    <w:lsdException w:name="Subtle Reference" w:uiPriority="31" w:qFormat="1"/>
+    <w:lsdException w:name="Intense Reference" w:uiPriority="32" w:qFormat="1"/>
+    <w:lsdException w:name="Book Title" w:uiPriority="33" w:qFormat="1"/>
+    <w:lsdException w:name="Bibliography" w:semiHidden="1" w:uiPriority="37" w:unhideWhenUsed="1"/>
+    <w:lsdException w:name="TOC Heading" w:semiHidden="1" w:uiPriority="39" w:unhideWhenUsed="1" w:qFormat="1"/>
+    <w:lsdException w:name="Plain Table 1" w:uiPriority="41"/>
+    <w:lsdException w:name="Plain Table 2" w:uiPriority="42"/>
+    <w:lsdException w:name="Plain Table 3" w:uiPriority="43"/>
+    <w:lsdException w:name="Plain Table 4" w:uiPriority="44"/>
+    <w:lsdException w:name="Plain Table 5" w:uiPriority="45"/>
+    <w:lsdException w:name="Grid Table Light" w:uiPriority="40"/>
+    <w:lsdException w:name="Grid Table 1 Light" w:uiPriority="46"/>
+    <w:lsdException w:name="Grid Table 2" w:uiPriority="47"/>
+    <w:lsdException w:name="Grid Table 3" w:uiPriority="48"/>
+    <w:lsdException w:name="Grid Table 4" w:uiPriority="49"/>
+    <w:lsdException w:name="Grid Table 5 Dark" w:uiPriority="50"/>
+    <w:lsdException w:name="Grid Table 6 Colorful" w:uiPriority="51"/>
+    <w:lsdException w:name="Grid Table 7 Colorful" w:uiPriority="52"/>
+    <w:lsdException w:name="Grid Table 1 Light Accent 1" w:uiPriority="46"/>
+    <w:lsdException w:name="Grid Table 2 Accent 1" w:uiPriority="47"/>
+    <w:lsdException w:name="Grid Table 3 Accent 1" w:uiPriority="48"/>
+    <w:lsdException w:name="Grid Table 4 Accent 1" w:uiPriority="49"/>
+    <w:lsdException w:name="Grid Table 5 Dark Accent 1" w:uiPriority="50"/>
+    <w:lsdException w:name="Grid Table 6 Colorful Accent 1" w:uiPriority="51"/>
+    <w:lsdException w:name="Grid Table 7 Colorful Accent 1" w:uiPriority="52"/>
+    <w:lsdException w:name="Grid Table 1 Light Accent 2" w:uiPriority="46"/>
+    <w:lsdException w:name="Grid Table 2 Accent 2" w:uiPriority="47"/>
+    <w:lsdException w:name="Grid Table 3 Accent 2" w:uiPriority="48"/>
+    <w:lsdException w:name="Grid Table 4 Accent 2" w:uiPriority="49"/>
+    <w:lsdException w:name="Grid Table 5 Dark Accent 2" w:uiPriority="50"/>
+    <w:lsdException w:name="Grid Table 6 Colorful Accent 2" w:uiPriority="51"/>
+    <w:lsdException w:name="Grid Table 7 Colorful Accent 2" w:uiPriority="52"/>
+    <w:lsdException w:name="Grid Table 1 Light Accent 3" w:uiPriority="46"/>
+    <w:lsdException w:name="Grid Table 2 Accent 3" w:uiPriority="47"/>
+    <w:lsdException w:name="Grid Table 3 Accent 3" w:uiPriority="48"/>
+    <w:lsdException w:name="Grid Table 4 Accent 3" w:uiPriority="49"/>
+    <w:lsdException w:name="Grid Table 5 Dark Accent 3" w:uiPriority="50"/>
+    <w:lsdException w:name="Grid Table 6 Colorful Accent 3" w:uiPriority="51"/>
+    <w:lsdException w:name="Grid Table 7 Colorful Accent 3" w:uiPriority="52"/>
+    <w:lsdException w:name="Grid Table 1 Light Accent 4" w:uiPriority="46"/>
+    <w:lsdException w:name="Grid Table 2 Accent 4" w:uiPriority="47"/>
+    <w:lsdException w:name="Grid Table 3 Accent 4" w:uiPriority="48"/>
+    <w:lsdException w:name="Grid Table 4 Accent 4" w:uiPriority="49"/>
+    <w:lsdException w:name="Grid Table 5 Dark Accent 4" w:uiPriority="50"/>
+    <w:lsdException w:name="Grid Table 6 Colorful Accent 4" w:uiPriority="51"/>
+    <w:lsdException w:name="Grid Table 7 Colorful Accent 4" w:uiPriority="52"/>
+    <w:lsdException w:name="Grid Table 1 Light Accent 5" w:uiPriority="46"/>
+    <w:lsdException w:name="Grid Table 2 Accent 5" w:uiPriority="47"/>
+    <w:lsdException w:name="Grid Table 3 Accent 5" w:uiPriority="48"/>
+    <w:lsdException w:name="Grid Table 4 Accent 5" w:uiPriority="49"/>
+    <w:lsdException w:name="Grid Table 5 Dark Accent 5" w:uiPriority="50"/>
+    <w:lsdException w:name="Grid Table 6 Colorful Accent 5" w:uiPriority="51"/>
+    <w:lsdException w:name="Grid Table 7 Colorful Accent 5" w:uiPriority="52"/>
+    <w:lsdException w:name="Grid Table 1 Light Accent 6" w:uiPriority="46"/>
+    <w:lsdException w:name="Grid Table 2 Accent 6" w:uiPriority="47"/>
+    <w:lsdException w:name="Grid Table 3 Accent 6" w:uiPriority="48"/>
+    <w:lsdException w:name="Grid Table 4 Accent 6" w:uiPriority="49"/>
+    <w:lsdException w:name="Grid Table 5 Dark Accent 6" w:uiPriority="50"/>
+    <w:lsdException w:name="Grid Table 6 Colorful Accent 6" w:uiPriority="51"/>
+    <w:lsdException w:name="Grid Table 7 Colorful Accent 6" w:uiPriority="52"/>
+    <w:lsdException w:name="List Table 1 Light" w:uiPriority="46"/>
+    <w:lsdException w:name="List Table 2" w:uiPriority="47"/>
+    <w:lsdException w:name="List Table 3" w:uiPriority="48"/>
+    <w:lsdException w:name="List Table 4" w:uiPriority="49"/>
+    <w:lsdException w:name="List Table 5 Dark" w:uiPriority="50"/>
+    <w:lsdException w:name="List Table 6 Colorful" w:uiPriority="51"/>
+    <w:lsdException w:name="List Table 7 Colorful" w:uiPriority="52"/>
+    <w:lsdException w:name="List Table 1 Light Accent 1" w:uiPriority="46"/>
+    <w:lsdException w:name="List Table 2 Accent 1" w:uiPriority="47"/>
+    <w:lsdException w:name="List Table 3 Accent 1" w:uiPriority="48"/>
+    <w:lsdException w:name="List Table 4 Accent 1" w:uiPriority="49"/>
+    <w:lsdException w:name="List Table 5 Dark Accent 1" w:uiPriority="50"/>
+    <w:lsdException w:name="List Table 6 Colorful Accent 1" w:uiPriority="51"/>
+    <w:lsdException w:name="List Table 7 Colorful Accent 1" w:uiPriority="52"/>
+    <w:lsdException w:name="List Table 1 Light Accent 2" w:uiPriority="46"/>
+    <w:lsdException w:name="List Table 2 Accent 2" w:uiPriority="47"/>
+    <w:lsdException w:name="List Table 3 Accent 2" w:uiPriority="48"/>
+    <w:lsdException w:name="List Table 4 Accent 2" w:uiPriority="49"/>
+    <w:lsdException w:name="List Table 5 Dark Accent 2" w:uiPriority="50"/>
+    <w:lsdException w:name="List Table 6 Colorful Accent 2" w:uiPriority="51"/>
+    <w:lsdException w:name="List Table 7 Colorful Accent 2" w:uiPriority="52"/>
+    <w:lsdException w:name="List Table 1 Light Accent 3" w:uiPriority="46"/>
+    <w:lsdException w:name="List Table 2 Accent 3" w:uiPriority="47"/>
+    <w:lsdException w:name="List Table 3 Accent 3" w:uiPriority="48"/>
+    <w:lsdException w:name="List Table 4 Accent 3" w:uiPriority="49"/>
+    <w:lsdException w:name="List Table 5 Dark Accent 3" w:uiPriority="50"/>
+    <w:lsdException w:name="List Table 6 Colorful Accent 3" w:uiPriority="51"/>
+    <w:lsdException w:name="List Table 7 Colorful Accent 3" w:uiPriority="52"/>
+    <w:lsdException w:name="List Table 1 Light Accent 4" w:uiPriority="46"/>
+    <w:lsdException w:name="List Table 2 Accent 4" w:uiPriority="47"/>
+    <w:lsdException w:name="List Table 3 Accent 4" w:uiPriority="48"/>
+    <w:lsdException w:name="List Table 4 Accent 4" w:uiPriority="49"/>
+    <w:lsdException w:name="List Table 5 Dark Accent 4" w:uiPriority="50"/>
+    <w:lsdException w:name="List Table 6 Colorful Accent 4" w:uiPriority="51"/>
+    <w:lsdException w:name="List Table 7 Colorful Accent 4" w:uiPriority="52"/>
+    <w:lsdException w:name="List Table 1 Light Accent 5" w:uiPriority="46"/>
+    <w:lsdException w:name="List Table 2 Accent 5" w:uiPriority="47"/>
+    <w:lsdException w:name="List Table 3 Accent 5" w:uiPriority="48"/>
+    <w:lsdException w:name="List Table 4 Accent 5" w:uiPriority="49"/>
+    <w:lsdException w:name="List Table 5 Dark Accent 5" w:uiPriority="50"/>
+    <w:lsdException w:name="List Table 6 Colorful Accent 5" w:uiPriority="51"/>
+    <w:lsdException w:name="List Table 7 Colorful Accent 5" w:uiPriority="52"/>
+    <w:lsdException w:name="List Table 1 Light Accent 6" w:uiPriority="46"/>
+    <w:lsdException w:name="List Table 2 Accent 6" w:uiPriority="47"/>
+    <w:lsdException w:name="List Table 3 Accent 6" w:uiPriority="48"/>
+    <w:lsdException w:name="List Table 4 Accent 6" w:uiPriority="49"/>
+    <w:lsdException w:name="List Table 5 Dark Accent 6" w:uiPriority="50"/>
+    <w:lsdException w:name="List Table 6 Colorful Accent 6" w:uiPriority="51"/>
+    <w:lsdException w:name="List Table 7 Colorful Accent 6" w:uiPriority="52"/>
+    <w:lsdException w:name="Mention" w:semiHidden="1" w:uiPriority="99" w:unhideWhenUsed="1"/>
+    <w:lsdException w:name="Smart Hyperlink" w:semiHidden="1" w:uiPriority="99" w:unhideWhenUsed="1"/>
+    <w:lsdException w:name="Hashtag" w:semiHidden="1" w:uiPriority="99" w:unhideWhenUsed="1"/>
+    <w:lsdException w:name="Unresolved Mention" w:semiHidden="1" w:uiPriority="99" w:unhideWhenUsed="1"/>
+    <w:lsdException w:name="Smart Link" w:semiHidden="1" w:uiPriority="99" w:unhideWhenUsed="1"/>
   </w:latentStyles>
   <w:style w:type="paragraph" w:default="1" w:styleId="Normal">
     <w:name w:val="Normal"/>
@@ -6119,6 +5097,12 @@
 </file>
 
 <file path=customXml/item2.xml><?xml version="1.0" encoding="utf-8"?>
+<p:properties xmlns:p="http://schemas.microsoft.com/office/2006/metadata/properties" xmlns:xsi="http://www.w3.org/2001/XMLSchema-instance" xmlns:pc="http://schemas.microsoft.com/office/infopath/2007/PartnerControls">
+  <documentManagement/>
+</p:properties>
+</file>
+
+<file path=customXml/item3.xml><?xml version="1.0" encoding="utf-8"?>
 <ct:contentTypeSchema xmlns:ct="http://schemas.microsoft.com/office/2006/metadata/contentType" xmlns:ma="http://schemas.microsoft.com/office/2006/metadata/properties/metaAttributes" ct:_="" ma:_="" ma:contentTypeName="Document" ma:contentTypeID="0x010100C89661B33D63F14697E4D581C32BAF5E" ma:contentTypeVersion="4" ma:contentTypeDescription="Create a new document." ma:contentTypeScope="" ma:versionID="1642361c0cc2e908fc6ef5628dee731f">
   <xsd:schema xmlns:xsd="http://www.w3.org/2001/XMLSchema" xmlns:xs="http://www.w3.org/2001/XMLSchema" xmlns:p="http://schemas.microsoft.com/office/2006/metadata/properties" targetNamespace="http://schemas.microsoft.com/office/2006/metadata/properties" ma:root="true" ma:fieldsID="1dab2e3c9ece9446628f55e6a105fe53">
     <xsd:element name="properties">
@@ -6232,12 +5216,6 @@
 </ct:contentTypeSchema>
 </file>
 
-<file path=customXml/item3.xml><?xml version="1.0" encoding="utf-8"?>
-<p:properties xmlns:p="http://schemas.microsoft.com/office/2006/metadata/properties" xmlns:xsi="http://www.w3.org/2001/XMLSchema-instance" xmlns:pc="http://schemas.microsoft.com/office/infopath/2007/PartnerControls">
-  <documentManagement/>
-</p:properties>
-</file>
-
 <file path=customXml/item4.xml><?xml version="1.0" encoding="utf-8"?>
 <b:Sources xmlns:b="http://schemas.openxmlformats.org/officeDocument/2006/bibliography" xmlns="http://schemas.openxmlformats.org/officeDocument/2006/bibliography" SelectedStyle="\APA.XSL" StyleName="APA"/>
 </file>
@@ -6251,6 +5229,15 @@
 </file>
 
 <file path=customXml/itemProps2.xml><?xml version="1.0" encoding="utf-8"?>
+<ds:datastoreItem xmlns:ds="http://schemas.openxmlformats.org/officeDocument/2006/customXml" ds:itemID="{FC034DC8-3DE2-4627-A7D3-0F8342009071}">
+  <ds:schemaRefs>
+    <ds:schemaRef ds:uri="http://schemas.microsoft.com/office/2006/metadata/properties"/>
+    <ds:schemaRef ds:uri="http://schemas.microsoft.com/office/infopath/2007/PartnerControls"/>
+  </ds:schemaRefs>
+</ds:datastoreItem>
+</file>
+
+<file path=customXml/itemProps3.xml><?xml version="1.0" encoding="utf-8"?>
 <ds:datastoreItem xmlns:ds="http://schemas.openxmlformats.org/officeDocument/2006/customXml" ds:itemID="{EFAB12FD-6011-4EDB-9B1C-D4A0AA288F06}">
   <ds:schemaRefs>
     <ds:schemaRef ds:uri="http://schemas.microsoft.com/office/2006/metadata/contentType"/>
@@ -6266,17 +5253,8 @@
 </ds:datastoreItem>
 </file>
 
-<file path=customXml/itemProps3.xml><?xml version="1.0" encoding="utf-8"?>
-<ds:datastoreItem xmlns:ds="http://schemas.openxmlformats.org/officeDocument/2006/customXml" ds:itemID="{FC034DC8-3DE2-4627-A7D3-0F8342009071}">
-  <ds:schemaRefs>
-    <ds:schemaRef ds:uri="http://schemas.microsoft.com/office/2006/metadata/properties"/>
-    <ds:schemaRef ds:uri="http://schemas.microsoft.com/office/infopath/2007/PartnerControls"/>
-  </ds:schemaRefs>
-</ds:datastoreItem>
-</file>
-
 <file path=customXml/itemProps4.xml><?xml version="1.0" encoding="utf-8"?>
-<ds:datastoreItem xmlns:ds="http://schemas.openxmlformats.org/officeDocument/2006/customXml" ds:itemID="{6EA2EBFD-96B7-4071-9B18-3E23D8CE8CF3}">
+<ds:datastoreItem xmlns:ds="http://schemas.openxmlformats.org/officeDocument/2006/customXml" ds:itemID="{DE938C30-B11E-4756-9080-6E26D2E45A5B}">
   <ds:schemaRefs>
     <ds:schemaRef ds:uri="http://schemas.openxmlformats.org/officeDocument/2006/bibliography"/>
   </ds:schemaRefs>

--- a/AFFARS/SOURCE/5316.docx
+++ b/AFFARS/SOURCE/5316.docx
@@ -36,39 +36,41 @@
         <w:t>Table of Contents</w:t>
       </w:r>
     </w:p>
-    <w:p>
-      <w:pPr>
-        <w:pStyle w:val="TOC3"/>
-        <w:rPr>
-          <w:rFonts w:asciiTheme="minorHAnsi" w:eastAsiaTheme="minorEastAsia" w:hAnsiTheme="minorHAnsi" w:cstheme="minorBidi"/>
+    <w:bookmarkStart w:id="3" w:name="_Toc351650163"/>
+    <w:p>
+      <w:pPr>
+        <w:pStyle w:val="TOC2"/>
+        <w:tabs>
+          <w:tab w:val="right" w:pos="9350"/>
+        </w:tabs>
+        <w:rPr>
+          <w:rFonts w:ascii="Times New Roman" w:eastAsiaTheme="minorEastAsia" w:hAnsi="Times New Roman" w:cs="Times New Roman"/>
+          <w:i w:val="0"/>
+          <w:iCs w:val="0"/>
           <w:noProof/>
           <w:sz w:val="22"/>
           <w:szCs w:val="22"/>
         </w:rPr>
       </w:pPr>
       <w:r>
-        <w:rPr>
-          <w:b/>
-        </w:rPr>
         <w:fldChar w:fldCharType="begin"/>
       </w:r>
       <w:r>
-        <w:rPr>
-          <w:b/>
-        </w:rPr>
-        <w:instrText xml:space="preserve"> TOC \o "2-4" \n \h \z </w:instrText>
-      </w:r>
-      <w:r>
-        <w:rPr>
-          <w:b/>
-        </w:rPr>
+        <w:instrText xml:space="preserve"> TOC \n \p " " \h \z \t "Heading 2,1,Heading 3,2,Heading 4,2" </w:instrText>
+      </w:r>
+      <w:r>
         <w:fldChar w:fldCharType="separate"/>
       </w:r>
-      <w:hyperlink w:anchor="_Toc40877606" w:history="1">
-        <w:r>
-          <w:rPr>
-            <w:rStyle w:val="Hyperlink"/>
+      <w:hyperlink w:anchor="_Toc45291232" w:history="1">
+        <w:r>
+          <w:rPr>
+            <w:rStyle w:val="Hyperlink"/>
+            <w:rFonts w:ascii="Times New Roman" w:hAnsi="Times New Roman" w:cs="Times New Roman"/>
+            <w:i w:val="0"/>
+            <w:iCs w:val="0"/>
             <w:noProof/>
+            <w:sz w:val="22"/>
+            <w:szCs w:val="22"/>
           </w:rPr>
           <w:t>5316.102   Policies</w:t>
         </w:r>
@@ -76,19 +78,29 @@
     </w:p>
     <w:p>
       <w:pPr>
-        <w:pStyle w:val="TOC3"/>
-        <w:rPr>
-          <w:rFonts w:asciiTheme="minorHAnsi" w:eastAsiaTheme="minorEastAsia" w:hAnsiTheme="minorHAnsi" w:cstheme="minorBidi"/>
+        <w:pStyle w:val="TOC2"/>
+        <w:tabs>
+          <w:tab w:val="right" w:pos="9350"/>
+        </w:tabs>
+        <w:rPr>
+          <w:rFonts w:ascii="Times New Roman" w:eastAsiaTheme="minorEastAsia" w:hAnsi="Times New Roman" w:cs="Times New Roman"/>
+          <w:i w:val="0"/>
+          <w:iCs w:val="0"/>
           <w:noProof/>
           <w:sz w:val="22"/>
           <w:szCs w:val="22"/>
         </w:rPr>
       </w:pPr>
-      <w:hyperlink w:anchor="_Toc40877607" w:history="1">
-        <w:r>
-          <w:rPr>
-            <w:rStyle w:val="Hyperlink"/>
+      <w:hyperlink w:anchor="_Toc45291233" w:history="1">
+        <w:r>
+          <w:rPr>
+            <w:rStyle w:val="Hyperlink"/>
+            <w:rFonts w:ascii="Times New Roman" w:hAnsi="Times New Roman" w:cs="Times New Roman"/>
+            <w:i w:val="0"/>
+            <w:iCs w:val="0"/>
             <w:noProof/>
+            <w:sz w:val="22"/>
+            <w:szCs w:val="22"/>
           </w:rPr>
           <w:t>5316.103   Negotiating Contract Type</w:t>
         </w:r>
@@ -96,19 +108,29 @@
     </w:p>
     <w:p>
       <w:pPr>
-        <w:pStyle w:val="TOC3"/>
-        <w:rPr>
-          <w:rFonts w:asciiTheme="minorHAnsi" w:eastAsiaTheme="minorEastAsia" w:hAnsiTheme="minorHAnsi" w:cstheme="minorBidi"/>
+        <w:pStyle w:val="TOC2"/>
+        <w:tabs>
+          <w:tab w:val="right" w:pos="9350"/>
+        </w:tabs>
+        <w:rPr>
+          <w:rFonts w:ascii="Times New Roman" w:eastAsiaTheme="minorEastAsia" w:hAnsi="Times New Roman" w:cs="Times New Roman"/>
+          <w:i w:val="0"/>
+          <w:iCs w:val="0"/>
           <w:noProof/>
           <w:sz w:val="22"/>
           <w:szCs w:val="22"/>
         </w:rPr>
       </w:pPr>
-      <w:hyperlink w:anchor="_Toc40877608" w:history="1">
-        <w:r>
-          <w:rPr>
-            <w:rStyle w:val="Hyperlink"/>
+      <w:hyperlink w:anchor="_Toc45291234" w:history="1">
+        <w:r>
+          <w:rPr>
+            <w:rStyle w:val="Hyperlink"/>
+            <w:rFonts w:ascii="Times New Roman" w:hAnsi="Times New Roman" w:cs="Times New Roman"/>
+            <w:i w:val="0"/>
+            <w:iCs w:val="0"/>
             <w:noProof/>
+            <w:sz w:val="22"/>
+            <w:szCs w:val="22"/>
           </w:rPr>
           <w:t>5316.104   Factors in Selecting Contract Types</w:t>
         </w:r>
@@ -116,21 +138,29 @@
     </w:p>
     <w:p>
       <w:pPr>
-        <w:pStyle w:val="TOC2"/>
-        <w:rPr>
-          <w:rFonts w:asciiTheme="minorHAnsi" w:eastAsiaTheme="minorEastAsia" w:hAnsiTheme="minorHAnsi" w:cstheme="minorBidi"/>
+        <w:pStyle w:val="TOC1"/>
+        <w:tabs>
+          <w:tab w:val="right" w:pos="9350"/>
+        </w:tabs>
+        <w:rPr>
+          <w:rFonts w:ascii="Times New Roman" w:eastAsiaTheme="minorEastAsia" w:hAnsi="Times New Roman" w:cs="Times New Roman"/>
           <w:b w:val="0"/>
-          <w:caps w:val="0"/>
+          <w:bCs w:val="0"/>
           <w:noProof/>
           <w:sz w:val="22"/>
           <w:szCs w:val="22"/>
         </w:rPr>
       </w:pPr>
-      <w:hyperlink w:anchor="_Toc40877609" w:history="1">
-        <w:r>
-          <w:rPr>
-            <w:rStyle w:val="Hyperlink"/>
+      <w:hyperlink w:anchor="_Toc45291235" w:history="1">
+        <w:r>
+          <w:rPr>
+            <w:rStyle w:val="Hyperlink"/>
+            <w:rFonts w:ascii="Times New Roman" w:hAnsi="Times New Roman" w:cs="Times New Roman"/>
+            <w:b w:val="0"/>
+            <w:bCs w:val="0"/>
             <w:noProof/>
+            <w:sz w:val="22"/>
+            <w:szCs w:val="22"/>
           </w:rPr>
           <w:t>SUBPART 5316.203 — FIXED-PRICE CONTRACTS WITH ECONOMIC PRICE ADJUSTMENT</w:t>
         </w:r>
@@ -138,19 +168,29 @@
     </w:p>
     <w:p>
       <w:pPr>
-        <w:pStyle w:val="TOC3"/>
-        <w:rPr>
-          <w:rFonts w:asciiTheme="minorHAnsi" w:eastAsiaTheme="minorEastAsia" w:hAnsiTheme="minorHAnsi" w:cstheme="minorBidi"/>
+        <w:pStyle w:val="TOC2"/>
+        <w:tabs>
+          <w:tab w:val="right" w:pos="9350"/>
+        </w:tabs>
+        <w:rPr>
+          <w:rFonts w:ascii="Times New Roman" w:eastAsiaTheme="minorEastAsia" w:hAnsi="Times New Roman" w:cs="Times New Roman"/>
+          <w:i w:val="0"/>
+          <w:iCs w:val="0"/>
           <w:noProof/>
           <w:sz w:val="22"/>
           <w:szCs w:val="22"/>
         </w:rPr>
       </w:pPr>
-      <w:hyperlink w:anchor="_Toc40877610" w:history="1">
-        <w:r>
-          <w:rPr>
-            <w:rStyle w:val="Hyperlink"/>
+      <w:hyperlink w:anchor="_Toc45291236" w:history="1">
+        <w:r>
+          <w:rPr>
+            <w:rStyle w:val="Hyperlink"/>
+            <w:rFonts w:ascii="Times New Roman" w:hAnsi="Times New Roman" w:cs="Times New Roman"/>
+            <w:i w:val="0"/>
+            <w:iCs w:val="0"/>
             <w:noProof/>
+            <w:sz w:val="22"/>
+            <w:szCs w:val="22"/>
           </w:rPr>
           <w:t>5316.203-4   Contract Clauses</w:t>
         </w:r>
@@ -158,21 +198,29 @@
     </w:p>
     <w:p>
       <w:pPr>
-        <w:pStyle w:val="TOC2"/>
-        <w:rPr>
-          <w:rFonts w:asciiTheme="minorHAnsi" w:eastAsiaTheme="minorEastAsia" w:hAnsiTheme="minorHAnsi" w:cstheme="minorBidi"/>
+        <w:pStyle w:val="TOC1"/>
+        <w:tabs>
+          <w:tab w:val="right" w:pos="9350"/>
+        </w:tabs>
+        <w:rPr>
+          <w:rFonts w:ascii="Times New Roman" w:eastAsiaTheme="minorEastAsia" w:hAnsi="Times New Roman" w:cs="Times New Roman"/>
           <w:b w:val="0"/>
-          <w:caps w:val="0"/>
+          <w:bCs w:val="0"/>
           <w:noProof/>
           <w:sz w:val="22"/>
           <w:szCs w:val="22"/>
         </w:rPr>
       </w:pPr>
-      <w:hyperlink w:anchor="_Toc40877611" w:history="1">
-        <w:r>
-          <w:rPr>
-            <w:rStyle w:val="Hyperlink"/>
+      <w:hyperlink w:anchor="_Toc45291237" w:history="1">
+        <w:r>
+          <w:rPr>
+            <w:rStyle w:val="Hyperlink"/>
+            <w:rFonts w:ascii="Times New Roman" w:hAnsi="Times New Roman" w:cs="Times New Roman"/>
+            <w:b w:val="0"/>
+            <w:bCs w:val="0"/>
             <w:noProof/>
+            <w:sz w:val="22"/>
+            <w:szCs w:val="22"/>
           </w:rPr>
           <w:t>SUBPART 5316.206 — FIXED-CEILING-PRICE CONTRACTS WITH RETROACTIVE PRICE REDETERMINATION</w:t>
         </w:r>
@@ -180,19 +228,29 @@
     </w:p>
     <w:p>
       <w:pPr>
-        <w:pStyle w:val="TOC3"/>
-        <w:rPr>
-          <w:rFonts w:asciiTheme="minorHAnsi" w:eastAsiaTheme="minorEastAsia" w:hAnsiTheme="minorHAnsi" w:cstheme="minorBidi"/>
+        <w:pStyle w:val="TOC2"/>
+        <w:tabs>
+          <w:tab w:val="right" w:pos="9350"/>
+        </w:tabs>
+        <w:rPr>
+          <w:rFonts w:ascii="Times New Roman" w:eastAsiaTheme="minorEastAsia" w:hAnsi="Times New Roman" w:cs="Times New Roman"/>
+          <w:i w:val="0"/>
+          <w:iCs w:val="0"/>
           <w:noProof/>
           <w:sz w:val="22"/>
           <w:szCs w:val="22"/>
         </w:rPr>
       </w:pPr>
-      <w:hyperlink w:anchor="_Toc40877612" w:history="1">
-        <w:r>
-          <w:rPr>
-            <w:rStyle w:val="Hyperlink"/>
+      <w:hyperlink w:anchor="_Toc45291238" w:history="1">
+        <w:r>
+          <w:rPr>
+            <w:rStyle w:val="Hyperlink"/>
+            <w:rFonts w:ascii="Times New Roman" w:hAnsi="Times New Roman" w:cs="Times New Roman"/>
+            <w:i w:val="0"/>
+            <w:iCs w:val="0"/>
             <w:noProof/>
+            <w:sz w:val="22"/>
+            <w:szCs w:val="22"/>
           </w:rPr>
           <w:t>5316.206-3   Limitations</w:t>
         </w:r>
@@ -200,21 +258,29 @@
     </w:p>
     <w:p>
       <w:pPr>
-        <w:pStyle w:val="TOC2"/>
-        <w:rPr>
-          <w:rFonts w:asciiTheme="minorHAnsi" w:eastAsiaTheme="minorEastAsia" w:hAnsiTheme="minorHAnsi" w:cstheme="minorBidi"/>
+        <w:pStyle w:val="TOC1"/>
+        <w:tabs>
+          <w:tab w:val="right" w:pos="9350"/>
+        </w:tabs>
+        <w:rPr>
+          <w:rFonts w:ascii="Times New Roman" w:eastAsiaTheme="minorEastAsia" w:hAnsi="Times New Roman" w:cs="Times New Roman"/>
           <w:b w:val="0"/>
-          <w:caps w:val="0"/>
+          <w:bCs w:val="0"/>
           <w:noProof/>
           <w:sz w:val="22"/>
           <w:szCs w:val="22"/>
         </w:rPr>
       </w:pPr>
-      <w:hyperlink w:anchor="_Toc40877613" w:history="1">
-        <w:r>
-          <w:rPr>
-            <w:rStyle w:val="Hyperlink"/>
+      <w:hyperlink w:anchor="_Toc45291239" w:history="1">
+        <w:r>
+          <w:rPr>
+            <w:rStyle w:val="Hyperlink"/>
+            <w:rFonts w:ascii="Times New Roman" w:hAnsi="Times New Roman" w:cs="Times New Roman"/>
+            <w:b w:val="0"/>
+            <w:bCs w:val="0"/>
             <w:noProof/>
+            <w:sz w:val="22"/>
+            <w:szCs w:val="22"/>
           </w:rPr>
           <w:t>SUBPART 5316.3 — COST-REIMBURSEMENT CONTRACTS</w:t>
         </w:r>
@@ -222,20 +288,29 @@
     </w:p>
     <w:p>
       <w:pPr>
-        <w:pStyle w:val="TOC3"/>
-        <w:rPr>
-          <w:rFonts w:asciiTheme="minorHAnsi" w:eastAsiaTheme="minorEastAsia" w:hAnsiTheme="minorHAnsi" w:cstheme="minorBidi"/>
+        <w:pStyle w:val="TOC2"/>
+        <w:tabs>
+          <w:tab w:val="right" w:pos="9350"/>
+        </w:tabs>
+        <w:rPr>
+          <w:rFonts w:ascii="Times New Roman" w:eastAsiaTheme="minorEastAsia" w:hAnsi="Times New Roman" w:cs="Times New Roman"/>
+          <w:i w:val="0"/>
+          <w:iCs w:val="0"/>
           <w:noProof/>
           <w:sz w:val="22"/>
           <w:szCs w:val="22"/>
         </w:rPr>
       </w:pPr>
-      <w:hyperlink w:anchor="_Toc40877614" w:history="1">
-        <w:r>
-          <w:rPr>
-            <w:rStyle w:val="Hyperlink"/>
-            <w:bCs/>
+      <w:hyperlink w:anchor="_Toc45291240" w:history="1">
+        <w:r>
+          <w:rPr>
+            <w:rStyle w:val="Hyperlink"/>
+            <w:rFonts w:ascii="Times New Roman" w:hAnsi="Times New Roman" w:cs="Times New Roman"/>
+            <w:i w:val="0"/>
+            <w:iCs w:val="0"/>
             <w:noProof/>
+            <w:sz w:val="22"/>
+            <w:szCs w:val="22"/>
           </w:rPr>
           <w:t>5316.301-3   Limitations</w:t>
         </w:r>
@@ -243,21 +318,29 @@
     </w:p>
     <w:p>
       <w:pPr>
-        <w:pStyle w:val="TOC2"/>
-        <w:rPr>
-          <w:rFonts w:asciiTheme="minorHAnsi" w:eastAsiaTheme="minorEastAsia" w:hAnsiTheme="minorHAnsi" w:cstheme="minorBidi"/>
+        <w:pStyle w:val="TOC1"/>
+        <w:tabs>
+          <w:tab w:val="right" w:pos="9350"/>
+        </w:tabs>
+        <w:rPr>
+          <w:rFonts w:ascii="Times New Roman" w:eastAsiaTheme="minorEastAsia" w:hAnsi="Times New Roman" w:cs="Times New Roman"/>
           <w:b w:val="0"/>
-          <w:caps w:val="0"/>
+          <w:bCs w:val="0"/>
           <w:noProof/>
           <w:sz w:val="22"/>
           <w:szCs w:val="22"/>
         </w:rPr>
       </w:pPr>
-      <w:hyperlink w:anchor="_Toc40877615" w:history="1">
-        <w:r>
-          <w:rPr>
-            <w:rStyle w:val="Hyperlink"/>
+      <w:hyperlink w:anchor="_Toc45291241" w:history="1">
+        <w:r>
+          <w:rPr>
+            <w:rStyle w:val="Hyperlink"/>
+            <w:rFonts w:ascii="Times New Roman" w:hAnsi="Times New Roman" w:cs="Times New Roman"/>
+            <w:b w:val="0"/>
+            <w:bCs w:val="0"/>
             <w:noProof/>
+            <w:sz w:val="22"/>
+            <w:szCs w:val="22"/>
           </w:rPr>
           <w:t>SUBPART 5316.4 — INCENTIVE CONTRACTS</w:t>
         </w:r>
@@ -265,20 +348,29 @@
     </w:p>
     <w:p>
       <w:pPr>
-        <w:pStyle w:val="TOC3"/>
-        <w:rPr>
-          <w:rFonts w:asciiTheme="minorHAnsi" w:eastAsiaTheme="minorEastAsia" w:hAnsiTheme="minorHAnsi" w:cstheme="minorBidi"/>
+        <w:pStyle w:val="TOC2"/>
+        <w:tabs>
+          <w:tab w:val="right" w:pos="9350"/>
+        </w:tabs>
+        <w:rPr>
+          <w:rFonts w:ascii="Times New Roman" w:eastAsiaTheme="minorEastAsia" w:hAnsi="Times New Roman" w:cs="Times New Roman"/>
+          <w:i w:val="0"/>
+          <w:iCs w:val="0"/>
           <w:noProof/>
           <w:sz w:val="22"/>
           <w:szCs w:val="22"/>
         </w:rPr>
       </w:pPr>
-      <w:hyperlink w:anchor="_Toc40877616" w:history="1">
-        <w:r>
-          <w:rPr>
-            <w:rStyle w:val="Hyperlink"/>
-            <w:bCs/>
+      <w:hyperlink w:anchor="_Toc45291242" w:history="1">
+        <w:r>
+          <w:rPr>
+            <w:rStyle w:val="Hyperlink"/>
+            <w:rFonts w:ascii="Times New Roman" w:hAnsi="Times New Roman" w:cs="Times New Roman"/>
+            <w:i w:val="0"/>
+            <w:iCs w:val="0"/>
             <w:noProof/>
+            <w:sz w:val="22"/>
+            <w:szCs w:val="22"/>
           </w:rPr>
           <w:t>5316.401   General</w:t>
         </w:r>
@@ -286,20 +378,29 @@
     </w:p>
     <w:p>
       <w:pPr>
-        <w:pStyle w:val="TOC3"/>
-        <w:rPr>
-          <w:rFonts w:asciiTheme="minorHAnsi" w:eastAsiaTheme="minorEastAsia" w:hAnsiTheme="minorHAnsi" w:cstheme="minorBidi"/>
+        <w:pStyle w:val="TOC2"/>
+        <w:tabs>
+          <w:tab w:val="right" w:pos="9350"/>
+        </w:tabs>
+        <w:rPr>
+          <w:rFonts w:ascii="Times New Roman" w:eastAsiaTheme="minorEastAsia" w:hAnsi="Times New Roman" w:cs="Times New Roman"/>
+          <w:i w:val="0"/>
+          <w:iCs w:val="0"/>
           <w:noProof/>
           <w:sz w:val="22"/>
           <w:szCs w:val="22"/>
         </w:rPr>
       </w:pPr>
-      <w:hyperlink w:anchor="_Toc40877617" w:history="1">
-        <w:r>
-          <w:rPr>
-            <w:rStyle w:val="Hyperlink"/>
-            <w:bCs/>
+      <w:hyperlink w:anchor="_Toc45291243" w:history="1">
+        <w:r>
+          <w:rPr>
+            <w:rStyle w:val="Hyperlink"/>
+            <w:rFonts w:ascii="Times New Roman" w:hAnsi="Times New Roman" w:cs="Times New Roman"/>
+            <w:i w:val="0"/>
+            <w:iCs w:val="0"/>
             <w:noProof/>
+            <w:sz w:val="22"/>
+            <w:szCs w:val="22"/>
           </w:rPr>
           <w:t>5316.404   Fixed-Price Contracts with Award Fees</w:t>
         </w:r>
@@ -307,20 +408,29 @@
     </w:p>
     <w:p>
       <w:pPr>
-        <w:pStyle w:val="TOC3"/>
-        <w:rPr>
-          <w:rFonts w:asciiTheme="minorHAnsi" w:eastAsiaTheme="minorEastAsia" w:hAnsiTheme="minorHAnsi" w:cstheme="minorBidi"/>
+        <w:pStyle w:val="TOC2"/>
+        <w:tabs>
+          <w:tab w:val="right" w:pos="9350"/>
+        </w:tabs>
+        <w:rPr>
+          <w:rFonts w:ascii="Times New Roman" w:eastAsiaTheme="minorEastAsia" w:hAnsi="Times New Roman" w:cs="Times New Roman"/>
+          <w:i w:val="0"/>
+          <w:iCs w:val="0"/>
           <w:noProof/>
           <w:sz w:val="22"/>
           <w:szCs w:val="22"/>
         </w:rPr>
       </w:pPr>
-      <w:hyperlink w:anchor="_Toc40877618" w:history="1">
-        <w:r>
-          <w:rPr>
-            <w:rStyle w:val="Hyperlink"/>
-            <w:bCs/>
+      <w:hyperlink w:anchor="_Toc45291244" w:history="1">
+        <w:r>
+          <w:rPr>
+            <w:rStyle w:val="Hyperlink"/>
+            <w:rFonts w:ascii="Times New Roman" w:hAnsi="Times New Roman" w:cs="Times New Roman"/>
+            <w:i w:val="0"/>
+            <w:iCs w:val="0"/>
             <w:noProof/>
+            <w:sz w:val="22"/>
+            <w:szCs w:val="22"/>
           </w:rPr>
           <w:t>5316.405-2   Cost-Plus-Award-Fee Contracts</w:t>
         </w:r>
@@ -328,21 +438,29 @@
     </w:p>
     <w:p>
       <w:pPr>
-        <w:pStyle w:val="TOC2"/>
-        <w:rPr>
-          <w:rFonts w:asciiTheme="minorHAnsi" w:eastAsiaTheme="minorEastAsia" w:hAnsiTheme="minorHAnsi" w:cstheme="minorBidi"/>
+        <w:pStyle w:val="TOC1"/>
+        <w:tabs>
+          <w:tab w:val="right" w:pos="9350"/>
+        </w:tabs>
+        <w:rPr>
+          <w:rFonts w:ascii="Times New Roman" w:eastAsiaTheme="minorEastAsia" w:hAnsi="Times New Roman" w:cs="Times New Roman"/>
           <w:b w:val="0"/>
-          <w:caps w:val="0"/>
+          <w:bCs w:val="0"/>
           <w:noProof/>
           <w:sz w:val="22"/>
           <w:szCs w:val="22"/>
         </w:rPr>
       </w:pPr>
-      <w:hyperlink w:anchor="_Toc40877619" w:history="1">
-        <w:r>
-          <w:rPr>
-            <w:rStyle w:val="Hyperlink"/>
+      <w:hyperlink w:anchor="_Toc45291245" w:history="1">
+        <w:r>
+          <w:rPr>
+            <w:rStyle w:val="Hyperlink"/>
+            <w:rFonts w:ascii="Times New Roman" w:hAnsi="Times New Roman" w:cs="Times New Roman"/>
+            <w:b w:val="0"/>
+            <w:bCs w:val="0"/>
             <w:noProof/>
+            <w:sz w:val="22"/>
+            <w:szCs w:val="22"/>
           </w:rPr>
           <w:t>SUBPART 5316.5 — INDEFINITE-DELIVERY CONTRACTS</w:t>
         </w:r>
@@ -350,19 +468,29 @@
     </w:p>
     <w:p>
       <w:pPr>
-        <w:pStyle w:val="TOC3"/>
-        <w:rPr>
-          <w:rFonts w:asciiTheme="minorHAnsi" w:eastAsiaTheme="minorEastAsia" w:hAnsiTheme="minorHAnsi" w:cstheme="minorBidi"/>
+        <w:pStyle w:val="TOC2"/>
+        <w:tabs>
+          <w:tab w:val="right" w:pos="9350"/>
+        </w:tabs>
+        <w:rPr>
+          <w:rFonts w:ascii="Times New Roman" w:eastAsiaTheme="minorEastAsia" w:hAnsi="Times New Roman" w:cs="Times New Roman"/>
+          <w:i w:val="0"/>
+          <w:iCs w:val="0"/>
           <w:noProof/>
           <w:sz w:val="22"/>
           <w:szCs w:val="22"/>
         </w:rPr>
       </w:pPr>
-      <w:hyperlink w:anchor="_Toc40877620" w:history="1">
-        <w:r>
-          <w:rPr>
-            <w:rStyle w:val="Hyperlink"/>
+      <w:hyperlink w:anchor="_Toc45291246" w:history="1">
+        <w:r>
+          <w:rPr>
+            <w:rStyle w:val="Hyperlink"/>
+            <w:rFonts w:ascii="Times New Roman" w:hAnsi="Times New Roman" w:cs="Times New Roman"/>
+            <w:i w:val="0"/>
+            <w:iCs w:val="0"/>
             <w:noProof/>
+            <w:sz w:val="22"/>
+            <w:szCs w:val="22"/>
           </w:rPr>
           <w:t>5316.503   Requirements Contracts</w:t>
         </w:r>
@@ -370,19 +498,29 @@
     </w:p>
     <w:p>
       <w:pPr>
-        <w:pStyle w:val="TOC3"/>
-        <w:rPr>
-          <w:rFonts w:asciiTheme="minorHAnsi" w:eastAsiaTheme="minorEastAsia" w:hAnsiTheme="minorHAnsi" w:cstheme="minorBidi"/>
+        <w:pStyle w:val="TOC2"/>
+        <w:tabs>
+          <w:tab w:val="right" w:pos="9350"/>
+        </w:tabs>
+        <w:rPr>
+          <w:rFonts w:ascii="Times New Roman" w:eastAsiaTheme="minorEastAsia" w:hAnsi="Times New Roman" w:cs="Times New Roman"/>
+          <w:i w:val="0"/>
+          <w:iCs w:val="0"/>
           <w:noProof/>
           <w:sz w:val="22"/>
           <w:szCs w:val="22"/>
         </w:rPr>
       </w:pPr>
-      <w:hyperlink w:anchor="_Toc40877621" w:history="1">
-        <w:r>
-          <w:rPr>
-            <w:rStyle w:val="Hyperlink"/>
+      <w:hyperlink w:anchor="_Toc45291247" w:history="1">
+        <w:r>
+          <w:rPr>
+            <w:rStyle w:val="Hyperlink"/>
+            <w:rFonts w:ascii="Times New Roman" w:hAnsi="Times New Roman" w:cs="Times New Roman"/>
+            <w:i w:val="0"/>
+            <w:iCs w:val="0"/>
             <w:noProof/>
+            <w:sz w:val="22"/>
+            <w:szCs w:val="22"/>
           </w:rPr>
           <w:t>5316.504   Indefinite-Quantity Contracts</w:t>
         </w:r>
@@ -390,19 +528,29 @@
     </w:p>
     <w:p>
       <w:pPr>
-        <w:pStyle w:val="TOC3"/>
-        <w:rPr>
-          <w:rFonts w:asciiTheme="minorHAnsi" w:eastAsiaTheme="minorEastAsia" w:hAnsiTheme="minorHAnsi" w:cstheme="minorBidi"/>
+        <w:pStyle w:val="TOC2"/>
+        <w:tabs>
+          <w:tab w:val="right" w:pos="9350"/>
+        </w:tabs>
+        <w:rPr>
+          <w:rFonts w:ascii="Times New Roman" w:eastAsiaTheme="minorEastAsia" w:hAnsi="Times New Roman" w:cs="Times New Roman"/>
+          <w:i w:val="0"/>
+          <w:iCs w:val="0"/>
           <w:noProof/>
           <w:sz w:val="22"/>
           <w:szCs w:val="22"/>
         </w:rPr>
       </w:pPr>
-      <w:hyperlink w:anchor="_Toc40877622" w:history="1">
-        <w:r>
-          <w:rPr>
-            <w:rStyle w:val="Hyperlink"/>
+      <w:hyperlink w:anchor="_Toc45291248" w:history="1">
+        <w:r>
+          <w:rPr>
+            <w:rStyle w:val="Hyperlink"/>
+            <w:rFonts w:ascii="Times New Roman" w:hAnsi="Times New Roman" w:cs="Times New Roman"/>
+            <w:i w:val="0"/>
+            <w:iCs w:val="0"/>
             <w:noProof/>
+            <w:sz w:val="22"/>
+            <w:szCs w:val="22"/>
           </w:rPr>
           <w:t>5316.505   Ordering</w:t>
         </w:r>
@@ -410,19 +558,29 @@
     </w:p>
     <w:p>
       <w:pPr>
-        <w:pStyle w:val="TOC3"/>
-        <w:rPr>
-          <w:rFonts w:asciiTheme="minorHAnsi" w:eastAsiaTheme="minorEastAsia" w:hAnsiTheme="minorHAnsi" w:cstheme="minorBidi"/>
+        <w:pStyle w:val="TOC2"/>
+        <w:tabs>
+          <w:tab w:val="right" w:pos="9350"/>
+        </w:tabs>
+        <w:rPr>
+          <w:rFonts w:ascii="Times New Roman" w:eastAsiaTheme="minorEastAsia" w:hAnsi="Times New Roman" w:cs="Times New Roman"/>
+          <w:i w:val="0"/>
+          <w:iCs w:val="0"/>
           <w:noProof/>
           <w:sz w:val="22"/>
           <w:szCs w:val="22"/>
         </w:rPr>
       </w:pPr>
-      <w:hyperlink w:anchor="_Toc40877623" w:history="1">
-        <w:r>
-          <w:rPr>
-            <w:rStyle w:val="Hyperlink"/>
+      <w:hyperlink w:anchor="_Toc45291249" w:history="1">
+        <w:r>
+          <w:rPr>
+            <w:rStyle w:val="Hyperlink"/>
+            <w:rFonts w:ascii="Times New Roman" w:hAnsi="Times New Roman" w:cs="Times New Roman"/>
+            <w:i w:val="0"/>
+            <w:iCs w:val="0"/>
             <w:noProof/>
+            <w:sz w:val="22"/>
+            <w:szCs w:val="22"/>
           </w:rPr>
           <w:t>5316.505-90   Decentralized Ordering</w:t>
         </w:r>
@@ -430,41 +588,84 @@
     </w:p>
     <w:p>
       <w:pPr>
-        <w:pStyle w:val="TOC2"/>
-        <w:rPr>
-          <w:rFonts w:asciiTheme="minorHAnsi" w:eastAsiaTheme="minorEastAsia" w:hAnsiTheme="minorHAnsi" w:cstheme="minorBidi"/>
+        <w:pStyle w:val="TOC1"/>
+        <w:tabs>
+          <w:tab w:val="right" w:pos="9350"/>
+        </w:tabs>
+        <w:rPr>
+          <w:rFonts w:ascii="Times New Roman" w:eastAsiaTheme="minorEastAsia" w:hAnsi="Times New Roman" w:cs="Times New Roman"/>
           <w:b w:val="0"/>
-          <w:caps w:val="0"/>
+          <w:bCs w:val="0"/>
           <w:noProof/>
           <w:sz w:val="22"/>
           <w:szCs w:val="22"/>
         </w:rPr>
       </w:pPr>
-      <w:hyperlink w:anchor="_Toc40877624" w:history="1">
-        <w:r>
-          <w:rPr>
-            <w:rStyle w:val="Hyperlink"/>
+      <w:hyperlink w:anchor="_Toc45291250" w:history="1">
+        <w:r>
+          <w:rPr>
+            <w:rStyle w:val="Hyperlink"/>
+            <w:rFonts w:ascii="Times New Roman" w:hAnsi="Times New Roman" w:cs="Times New Roman"/>
+            <w:b w:val="0"/>
+            <w:bCs w:val="0"/>
             <w:noProof/>
-          </w:rPr>
-          <w:t>SUBPART 5316.6 — TIME-AND-MATERIALS, LABOR-HOUR, AND LETTER CONTRACTS</w:t>
-        </w:r>
-      </w:hyperlink>
-    </w:p>
-    <w:p>
-      <w:pPr>
-        <w:pStyle w:val="TOC3"/>
-        <w:rPr>
-          <w:rFonts w:asciiTheme="minorHAnsi" w:eastAsiaTheme="minorEastAsia" w:hAnsiTheme="minorHAnsi" w:cstheme="minorBidi"/>
+            <w:sz w:val="22"/>
+            <w:szCs w:val="22"/>
+          </w:rPr>
+          <w:t xml:space="preserve">SUBPART 5316.6 </w:t>
+        </w:r>
+        <w:r>
+          <w:rPr>
+            <w:rStyle w:val="Hyperlink"/>
+            <w:rFonts w:ascii="Times New Roman" w:hAnsi="Times New Roman" w:cs="Times New Roman"/>
+            <w:b w:val="0"/>
+            <w:bCs w:val="0"/>
+            <w:caps/>
+            <w:noProof/>
+            <w:sz w:val="22"/>
+            <w:szCs w:val="22"/>
+          </w:rPr>
+          <w:t xml:space="preserve">— </w:t>
+        </w:r>
+        <w:r>
+          <w:rPr>
+            <w:rStyle w:val="Hyperlink"/>
+            <w:rFonts w:ascii="Times New Roman" w:hAnsi="Times New Roman" w:cs="Times New Roman"/>
+            <w:b w:val="0"/>
+            <w:bCs w:val="0"/>
+            <w:noProof/>
+            <w:sz w:val="22"/>
+            <w:szCs w:val="22"/>
+          </w:rPr>
+          <w:t>TIME-AND-MATERIALS, LABOR-HOUR, AND LETTER CONTRACTS</w:t>
+        </w:r>
+      </w:hyperlink>
+    </w:p>
+    <w:p>
+      <w:pPr>
+        <w:pStyle w:val="TOC2"/>
+        <w:tabs>
+          <w:tab w:val="right" w:pos="9350"/>
+        </w:tabs>
+        <w:rPr>
+          <w:rFonts w:ascii="Times New Roman" w:eastAsiaTheme="minorEastAsia" w:hAnsi="Times New Roman" w:cs="Times New Roman"/>
+          <w:i w:val="0"/>
+          <w:iCs w:val="0"/>
           <w:noProof/>
           <w:sz w:val="22"/>
           <w:szCs w:val="22"/>
         </w:rPr>
       </w:pPr>
-      <w:hyperlink w:anchor="_Toc40877625" w:history="1">
-        <w:r>
-          <w:rPr>
-            <w:rStyle w:val="Hyperlink"/>
+      <w:hyperlink w:anchor="_Toc45291251" w:history="1">
+        <w:r>
+          <w:rPr>
+            <w:rStyle w:val="Hyperlink"/>
+            <w:rFonts w:ascii="Times New Roman" w:hAnsi="Times New Roman" w:cs="Times New Roman"/>
+            <w:i w:val="0"/>
+            <w:iCs w:val="0"/>
             <w:noProof/>
+            <w:sz w:val="22"/>
+            <w:szCs w:val="22"/>
           </w:rPr>
           <w:t>5316.601(d)   Limitations</w:t>
         </w:r>
@@ -472,19 +673,29 @@
     </w:p>
     <w:p>
       <w:pPr>
-        <w:pStyle w:val="TOC3"/>
-        <w:rPr>
-          <w:rFonts w:asciiTheme="minorHAnsi" w:eastAsiaTheme="minorEastAsia" w:hAnsiTheme="minorHAnsi" w:cstheme="minorBidi"/>
+        <w:pStyle w:val="TOC2"/>
+        <w:tabs>
+          <w:tab w:val="right" w:pos="9350"/>
+        </w:tabs>
+        <w:rPr>
+          <w:rFonts w:ascii="Times New Roman" w:eastAsiaTheme="minorEastAsia" w:hAnsi="Times New Roman" w:cs="Times New Roman"/>
+          <w:i w:val="0"/>
+          <w:iCs w:val="0"/>
           <w:noProof/>
           <w:sz w:val="22"/>
           <w:szCs w:val="22"/>
         </w:rPr>
       </w:pPr>
-      <w:hyperlink w:anchor="_Toc40877626" w:history="1">
-        <w:r>
-          <w:rPr>
-            <w:rStyle w:val="Hyperlink"/>
+      <w:hyperlink w:anchor="_Toc45291252" w:history="1">
+        <w:r>
+          <w:rPr>
+            <w:rStyle w:val="Hyperlink"/>
+            <w:rFonts w:ascii="Times New Roman" w:hAnsi="Times New Roman" w:cs="Times New Roman"/>
+            <w:i w:val="0"/>
+            <w:iCs w:val="0"/>
             <w:noProof/>
+            <w:sz w:val="22"/>
+            <w:szCs w:val="22"/>
           </w:rPr>
           <w:t>5316.603-2   Application</w:t>
         </w:r>
@@ -492,19 +703,29 @@
     </w:p>
     <w:p>
       <w:pPr>
-        <w:pStyle w:val="TOC3"/>
-        <w:rPr>
-          <w:rFonts w:asciiTheme="minorHAnsi" w:eastAsiaTheme="minorEastAsia" w:hAnsiTheme="minorHAnsi" w:cstheme="minorBidi"/>
+        <w:pStyle w:val="TOC2"/>
+        <w:tabs>
+          <w:tab w:val="right" w:pos="9350"/>
+        </w:tabs>
+        <w:rPr>
+          <w:rFonts w:eastAsiaTheme="minorEastAsia" w:cstheme="minorBidi"/>
+          <w:i w:val="0"/>
+          <w:iCs w:val="0"/>
           <w:noProof/>
           <w:sz w:val="22"/>
           <w:szCs w:val="22"/>
         </w:rPr>
       </w:pPr>
-      <w:hyperlink w:anchor="_Toc40877627" w:history="1">
-        <w:r>
-          <w:rPr>
-            <w:rStyle w:val="Hyperlink"/>
+      <w:hyperlink w:anchor="_Toc45291253" w:history="1">
+        <w:r>
+          <w:rPr>
+            <w:rStyle w:val="Hyperlink"/>
+            <w:rFonts w:ascii="Times New Roman" w:hAnsi="Times New Roman" w:cs="Times New Roman"/>
+            <w:i w:val="0"/>
+            <w:iCs w:val="0"/>
             <w:noProof/>
+            <w:sz w:val="22"/>
+            <w:szCs w:val="22"/>
           </w:rPr>
           <w:t>5316.603-3   Limitations</w:t>
         </w:r>
@@ -516,13 +737,12 @@
       </w:pPr>
       <w:r>
         <w:rPr>
-          <w:b w:val="0"/>
-          <w:color w:val="000000"/>
-          <w:sz w:val="24"/>
+          <w:rFonts w:asciiTheme="minorHAnsi" w:hAnsiTheme="minorHAnsi" w:cstheme="minorHAnsi"/>
+          <w:color w:val="auto"/>
+          <w:sz w:val="20"/>
         </w:rPr>
         <w:fldChar w:fldCharType="end"/>
       </w:r>
-      <w:bookmarkStart w:id="3" w:name="_Toc351650163"/>
     </w:p>
     <w:p>
       <w:pPr>
@@ -562,13 +782,20 @@
           <w:color w:val="0000FF"/>
           <w:lang w:val="en"/>
         </w:rPr>
+        <w:lastRenderedPageBreak/>
         <w:t xml:space="preserve">INTERIM CHANGE:  </w:t>
       </w:r>
       <w:r>
         <w:rPr>
           <w:lang w:val="en"/>
         </w:rPr>
-        <w:t xml:space="preserve">See </w:t>
+        <w:t>See</w:t>
+      </w:r>
+      <w:r>
+        <w:rPr>
+          <w:lang w:val="en"/>
+        </w:rPr>
+        <w:t xml:space="preserve"> </w:t>
       </w:r>
       <w:hyperlink r:id="rId11" w:history="1">
         <w:r>
@@ -577,6 +804,57 @@
             <w:lang w:val="en"/>
           </w:rPr>
           <w:t>CPM 19-C-11</w:t>
+        </w:r>
+      </w:hyperlink>
+      <w:r>
+        <w:rPr>
+          <w:lang w:val="en"/>
+        </w:rPr>
+        <w:t xml:space="preserve">, </w:t>
+      </w:r>
+      <w:hyperlink r:id="rId12" w:history="1">
+        <w:r>
+          <w:rPr>
+            <w:rStyle w:val="Hyperlink"/>
+            <w:lang w:val="en"/>
+          </w:rPr>
+          <w:t>CPM 19-C-12</w:t>
+        </w:r>
+      </w:hyperlink>
+      <w:r>
+        <w:rPr>
+          <w:lang w:val="en"/>
+        </w:rPr>
+        <w:t>,</w:t>
+      </w:r>
+      <w:r>
+        <w:rPr>
+          <w:lang w:val="en"/>
+        </w:rPr>
+        <w:t xml:space="preserve"> </w:t>
+      </w:r>
+      <w:hyperlink r:id="rId13" w:history="1">
+        <w:r>
+          <w:rPr>
+            <w:rStyle w:val="Hyperlink"/>
+            <w:lang w:val="en"/>
+          </w:rPr>
+          <w:t>CPM 20-C-09</w:t>
+        </w:r>
+      </w:hyperlink>
+      <w:r>
+        <w:rPr>
+          <w:lang w:val="en"/>
+        </w:rPr>
+        <w:t xml:space="preserve">, and </w:t>
+      </w:r>
+      <w:hyperlink r:id="rId14" w:history="1">
+        <w:r>
+          <w:rPr>
+            <w:rStyle w:val="Hyperlink"/>
+            <w:lang w:val="en"/>
+          </w:rPr>
+          <w:t>CPM 20-C-10</w:t>
         </w:r>
       </w:hyperlink>
       <w:r>
@@ -584,23 +862,20 @@
           <w:color w:val="0000FF"/>
           <w:lang w:val="en"/>
         </w:rPr>
-        <w:t xml:space="preserve"> and </w:t>
-      </w:r>
-      <w:hyperlink r:id="rId12" w:history="1">
-        <w:r>
-          <w:rPr>
-            <w:rStyle w:val="Hyperlink"/>
-            <w:lang w:val="en"/>
-          </w:rPr>
-          <w:t>CPM 19-C-12</w:t>
-        </w:r>
-      </w:hyperlink>
+        <w:t xml:space="preserve"> </w:t>
+      </w:r>
+      <w:r>
+        <w:rPr>
+          <w:lang w:val="en"/>
+        </w:rPr>
+        <w:t xml:space="preserve"> </w:t>
+      </w:r>
     </w:p>
     <w:p>
       <w:r>
         <w:t xml:space="preserve">See </w:t>
       </w:r>
-      <w:hyperlink r:id="rId13" w:anchor="af_101" w:history="1">
+      <w:hyperlink r:id="rId15" w:anchor="af_101" w:history="1">
         <w:r>
           <w:rPr>
             <w:rStyle w:val="Hyperlink"/>
@@ -625,7 +900,7 @@
           <w:lang w:val="en"/>
         </w:rPr>
       </w:pPr>
-      <w:bookmarkStart w:id="4" w:name="_Toc40877606"/>
+      <w:bookmarkStart w:id="4" w:name="_Toc45291232"/>
       <w:r>
         <w:t>5316.102</w:t>
       </w:r>
@@ -653,14 +928,32 @@
         </w:rPr>
         <w:t xml:space="preserve">See </w:t>
       </w:r>
-      <w:hyperlink r:id="rId14" w:history="1">
+      <w:hyperlink r:id="rId16" w:history="1">
         <w:r>
           <w:rPr>
             <w:rStyle w:val="Hyperlink"/>
             <w:bCs/>
             <w:lang w:val="en"/>
           </w:rPr>
-          <w:t>MP5301.601(a)(i)</w:t>
+          <w:t>MP5301.601(a)(</w:t>
+        </w:r>
+        <w:proofErr w:type="spellStart"/>
+        <w:r>
+          <w:rPr>
+            <w:rStyle w:val="Hyperlink"/>
+            <w:bCs/>
+            <w:lang w:val="en"/>
+          </w:rPr>
+          <w:t>i</w:t>
+        </w:r>
+        <w:proofErr w:type="spellEnd"/>
+        <w:r>
+          <w:rPr>
+            <w:rStyle w:val="Hyperlink"/>
+            <w:bCs/>
+            <w:lang w:val="en"/>
+          </w:rPr>
+          <w:t>)</w:t>
         </w:r>
       </w:hyperlink>
       <w:r>
@@ -670,7 +963,7 @@
         </w:rPr>
         <w:t xml:space="preserve"> for approval of cost-reimbursement contracts required pursuant to </w:t>
       </w:r>
-      <w:hyperlink r:id="rId15" w:history="1">
+      <w:hyperlink r:id="rId17" w:history="1">
         <w:r>
           <w:rPr>
             <w:rStyle w:val="Hyperlink"/>
@@ -707,7 +1000,7 @@
         </w:rPr>
         <w:t xml:space="preserve">See </w:t>
       </w:r>
-      <w:hyperlink r:id="rId16" w:history="1">
+      <w:hyperlink r:id="rId18" w:history="1">
         <w:r>
           <w:rPr>
             <w:rStyle w:val="Hyperlink"/>
@@ -721,7 +1014,7 @@
       <w:pPr>
         <w:pStyle w:val="Heading3"/>
       </w:pPr>
-      <w:bookmarkStart w:id="5" w:name="_Toc40877607"/>
+      <w:bookmarkStart w:id="5" w:name="_Toc45291233"/>
       <w:r>
         <w:t>5316.103</w:t>
       </w:r>
@@ -743,7 +1036,7 @@
       <w:r>
         <w:t xml:space="preserve">See the tailorable </w:t>
       </w:r>
-      <w:hyperlink r:id="rId17" w:history="1">
+      <w:hyperlink r:id="rId19" w:history="1">
         <w:r>
           <w:rPr>
             <w:rStyle w:val="Hyperlink"/>
@@ -759,7 +1052,7 @@
       <w:pPr>
         <w:pStyle w:val="Heading3"/>
       </w:pPr>
-      <w:bookmarkStart w:id="6" w:name="_Toc40877608"/>
+      <w:bookmarkStart w:id="6" w:name="_Toc45291234"/>
       <w:r>
         <w:t xml:space="preserve">5316.104  </w:t>
       </w:r>
@@ -778,7 +1071,7 @@
       <w:r>
         <w:t xml:space="preserve">See </w:t>
       </w:r>
-      <w:hyperlink r:id="rId18" w:history="1">
+      <w:hyperlink r:id="rId20" w:history="1">
         <w:r>
           <w:rPr>
             <w:rStyle w:val="Hyperlink"/>
@@ -800,7 +1093,7 @@
       <w:pPr>
         <w:pStyle w:val="Heading2"/>
       </w:pPr>
-      <w:bookmarkStart w:id="7" w:name="_Toc40877609"/>
+      <w:bookmarkStart w:id="7" w:name="_Toc45291235"/>
       <w:r>
         <w:t>SUBPART 5316.203 — FIXED-PRICE CONTRACTS WITH ECONOMIC PRICE ADJUSTMENT</w:t>
       </w:r>
@@ -810,7 +1103,7 @@
       <w:pPr>
         <w:pStyle w:val="Heading3"/>
       </w:pPr>
-      <w:bookmarkStart w:id="8" w:name="_Toc40877610"/>
+      <w:bookmarkStart w:id="8" w:name="_Toc45291236"/>
       <w:r>
         <w:t>5316.20</w:t>
       </w:r>
@@ -826,7 +1119,7 @@
       <w:r>
         <w:t xml:space="preserve">See </w:t>
       </w:r>
-      <w:hyperlink r:id="rId19" w:history="1">
+      <w:hyperlink r:id="rId21" w:history="1">
         <w:r>
           <w:rPr>
             <w:rStyle w:val="Hyperlink"/>
@@ -848,7 +1141,7 @@
       <w:pPr>
         <w:pStyle w:val="Heading2"/>
       </w:pPr>
-      <w:bookmarkStart w:id="9" w:name="_Toc40877611"/>
+      <w:bookmarkStart w:id="9" w:name="_Toc45291237"/>
       <w:r>
         <w:t>SUBPART 5316.206</w:t>
       </w:r>
@@ -876,7 +1169,7 @@
       <w:pPr>
         <w:pStyle w:val="Heading3"/>
       </w:pPr>
-      <w:bookmarkStart w:id="10" w:name="_Toc40877612"/>
+      <w:bookmarkStart w:id="10" w:name="_Toc45291238"/>
       <w:r>
         <w:t>5316.206</w:t>
       </w:r>
@@ -907,7 +1200,7 @@
       <w:r>
         <w:t xml:space="preserve">to </w:t>
       </w:r>
-      <w:hyperlink r:id="rId20" w:history="1">
+      <w:hyperlink r:id="rId22" w:history="1">
         <w:r>
           <w:rPr>
             <w:rStyle w:val="Hyperlink"/>
@@ -918,12 +1211,26 @@
       <w:r>
         <w:t xml:space="preserve"> for HCA approval (See </w:t>
       </w:r>
-      <w:hyperlink r:id="rId21" w:anchor="p53162063d" w:history="1">
-        <w:r>
-          <w:rPr>
-            <w:rStyle w:val="Hyperlink"/>
-          </w:rPr>
-          <w:t>MP5301.601(a)(i)</w:t>
+      <w:hyperlink r:id="rId23" w:anchor="p53162063d" w:history="1">
+        <w:r>
+          <w:rPr>
+            <w:rStyle w:val="Hyperlink"/>
+          </w:rPr>
+          <w:t>MP5301.601(a)(</w:t>
+        </w:r>
+        <w:proofErr w:type="spellStart"/>
+        <w:r>
+          <w:rPr>
+            <w:rStyle w:val="Hyperlink"/>
+          </w:rPr>
+          <w:t>i</w:t>
+        </w:r>
+        <w:proofErr w:type="spellEnd"/>
+        <w:r>
+          <w:rPr>
+            <w:rStyle w:val="Hyperlink"/>
+          </w:rPr>
+          <w:t>)</w:t>
         </w:r>
       </w:hyperlink>
       <w:r>
@@ -934,9 +1241,8 @@
       <w:pPr>
         <w:pStyle w:val="Heading2"/>
       </w:pPr>
-      <w:bookmarkStart w:id="11" w:name="_Toc40877613"/>
-      <w:r>
-        <w:lastRenderedPageBreak/>
+      <w:bookmarkStart w:id="11" w:name="_Toc45291239"/>
+      <w:r>
         <w:t>SUBPART 5316.3 — COST-REIMBURSEMENT CONTRACTS</w:t>
       </w:r>
       <w:bookmarkEnd w:id="11"/>
@@ -948,7 +1254,7 @@
           <w:bCs/>
         </w:rPr>
       </w:pPr>
-      <w:bookmarkStart w:id="12" w:name="_Toc40877614"/>
+      <w:bookmarkStart w:id="12" w:name="_Toc45291240"/>
       <w:r>
         <w:rPr>
           <w:bCs/>
@@ -991,7 +1297,7 @@
       <w:r>
         <w:t xml:space="preserve"> </w:t>
       </w:r>
-      <w:hyperlink r:id="rId22" w:history="1">
+      <w:hyperlink r:id="rId24" w:history="1">
         <w:r>
           <w:rPr>
             <w:rStyle w:val="Hyperlink"/>
@@ -1010,8 +1316,9 @@
       <w:pPr>
         <w:pStyle w:val="Heading2"/>
       </w:pPr>
-      <w:bookmarkStart w:id="13" w:name="_Toc40877615"/>
-      <w:r>
+      <w:bookmarkStart w:id="13" w:name="_Toc45291241"/>
+      <w:r>
+        <w:lastRenderedPageBreak/>
         <w:t>SUBPART 5316.4 — INCENTIVE CONTRACTS</w:t>
       </w:r>
       <w:bookmarkEnd w:id="13"/>
@@ -1020,7 +1327,7 @@
       <w:pPr>
         <w:pStyle w:val="Heading3"/>
       </w:pPr>
-      <w:bookmarkStart w:id="14" w:name="_Toc40877616"/>
+      <w:bookmarkStart w:id="14" w:name="_Toc45291242"/>
       <w:r>
         <w:rPr>
           <w:bCs/>
@@ -1051,12 +1358,26 @@
       <w:r>
         <w:t xml:space="preserve">See </w:t>
       </w:r>
-      <w:hyperlink r:id="rId23" w:anchor="p5316401d" w:history="1">
-        <w:r>
-          <w:rPr>
-            <w:rStyle w:val="Hyperlink"/>
-          </w:rPr>
-          <w:t>MP5301.601(a)(i)</w:t>
+      <w:hyperlink r:id="rId25" w:anchor="p5316401d" w:history="1">
+        <w:r>
+          <w:rPr>
+            <w:rStyle w:val="Hyperlink"/>
+          </w:rPr>
+          <w:t>MP5301.601(a)(</w:t>
+        </w:r>
+        <w:proofErr w:type="spellStart"/>
+        <w:r>
+          <w:rPr>
+            <w:rStyle w:val="Hyperlink"/>
+          </w:rPr>
+          <w:t>i</w:t>
+        </w:r>
+        <w:proofErr w:type="spellEnd"/>
+        <w:r>
+          <w:rPr>
+            <w:rStyle w:val="Hyperlink"/>
+          </w:rPr>
+          <w:t>)</w:t>
         </w:r>
       </w:hyperlink>
       <w:r>
@@ -1122,7 +1443,7 @@
         </w:rPr>
         <w:t xml:space="preserve">See </w:t>
       </w:r>
-      <w:hyperlink r:id="rId24" w:history="1">
+      <w:hyperlink r:id="rId26" w:history="1">
         <w:r>
           <w:rPr>
             <w:rStyle w:val="Hyperlink"/>
@@ -1137,17 +1458,39 @@
         <w:pStyle w:val="List1"/>
       </w:pPr>
       <w:r>
-        <w:t xml:space="preserve">(e)(3)(i) </w:t>
+        <w:t>(e)(3)(</w:t>
+      </w:r>
+      <w:proofErr w:type="spellStart"/>
+      <w:r>
+        <w:t>i</w:t>
+      </w:r>
+      <w:proofErr w:type="spellEnd"/>
+      <w:r>
+        <w:t xml:space="preserve">) </w:t>
       </w:r>
       <w:r>
         <w:t xml:space="preserve">See </w:t>
       </w:r>
-      <w:hyperlink r:id="rId25" w:anchor="p5316401e3i" w:history="1">
-        <w:r>
-          <w:rPr>
-            <w:rStyle w:val="Hyperlink"/>
-          </w:rPr>
-          <w:t>MP5301.601(a)(i)</w:t>
+      <w:hyperlink r:id="rId27" w:anchor="p5316401e3i" w:history="1">
+        <w:r>
+          <w:rPr>
+            <w:rStyle w:val="Hyperlink"/>
+          </w:rPr>
+          <w:t>MP5301.601(a)(</w:t>
+        </w:r>
+        <w:proofErr w:type="spellStart"/>
+        <w:r>
+          <w:rPr>
+            <w:rStyle w:val="Hyperlink"/>
+          </w:rPr>
+          <w:t>i</w:t>
+        </w:r>
+        <w:proofErr w:type="spellEnd"/>
+        <w:r>
+          <w:rPr>
+            <w:rStyle w:val="Hyperlink"/>
+          </w:rPr>
+          <w:t>)</w:t>
         </w:r>
       </w:hyperlink>
       <w:r>
@@ -1158,7 +1501,7 @@
       <w:r>
         <w:t xml:space="preserve">See </w:t>
       </w:r>
-      <w:hyperlink r:id="rId26" w:history="1">
+      <w:hyperlink r:id="rId28" w:history="1">
         <w:r>
           <w:rPr>
             <w:rStyle w:val="Hyperlink"/>
@@ -1183,7 +1526,7 @@
       <w:r>
         <w:t xml:space="preserve">See </w:t>
       </w:r>
-      <w:hyperlink r:id="rId27" w:history="1">
+      <w:hyperlink r:id="rId29" w:history="1">
         <w:r>
           <w:rPr>
             <w:rStyle w:val="Hyperlink"/>
@@ -1205,7 +1548,7 @@
       <w:pPr>
         <w:pStyle w:val="Heading3"/>
       </w:pPr>
-      <w:bookmarkStart w:id="15" w:name="_Toc40877617"/>
+      <w:bookmarkStart w:id="15" w:name="_Toc45291243"/>
       <w:r>
         <w:rPr>
           <w:bCs/>
@@ -1278,7 +1621,7 @@
       <w:r>
         <w:t xml:space="preserve">See </w:t>
       </w:r>
-      <w:hyperlink r:id="rId28" w:anchor="p5316401e3i" w:history="1">
+      <w:hyperlink r:id="rId30" w:anchor="p5316401e3i" w:history="1">
         <w:r>
           <w:rPr>
             <w:rStyle w:val="Hyperlink"/>
@@ -1289,7 +1632,21 @@
           <w:rPr>
             <w:rStyle w:val="Hyperlink"/>
           </w:rPr>
-          <w:t>1(e)(3)(i)</w:t>
+          <w:t>1(e)(3)(</w:t>
+        </w:r>
+        <w:proofErr w:type="spellStart"/>
+        <w:r>
+          <w:rPr>
+            <w:rStyle w:val="Hyperlink"/>
+          </w:rPr>
+          <w:t>i</w:t>
+        </w:r>
+        <w:proofErr w:type="spellEnd"/>
+        <w:r>
+          <w:rPr>
+            <w:rStyle w:val="Hyperlink"/>
+          </w:rPr>
+          <w:t>)</w:t>
         </w:r>
       </w:hyperlink>
       <w:r>
@@ -1306,7 +1663,7 @@
       <w:pPr>
         <w:pStyle w:val="Heading3"/>
       </w:pPr>
-      <w:bookmarkStart w:id="16" w:name="_Toc40877618"/>
+      <w:bookmarkStart w:id="16" w:name="_Toc45291244"/>
       <w:r>
         <w:rPr>
           <w:bCs/>
@@ -1359,7 +1716,7 @@
       <w:r>
         <w:t xml:space="preserve">to </w:t>
       </w:r>
-      <w:hyperlink r:id="rId29" w:history="1">
+      <w:hyperlink r:id="rId31" w:history="1">
         <w:r>
           <w:rPr>
             <w:rStyle w:val="Hyperlink"/>
@@ -1370,12 +1727,26 @@
       <w:r>
         <w:t xml:space="preserve"> for HCA approval (see </w:t>
       </w:r>
-      <w:hyperlink r:id="rId30" w:anchor="p531640521" w:history="1">
-        <w:r>
-          <w:rPr>
-            <w:rStyle w:val="Hyperlink"/>
-          </w:rPr>
-          <w:t>MP5301.601(a)(i)</w:t>
+      <w:hyperlink r:id="rId32" w:anchor="p531640521" w:history="1">
+        <w:r>
+          <w:rPr>
+            <w:rStyle w:val="Hyperlink"/>
+          </w:rPr>
+          <w:t>MP5301.601(a)(</w:t>
+        </w:r>
+        <w:proofErr w:type="spellStart"/>
+        <w:r>
+          <w:rPr>
+            <w:rStyle w:val="Hyperlink"/>
+          </w:rPr>
+          <w:t>i</w:t>
+        </w:r>
+        <w:proofErr w:type="spellEnd"/>
+        <w:r>
+          <w:rPr>
+            <w:rStyle w:val="Hyperlink"/>
+          </w:rPr>
+          <w:t>)</w:t>
         </w:r>
       </w:hyperlink>
       <w:r>
@@ -1386,7 +1757,7 @@
       <w:r>
         <w:t xml:space="preserve">See </w:t>
       </w:r>
-      <w:hyperlink r:id="rId31" w:history="1">
+      <w:hyperlink r:id="rId33" w:history="1">
         <w:r>
           <w:rPr>
             <w:rStyle w:val="Hyperlink"/>
@@ -1414,7 +1785,7 @@
       <w:pPr>
         <w:pStyle w:val="Heading2"/>
       </w:pPr>
-      <w:bookmarkStart w:id="17" w:name="_Toc40877619"/>
+      <w:bookmarkStart w:id="17" w:name="_Toc45291245"/>
       <w:r>
         <w:t>SUBPART 5316.5 — INDEFINITE-DELIVERY CONTRACTS</w:t>
       </w:r>
@@ -1426,7 +1797,7 @@
       <w:pPr>
         <w:pStyle w:val="Heading3"/>
       </w:pPr>
-      <w:bookmarkStart w:id="19" w:name="_Toc40877620"/>
+      <w:bookmarkStart w:id="19" w:name="_Toc45291246"/>
       <w:r>
         <w:t xml:space="preserve">5316.503  </w:t>
       </w:r>
@@ -1482,7 +1853,7 @@
       <w:pPr>
         <w:pStyle w:val="Heading3"/>
       </w:pPr>
-      <w:bookmarkStart w:id="20" w:name="_Toc40877621"/>
+      <w:bookmarkStart w:id="20" w:name="_Toc45291247"/>
       <w:r>
         <w:t>5316.504</w:t>
       </w:r>
@@ -1525,7 +1896,6 @@
         <w:rPr>
           <w:bCs/>
         </w:rPr>
-        <w:lastRenderedPageBreak/>
         <w:t>(</w:t>
       </w:r>
       <w:r>
@@ -1555,7 +1925,7 @@
       <w:r>
         <w:t xml:space="preserve">(See </w:t>
       </w:r>
-      <w:hyperlink r:id="rId32" w:history="1">
+      <w:hyperlink r:id="rId34" w:history="1">
         <w:r>
           <w:rPr>
             <w:rStyle w:val="Hyperlink"/>
@@ -1612,7 +1982,21 @@
         <w:rPr>
           <w:bCs/>
         </w:rPr>
-        <w:t xml:space="preserve">(c)(2)(i)(A)    </w:t>
+        <w:t>(c)(2)(</w:t>
+      </w:r>
+      <w:proofErr w:type="spellStart"/>
+      <w:r>
+        <w:rPr>
+          <w:bCs/>
+        </w:rPr>
+        <w:t>i</w:t>
+      </w:r>
+      <w:proofErr w:type="spellEnd"/>
+      <w:r>
+        <w:rPr>
+          <w:bCs/>
+        </w:rPr>
+        <w:t xml:space="preserve">)(A)    </w:t>
       </w:r>
       <w:r>
         <w:rPr>
@@ -1627,7 +2011,7 @@
         </w:rPr>
         <w:t xml:space="preserve">See </w:t>
       </w:r>
-      <w:hyperlink r:id="rId33" w:history="1">
+      <w:hyperlink r:id="rId35" w:history="1">
         <w:r>
           <w:rPr>
             <w:rStyle w:val="Hyperlink"/>
@@ -1645,7 +2029,22 @@
         <w:rPr>
           <w:bCs/>
         </w:rPr>
-        <w:t xml:space="preserve">(c)(2)(i)(B)    </w:t>
+        <w:lastRenderedPageBreak/>
+        <w:t>(c)(2)(</w:t>
+      </w:r>
+      <w:proofErr w:type="spellStart"/>
+      <w:r>
+        <w:rPr>
+          <w:bCs/>
+        </w:rPr>
+        <w:t>i</w:t>
+      </w:r>
+      <w:proofErr w:type="spellEnd"/>
+      <w:r>
+        <w:rPr>
+          <w:bCs/>
+        </w:rPr>
+        <w:t xml:space="preserve">)(B)    </w:t>
       </w:r>
       <w:r>
         <w:rPr>
@@ -1660,7 +2059,7 @@
         </w:rPr>
         <w:t xml:space="preserve">See </w:t>
       </w:r>
-      <w:hyperlink r:id="rId34" w:history="1">
+      <w:hyperlink r:id="rId36" w:history="1">
         <w:r>
           <w:rPr>
             <w:rStyle w:val="Hyperlink"/>
@@ -1693,7 +2092,7 @@
         </w:rPr>
         <w:t xml:space="preserve">See </w:t>
       </w:r>
-      <w:hyperlink r:id="rId35" w:history="1">
+      <w:hyperlink r:id="rId37" w:history="1">
         <w:r>
           <w:rPr>
             <w:rStyle w:val="Hyperlink"/>
@@ -1760,9 +2159,23 @@
         <w:rPr>
           <w:szCs w:val="24"/>
         </w:rPr>
-        <w:t xml:space="preserve">a separate written determination is not required if the J&amp;A addresses one of the circumstances at FAR 16.504(c)(1)(ii)(D)(1)(i)-(iv).  Provide a copy of the written determination to </w:t>
-      </w:r>
-      <w:hyperlink r:id="rId36" w:history="1">
+        <w:t>a separate written determination is not required if the J&amp;A addresses one of the circumstances at FAR 16.504(c)(1)(ii)(D)(1)(</w:t>
+      </w:r>
+      <w:proofErr w:type="spellStart"/>
+      <w:r>
+        <w:rPr>
+          <w:szCs w:val="24"/>
+        </w:rPr>
+        <w:t>i</w:t>
+      </w:r>
+      <w:proofErr w:type="spellEnd"/>
+      <w:r>
+        <w:rPr>
+          <w:szCs w:val="24"/>
+        </w:rPr>
+        <w:t xml:space="preserve">)-(iv).  Provide a copy of the written determination to </w:t>
+      </w:r>
+      <w:hyperlink r:id="rId38" w:history="1">
         <w:r>
           <w:rPr>
             <w:rStyle w:val="Hyperlink"/>
@@ -1782,7 +2195,7 @@
       <w:pPr>
         <w:pStyle w:val="Heading3"/>
       </w:pPr>
-      <w:bookmarkStart w:id="21" w:name="_Toc40877622"/>
+      <w:bookmarkStart w:id="21" w:name="_Toc45291248"/>
       <w:r>
         <w:t>5316.505</w:t>
       </w:r>
@@ -1880,7 +2293,7 @@
       <w:r>
         <w:t xml:space="preserve">See </w:t>
       </w:r>
-      <w:hyperlink r:id="rId37" w:anchor="p5306304" w:history="1">
+      <w:hyperlink r:id="rId39" w:anchor="p5306304" w:history="1">
         <w:r>
           <w:rPr>
             <w:rStyle w:val="Hyperlink"/>
@@ -1924,7 +2337,7 @@
       <w:r>
         <w:t xml:space="preserve">  See the tailorable </w:t>
       </w:r>
-      <w:hyperlink r:id="rId38" w:history="1">
+      <w:hyperlink r:id="rId40" w:history="1">
         <w:r>
           <w:rPr>
             <w:rStyle w:val="Hyperlink"/>
@@ -1994,7 +2407,7 @@
       <w:r>
         <w:t xml:space="preserve">See </w:t>
       </w:r>
-      <w:hyperlink r:id="rId39" w:history="1">
+      <w:hyperlink r:id="rId41" w:history="1">
         <w:r>
           <w:rPr>
             <w:rStyle w:val="Hyperlink"/>
@@ -2010,7 +2423,7 @@
       <w:r>
         <w:t xml:space="preserve">See </w:t>
       </w:r>
-      <w:hyperlink r:id="rId40" w:history="1">
+      <w:hyperlink r:id="rId42" w:history="1">
         <w:r>
           <w:rPr>
             <w:rStyle w:val="Hyperlink"/>
@@ -2027,7 +2440,6 @@
         <w:pStyle w:val="List2"/>
       </w:pPr>
       <w:r>
-        <w:lastRenderedPageBreak/>
         <w:t>(</w:t>
       </w:r>
       <w:r>
@@ -2081,7 +2493,7 @@
       <w:r>
         <w:t xml:space="preserve">. See </w:t>
       </w:r>
-      <w:hyperlink r:id="rId41" w:anchor="s530191" w:history="1">
+      <w:hyperlink r:id="rId43" w:anchor="s530191" w:history="1">
         <w:r>
           <w:rPr>
             <w:rStyle w:val="Hyperlink"/>
@@ -2098,7 +2510,7 @@
       <w:pPr>
         <w:pStyle w:val="Heading3"/>
       </w:pPr>
-      <w:bookmarkStart w:id="23" w:name="_Toc40877623"/>
+      <w:bookmarkStart w:id="23" w:name="_Toc45291249"/>
       <w:r>
         <w:t>5316.505-90</w:t>
       </w:r>
@@ -2149,7 +2561,7 @@
       <w:r>
         <w:t xml:space="preserve">See </w:t>
       </w:r>
-      <w:hyperlink r:id="rId42" w:history="1">
+      <w:hyperlink r:id="rId44" w:history="1">
         <w:r>
           <w:rPr>
             <w:rStyle w:val="Hyperlink"/>
@@ -2165,9 +2577,10 @@
       <w:bookmarkStart w:id="24" w:name="p5316506"/>
       <w:bookmarkEnd w:id="24"/>
       <w:r>
+        <w:lastRenderedPageBreak/>
         <w:t xml:space="preserve">See </w:t>
       </w:r>
-      <w:hyperlink r:id="rId43" w:history="1">
+      <w:hyperlink r:id="rId45" w:history="1">
         <w:r>
           <w:rPr>
             <w:rStyle w:val="Hyperlink"/>
@@ -2183,7 +2596,7 @@
       <w:pPr>
         <w:pStyle w:val="Heading2"/>
       </w:pPr>
-      <w:bookmarkStart w:id="25" w:name="_Toc40877624"/>
+      <w:bookmarkStart w:id="25" w:name="_Toc45291250"/>
       <w:r>
         <w:t xml:space="preserve">SUBPART </w:t>
       </w:r>
@@ -2208,7 +2621,7 @@
       <w:pPr>
         <w:pStyle w:val="Heading3"/>
       </w:pPr>
-      <w:bookmarkStart w:id="26" w:name="_Toc40877625"/>
+      <w:bookmarkStart w:id="26" w:name="_Toc45291251"/>
       <w:r>
         <w:t>5316.601(d)</w:t>
       </w:r>
@@ -2226,9 +2639,90 @@
     <w:p>
       <w:pPr>
         <w:pStyle w:val="List3"/>
-      </w:pPr>
-      <w:r>
-        <w:t>(i)(A)</w:t>
+        <w:spacing w:after="0"/>
+      </w:pPr>
+      <w:r>
+        <w:rPr>
+          <w:color w:val="0000FF"/>
+          <w:lang w:val="en"/>
+        </w:rPr>
+        <w:t>INTERIM CHANGE</w:t>
+      </w:r>
+      <w:r>
+        <w:rPr>
+          <w:color w:val="0000FF"/>
+          <w:lang w:val="en"/>
+        </w:rPr>
+        <w:t>S</w:t>
+      </w:r>
+      <w:r>
+        <w:rPr>
+          <w:color w:val="0000FF"/>
+          <w:lang w:val="en"/>
+        </w:rPr>
+        <w:t xml:space="preserve">:  </w:t>
+      </w:r>
+      <w:r>
+        <w:rPr>
+          <w:lang w:val="en"/>
+        </w:rPr>
+        <w:t>See</w:t>
+      </w:r>
+      <w:r>
+        <w:rPr>
+          <w:lang w:val="en"/>
+        </w:rPr>
+        <w:t xml:space="preserve"> </w:t>
+      </w:r>
+      <w:hyperlink r:id="rId46" w:history="1">
+        <w:r>
+          <w:rPr>
+            <w:rStyle w:val="Hyperlink"/>
+            <w:lang w:val="en"/>
+          </w:rPr>
+          <w:t>CPM 20-C-09</w:t>
+        </w:r>
+      </w:hyperlink>
+      <w:r>
+        <w:rPr>
+          <w:lang w:val="en"/>
+        </w:rPr>
+        <w:t xml:space="preserve"> and</w:t>
+      </w:r>
+      <w:r>
+        <w:rPr>
+          <w:lang w:val="en"/>
+        </w:rPr>
+        <w:t xml:space="preserve"> </w:t>
+      </w:r>
+      <w:hyperlink r:id="rId47" w:history="1">
+        <w:r>
+          <w:rPr>
+            <w:rStyle w:val="Hyperlink"/>
+            <w:lang w:val="en"/>
+          </w:rPr>
+          <w:t>CPM 20-C-10</w:t>
+        </w:r>
+      </w:hyperlink>
+      <w:r>
+        <w:t>.</w:t>
+      </w:r>
+    </w:p>
+    <w:p>
+      <w:pPr>
+        <w:pStyle w:val="List3"/>
+        <w:spacing w:before="120"/>
+      </w:pPr>
+      <w:r>
+        <w:t>(</w:t>
+      </w:r>
+      <w:proofErr w:type="spellStart"/>
+      <w:r>
+        <w:t>i</w:t>
+      </w:r>
+      <w:proofErr w:type="spellEnd"/>
+      <w:r>
+        <w:t>)(A)</w:t>
       </w:r>
       <w:r>
         <w:rPr>
@@ -2252,8 +2746,13 @@
         <w:t xml:space="preserve">required pursuant to </w:t>
       </w:r>
       <w:r>
-        <w:t>DFARS 216.601(d)(i</w:t>
-      </w:r>
+        <w:t>DFARS 216.601(d)(</w:t>
+      </w:r>
+      <w:proofErr w:type="spellStart"/>
+      <w:r>
+        <w:t>i</w:t>
+      </w:r>
+      <w:proofErr w:type="spellEnd"/>
       <w:r>
         <w:t>)(A)</w:t>
       </w:r>
@@ -2281,7 +2780,7 @@
       <w:r>
         <w:t xml:space="preserve">to </w:t>
       </w:r>
-      <w:hyperlink r:id="rId44" w:history="1">
+      <w:hyperlink r:id="rId48" w:history="1">
         <w:r>
           <w:rPr>
             <w:rStyle w:val="Hyperlink"/>
@@ -2301,12 +2800,26 @@
       <w:r>
         <w:t xml:space="preserve">ee </w:t>
       </w:r>
-      <w:hyperlink r:id="rId45" w:anchor="p5316601d1A2" w:history="1">
-        <w:r>
-          <w:rPr>
-            <w:rStyle w:val="Hyperlink"/>
-          </w:rPr>
-          <w:t>MP5301.601(a)(i)</w:t>
+      <w:hyperlink r:id="rId49" w:anchor="p5316601d1A2" w:history="1">
+        <w:r>
+          <w:rPr>
+            <w:rStyle w:val="Hyperlink"/>
+          </w:rPr>
+          <w:t>MP5301.601(a)(</w:t>
+        </w:r>
+        <w:proofErr w:type="spellStart"/>
+        <w:r>
+          <w:rPr>
+            <w:rStyle w:val="Hyperlink"/>
+          </w:rPr>
+          <w:t>i</w:t>
+        </w:r>
+        <w:proofErr w:type="spellEnd"/>
+        <w:r>
+          <w:rPr>
+            <w:rStyle w:val="Hyperlink"/>
+          </w:rPr>
+          <w:t>)</w:t>
         </w:r>
       </w:hyperlink>
       <w:r>
@@ -2326,12 +2839,26 @@
       <w:r>
         <w:t xml:space="preserve">See </w:t>
       </w:r>
-      <w:hyperlink r:id="rId46" w:anchor="p53166032c3" w:history="1">
-        <w:r>
-          <w:rPr>
-            <w:rStyle w:val="Hyperlink"/>
-          </w:rPr>
-          <w:t>MP5301.601(a)(i)</w:t>
+      <w:hyperlink r:id="rId50" w:anchor="p53166032c3" w:history="1">
+        <w:r>
+          <w:rPr>
+            <w:rStyle w:val="Hyperlink"/>
+          </w:rPr>
+          <w:t>MP5301.601(a)(</w:t>
+        </w:r>
+        <w:proofErr w:type="spellStart"/>
+        <w:r>
+          <w:rPr>
+            <w:rStyle w:val="Hyperlink"/>
+          </w:rPr>
+          <w:t>i</w:t>
+        </w:r>
+        <w:proofErr w:type="spellEnd"/>
+        <w:r>
+          <w:rPr>
+            <w:rStyle w:val="Hyperlink"/>
+          </w:rPr>
+          <w:t>)</w:t>
         </w:r>
       </w:hyperlink>
       <w:r>
@@ -2342,7 +2869,7 @@
       <w:pPr>
         <w:pStyle w:val="Heading3"/>
       </w:pPr>
-      <w:bookmarkStart w:id="27" w:name="_Toc40877626"/>
+      <w:bookmarkStart w:id="27" w:name="_Toc45291252"/>
       <w:r>
         <w:t>5316.603-2</w:t>
       </w:r>
@@ -2364,12 +2891,26 @@
       <w:r>
         <w:t xml:space="preserve">See </w:t>
       </w:r>
-      <w:hyperlink r:id="rId47" w:anchor="p53166032c3" w:history="1">
-        <w:r>
-          <w:rPr>
-            <w:rStyle w:val="Hyperlink"/>
-          </w:rPr>
-          <w:t>MP5301.601(a)(i)</w:t>
+      <w:hyperlink r:id="rId51" w:anchor="p53166032c3" w:history="1">
+        <w:r>
+          <w:rPr>
+            <w:rStyle w:val="Hyperlink"/>
+          </w:rPr>
+          <w:t>MP5301.601(a)(</w:t>
+        </w:r>
+        <w:proofErr w:type="spellStart"/>
+        <w:r>
+          <w:rPr>
+            <w:rStyle w:val="Hyperlink"/>
+          </w:rPr>
+          <w:t>i</w:t>
+        </w:r>
+        <w:proofErr w:type="spellEnd"/>
+        <w:r>
+          <w:rPr>
+            <w:rStyle w:val="Hyperlink"/>
+          </w:rPr>
+          <w:t>)</w:t>
         </w:r>
       </w:hyperlink>
       <w:r>
@@ -2380,7 +2921,7 @@
       <w:pPr>
         <w:pStyle w:val="Heading3"/>
       </w:pPr>
-      <w:bookmarkStart w:id="28" w:name="_Toc40877627"/>
+      <w:bookmarkStart w:id="28" w:name="_Toc45291253"/>
       <w:r>
         <w:t>5316.603-3</w:t>
       </w:r>
@@ -2396,12 +2937,26 @@
       <w:r>
         <w:t xml:space="preserve">See </w:t>
       </w:r>
-      <w:hyperlink r:id="rId48" w:anchor="p53166033" w:history="1">
-        <w:r>
-          <w:rPr>
-            <w:rStyle w:val="Hyperlink"/>
-          </w:rPr>
-          <w:t>MP5301.601(a)(i)</w:t>
+      <w:hyperlink r:id="rId52" w:anchor="p53166033" w:history="1">
+        <w:r>
+          <w:rPr>
+            <w:rStyle w:val="Hyperlink"/>
+          </w:rPr>
+          <w:t>MP5301.601(a)(</w:t>
+        </w:r>
+        <w:proofErr w:type="spellStart"/>
+        <w:r>
+          <w:rPr>
+            <w:rStyle w:val="Hyperlink"/>
+          </w:rPr>
+          <w:t>i</w:t>
+        </w:r>
+        <w:proofErr w:type="spellEnd"/>
+        <w:r>
+          <w:rPr>
+            <w:rStyle w:val="Hyperlink"/>
+          </w:rPr>
+          <w:t>)</w:t>
         </w:r>
       </w:hyperlink>
       <w:r>
@@ -2409,8 +2964,8 @@
       </w:r>
     </w:p>
     <w:sectPr>
-      <w:headerReference w:type="default" r:id="rId49"/>
-      <w:footerReference w:type="default" r:id="rId50"/>
+      <w:headerReference w:type="default" r:id="rId53"/>
+      <w:footerReference w:type="default" r:id="rId54"/>
       <w:endnotePr>
         <w:numFmt w:val="decimal"/>
       </w:endnotePr>
@@ -2497,7 +3052,7 @@
         <w:rStyle w:val="PageNumber"/>
         <w:noProof/>
       </w:rPr>
-      <w:t>4</w:t>
+      <w:t>5</w:t>
     </w:r>
     <w:r>
       <w:rPr>
@@ -3326,7 +3881,7 @@
     <w:lsdException w:name="index 7" w:semiHidden="1" w:unhideWhenUsed="1"/>
     <w:lsdException w:name="index 8" w:semiHidden="1" w:unhideWhenUsed="1"/>
     <w:lsdException w:name="index 9" w:semiHidden="1" w:unhideWhenUsed="1"/>
-    <w:lsdException w:name="toc 1" w:semiHidden="1" w:unhideWhenUsed="1"/>
+    <w:lsdException w:name="toc 1" w:semiHidden="1" w:uiPriority="39" w:unhideWhenUsed="1"/>
     <w:lsdException w:name="toc 2" w:semiHidden="1" w:uiPriority="39" w:unhideWhenUsed="1"/>
     <w:lsdException w:name="toc 3" w:semiHidden="1" w:uiPriority="39" w:unhideWhenUsed="1"/>
     <w:lsdException w:name="toc 4" w:semiHidden="1" w:unhideWhenUsed="1"/>
@@ -3968,24 +4523,28 @@
     <w:semiHidden/>
     <w:rsid w:val="00EB017B"/>
     <w:pPr>
-      <w:tabs>
-        <w:tab w:val="right" w:leader="dot" w:pos="10080"/>
-      </w:tabs>
-      <w:ind w:left="800"/>
+      <w:spacing w:before="0" w:after="0"/>
+      <w:ind w:left="960"/>
     </w:pPr>
+    <w:rPr>
+      <w:rFonts w:asciiTheme="minorHAnsi" w:hAnsiTheme="minorHAnsi" w:cstheme="minorHAnsi"/>
+      <w:sz w:val="20"/>
+    </w:rPr>
   </w:style>
   <w:style w:type="paragraph" w:styleId="TOC1">
     <w:name w:val="toc 1"/>
     <w:basedOn w:val="Normal"/>
     <w:next w:val="Normal"/>
-    <w:semiHidden/>
+    <w:uiPriority w:val="39"/>
     <w:rsid w:val="00EB017B"/>
     <w:pPr>
-      <w:jc w:val="center"/>
+      <w:spacing w:after="120"/>
     </w:pPr>
     <w:rPr>
+      <w:rFonts w:asciiTheme="minorHAnsi" w:hAnsiTheme="minorHAnsi" w:cstheme="minorHAnsi"/>
       <w:b/>
-      <w:caps/>
+      <w:bCs/>
+      <w:sz w:val="20"/>
     </w:rPr>
   </w:style>
   <w:style w:type="paragraph" w:styleId="TOC2">
@@ -3995,13 +4554,14 @@
     <w:uiPriority w:val="39"/>
     <w:rsid w:val="00EB017B"/>
     <w:pPr>
-      <w:tabs>
-        <w:tab w:val="right" w:pos="10080"/>
-      </w:tabs>
+      <w:spacing w:before="120" w:after="0"/>
+      <w:ind w:left="240"/>
     </w:pPr>
     <w:rPr>
-      <w:b/>
-      <w:caps/>
+      <w:rFonts w:asciiTheme="minorHAnsi" w:hAnsiTheme="minorHAnsi" w:cstheme="minorHAnsi"/>
+      <w:i/>
+      <w:iCs/>
+      <w:sz w:val="20"/>
     </w:rPr>
   </w:style>
   <w:style w:type="paragraph" w:styleId="TOC3">
@@ -4011,11 +4571,13 @@
     <w:uiPriority w:val="39"/>
     <w:rsid w:val="00EB017B"/>
     <w:pPr>
-      <w:tabs>
-        <w:tab w:val="right" w:leader="dot" w:pos="10080"/>
-      </w:tabs>
-      <w:ind w:left="288"/>
+      <w:spacing w:before="0" w:after="0"/>
+      <w:ind w:left="480"/>
     </w:pPr>
+    <w:rPr>
+      <w:rFonts w:asciiTheme="minorHAnsi" w:hAnsiTheme="minorHAnsi" w:cstheme="minorHAnsi"/>
+      <w:sz w:val="20"/>
+    </w:rPr>
   </w:style>
   <w:style w:type="paragraph" w:styleId="TOC4">
     <w:name w:val="toc 4"/>
@@ -4024,7 +4586,7 @@
     <w:semiHidden/>
     <w:rsid w:val="00EB017B"/>
     <w:pPr>
-      <w:ind w:left="576"/>
+      <w:ind w:left="720"/>
     </w:pPr>
   </w:style>
   <w:style w:type="paragraph" w:styleId="TOC6">
@@ -4034,11 +4596,13 @@
     <w:semiHidden/>
     <w:rsid w:val="00EB017B"/>
     <w:pPr>
-      <w:tabs>
-        <w:tab w:val="right" w:leader="dot" w:pos="10080"/>
-      </w:tabs>
-      <w:ind w:left="1000"/>
+      <w:spacing w:before="0" w:after="0"/>
+      <w:ind w:left="1200"/>
     </w:pPr>
+    <w:rPr>
+      <w:rFonts w:asciiTheme="minorHAnsi" w:hAnsiTheme="minorHAnsi" w:cstheme="minorHAnsi"/>
+      <w:sz w:val="20"/>
+    </w:rPr>
   </w:style>
   <w:style w:type="paragraph" w:styleId="TOC7">
     <w:name w:val="toc 7"/>
@@ -4047,11 +4611,13 @@
     <w:semiHidden/>
     <w:rsid w:val="00EB017B"/>
     <w:pPr>
-      <w:tabs>
-        <w:tab w:val="right" w:leader="dot" w:pos="10080"/>
-      </w:tabs>
-      <w:ind w:left="1200"/>
+      <w:spacing w:before="0" w:after="0"/>
+      <w:ind w:left="1440"/>
     </w:pPr>
+    <w:rPr>
+      <w:rFonts w:asciiTheme="minorHAnsi" w:hAnsiTheme="minorHAnsi" w:cstheme="minorHAnsi"/>
+      <w:sz w:val="20"/>
+    </w:rPr>
   </w:style>
   <w:style w:type="paragraph" w:styleId="TOC8">
     <w:name w:val="toc 8"/>
@@ -4060,11 +4626,13 @@
     <w:semiHidden/>
     <w:rsid w:val="00EB017B"/>
     <w:pPr>
-      <w:tabs>
-        <w:tab w:val="right" w:leader="dot" w:pos="10080"/>
-      </w:tabs>
-      <w:ind w:left="1400"/>
+      <w:spacing w:before="0" w:after="0"/>
+      <w:ind w:left="1680"/>
     </w:pPr>
+    <w:rPr>
+      <w:rFonts w:asciiTheme="minorHAnsi" w:hAnsiTheme="minorHAnsi" w:cstheme="minorHAnsi"/>
+      <w:sz w:val="20"/>
+    </w:rPr>
   </w:style>
   <w:style w:type="paragraph" w:styleId="TOC9">
     <w:name w:val="toc 9"/>
@@ -4073,11 +4641,13 @@
     <w:semiHidden/>
     <w:rsid w:val="00EB017B"/>
     <w:pPr>
-      <w:tabs>
-        <w:tab w:val="right" w:leader="dot" w:pos="10080"/>
-      </w:tabs>
-      <w:ind w:left="1600"/>
+      <w:spacing w:before="0" w:after="0"/>
+      <w:ind w:left="1920"/>
     </w:pPr>
+    <w:rPr>
+      <w:rFonts w:asciiTheme="minorHAnsi" w:hAnsiTheme="minorHAnsi" w:cstheme="minorHAnsi"/>
+      <w:sz w:val="20"/>
+    </w:rPr>
   </w:style>
   <w:style w:type="paragraph" w:customStyle="1" w:styleId="AttachListLetter">
     <w:name w:val="AttachList Letter"/>
@@ -5088,6 +5658,12 @@
 </file>
 
 <file path=customXml/item1.xml><?xml version="1.0" encoding="utf-8"?>
+<p:properties xmlns:p="http://schemas.microsoft.com/office/2006/metadata/properties" xmlns:xsi="http://www.w3.org/2001/XMLSchema-instance" xmlns:pc="http://schemas.microsoft.com/office/infopath/2007/PartnerControls">
+  <documentManagement/>
+</p:properties>
+</file>
+
+<file path=customXml/item2.xml><?xml version="1.0" encoding="utf-8"?>
 <?mso-contentType ?>
 <FormTemplates xmlns="http://schemas.microsoft.com/sharepoint/v3/contenttype/forms">
   <Display>DocumentLibraryForm</Display>
@@ -5096,13 +5672,11 @@
 </FormTemplates>
 </file>
 
-<file path=customXml/item2.xml><?xml version="1.0" encoding="utf-8"?>
-<p:properties xmlns:p="http://schemas.microsoft.com/office/2006/metadata/properties" xmlns:xsi="http://www.w3.org/2001/XMLSchema-instance" xmlns:pc="http://schemas.microsoft.com/office/infopath/2007/PartnerControls">
-  <documentManagement/>
-</p:properties>
+<file path=customXml/item3.xml><?xml version="1.0" encoding="utf-8"?>
+<b:Sources xmlns:b="http://schemas.openxmlformats.org/officeDocument/2006/bibliography" xmlns="http://schemas.openxmlformats.org/officeDocument/2006/bibliography" SelectedStyle="\APA.XSL" StyleName="APA"/>
 </file>
 
-<file path=customXml/item3.xml><?xml version="1.0" encoding="utf-8"?>
+<file path=customXml/item4.xml><?xml version="1.0" encoding="utf-8"?>
 <ct:contentTypeSchema xmlns:ct="http://schemas.microsoft.com/office/2006/metadata/contentType" xmlns:ma="http://schemas.microsoft.com/office/2006/metadata/properties/metaAttributes" ct:_="" ma:_="" ma:contentTypeName="Document" ma:contentTypeID="0x010100C89661B33D63F14697E4D581C32BAF5E" ma:contentTypeVersion="4" ma:contentTypeDescription="Create a new document." ma:contentTypeScope="" ma:versionID="1642361c0cc2e908fc6ef5628dee731f">
   <xsd:schema xmlns:xsd="http://www.w3.org/2001/XMLSchema" xmlns:xs="http://www.w3.org/2001/XMLSchema" xmlns:p="http://schemas.microsoft.com/office/2006/metadata/properties" targetNamespace="http://schemas.microsoft.com/office/2006/metadata/properties" ma:root="true" ma:fieldsID="1dab2e3c9ece9446628f55e6a105fe53">
     <xsd:element name="properties">
@@ -5216,19 +5790,7 @@
 </ct:contentTypeSchema>
 </file>
 
-<file path=customXml/item4.xml><?xml version="1.0" encoding="utf-8"?>
-<b:Sources xmlns:b="http://schemas.openxmlformats.org/officeDocument/2006/bibliography" xmlns="http://schemas.openxmlformats.org/officeDocument/2006/bibliography" SelectedStyle="\APA.XSL" StyleName="APA"/>
-</file>
-
 <file path=customXml/itemProps1.xml><?xml version="1.0" encoding="utf-8"?>
-<ds:datastoreItem xmlns:ds="http://schemas.openxmlformats.org/officeDocument/2006/customXml" ds:itemID="{E3F3C7D6-EEB3-4FD6-A388-E63AE3EDCF6E}">
-  <ds:schemaRefs>
-    <ds:schemaRef ds:uri="http://schemas.microsoft.com/sharepoint/v3/contenttype/forms"/>
-  </ds:schemaRefs>
-</ds:datastoreItem>
-</file>
-
-<file path=customXml/itemProps2.xml><?xml version="1.0" encoding="utf-8"?>
 <ds:datastoreItem xmlns:ds="http://schemas.openxmlformats.org/officeDocument/2006/customXml" ds:itemID="{FC034DC8-3DE2-4627-A7D3-0F8342009071}">
   <ds:schemaRefs>
     <ds:schemaRef ds:uri="http://schemas.microsoft.com/office/2006/metadata/properties"/>
@@ -5237,7 +5799,23 @@
 </ds:datastoreItem>
 </file>
 
+<file path=customXml/itemProps2.xml><?xml version="1.0" encoding="utf-8"?>
+<ds:datastoreItem xmlns:ds="http://schemas.openxmlformats.org/officeDocument/2006/customXml" ds:itemID="{E3F3C7D6-EEB3-4FD6-A388-E63AE3EDCF6E}">
+  <ds:schemaRefs>
+    <ds:schemaRef ds:uri="http://schemas.microsoft.com/sharepoint/v3/contenttype/forms"/>
+  </ds:schemaRefs>
+</ds:datastoreItem>
+</file>
+
 <file path=customXml/itemProps3.xml><?xml version="1.0" encoding="utf-8"?>
+<ds:datastoreItem xmlns:ds="http://schemas.openxmlformats.org/officeDocument/2006/customXml" ds:itemID="{F4BBD918-58BE-4CFF-9939-8B0F890CB64B}">
+  <ds:schemaRefs>
+    <ds:schemaRef ds:uri="http://schemas.openxmlformats.org/officeDocument/2006/bibliography"/>
+  </ds:schemaRefs>
+</ds:datastoreItem>
+</file>
+
+<file path=customXml/itemProps4.xml><?xml version="1.0" encoding="utf-8"?>
 <ds:datastoreItem xmlns:ds="http://schemas.openxmlformats.org/officeDocument/2006/customXml" ds:itemID="{EFAB12FD-6011-4EDB-9B1C-D4A0AA288F06}">
   <ds:schemaRefs>
     <ds:schemaRef ds:uri="http://schemas.microsoft.com/office/2006/metadata/contentType"/>
@@ -5251,12 +5829,4 @@
     <ds:schemaRef ds:uri="http://schemas.microsoft.com/office/infopath/2007/PartnerControls"/>
   </ds:schemaRefs>
 </ds:datastoreItem>
-</file>
-
-<file path=customXml/itemProps4.xml><?xml version="1.0" encoding="utf-8"?>
-<ds:datastoreItem xmlns:ds="http://schemas.openxmlformats.org/officeDocument/2006/customXml" ds:itemID="{DE938C30-B11E-4756-9080-6E26D2E45A5B}">
-  <ds:schemaRefs>
-    <ds:schemaRef ds:uri="http://schemas.openxmlformats.org/officeDocument/2006/bibliography"/>
-  </ds:schemaRefs>
-</ds:datastoreItem>
 </file>